--- a/documentation/ngEO-WEBC-DDS.docx
+++ b/documentation/ngEO-WEBC-DDS.docx
@@ -8893,11 +8893,21 @@
                 <w:lang w:val="en-GB"/>
               </w:rPr>
             </w:pPr>
-            <w:fldSimple w:instr=" DOCPROPERTY  Reference  \* MERGEFORMAT ">
-              <w:r>
-                <w:t>ngEO-14-ICD-TPZ-076</w:t>
-              </w:r>
-            </w:fldSimple>
+            <w:r>
+              <w:fldChar w:fldCharType="begin"/>
+            </w:r>
+            <w:r>
+              <w:instrText xml:space="preserve"> DOCPROPERTY  Reference  \* MERGEFORMAT </w:instrText>
+            </w:r>
+            <w:r>
+              <w:fldChar w:fldCharType="separate"/>
+            </w:r>
+            <w:r>
+              <w:t>ngEO-14-ICD-TPZ-076</w:t>
+            </w:r>
+            <w:r>
+              <w:fldChar w:fldCharType="end"/>
+            </w:r>
           </w:p>
         </w:tc>
         <w:tc>
@@ -9373,11 +9383,21 @@
                 <w:lang w:val="en-GB"/>
               </w:rPr>
             </w:pPr>
-            <w:fldSimple w:instr=" DOCPROPERTY  Reference  \* MERGEFORMAT ">
-              <w:r>
-                <w:t>ngEO-13-ADD-MFR-018</w:t>
-              </w:r>
-            </w:fldSimple>
+            <w:r>
+              <w:fldChar w:fldCharType="begin"/>
+            </w:r>
+            <w:r>
+              <w:instrText xml:space="preserve"> DOCPROPERTY  Reference  \* MERGEFORMAT </w:instrText>
+            </w:r>
+            <w:r>
+              <w:fldChar w:fldCharType="separate"/>
+            </w:r>
+            <w:r>
+              <w:t>ngEO-13-ADD-MFR-018</w:t>
+            </w:r>
+            <w:r>
+              <w:fldChar w:fldCharType="end"/>
+            </w:r>
           </w:p>
         </w:tc>
         <w:tc>
@@ -9872,17 +9892,39 @@
         </w:rPr>
         <w:t xml:space="preserve">, </w:t>
       </w:r>
-      <w:hyperlink r:id="rId9" w:history="1">
-        <w:r>
-          <w:rPr>
-            <w:rStyle w:val="Hyperlink"/>
-            <w:sz w:val="20"/>
-            <w:szCs w:val="20"/>
-            <w:lang w:val="en-US"/>
-          </w:rPr>
-          <w:t>http://requirejs.org/</w:t>
-        </w:r>
-      </w:hyperlink>
+      <w:r>
+        <w:fldChar w:fldCharType="begin"/>
+      </w:r>
+      <w:r>
+        <w:rPr>
+          <w:lang w:val="en-US"/>
+          <w:rPrChange w:id="41" w:author="Lavignotte Fabien" w:date="2013-01-14T17:14:00Z">
+            <w:rPr/>
+          </w:rPrChange>
+        </w:rPr>
+        <w:instrText xml:space="preserve"> HYPERLINK "http://requirejs.org/" </w:instrText>
+      </w:r>
+      <w:r>
+        <w:fldChar w:fldCharType="separate"/>
+      </w:r>
+      <w:r>
+        <w:rPr>
+          <w:rStyle w:val="Hyperlink"/>
+          <w:sz w:val="20"/>
+          <w:szCs w:val="20"/>
+          <w:lang w:val="en-US"/>
+        </w:rPr>
+        <w:t>http://requirejs.org/</w:t>
+      </w:r>
+      <w:r>
+        <w:rPr>
+          <w:rStyle w:val="Hyperlink"/>
+          <w:sz w:val="20"/>
+          <w:szCs w:val="20"/>
+          <w:lang w:val="en-US"/>
+        </w:rPr>
+        <w:fldChar w:fldCharType="end"/>
+      </w:r>
     </w:p>
     <w:p>
       <w:pPr>
@@ -9937,17 +9979,39 @@
         </w:rPr>
         <w:t xml:space="preserve">, </w:t>
       </w:r>
-      <w:hyperlink r:id="rId10" w:history="1">
-        <w:r>
-          <w:rPr>
-            <w:rStyle w:val="Hyperlink"/>
-            <w:sz w:val="20"/>
-            <w:szCs w:val="20"/>
-            <w:lang w:val="en-US"/>
-          </w:rPr>
-          <w:t>http://jquery.org/</w:t>
-        </w:r>
-      </w:hyperlink>
+      <w:r>
+        <w:fldChar w:fldCharType="begin"/>
+      </w:r>
+      <w:r>
+        <w:rPr>
+          <w:lang w:val="en-US"/>
+          <w:rPrChange w:id="42" w:author="Lavignotte Fabien" w:date="2013-01-14T17:14:00Z">
+            <w:rPr/>
+          </w:rPrChange>
+        </w:rPr>
+        <w:instrText xml:space="preserve"> HYPERLINK "http://jquery.org/" </w:instrText>
+      </w:r>
+      <w:r>
+        <w:fldChar w:fldCharType="separate"/>
+      </w:r>
+      <w:r>
+        <w:rPr>
+          <w:rStyle w:val="Hyperlink"/>
+          <w:sz w:val="20"/>
+          <w:szCs w:val="20"/>
+          <w:lang w:val="en-US"/>
+        </w:rPr>
+        <w:t>http://jquery.org/</w:t>
+      </w:r>
+      <w:r>
+        <w:rPr>
+          <w:rStyle w:val="Hyperlink"/>
+          <w:sz w:val="20"/>
+          <w:szCs w:val="20"/>
+          <w:lang w:val="en-US"/>
+        </w:rPr>
+        <w:fldChar w:fldCharType="end"/>
+      </w:r>
     </w:p>
     <w:p>
       <w:pPr>
@@ -9994,17 +10058,39 @@
         </w:rPr>
         <w:t xml:space="preserve"> Mobile, </w:t>
       </w:r>
-      <w:hyperlink r:id="rId11" w:history="1">
-        <w:r>
-          <w:rPr>
-            <w:rStyle w:val="Hyperlink"/>
-            <w:sz w:val="20"/>
-            <w:szCs w:val="20"/>
-            <w:lang w:val="en-US"/>
-          </w:rPr>
-          <w:t>http://jquerymobile.com/</w:t>
-        </w:r>
-      </w:hyperlink>
+      <w:r>
+        <w:fldChar w:fldCharType="begin"/>
+      </w:r>
+      <w:r>
+        <w:rPr>
+          <w:lang w:val="en-US"/>
+          <w:rPrChange w:id="43" w:author="Lavignotte Fabien" w:date="2013-01-14T17:14:00Z">
+            <w:rPr/>
+          </w:rPrChange>
+        </w:rPr>
+        <w:instrText xml:space="preserve"> HYPERLINK "http://jquerymobile.com/" </w:instrText>
+      </w:r>
+      <w:r>
+        <w:fldChar w:fldCharType="separate"/>
+      </w:r>
+      <w:r>
+        <w:rPr>
+          <w:rStyle w:val="Hyperlink"/>
+          <w:sz w:val="20"/>
+          <w:szCs w:val="20"/>
+          <w:lang w:val="en-US"/>
+        </w:rPr>
+        <w:t>http://jquerymobile.com/</w:t>
+      </w:r>
+      <w:r>
+        <w:rPr>
+          <w:rStyle w:val="Hyperlink"/>
+          <w:sz w:val="20"/>
+          <w:szCs w:val="20"/>
+          <w:lang w:val="en-US"/>
+        </w:rPr>
+        <w:fldChar w:fldCharType="end"/>
+      </w:r>
     </w:p>
     <w:p>
       <w:pPr>
@@ -10049,17 +10135,39 @@
         </w:rPr>
         <w:t xml:space="preserve">, </w:t>
       </w:r>
-      <w:hyperlink r:id="rId12" w:history="1">
-        <w:r>
-          <w:rPr>
-            <w:rStyle w:val="Hyperlink"/>
-            <w:sz w:val="20"/>
-            <w:szCs w:val="20"/>
-            <w:lang w:val="en-US"/>
-          </w:rPr>
-          <w:t>http://lesscss.org/</w:t>
-        </w:r>
-      </w:hyperlink>
+      <w:r>
+        <w:fldChar w:fldCharType="begin"/>
+      </w:r>
+      <w:r>
+        <w:rPr>
+          <w:lang w:val="en-US"/>
+          <w:rPrChange w:id="44" w:author="Lavignotte Fabien" w:date="2013-01-14T17:14:00Z">
+            <w:rPr/>
+          </w:rPrChange>
+        </w:rPr>
+        <w:instrText xml:space="preserve"> HYPERLINK "http://lesscss.org/" </w:instrText>
+      </w:r>
+      <w:r>
+        <w:fldChar w:fldCharType="separate"/>
+      </w:r>
+      <w:r>
+        <w:rPr>
+          <w:rStyle w:val="Hyperlink"/>
+          <w:sz w:val="20"/>
+          <w:szCs w:val="20"/>
+          <w:lang w:val="en-US"/>
+        </w:rPr>
+        <w:t>http://lesscss.org/</w:t>
+      </w:r>
+      <w:r>
+        <w:rPr>
+          <w:rStyle w:val="Hyperlink"/>
+          <w:sz w:val="20"/>
+          <w:szCs w:val="20"/>
+          <w:lang w:val="en-US"/>
+        </w:rPr>
+        <w:fldChar w:fldCharType="end"/>
+      </w:r>
     </w:p>
     <w:p>
       <w:pPr>
@@ -10104,17 +10212,39 @@
         </w:rPr>
         <w:t xml:space="preserve">, </w:t>
       </w:r>
-      <w:hyperlink r:id="rId13" w:history="1">
-        <w:r>
-          <w:rPr>
-            <w:rStyle w:val="Hyperlink"/>
-            <w:sz w:val="20"/>
-            <w:szCs w:val="20"/>
-            <w:lang w:val="en-US"/>
-          </w:rPr>
-          <w:t>http://nodejs.org/</w:t>
-        </w:r>
-      </w:hyperlink>
+      <w:r>
+        <w:fldChar w:fldCharType="begin"/>
+      </w:r>
+      <w:r>
+        <w:rPr>
+          <w:lang w:val="en-US"/>
+          <w:rPrChange w:id="45" w:author="Lavignotte Fabien" w:date="2013-01-14T17:14:00Z">
+            <w:rPr/>
+          </w:rPrChange>
+        </w:rPr>
+        <w:instrText xml:space="preserve"> HYPERLINK "http://nodejs.org/" </w:instrText>
+      </w:r>
+      <w:r>
+        <w:fldChar w:fldCharType="separate"/>
+      </w:r>
+      <w:r>
+        <w:rPr>
+          <w:rStyle w:val="Hyperlink"/>
+          <w:sz w:val="20"/>
+          <w:szCs w:val="20"/>
+          <w:lang w:val="en-US"/>
+        </w:rPr>
+        <w:t>http://nodejs.org/</w:t>
+      </w:r>
+      <w:r>
+        <w:rPr>
+          <w:rStyle w:val="Hyperlink"/>
+          <w:sz w:val="20"/>
+          <w:szCs w:val="20"/>
+          <w:lang w:val="en-US"/>
+        </w:rPr>
+        <w:fldChar w:fldCharType="end"/>
+      </w:r>
     </w:p>
     <w:p>
       <w:pPr>
@@ -10153,23 +10283,45 @@
         </w:rPr>
         <w:t xml:space="preserve">, </w:t>
       </w:r>
-      <w:hyperlink r:id="rId14" w:history="1">
-        <w:r>
-          <w:rPr>
-            <w:rStyle w:val="Hyperlink"/>
-            <w:sz w:val="20"/>
-            <w:szCs w:val="20"/>
-            <w:lang w:val="en-US"/>
-          </w:rPr>
-          <w:t>http://openlayers.org/</w:t>
-        </w:r>
-      </w:hyperlink>
-      <w:r>
-        <w:rPr>
+      <w:r>
+        <w:fldChar w:fldCharType="begin"/>
+      </w:r>
+      <w:r>
+        <w:rPr>
+          <w:lang w:val="en-US"/>
+          <w:rPrChange w:id="46" w:author="Lavignotte Fabien" w:date="2013-01-14T17:14:00Z">
+            <w:rPr/>
+          </w:rPrChange>
+        </w:rPr>
+        <w:instrText xml:space="preserve"> HYPERLINK "http://openlayers.org/" </w:instrText>
+      </w:r>
+      <w:r>
+        <w:fldChar w:fldCharType="separate"/>
+      </w:r>
+      <w:r>
+        <w:rPr>
+          <w:rStyle w:val="Hyperlink"/>
           <w:sz w:val="20"/>
           <w:szCs w:val="20"/>
           <w:lang w:val="en-US"/>
         </w:rPr>
+        <w:t>http://openlayers.org/</w:t>
+      </w:r>
+      <w:r>
+        <w:rPr>
+          <w:rStyle w:val="Hyperlink"/>
+          <w:sz w:val="20"/>
+          <w:szCs w:val="20"/>
+          <w:lang w:val="en-US"/>
+        </w:rPr>
+        <w:fldChar w:fldCharType="end"/>
+      </w:r>
+      <w:r>
+        <w:rPr>
+          <w:sz w:val="20"/>
+          <w:szCs w:val="20"/>
+          <w:lang w:val="en-US"/>
+        </w:rPr>
         <w:t xml:space="preserve"> </w:t>
       </w:r>
     </w:p>
@@ -10210,17 +10362,39 @@
         </w:rPr>
         <w:t xml:space="preserve">, </w:t>
       </w:r>
-      <w:hyperlink r:id="rId15" w:history="1">
-        <w:r>
-          <w:rPr>
-            <w:rStyle w:val="Hyperlink"/>
-            <w:sz w:val="20"/>
-            <w:szCs w:val="20"/>
-            <w:lang w:val="en-US"/>
-          </w:rPr>
-          <w:t>https://github.com/TPZF/GlobWeb</w:t>
-        </w:r>
-      </w:hyperlink>
+      <w:r>
+        <w:fldChar w:fldCharType="begin"/>
+      </w:r>
+      <w:r>
+        <w:rPr>
+          <w:lang w:val="en-US"/>
+          <w:rPrChange w:id="47" w:author="Lavignotte Fabien" w:date="2013-01-14T17:14:00Z">
+            <w:rPr/>
+          </w:rPrChange>
+        </w:rPr>
+        <w:instrText xml:space="preserve"> HYPERLINK "https://github.com/TPZF/GlobWeb" </w:instrText>
+      </w:r>
+      <w:r>
+        <w:fldChar w:fldCharType="separate"/>
+      </w:r>
+      <w:r>
+        <w:rPr>
+          <w:rStyle w:val="Hyperlink"/>
+          <w:sz w:val="20"/>
+          <w:szCs w:val="20"/>
+          <w:lang w:val="en-US"/>
+        </w:rPr>
+        <w:t>https://github.com/TPZF/GlobWeb</w:t>
+      </w:r>
+      <w:r>
+        <w:rPr>
+          <w:rStyle w:val="Hyperlink"/>
+          <w:sz w:val="20"/>
+          <w:szCs w:val="20"/>
+          <w:lang w:val="en-US"/>
+        </w:rPr>
+        <w:fldChar w:fldCharType="end"/>
+      </w:r>
     </w:p>
     <w:p>
       <w:pPr>
@@ -10251,8 +10425,8 @@
           <w:lang w:val="en-GB"/>
         </w:rPr>
       </w:pPr>
-      <w:bookmarkStart w:id="41" w:name="_Toc259707930"/>
-      <w:bookmarkStart w:id="42" w:name="_Toc339294773"/>
+      <w:bookmarkStart w:id="48" w:name="_Toc259707930"/>
+      <w:bookmarkStart w:id="49" w:name="_Toc339294773"/>
       <w:r>
         <w:rPr>
           <w:lang w:val="en-GB"/>
@@ -10302,8 +10476,8 @@
         </w:rPr>
         <w:t>erms</w:t>
       </w:r>
-      <w:bookmarkEnd w:id="41"/>
-      <w:bookmarkEnd w:id="42"/>
+      <w:bookmarkEnd w:id="48"/>
+      <w:bookmarkEnd w:id="49"/>
     </w:p>
     <w:p>
       <w:pPr>
@@ -10316,18 +10490,18 @@
           <w:lang w:val="en-GB"/>
         </w:rPr>
       </w:pPr>
-      <w:bookmarkStart w:id="43" w:name="_Toc215399295"/>
-      <w:bookmarkStart w:id="44" w:name="_Toc259707931"/>
-      <w:bookmarkStart w:id="45" w:name="_Toc339294774"/>
+      <w:bookmarkStart w:id="50" w:name="_Toc215399295"/>
+      <w:bookmarkStart w:id="51" w:name="_Toc259707931"/>
+      <w:bookmarkStart w:id="52" w:name="_Toc339294774"/>
       <w:r>
         <w:rPr>
           <w:lang w:val="en-GB"/>
         </w:rPr>
         <w:t>Definitions</w:t>
       </w:r>
-      <w:bookmarkEnd w:id="43"/>
-      <w:bookmarkEnd w:id="44"/>
-      <w:bookmarkEnd w:id="45"/>
+      <w:bookmarkEnd w:id="50"/>
+      <w:bookmarkEnd w:id="51"/>
+      <w:bookmarkEnd w:id="52"/>
     </w:p>
     <w:p>
       <w:pPr>
@@ -10355,16 +10529,16 @@
           <w:lang w:val="en-GB"/>
         </w:rPr>
       </w:pPr>
-      <w:bookmarkStart w:id="46" w:name="_Toc189913981"/>
-      <w:bookmarkStart w:id="47" w:name="_Toc189913985"/>
-      <w:bookmarkStart w:id="48" w:name="_Toc189914119"/>
-      <w:bookmarkStart w:id="49" w:name="_Toc189914123"/>
-      <w:bookmarkStart w:id="50" w:name="_Toc189914165"/>
-      <w:bookmarkStart w:id="51" w:name="_Toc200520779"/>
-      <w:bookmarkStart w:id="52" w:name="_Toc200520785"/>
-      <w:bookmarkStart w:id="53" w:name="_Toc215399325"/>
-      <w:bookmarkStart w:id="54" w:name="_Toc259707965"/>
-      <w:bookmarkStart w:id="55" w:name="_Toc338955499"/>
+      <w:bookmarkStart w:id="53" w:name="_Toc189913981"/>
+      <w:bookmarkStart w:id="54" w:name="_Toc189913985"/>
+      <w:bookmarkStart w:id="55" w:name="_Toc189914119"/>
+      <w:bookmarkStart w:id="56" w:name="_Toc189914123"/>
+      <w:bookmarkStart w:id="57" w:name="_Toc189914165"/>
+      <w:bookmarkStart w:id="58" w:name="_Toc200520779"/>
+      <w:bookmarkStart w:id="59" w:name="_Toc200520785"/>
+      <w:bookmarkStart w:id="60" w:name="_Toc215399325"/>
+      <w:bookmarkStart w:id="61" w:name="_Toc259707965"/>
+      <w:bookmarkStart w:id="62" w:name="_Toc338955499"/>
       <w:r>
         <w:rPr>
           <w:lang w:val="en-GB"/>
@@ -10447,16 +10621,16 @@
         </w:rPr>
         <w:t xml:space="preserve"> Definitions</w:t>
       </w:r>
-      <w:bookmarkEnd w:id="46"/>
-      <w:bookmarkEnd w:id="47"/>
-      <w:bookmarkEnd w:id="48"/>
-      <w:bookmarkEnd w:id="49"/>
-      <w:bookmarkEnd w:id="50"/>
-      <w:bookmarkEnd w:id="51"/>
-      <w:bookmarkEnd w:id="52"/>
       <w:bookmarkEnd w:id="53"/>
       <w:bookmarkEnd w:id="54"/>
       <w:bookmarkEnd w:id="55"/>
+      <w:bookmarkEnd w:id="56"/>
+      <w:bookmarkEnd w:id="57"/>
+      <w:bookmarkEnd w:id="58"/>
+      <w:bookmarkEnd w:id="59"/>
+      <w:bookmarkEnd w:id="60"/>
+      <w:bookmarkEnd w:id="61"/>
+      <w:bookmarkEnd w:id="62"/>
     </w:p>
     <w:tbl>
       <w:tblPr>
@@ -10564,9 +10738,9 @@
           <w:lang w:val="en-GB"/>
         </w:rPr>
       </w:pPr>
-      <w:bookmarkStart w:id="56" w:name="_Toc215399296"/>
-      <w:bookmarkStart w:id="57" w:name="_Toc259707932"/>
-      <w:bookmarkStart w:id="58" w:name="_Toc339294775"/>
+      <w:bookmarkStart w:id="63" w:name="_Toc215399296"/>
+      <w:bookmarkStart w:id="64" w:name="_Toc259707932"/>
+      <w:bookmarkStart w:id="65" w:name="_Toc339294775"/>
       <w:r>
         <w:rPr>
           <w:lang w:val="en-GB"/>
@@ -10579,9 +10753,9 @@
         </w:rPr>
         <w:t>cronyms</w:t>
       </w:r>
-      <w:bookmarkEnd w:id="56"/>
-      <w:bookmarkEnd w:id="57"/>
-      <w:bookmarkEnd w:id="58"/>
+      <w:bookmarkEnd w:id="63"/>
+      <w:bookmarkEnd w:id="64"/>
+      <w:bookmarkEnd w:id="65"/>
     </w:p>
     <w:p>
       <w:pPr>
@@ -10609,18 +10783,18 @@
           <w:lang w:val="en-GB"/>
         </w:rPr>
       </w:pPr>
-      <w:bookmarkStart w:id="59" w:name="_Toc180836519"/>
-      <w:bookmarkStart w:id="60" w:name="_Toc184781921"/>
-      <w:bookmarkStart w:id="61" w:name="_Toc189913982"/>
-      <w:bookmarkStart w:id="62" w:name="_Toc189913986"/>
-      <w:bookmarkStart w:id="63" w:name="_Toc189914120"/>
-      <w:bookmarkStart w:id="64" w:name="_Toc189914124"/>
-      <w:bookmarkStart w:id="65" w:name="_Toc189914166"/>
-      <w:bookmarkStart w:id="66" w:name="_Toc200520780"/>
-      <w:bookmarkStart w:id="67" w:name="_Toc200520786"/>
-      <w:bookmarkStart w:id="68" w:name="_Toc215399326"/>
-      <w:bookmarkStart w:id="69" w:name="_Toc259707966"/>
-      <w:bookmarkStart w:id="70" w:name="_Toc338955500"/>
+      <w:bookmarkStart w:id="66" w:name="_Toc180836519"/>
+      <w:bookmarkStart w:id="67" w:name="_Toc184781921"/>
+      <w:bookmarkStart w:id="68" w:name="_Toc189913982"/>
+      <w:bookmarkStart w:id="69" w:name="_Toc189913986"/>
+      <w:bookmarkStart w:id="70" w:name="_Toc189914120"/>
+      <w:bookmarkStart w:id="71" w:name="_Toc189914124"/>
+      <w:bookmarkStart w:id="72" w:name="_Toc189914166"/>
+      <w:bookmarkStart w:id="73" w:name="_Toc200520780"/>
+      <w:bookmarkStart w:id="74" w:name="_Toc200520786"/>
+      <w:bookmarkStart w:id="75" w:name="_Toc215399326"/>
+      <w:bookmarkStart w:id="76" w:name="_Toc259707966"/>
+      <w:bookmarkStart w:id="77" w:name="_Toc338955500"/>
       <w:r>
         <w:rPr>
           <w:lang w:val="en-GB"/>
@@ -10703,24 +10877,24 @@
         </w:rPr>
         <w:t xml:space="preserve"> </w:t>
       </w:r>
-      <w:bookmarkEnd w:id="59"/>
-      <w:bookmarkEnd w:id="60"/>
-      <w:r>
-        <w:rPr>
-          <w:lang w:val="en-GB"/>
-        </w:rPr>
-        <w:t>Acronyms</w:t>
-      </w:r>
-      <w:bookmarkEnd w:id="61"/>
-      <w:bookmarkEnd w:id="62"/>
-      <w:bookmarkEnd w:id="63"/>
-      <w:bookmarkEnd w:id="64"/>
-      <w:bookmarkEnd w:id="65"/>
       <w:bookmarkEnd w:id="66"/>
       <w:bookmarkEnd w:id="67"/>
+      <w:r>
+        <w:rPr>
+          <w:lang w:val="en-GB"/>
+        </w:rPr>
+        <w:t>Acronyms</w:t>
+      </w:r>
       <w:bookmarkEnd w:id="68"/>
       <w:bookmarkEnd w:id="69"/>
       <w:bookmarkEnd w:id="70"/>
+      <w:bookmarkEnd w:id="71"/>
+      <w:bookmarkEnd w:id="72"/>
+      <w:bookmarkEnd w:id="73"/>
+      <w:bookmarkEnd w:id="74"/>
+      <w:bookmarkEnd w:id="75"/>
+      <w:bookmarkEnd w:id="76"/>
+      <w:bookmarkEnd w:id="77"/>
     </w:p>
     <w:tbl>
       <w:tblPr>
@@ -11302,7 +11476,7 @@
           <w:lang w:val="en-GB"/>
         </w:rPr>
       </w:pPr>
-      <w:bookmarkStart w:id="71" w:name="_Toc339294776"/>
+      <w:bookmarkStart w:id="78" w:name="_Toc339294776"/>
       <w:r>
         <w:rPr>
           <w:lang w:val="en-GB"/>
@@ -11334,7 +11508,7 @@
         </w:rPr>
         <w:t>verview</w:t>
       </w:r>
-      <w:bookmarkEnd w:id="71"/>
+      <w:bookmarkEnd w:id="78"/>
     </w:p>
     <w:p>
       <w:pPr>
@@ -11347,8 +11521,8 @@
           <w:lang w:val="en-GB"/>
         </w:rPr>
       </w:pPr>
-      <w:bookmarkStart w:id="72" w:name="_Ref338945056"/>
-      <w:bookmarkStart w:id="73" w:name="_Toc339294777"/>
+      <w:bookmarkStart w:id="79" w:name="_Ref338945056"/>
+      <w:bookmarkStart w:id="80" w:name="_Toc339294777"/>
       <w:r>
         <w:rPr>
           <w:lang w:val="en-GB"/>
@@ -11361,8 +11535,8 @@
         </w:rPr>
         <w:t>re</w:t>
       </w:r>
-      <w:bookmarkEnd w:id="72"/>
-      <w:bookmarkEnd w:id="73"/>
+      <w:bookmarkEnd w:id="79"/>
+      <w:bookmarkEnd w:id="80"/>
     </w:p>
     <w:p>
       <w:pPr>
@@ -11807,7 +11981,6 @@
         <w:t xml:space="preserve">A tool bar to access widgets (Search, Layers, </w:t>
       </w:r>
       <w:proofErr w:type="spellStart"/>
-      <w:proofErr w:type="gramStart"/>
       <w:r>
         <w:rPr>
           <w:szCs w:val="18"/>
@@ -11816,7 +11989,6 @@
         <w:t>Shopcarts</w:t>
       </w:r>
       <w:proofErr w:type="spellEnd"/>
-      <w:proofErr w:type="gramEnd"/>
       <w:r>
         <w:rPr>
           <w:szCs w:val="18"/>
@@ -11908,9 +12080,9 @@
             <o:lock v:ext="edit" aspectratio="t"/>
           </v:shapetype>
           <v:shape id="_x0000_i1025" type="#_x0000_t75" style="width:419.25pt;height:333.75pt" o:ole="">
-            <v:imagedata r:id="rId16" o:title=""/>
+            <v:imagedata r:id="rId9" o:title=""/>
           </v:shape>
-          <o:OLEObject Type="Embed" ProgID="Visio.Drawing.11" ShapeID="_x0000_i1025" DrawAspect="Content" ObjectID="_1419168656" r:id="rId17"/>
+          <o:OLEObject Type="Embed" ProgID="Visio.Drawing.11" ShapeID="_x0000_i1025" DrawAspect="Content" ObjectID="_1419767630" r:id="rId10"/>
         </w:object>
       </w:r>
     </w:p>
@@ -11921,7 +12093,7 @@
           <w:lang w:val="en-GB"/>
         </w:rPr>
       </w:pPr>
-      <w:bookmarkStart w:id="74" w:name="_Toc338955501"/>
+      <w:bookmarkStart w:id="81" w:name="_Toc338955501"/>
       <w:r>
         <w:t xml:space="preserve">Figure </w:t>
       </w:r>
@@ -11946,7 +12118,7 @@
       <w:r>
         <w:t xml:space="preserve"> Software Design Overview</w:t>
       </w:r>
-      <w:bookmarkEnd w:id="74"/>
+      <w:bookmarkEnd w:id="81"/>
     </w:p>
     <w:p>
       <w:pPr>
@@ -11959,14 +12131,14 @@
           <w:lang w:val="en-GB"/>
         </w:rPr>
       </w:pPr>
-      <w:bookmarkStart w:id="75" w:name="_Toc339294778"/>
+      <w:bookmarkStart w:id="82" w:name="_Toc339294778"/>
       <w:r>
         <w:rPr>
           <w:lang w:val="en-GB"/>
         </w:rPr>
         <w:t>Software dynamic architecture</w:t>
       </w:r>
-      <w:bookmarkEnd w:id="75"/>
+      <w:bookmarkEnd w:id="82"/>
     </w:p>
     <w:p>
       <w:pPr>
@@ -12016,7 +12188,6 @@
         <w:t>GeoRSS</w:t>
       </w:r>
       <w:proofErr w:type="spellEnd"/>
-      <w:proofErr w:type="gramStart"/>
       <w:r>
         <w:rPr>
           <w:rFonts w:ascii="Verdana" w:hAnsi="Verdana"/>
@@ -12024,17 +12195,7 @@
           <w:szCs w:val="18"/>
           <w:lang w:val="en-GB"/>
         </w:rPr>
-        <w:t>..)</w:t>
-      </w:r>
-      <w:proofErr w:type="gramEnd"/>
-      <w:r>
-        <w:rPr>
-          <w:rFonts w:ascii="Verdana" w:hAnsi="Verdana"/>
-          <w:sz w:val="18"/>
-          <w:szCs w:val="18"/>
-          <w:lang w:val="en-GB"/>
-        </w:rPr>
-        <w:t xml:space="preserve"> or specific services (Gazetteer). A special provider of geospatial data is the </w:t>
+        <w:t xml:space="preserve">..) or specific services (Gazetteer). A special provider of geospatial data is the </w:t>
       </w:r>
       <w:proofErr w:type="spellStart"/>
       <w:r>
@@ -12068,14 +12229,14 @@
           <w:lang w:val="en-GB"/>
         </w:rPr>
       </w:pPr>
-      <w:bookmarkStart w:id="76" w:name="_Toc339294779"/>
+      <w:bookmarkStart w:id="83" w:name="_Toc339294779"/>
       <w:r>
         <w:rPr>
           <w:lang w:val="en-GB"/>
         </w:rPr>
         <w:t>Interfaces context</w:t>
       </w:r>
-      <w:bookmarkEnd w:id="76"/>
+      <w:bookmarkEnd w:id="83"/>
     </w:p>
     <w:p>
       <w:pPr>
@@ -14048,14 +14209,14 @@
           <w:lang w:val="en-GB"/>
         </w:rPr>
       </w:pPr>
-      <w:bookmarkStart w:id="77" w:name="_Toc339294780"/>
+      <w:bookmarkStart w:id="84" w:name="_Toc339294780"/>
       <w:r>
         <w:rPr>
           <w:lang w:val="en-GB"/>
         </w:rPr>
         <w:t>Long lifetime software</w:t>
       </w:r>
-      <w:bookmarkEnd w:id="77"/>
+      <w:bookmarkEnd w:id="84"/>
     </w:p>
     <w:p>
       <w:pPr>
@@ -14161,14 +14322,14 @@
           <w:lang w:val="en-GB"/>
         </w:rPr>
       </w:pPr>
-      <w:bookmarkStart w:id="78" w:name="_Toc339294781"/>
+      <w:bookmarkStart w:id="85" w:name="_Toc339294781"/>
       <w:r>
         <w:rPr>
           <w:lang w:val="en-GB"/>
         </w:rPr>
         <w:t>Memory and CPU budget</w:t>
       </w:r>
-      <w:bookmarkEnd w:id="78"/>
+      <w:bookmarkEnd w:id="85"/>
     </w:p>
     <w:p>
       <w:pPr>
@@ -14288,14 +14449,14 @@
           <w:lang w:val="en-GB"/>
         </w:rPr>
       </w:pPr>
-      <w:bookmarkStart w:id="79" w:name="_Toc339294782"/>
+      <w:bookmarkStart w:id="86" w:name="_Toc339294782"/>
       <w:r>
         <w:rPr>
           <w:lang w:val="en-GB"/>
         </w:rPr>
         <w:t>Design standards, conventions and procedures</w:t>
       </w:r>
-      <w:bookmarkEnd w:id="79"/>
+      <w:bookmarkEnd w:id="86"/>
     </w:p>
     <w:p>
       <w:pPr>
@@ -14320,11 +14481,11 @@
       <w:pPr>
         <w:pStyle w:val="Heading3"/>
       </w:pPr>
-      <w:bookmarkStart w:id="80" w:name="_Toc339294783"/>
+      <w:bookmarkStart w:id="87" w:name="_Toc339294783"/>
       <w:r>
         <w:t>Software architectural design method</w:t>
       </w:r>
-      <w:bookmarkEnd w:id="80"/>
+      <w:bookmarkEnd w:id="87"/>
     </w:p>
     <w:p>
       <w:pPr>
@@ -14385,11 +14546,11 @@
       <w:pPr>
         <w:pStyle w:val="Heading3"/>
       </w:pPr>
-      <w:bookmarkStart w:id="81" w:name="_Toc339294784"/>
+      <w:bookmarkStart w:id="88" w:name="_Toc339294784"/>
       <w:r>
         <w:t>Code documentation standards</w:t>
       </w:r>
-      <w:bookmarkEnd w:id="81"/>
+      <w:bookmarkEnd w:id="88"/>
     </w:p>
     <w:p>
       <w:pPr>
@@ -14440,7 +14601,7 @@
         </w:rPr>
         <w:t xml:space="preserve">) is used for code documentation. See </w:t>
       </w:r>
-      <w:hyperlink r:id="rId18" w:history="1">
+      <w:hyperlink r:id="rId11" w:history="1">
         <w:r>
           <w:rPr>
             <w:rFonts w:ascii="Verdana" w:hAnsi="Verdana"/>
@@ -14467,7 +14628,7 @@
           <w:lang w:val="en-GB"/>
         </w:rPr>
       </w:pPr>
-      <w:bookmarkStart w:id="82" w:name="_Toc339294785"/>
+      <w:bookmarkStart w:id="89" w:name="_Toc339294785"/>
       <w:r>
         <w:rPr>
           <w:lang w:val="en-GB"/>
@@ -14475,7 +14636,7 @@
         <w:lastRenderedPageBreak/>
         <w:t>Software design</w:t>
       </w:r>
-      <w:bookmarkEnd w:id="82"/>
+      <w:bookmarkEnd w:id="89"/>
     </w:p>
     <w:p>
       <w:pPr>
@@ -14488,14 +14649,14 @@
           <w:lang w:val="en-GB"/>
         </w:rPr>
       </w:pPr>
-      <w:bookmarkStart w:id="83" w:name="_Toc339294786"/>
+      <w:bookmarkStart w:id="90" w:name="_Toc339294786"/>
       <w:r>
         <w:rPr>
           <w:lang w:val="en-GB"/>
         </w:rPr>
         <w:t>General</w:t>
       </w:r>
-      <w:bookmarkEnd w:id="83"/>
+      <w:bookmarkEnd w:id="90"/>
     </w:p>
     <w:p>
       <w:pPr>
@@ -14774,14 +14935,14 @@
           <w:lang w:val="en-GB"/>
         </w:rPr>
       </w:pPr>
-      <w:bookmarkStart w:id="84" w:name="_Toc339294787"/>
+      <w:bookmarkStart w:id="91" w:name="_Toc339294787"/>
       <w:r>
         <w:rPr>
           <w:lang w:val="en-GB"/>
         </w:rPr>
         <w:t>Overall architecture</w:t>
       </w:r>
-      <w:bookmarkEnd w:id="84"/>
+      <w:bookmarkEnd w:id="91"/>
     </w:p>
     <w:p>
       <w:pPr>
@@ -14932,7 +15093,7 @@
                     </pic:cNvPicPr>
                   </pic:nvPicPr>
                   <pic:blipFill>
-                    <a:blip r:embed="rId19" cstate="print">
+                    <a:blip r:embed="rId12" cstate="print">
                       <a:extLst>
                         <a:ext uri="{28A0092B-C50C-407E-A947-70E740481C1C}">
                           <a14:useLocalDpi xmlns:a14="http://schemas.microsoft.com/office/drawing/2010/main" val="0"/>
@@ -14968,8 +15129,8 @@
       <w:pPr>
         <w:pStyle w:val="Caption"/>
       </w:pPr>
-      <w:bookmarkStart w:id="85" w:name="_Toc325216647"/>
-      <w:bookmarkStart w:id="86" w:name="_Toc338955502"/>
+      <w:bookmarkStart w:id="92" w:name="_Toc325216647"/>
+      <w:bookmarkStart w:id="93" w:name="_Toc338955502"/>
       <w:r>
         <w:t xml:space="preserve">Figure </w:t>
       </w:r>
@@ -15008,8 +15169,8 @@
       <w:r>
         <w:t>rchitecture</w:t>
       </w:r>
-      <w:bookmarkEnd w:id="85"/>
-      <w:bookmarkEnd w:id="86"/>
+      <w:bookmarkEnd w:id="92"/>
+      <w:bookmarkEnd w:id="93"/>
     </w:p>
     <w:p/>
     <w:p>
@@ -15035,26 +15196,26 @@
           <w:lang w:val="en-GB"/>
         </w:rPr>
       </w:pPr>
-      <w:bookmarkStart w:id="87" w:name="_Toc339294788"/>
+      <w:bookmarkStart w:id="94" w:name="_Toc339294788"/>
       <w:r>
         <w:rPr>
           <w:lang w:val="en-GB"/>
         </w:rPr>
         <w:t>Software components design - General</w:t>
       </w:r>
-      <w:bookmarkEnd w:id="87"/>
+      <w:bookmarkEnd w:id="94"/>
     </w:p>
     <w:p>
       <w:pPr>
         <w:pStyle w:val="Heading3"/>
       </w:pPr>
-      <w:bookmarkStart w:id="88" w:name="_Ref338942660"/>
-      <w:bookmarkStart w:id="89" w:name="_Toc339294789"/>
+      <w:bookmarkStart w:id="95" w:name="_Ref338942660"/>
+      <w:bookmarkStart w:id="96" w:name="_Toc339294789"/>
       <w:r>
         <w:t>Modular javascript: RequireJS</w:t>
       </w:r>
-      <w:bookmarkEnd w:id="88"/>
-      <w:bookmarkEnd w:id="89"/>
+      <w:bookmarkEnd w:id="95"/>
+      <w:bookmarkEnd w:id="96"/>
     </w:p>
     <w:p>
       <w:pPr>
@@ -15577,21 +15738,21 @@
       <w:pPr>
         <w:pStyle w:val="Heading3"/>
       </w:pPr>
-      <w:bookmarkStart w:id="90" w:name="_Toc339294790"/>
+      <w:bookmarkStart w:id="97" w:name="_Toc339294790"/>
       <w:r>
         <w:t>User Interface</w:t>
       </w:r>
-      <w:bookmarkEnd w:id="90"/>
+      <w:bookmarkEnd w:id="97"/>
     </w:p>
     <w:p>
       <w:pPr>
         <w:pStyle w:val="Heading4"/>
       </w:pPr>
-      <w:bookmarkStart w:id="91" w:name="_Toc339294791"/>
+      <w:bookmarkStart w:id="98" w:name="_Toc339294791"/>
       <w:r>
         <w:t>Core</w:t>
       </w:r>
-      <w:bookmarkEnd w:id="91"/>
+      <w:bookmarkEnd w:id="98"/>
     </w:p>
     <w:p>
       <w:pPr>
@@ -15951,7 +16112,6 @@
         </w:rPr>
       </w:pPr>
       <w:proofErr w:type="spellStart"/>
-      <w:proofErr w:type="gramStart"/>
       <w:r>
         <w:rPr>
           <w:rFonts w:ascii="Verdana" w:eastAsia="Times New Roman" w:hAnsi="Verdana" w:cs="Times New Roman"/>
@@ -15962,7 +16122,6 @@
         <w:t>jQuery</w:t>
       </w:r>
       <w:proofErr w:type="spellEnd"/>
-      <w:proofErr w:type="gramEnd"/>
       <w:r>
         <w:rPr>
           <w:rFonts w:ascii="Verdana" w:eastAsia="Times New Roman" w:hAnsi="Verdana" w:cs="Times New Roman"/>
@@ -15993,7 +16152,6 @@
         <w:t xml:space="preserve"> library designed to simplify web client development. </w:t>
       </w:r>
       <w:proofErr w:type="spellStart"/>
-      <w:proofErr w:type="gramStart"/>
       <w:r>
         <w:rPr>
           <w:rFonts w:ascii="Verdana" w:eastAsia="Times New Roman" w:hAnsi="Verdana" w:cs="Times New Roman"/>
@@ -16004,7 +16162,6 @@
         <w:t>jQuery</w:t>
       </w:r>
       <w:proofErr w:type="spellEnd"/>
-      <w:proofErr w:type="gramEnd"/>
       <w:r>
         <w:rPr>
           <w:rFonts w:ascii="Verdana" w:eastAsia="Times New Roman" w:hAnsi="Verdana" w:cs="Times New Roman"/>
@@ -16181,7 +16338,6 @@
         </w:rPr>
       </w:pPr>
       <w:proofErr w:type="spellStart"/>
-      <w:proofErr w:type="gramStart"/>
       <w:r>
         <w:rPr>
           <w:rFonts w:ascii="Verdana" w:eastAsia="Times New Roman" w:hAnsi="Verdana" w:cs="Times New Roman"/>
@@ -16192,7 +16348,6 @@
         <w:t>jQuery</w:t>
       </w:r>
       <w:proofErr w:type="spellEnd"/>
-      <w:proofErr w:type="gramEnd"/>
       <w:r>
         <w:rPr>
           <w:rFonts w:ascii="Verdana" w:eastAsia="Times New Roman" w:hAnsi="Verdana" w:cs="Times New Roman"/>
@@ -16309,39 +16464,19 @@
           <w:lang w:val="en-GB"/>
         </w:rPr>
         <w:lastRenderedPageBreak/>
-        <w:t xml:space="preserve">converts LESS into normal CSS that is interpreted by the browser. For production, </w:t>
-      </w:r>
-      <w:proofErr w:type="gramStart"/>
-      <w:r>
-        <w:rPr>
-          <w:rFonts w:ascii="Verdana" w:eastAsia="Times New Roman" w:hAnsi="Verdana" w:cs="Times New Roman"/>
-          <w:sz w:val="18"/>
-          <w:szCs w:val="24"/>
-          <w:lang w:val="en-GB"/>
-        </w:rPr>
-        <w:t>LESS</w:t>
-      </w:r>
-      <w:proofErr w:type="gramEnd"/>
-      <w:r>
-        <w:rPr>
-          <w:rFonts w:ascii="Verdana" w:eastAsia="Times New Roman" w:hAnsi="Verdana" w:cs="Times New Roman"/>
-          <w:sz w:val="18"/>
-          <w:szCs w:val="24"/>
-          <w:lang w:val="en-GB"/>
-        </w:rPr>
-        <w:t xml:space="preserve"> files are precompiled into CSS files during a build phase.</w:t>
+        <w:t>converts LESS into normal CSS that is interpreted by the browser. For production, LESS files are precompiled into CSS files during a build phase.</w:t>
       </w:r>
     </w:p>
     <w:p>
       <w:pPr>
         <w:pStyle w:val="Heading4"/>
       </w:pPr>
-      <w:bookmarkStart w:id="92" w:name="_Toc339294792"/>
+      <w:bookmarkStart w:id="99" w:name="_Toc339294792"/>
       <w:proofErr w:type="spellStart"/>
       <w:r>
         <w:t>MenuBar</w:t>
       </w:r>
-      <w:bookmarkEnd w:id="92"/>
+      <w:bookmarkEnd w:id="99"/>
       <w:proofErr w:type="spellEnd"/>
     </w:p>
     <w:p>
@@ -16517,6 +16652,14 @@
         </w:rPr>
         <w:t>Display page using AJAX</w:t>
       </w:r>
+      <w:ins w:id="100" w:author="Lavignotte Fabien" w:date="2013-01-14T18:16:00Z">
+        <w:r>
+          <w:rPr>
+            <w:lang w:val="en-GB"/>
+          </w:rPr>
+          <w:t xml:space="preserve"> if needed</w:t>
+        </w:r>
+      </w:ins>
     </w:p>
     <w:p>
       <w:pPr>
@@ -16533,7 +16676,21 @@
         <w:rPr>
           <w:lang w:val="en-GB"/>
         </w:rPr>
-        <w:t>Style page to appears transparently above the main layout (menu bar and map)</w:t>
+        <w:t xml:space="preserve">Style </w:t>
+      </w:r>
+      <w:ins w:id="101" w:author="Lavignotte Fabien" w:date="2013-01-14T18:16:00Z">
+        <w:r>
+          <w:rPr>
+            <w:lang w:val="en-GB"/>
+          </w:rPr>
+          <w:t xml:space="preserve">dynamic </w:t>
+        </w:r>
+      </w:ins>
+      <w:r>
+        <w:rPr>
+          <w:lang w:val="en-GB"/>
+        </w:rPr>
+        <w:t>page to appears transparently above the main layout (menu bar and map)</w:t>
       </w:r>
     </w:p>
     <w:p>
@@ -16648,218 +16805,107 @@
     <w:p>
       <w:pPr>
         <w:pStyle w:val="Heading4"/>
-      </w:pPr>
-      <w:bookmarkStart w:id="93" w:name="_Toc339294793"/>
-      <w:proofErr w:type="spellStart"/>
-      <w:r>
-        <w:t>ToolBar</w:t>
-      </w:r>
-      <w:bookmarkEnd w:id="93"/>
-      <w:proofErr w:type="spellEnd"/>
-    </w:p>
-    <w:p>
-      <w:pPr>
-        <w:rPr>
+        <w:rPr>
+          <w:del w:id="102" w:author="Lavignotte Fabien" w:date="2013-01-14T18:32:00Z"/>
+        </w:rPr>
+      </w:pPr>
+      <w:bookmarkStart w:id="103" w:name="_Toc339294793"/>
+      <w:del w:id="104" w:author="Lavignotte Fabien" w:date="2013-01-14T18:32:00Z">
+        <w:r>
+          <w:delText>ToolBar</w:delText>
+        </w:r>
+        <w:bookmarkEnd w:id="103"/>
+      </w:del>
+    </w:p>
+    <w:p>
+      <w:pPr>
+        <w:rPr>
+          <w:del w:id="105" w:author="Lavignotte Fabien" w:date="2013-01-14T18:32:00Z"/>
           <w:rFonts w:ascii="Verdana" w:eastAsia="Times New Roman" w:hAnsi="Verdana" w:cs="Times New Roman"/>
           <w:sz w:val="18"/>
           <w:szCs w:val="24"/>
           <w:lang w:val="en-GB"/>
         </w:rPr>
       </w:pPr>
-      <w:r>
-        <w:rPr>
+      <w:del w:id="106" w:author="Lavignotte Fabien" w:date="2013-01-14T18:32:00Z">
+        <w:r>
+          <w:rPr>
+            <w:rFonts w:ascii="Verdana" w:eastAsia="Times New Roman" w:hAnsi="Verdana" w:cs="Times New Roman"/>
+            <w:sz w:val="18"/>
+            <w:szCs w:val="24"/>
+            <w:lang w:val="en-GB"/>
+          </w:rPr>
+          <w:delText>The ToolBar component is</w:delText>
+        </w:r>
+        <w:r>
+          <w:rPr>
+            <w:rFonts w:ascii="Verdana" w:eastAsia="Times New Roman" w:hAnsi="Verdana" w:cs="Times New Roman"/>
+            <w:sz w:val="18"/>
+            <w:szCs w:val="24"/>
+            <w:lang w:val="en-GB"/>
+          </w:rPr>
+          <w:delText xml:space="preserve"> a custom ngEO jQuery UI plugin to manage the </w:delText>
+        </w:r>
+        <w:r>
+          <w:rPr>
+            <w:rFonts w:ascii="Verdana" w:eastAsia="Times New Roman" w:hAnsi="Verdana" w:cs="Times New Roman"/>
+            <w:sz w:val="18"/>
+            <w:szCs w:val="24"/>
+            <w:lang w:val="en-GB"/>
+          </w:rPr>
+          <w:delText xml:space="preserve">toolbars and allows </w:delText>
+        </w:r>
+        <w:r>
+          <w:rPr>
+            <w:rFonts w:ascii="Verdana" w:eastAsia="Times New Roman" w:hAnsi="Verdana" w:cs="Times New Roman"/>
+            <w:sz w:val="18"/>
+            <w:szCs w:val="24"/>
+            <w:lang w:val="en-GB"/>
+          </w:rPr>
+          <w:delText xml:space="preserve">registering different actions when clicking in a link (open a specific widget, or actions on the map). The actions are registered through specific method. The actions to register are configurable. This module is based on existing </w:delText>
+        </w:r>
+        <w:r>
+          <w:rPr>
+            <w:rFonts w:ascii="Verdana" w:eastAsia="Times New Roman" w:hAnsi="Verdana" w:cs="Times New Roman"/>
+            <w:sz w:val="18"/>
+            <w:szCs w:val="24"/>
+            <w:lang w:val="en-GB"/>
+          </w:rPr>
+          <w:delText>TPZ</w:delText>
+        </w:r>
+        <w:r>
+          <w:rPr>
+            <w:rFonts w:ascii="Verdana" w:eastAsia="Times New Roman" w:hAnsi="Verdana" w:cs="Times New Roman"/>
+            <w:sz w:val="18"/>
+            <w:szCs w:val="24"/>
+            <w:lang w:val="en-GB"/>
+          </w:rPr>
+          <w:delText xml:space="preserve"> France design.</w:delText>
+        </w:r>
+      </w:del>
+    </w:p>
+    <w:p>
+      <w:pPr>
+        <w:spacing w:before="60" w:after="60" w:line="240" w:lineRule="auto"/>
+        <w:rPr>
+          <w:del w:id="107" w:author="Lavignotte Fabien" w:date="2013-01-14T18:32:00Z"/>
           <w:rFonts w:ascii="Verdana" w:eastAsia="Times New Roman" w:hAnsi="Verdana" w:cs="Times New Roman"/>
           <w:sz w:val="18"/>
           <w:szCs w:val="24"/>
           <w:lang w:val="en-GB"/>
         </w:rPr>
-        <w:t xml:space="preserve">The </w:t>
-      </w:r>
-      <w:proofErr w:type="spellStart"/>
-      <w:r>
-        <w:rPr>
-          <w:rFonts w:ascii="Verdana" w:eastAsia="Times New Roman" w:hAnsi="Verdana" w:cs="Times New Roman"/>
-          <w:sz w:val="18"/>
-          <w:szCs w:val="24"/>
-          <w:lang w:val="en-GB"/>
-        </w:rPr>
-        <w:t>ToolBar</w:t>
-      </w:r>
-      <w:proofErr w:type="spellEnd"/>
-      <w:r>
-        <w:rPr>
-          <w:rFonts w:ascii="Verdana" w:eastAsia="Times New Roman" w:hAnsi="Verdana" w:cs="Times New Roman"/>
-          <w:sz w:val="18"/>
-          <w:szCs w:val="24"/>
-          <w:lang w:val="en-GB"/>
-        </w:rPr>
-        <w:t xml:space="preserve"> component is</w:t>
-      </w:r>
-      <w:r>
-        <w:rPr>
-          <w:rFonts w:ascii="Verdana" w:eastAsia="Times New Roman" w:hAnsi="Verdana" w:cs="Times New Roman"/>
-          <w:sz w:val="18"/>
-          <w:szCs w:val="24"/>
-          <w:lang w:val="en-GB"/>
-        </w:rPr>
-        <w:t xml:space="preserve"> a custom </w:t>
-      </w:r>
-      <w:proofErr w:type="spellStart"/>
-      <w:r>
-        <w:rPr>
-          <w:rFonts w:ascii="Verdana" w:eastAsia="Times New Roman" w:hAnsi="Verdana" w:cs="Times New Roman"/>
-          <w:sz w:val="18"/>
-          <w:szCs w:val="24"/>
-          <w:lang w:val="en-GB"/>
-        </w:rPr>
-        <w:t>ngEO</w:t>
-      </w:r>
-      <w:proofErr w:type="spellEnd"/>
-      <w:r>
-        <w:rPr>
-          <w:rFonts w:ascii="Verdana" w:eastAsia="Times New Roman" w:hAnsi="Verdana" w:cs="Times New Roman"/>
-          <w:sz w:val="18"/>
-          <w:szCs w:val="24"/>
-          <w:lang w:val="en-GB"/>
-        </w:rPr>
-        <w:t xml:space="preserve"> </w:t>
-      </w:r>
-      <w:proofErr w:type="spellStart"/>
-      <w:r>
-        <w:rPr>
-          <w:rFonts w:ascii="Verdana" w:eastAsia="Times New Roman" w:hAnsi="Verdana" w:cs="Times New Roman"/>
-          <w:sz w:val="18"/>
-          <w:szCs w:val="24"/>
-          <w:lang w:val="en-GB"/>
-        </w:rPr>
-        <w:t>jQuery</w:t>
-      </w:r>
-      <w:proofErr w:type="spellEnd"/>
-      <w:r>
-        <w:rPr>
-          <w:rFonts w:ascii="Verdana" w:eastAsia="Times New Roman" w:hAnsi="Verdana" w:cs="Times New Roman"/>
-          <w:sz w:val="18"/>
-          <w:szCs w:val="24"/>
-          <w:lang w:val="en-GB"/>
-        </w:rPr>
-        <w:t xml:space="preserve"> UI plugin to manage the </w:t>
-      </w:r>
-      <w:r>
-        <w:rPr>
-          <w:rFonts w:ascii="Verdana" w:eastAsia="Times New Roman" w:hAnsi="Verdana" w:cs="Times New Roman"/>
-          <w:sz w:val="18"/>
-          <w:szCs w:val="24"/>
-          <w:lang w:val="en-GB"/>
-        </w:rPr>
-        <w:t xml:space="preserve">toolbars and allows </w:t>
-      </w:r>
-      <w:r>
-        <w:rPr>
-          <w:rFonts w:ascii="Verdana" w:eastAsia="Times New Roman" w:hAnsi="Verdana" w:cs="Times New Roman"/>
-          <w:sz w:val="18"/>
-          <w:szCs w:val="24"/>
-          <w:lang w:val="en-GB"/>
-        </w:rPr>
-        <w:t xml:space="preserve">registering different actions when clicking in a link (open a specific widget, or actions on the map). The actions are registered through specific method. The actions to register are configurable. This module is based on existing </w:t>
-      </w:r>
-      <w:r>
-        <w:rPr>
-          <w:rFonts w:ascii="Verdana" w:eastAsia="Times New Roman" w:hAnsi="Verdana" w:cs="Times New Roman"/>
-          <w:sz w:val="18"/>
-          <w:szCs w:val="24"/>
-          <w:lang w:val="en-GB"/>
-        </w:rPr>
-        <w:t>TPZ</w:t>
-      </w:r>
-      <w:r>
-        <w:rPr>
-          <w:rFonts w:ascii="Verdana" w:eastAsia="Times New Roman" w:hAnsi="Verdana" w:cs="Times New Roman"/>
-          <w:sz w:val="18"/>
-          <w:szCs w:val="24"/>
-          <w:lang w:val="en-GB"/>
-        </w:rPr>
-        <w:t xml:space="preserve"> France design.</w:t>
-      </w:r>
-    </w:p>
-    <w:p>
-      <w:pPr>
-        <w:spacing w:before="60" w:after="60" w:line="240" w:lineRule="auto"/>
-        <w:rPr>
-          <w:rFonts w:ascii="Verdana" w:eastAsia="Times New Roman" w:hAnsi="Verdana" w:cs="Times New Roman"/>
-          <w:sz w:val="18"/>
-          <w:szCs w:val="24"/>
-          <w:lang w:val="en-GB"/>
-        </w:rPr>
-      </w:pPr>
-      <w:r>
-        <w:rPr>
-          <w:rFonts w:ascii="Verdana" w:eastAsia="Times New Roman" w:hAnsi="Verdana" w:cs="Times New Roman"/>
-          <w:sz w:val="18"/>
-          <w:szCs w:val="24"/>
-          <w:lang w:val="en-GB"/>
-        </w:rPr>
-        <w:t xml:space="preserve">About </w:t>
-      </w:r>
-      <w:proofErr w:type="spellStart"/>
-      <w:r>
-        <w:rPr>
-          <w:rFonts w:ascii="Verdana" w:eastAsia="Times New Roman" w:hAnsi="Verdana" w:cs="Times New Roman"/>
-          <w:sz w:val="18"/>
-          <w:szCs w:val="24"/>
-          <w:lang w:val="en-GB"/>
-        </w:rPr>
-        <w:t>ToolBar</w:t>
-      </w:r>
-      <w:proofErr w:type="spellEnd"/>
-      <w:r>
-        <w:rPr>
-          <w:rFonts w:ascii="Verdana" w:eastAsia="Times New Roman" w:hAnsi="Verdana" w:cs="Times New Roman"/>
-          <w:sz w:val="18"/>
-          <w:szCs w:val="24"/>
-          <w:lang w:val="en-GB"/>
-        </w:rPr>
-        <w:t xml:space="preserve"> module, the toolbar is made of Action. Actions are </w:t>
-      </w:r>
-      <w:proofErr w:type="spellStart"/>
-      <w:r>
-        <w:rPr>
-          <w:rFonts w:ascii="Verdana" w:eastAsia="Times New Roman" w:hAnsi="Verdana" w:cs="Times New Roman"/>
-          <w:sz w:val="18"/>
-          <w:szCs w:val="24"/>
-          <w:lang w:val="en-GB"/>
-        </w:rPr>
-        <w:t>Javascript</w:t>
-      </w:r>
-      <w:proofErr w:type="spellEnd"/>
-      <w:r>
-        <w:rPr>
-          <w:rFonts w:ascii="Verdana" w:eastAsia="Times New Roman" w:hAnsi="Verdana" w:cs="Times New Roman"/>
-          <w:sz w:val="18"/>
-          <w:szCs w:val="24"/>
-          <w:lang w:val="en-GB"/>
-        </w:rPr>
-        <w:t xml:space="preserve"> object with well-defined interfaces to be integrated into the </w:t>
-      </w:r>
-      <w:proofErr w:type="spellStart"/>
-      <w:r>
-        <w:rPr>
-          <w:rFonts w:ascii="Verdana" w:eastAsia="Times New Roman" w:hAnsi="Verdana" w:cs="Times New Roman"/>
-          <w:sz w:val="18"/>
-          <w:szCs w:val="24"/>
-          <w:lang w:val="en-GB"/>
-        </w:rPr>
-        <w:t>ToolBar</w:t>
-      </w:r>
-      <w:proofErr w:type="spellEnd"/>
-      <w:r>
-        <w:rPr>
-          <w:rFonts w:ascii="Verdana" w:eastAsia="Times New Roman" w:hAnsi="Verdana" w:cs="Times New Roman"/>
-          <w:sz w:val="18"/>
-          <w:szCs w:val="24"/>
-          <w:lang w:val="en-GB"/>
-        </w:rPr>
-        <w:t>. An action has:</w:t>
-      </w:r>
+      </w:pPr>
+      <w:del w:id="108" w:author="Lavignotte Fabien" w:date="2013-01-14T18:32:00Z">
+        <w:r>
+          <w:rPr>
+            <w:rFonts w:ascii="Verdana" w:eastAsia="Times New Roman" w:hAnsi="Verdana" w:cs="Times New Roman"/>
+            <w:sz w:val="18"/>
+            <w:szCs w:val="24"/>
+            <w:lang w:val="en-GB"/>
+          </w:rPr>
+          <w:delText>About ToolBar module, the toolbar is made of Action. Actions are Javascript object with well-defined interfaces to be integrated into the ToolBar. An action has:</w:delText>
+        </w:r>
+      </w:del>
     </w:p>
     <w:p>
       <w:pPr>
@@ -16869,15 +16915,18 @@
           <w:numId w:val="16"/>
         </w:numPr>
         <w:rPr>
-          <w:lang w:val="en-GB"/>
-        </w:rPr>
-      </w:pPr>
-      <w:r>
-        <w:rPr>
-          <w:lang w:val="en-GB"/>
-        </w:rPr>
-        <w:t>An icon</w:t>
-      </w:r>
+          <w:del w:id="109" w:author="Lavignotte Fabien" w:date="2013-01-14T18:32:00Z"/>
+          <w:lang w:val="en-GB"/>
+        </w:rPr>
+      </w:pPr>
+      <w:del w:id="110" w:author="Lavignotte Fabien" w:date="2013-01-14T18:32:00Z">
+        <w:r>
+          <w:rPr>
+            <w:lang w:val="en-GB"/>
+          </w:rPr>
+          <w:delText>An icon</w:delText>
+        </w:r>
+      </w:del>
     </w:p>
     <w:p>
       <w:pPr>
@@ -16887,15 +16936,18 @@
           <w:numId w:val="16"/>
         </w:numPr>
         <w:rPr>
-          <w:lang w:val="en-GB"/>
-        </w:rPr>
-      </w:pPr>
-      <w:r>
-        <w:rPr>
-          <w:lang w:val="en-GB"/>
-        </w:rPr>
-        <w:t>A display text</w:t>
-      </w:r>
+          <w:del w:id="111" w:author="Lavignotte Fabien" w:date="2013-01-14T18:32:00Z"/>
+          <w:lang w:val="en-GB"/>
+        </w:rPr>
+      </w:pPr>
+      <w:del w:id="112" w:author="Lavignotte Fabien" w:date="2013-01-14T18:32:00Z">
+        <w:r>
+          <w:rPr>
+            <w:lang w:val="en-GB"/>
+          </w:rPr>
+          <w:delText>A display text</w:delText>
+        </w:r>
+      </w:del>
     </w:p>
     <w:p>
       <w:pPr>
@@ -16905,15 +16957,18 @@
           <w:numId w:val="16"/>
         </w:numPr>
         <w:rPr>
-          <w:lang w:val="en-GB"/>
-        </w:rPr>
-      </w:pPr>
-      <w:r>
-        <w:rPr>
-          <w:lang w:val="en-GB"/>
-        </w:rPr>
-        <w:t>A checkable state to know if the action can be checked</w:t>
-      </w:r>
+          <w:del w:id="113" w:author="Lavignotte Fabien" w:date="2013-01-14T18:32:00Z"/>
+          <w:lang w:val="en-GB"/>
+        </w:rPr>
+      </w:pPr>
+      <w:del w:id="114" w:author="Lavignotte Fabien" w:date="2013-01-14T18:32:00Z">
+        <w:r>
+          <w:rPr>
+            <w:lang w:val="en-GB"/>
+          </w:rPr>
+          <w:delText>A checkable state to know if the action can be checked</w:delText>
+        </w:r>
+      </w:del>
     </w:p>
     <w:p>
       <w:pPr>
@@ -16923,15 +16978,18 @@
           <w:numId w:val="16"/>
         </w:numPr>
         <w:rPr>
-          <w:lang w:val="en-GB"/>
-        </w:rPr>
-      </w:pPr>
-      <w:r>
-        <w:rPr>
-          <w:lang w:val="en-GB"/>
-        </w:rPr>
-        <w:t>A checked state</w:t>
-      </w:r>
+          <w:del w:id="115" w:author="Lavignotte Fabien" w:date="2013-01-14T18:32:00Z"/>
+          <w:lang w:val="en-GB"/>
+        </w:rPr>
+      </w:pPr>
+      <w:del w:id="116" w:author="Lavignotte Fabien" w:date="2013-01-14T18:32:00Z">
+        <w:r>
+          <w:rPr>
+            <w:lang w:val="en-GB"/>
+          </w:rPr>
+          <w:delText>A checked state</w:delText>
+        </w:r>
+      </w:del>
     </w:p>
     <w:p>
       <w:pPr>
@@ -16941,119 +16999,804 @@
           <w:numId w:val="16"/>
         </w:numPr>
         <w:rPr>
-          <w:lang w:val="en-GB"/>
-        </w:rPr>
-      </w:pPr>
-      <w:r>
-        <w:rPr>
-          <w:lang w:val="en-GB"/>
-        </w:rPr>
-        <w:t xml:space="preserve">A </w:t>
-      </w:r>
-      <w:proofErr w:type="spellStart"/>
-      <w:r>
-        <w:rPr>
-          <w:lang w:val="en-GB"/>
-        </w:rPr>
-        <w:t>callback</w:t>
-      </w:r>
-      <w:proofErr w:type="spellEnd"/>
-      <w:r>
-        <w:rPr>
-          <w:lang w:val="en-GB"/>
-        </w:rPr>
-        <w:t xml:space="preserve"> to be called when the user clicks on it</w:t>
-      </w:r>
+          <w:del w:id="117" w:author="Lavignotte Fabien" w:date="2013-01-14T18:32:00Z"/>
+          <w:lang w:val="en-GB"/>
+        </w:rPr>
+      </w:pPr>
+      <w:del w:id="118" w:author="Lavignotte Fabien" w:date="2013-01-14T18:32:00Z">
+        <w:r>
+          <w:rPr>
+            <w:lang w:val="en-GB"/>
+          </w:rPr>
+          <w:delText>A callback to be called when the user clicks on it</w:delText>
+        </w:r>
+      </w:del>
     </w:p>
     <w:p>
       <w:pPr>
         <w:spacing w:before="60" w:after="60" w:line="240" w:lineRule="auto"/>
         <w:rPr>
+          <w:del w:id="119" w:author="Lavignotte Fabien" w:date="2013-01-14T18:32:00Z"/>
           <w:rFonts w:ascii="Verdana" w:eastAsia="Times New Roman" w:hAnsi="Verdana" w:cs="Times New Roman"/>
           <w:sz w:val="18"/>
           <w:szCs w:val="24"/>
           <w:lang w:val="en-GB"/>
         </w:rPr>
       </w:pPr>
-      <w:r>
-        <w:rPr>
+      <w:del w:id="120" w:author="Lavignotte Fabien" w:date="2013-01-14T18:32:00Z">
+        <w:r>
+          <w:rPr>
+            <w:rFonts w:ascii="Verdana" w:eastAsia="Times New Roman" w:hAnsi="Verdana" w:cs="Times New Roman"/>
+            <w:sz w:val="18"/>
+            <w:szCs w:val="24"/>
+            <w:lang w:val="en-GB"/>
+          </w:rPr>
+          <w:delText>A particular action is the WidgetAction. The WidgetAction manage the opening/closing of a widget when a user clicks on the action. WidgetAction extends base Action with a function constructor to create the widget.</w:delText>
+        </w:r>
+      </w:del>
+    </w:p>
+    <w:p>
+      <w:pPr>
+        <w:pStyle w:val="Heading4"/>
+        <w:rPr>
+          <w:ins w:id="121" w:author="Lavignotte Fabien" w:date="2013-01-14T18:32:00Z"/>
+        </w:rPr>
+      </w:pPr>
+      <w:proofErr w:type="spellStart"/>
+      <w:ins w:id="122" w:author="Lavignotte Fabien" w:date="2013-01-14T18:32:00Z">
+        <w:r>
+          <w:t>DataServicesArea</w:t>
+        </w:r>
+        <w:proofErr w:type="spellEnd"/>
+        <w:r>
+          <w:t xml:space="preserve"> </w:t>
+        </w:r>
+      </w:ins>
+    </w:p>
+    <w:p>
+      <w:pPr>
+        <w:rPr>
+          <w:ins w:id="123" w:author="Lavignotte Fabien" w:date="2013-01-14T18:32:00Z"/>
           <w:rFonts w:ascii="Verdana" w:eastAsia="Times New Roman" w:hAnsi="Verdana" w:cs="Times New Roman"/>
           <w:sz w:val="18"/>
           <w:szCs w:val="24"/>
           <w:lang w:val="en-GB"/>
         </w:rPr>
-        <w:t xml:space="preserve">A particular action is the </w:t>
-      </w:r>
+      </w:pPr>
+      <w:ins w:id="124" w:author="Lavignotte Fabien" w:date="2013-01-14T18:32:00Z">
+        <w:r>
+          <w:rPr>
+            <w:rFonts w:ascii="Verdana" w:eastAsia="Times New Roman" w:hAnsi="Verdana" w:cs="Times New Roman"/>
+            <w:sz w:val="18"/>
+            <w:szCs w:val="24"/>
+            <w:lang w:val="en-GB"/>
+          </w:rPr>
+          <w:t xml:space="preserve">The </w:t>
+        </w:r>
+        <w:proofErr w:type="spellStart"/>
+        <w:r>
+          <w:rPr>
+            <w:rFonts w:ascii="Verdana" w:eastAsia="Times New Roman" w:hAnsi="Verdana" w:cs="Times New Roman"/>
+            <w:sz w:val="18"/>
+            <w:szCs w:val="24"/>
+            <w:lang w:val="en-GB"/>
+          </w:rPr>
+          <w:t>DataServicesArea</w:t>
+        </w:r>
+        <w:proofErr w:type="spellEnd"/>
+        <w:r>
+          <w:rPr>
+            <w:rFonts w:ascii="Verdana" w:eastAsia="Times New Roman" w:hAnsi="Verdana" w:cs="Times New Roman"/>
+            <w:sz w:val="18"/>
+            <w:szCs w:val="24"/>
+            <w:lang w:val="en-GB"/>
+          </w:rPr>
+          <w:t xml:space="preserve"> module is made of 3 sub </w:t>
+        </w:r>
+      </w:ins>
+      <w:ins w:id="125" w:author="Lavignotte Fabien" w:date="2013-01-14T18:36:00Z">
+        <w:r>
+          <w:rPr>
+            <w:rFonts w:ascii="Verdana" w:eastAsia="Times New Roman" w:hAnsi="Verdana" w:cs="Times New Roman"/>
+            <w:sz w:val="18"/>
+            <w:szCs w:val="24"/>
+            <w:lang w:val="en-GB"/>
+          </w:rPr>
+          <w:t>components:</w:t>
+        </w:r>
+      </w:ins>
+    </w:p>
+    <w:p>
+      <w:pPr>
+        <w:pStyle w:val="ListParagraph"/>
+        <w:numPr>
+          <w:ilvl w:val="0"/>
+          <w:numId w:val="47"/>
+        </w:numPr>
+        <w:rPr>
+          <w:ins w:id="126" w:author="Lavignotte Fabien" w:date="2013-01-14T18:33:00Z"/>
+          <w:lang w:val="en-GB"/>
+        </w:rPr>
+        <w:pPrChange w:id="127" w:author="Lavignotte Fabien" w:date="2013-01-14T18:32:00Z">
+          <w:pPr/>
+        </w:pPrChange>
+      </w:pPr>
       <w:proofErr w:type="spellStart"/>
-      <w:r>
-        <w:rPr>
+      <w:ins w:id="128" w:author="Lavignotte Fabien" w:date="2013-01-14T18:32:00Z">
+        <w:r>
+          <w:rPr>
+            <w:lang w:val="en-GB"/>
+          </w:rPr>
+          <w:t>ToolBar</w:t>
+        </w:r>
+        <w:proofErr w:type="spellEnd"/>
+        <w:r>
+          <w:rPr>
+            <w:lang w:val="en-GB"/>
+          </w:rPr>
+          <w:t xml:space="preserve">: a simple </w:t>
+        </w:r>
+      </w:ins>
+      <w:ins w:id="129" w:author="Lavignotte Fabien" w:date="2013-01-14T18:33:00Z">
+        <w:r>
+          <w:rPr>
+            <w:lang w:val="en-GB"/>
+          </w:rPr>
+          <w:t xml:space="preserve">component to gives access to the different services of the </w:t>
+        </w:r>
+        <w:proofErr w:type="spellStart"/>
+        <w:r>
+          <w:rPr>
+            <w:lang w:val="en-GB"/>
+          </w:rPr>
+          <w:t>WebClient</w:t>
+        </w:r>
+        <w:proofErr w:type="spellEnd"/>
+        <w:r>
+          <w:rPr>
+            <w:lang w:val="en-GB"/>
+          </w:rPr>
+          <w:t xml:space="preserve">. The </w:t>
+        </w:r>
+        <w:proofErr w:type="spellStart"/>
+        <w:r>
+          <w:rPr>
+            <w:lang w:val="en-GB"/>
+          </w:rPr>
+          <w:t>ToolBar</w:t>
+        </w:r>
+        <w:proofErr w:type="spellEnd"/>
+        <w:r>
+          <w:rPr>
+            <w:lang w:val="en-GB"/>
+          </w:rPr>
+          <w:t xml:space="preserve"> is DOM, with some specific styling applied by the </w:t>
+        </w:r>
+        <w:proofErr w:type="spellStart"/>
+        <w:r>
+          <w:rPr>
+            <w:lang w:val="en-GB"/>
+          </w:rPr>
+          <w:t>DataServicesArea</w:t>
+        </w:r>
+        <w:proofErr w:type="spellEnd"/>
+        <w:r>
+          <w:rPr>
+            <w:lang w:val="en-GB"/>
+          </w:rPr>
+          <w:t xml:space="preserve"> module.</w:t>
+        </w:r>
+      </w:ins>
+    </w:p>
+    <w:p>
+      <w:pPr>
+        <w:pStyle w:val="ListParagraph"/>
+        <w:numPr>
+          <w:ilvl w:val="0"/>
+          <w:numId w:val="47"/>
+        </w:numPr>
+        <w:rPr>
+          <w:ins w:id="130" w:author="Lavignotte Fabien" w:date="2013-01-14T18:34:00Z"/>
+          <w:lang w:val="en-GB"/>
+        </w:rPr>
+        <w:pPrChange w:id="131" w:author="Lavignotte Fabien" w:date="2013-01-14T18:33:00Z">
+          <w:pPr/>
+        </w:pPrChange>
+      </w:pPr>
+      <w:ins w:id="132" w:author="Lavignotte Fabien" w:date="2013-01-14T18:33:00Z">
+        <w:r>
+          <w:rPr>
+            <w:lang w:val="en-GB"/>
+          </w:rPr>
+          <w:t>Widget:</w:t>
+        </w:r>
+      </w:ins>
+      <w:ins w:id="133" w:author="Lavignotte Fabien" w:date="2013-01-14T18:34:00Z">
+        <w:r>
+          <w:rPr>
+            <w:lang w:val="en-GB"/>
+          </w:rPr>
+          <w:t xml:space="preserve"> this</w:t>
+        </w:r>
+      </w:ins>
+      <w:ins w:id="134" w:author="Lavignotte Fabien" w:date="2013-01-14T18:25:00Z">
+        <w:r>
+          <w:rPr>
+            <w:lang w:val="en-GB"/>
+          </w:rPr>
+          <w:t xml:space="preserve"> component is a custom </w:t>
+        </w:r>
+        <w:proofErr w:type="spellStart"/>
+        <w:r>
+          <w:rPr>
+            <w:lang w:val="en-GB"/>
+          </w:rPr>
+          <w:t>ngEO</w:t>
+        </w:r>
+        <w:proofErr w:type="spellEnd"/>
+        <w:r>
+          <w:rPr>
+            <w:lang w:val="en-GB"/>
+          </w:rPr>
+          <w:t xml:space="preserve"> </w:t>
+        </w:r>
+        <w:proofErr w:type="spellStart"/>
+        <w:r>
+          <w:rPr>
+            <w:lang w:val="en-GB"/>
+          </w:rPr>
+          <w:t>jQuery</w:t>
+        </w:r>
+        <w:proofErr w:type="spellEnd"/>
+        <w:r>
+          <w:rPr>
+            <w:lang w:val="en-GB"/>
+          </w:rPr>
+          <w:t xml:space="preserve"> UI plugin to manage widgets in the </w:t>
+        </w:r>
+        <w:proofErr w:type="spellStart"/>
+        <w:r>
+          <w:rPr>
+            <w:lang w:val="en-GB"/>
+          </w:rPr>
+          <w:t>WebClient</w:t>
+        </w:r>
+        <w:proofErr w:type="spellEnd"/>
+        <w:r>
+          <w:rPr>
+            <w:lang w:val="en-GB"/>
+          </w:rPr>
+          <w:t xml:space="preserve">.  Widgets can be linked to buttons on the toolbar (same as </w:t>
+        </w:r>
+        <w:proofErr w:type="spellStart"/>
+        <w:r>
+          <w:rPr>
+            <w:lang w:val="en-GB"/>
+          </w:rPr>
+          <w:t>iPad</w:t>
+        </w:r>
+        <w:proofErr w:type="spellEnd"/>
+        <w:r>
+          <w:rPr>
+            <w:lang w:val="en-GB"/>
+          </w:rPr>
+          <w:t xml:space="preserve"> menu widgets), or used directly as a modal dialog.</w:t>
+        </w:r>
+      </w:ins>
+    </w:p>
+    <w:p>
+      <w:pPr>
+        <w:pStyle w:val="ListParagraph"/>
+        <w:numPr>
+          <w:ilvl w:val="0"/>
+          <w:numId w:val="47"/>
+        </w:numPr>
+        <w:rPr>
+          <w:ins w:id="135" w:author="Lavignotte Fabien" w:date="2013-01-14T18:34:00Z"/>
+          <w:lang w:val="en-GB"/>
+          <w:rPrChange w:id="136" w:author="Lavignotte Fabien" w:date="2013-01-14T18:34:00Z">
+            <w:rPr>
+              <w:ins w:id="137" w:author="Lavignotte Fabien" w:date="2013-01-14T18:34:00Z"/>
+            </w:rPr>
+          </w:rPrChange>
+        </w:rPr>
+        <w:pPrChange w:id="138" w:author="Lavignotte Fabien" w:date="2013-01-14T18:34:00Z">
+          <w:pPr/>
+        </w:pPrChange>
+      </w:pPr>
+      <w:ins w:id="139" w:author="Lavignotte Fabien" w:date="2013-01-14T18:34:00Z">
+        <w:r>
+          <w:rPr>
+            <w:lang w:val="en-GB"/>
+            <w:rPrChange w:id="140" w:author="Lavignotte Fabien" w:date="2013-01-14T18:34:00Z">
+              <w:rPr/>
+            </w:rPrChange>
+          </w:rPr>
+          <w:t xml:space="preserve">Panel: </w:t>
+        </w:r>
+        <w:r>
+          <w:rPr>
+            <w:lang w:val="en-GB"/>
+          </w:rPr>
+          <w:t xml:space="preserve"> this</w:t>
+        </w:r>
+        <w:r>
+          <w:rPr>
+            <w:lang w:val="en-GB"/>
+            <w:rPrChange w:id="141" w:author="Lavignotte Fabien" w:date="2013-01-14T18:34:00Z">
+              <w:rPr/>
+            </w:rPrChange>
+          </w:rPr>
+          <w:t xml:space="preserve"> component is a custom </w:t>
+        </w:r>
+        <w:proofErr w:type="spellStart"/>
+        <w:r>
+          <w:rPr>
+            <w:lang w:val="en-GB"/>
+            <w:rPrChange w:id="142" w:author="Lavignotte Fabien" w:date="2013-01-14T18:34:00Z">
+              <w:rPr/>
+            </w:rPrChange>
+          </w:rPr>
+          <w:t>ngEO</w:t>
+        </w:r>
+        <w:proofErr w:type="spellEnd"/>
+        <w:r>
+          <w:rPr>
+            <w:lang w:val="en-GB"/>
+            <w:rPrChange w:id="143" w:author="Lavignotte Fabien" w:date="2013-01-14T18:34:00Z">
+              <w:rPr/>
+            </w:rPrChange>
+          </w:rPr>
+          <w:t xml:space="preserve"> </w:t>
+        </w:r>
+        <w:proofErr w:type="spellStart"/>
+        <w:r>
+          <w:rPr>
+            <w:lang w:val="en-GB"/>
+            <w:rPrChange w:id="144" w:author="Lavignotte Fabien" w:date="2013-01-14T18:34:00Z">
+              <w:rPr/>
+            </w:rPrChange>
+          </w:rPr>
+          <w:t>jQuery</w:t>
+        </w:r>
+        <w:proofErr w:type="spellEnd"/>
+        <w:r>
+          <w:rPr>
+            <w:lang w:val="en-GB"/>
+            <w:rPrChange w:id="145" w:author="Lavignotte Fabien" w:date="2013-01-14T18:34:00Z">
+              <w:rPr/>
+            </w:rPrChange>
+          </w:rPr>
+          <w:t xml:space="preserve"> UI plugin to manage panels in the </w:t>
+        </w:r>
+        <w:proofErr w:type="spellStart"/>
+        <w:r>
+          <w:rPr>
+            <w:lang w:val="en-GB"/>
+            <w:rPrChange w:id="146" w:author="Lavignotte Fabien" w:date="2013-01-14T18:34:00Z">
+              <w:rPr/>
+            </w:rPrChange>
+          </w:rPr>
+          <w:t>WebClient</w:t>
+        </w:r>
+        <w:proofErr w:type="spellEnd"/>
+        <w:r>
+          <w:rPr>
+            <w:lang w:val="en-GB"/>
+            <w:rPrChange w:id="147" w:author="Lavignotte Fabien" w:date="2013-01-14T18:34:00Z">
+              <w:rPr/>
+            </w:rPrChange>
+          </w:rPr>
+          <w:t xml:space="preserve">, based on existing design from TPZ France. Panels can be placed in different areas of a main container with a central area. In </w:t>
+        </w:r>
+        <w:proofErr w:type="spellStart"/>
+        <w:r>
+          <w:rPr>
+            <w:lang w:val="en-GB"/>
+            <w:rPrChange w:id="148" w:author="Lavignotte Fabien" w:date="2013-01-14T18:34:00Z">
+              <w:rPr/>
+            </w:rPrChange>
+          </w:rPr>
+          <w:t>ngEO</w:t>
+        </w:r>
+        <w:proofErr w:type="spellEnd"/>
+        <w:r>
+          <w:rPr>
+            <w:lang w:val="en-GB"/>
+            <w:rPrChange w:id="149" w:author="Lavignotte Fabien" w:date="2013-01-14T18:34:00Z">
+              <w:rPr/>
+            </w:rPrChange>
+          </w:rPr>
+          <w:t>, the central area is the map.</w:t>
+        </w:r>
+      </w:ins>
+    </w:p>
+    <w:p>
+      <w:pPr>
+        <w:pStyle w:val="ListParagraph"/>
+        <w:rPr>
+          <w:ins w:id="150" w:author="Lavignotte Fabien" w:date="2013-01-14T18:25:00Z"/>
+          <w:lang w:val="en-GB"/>
+        </w:rPr>
+        <w:pPrChange w:id="151" w:author="Lavignotte Fabien" w:date="2013-01-14T18:34:00Z">
+          <w:pPr/>
+        </w:pPrChange>
+      </w:pPr>
+    </w:p>
+    <w:p>
+      <w:pPr>
+        <w:rPr>
+          <w:ins w:id="152" w:author="Lavignotte Fabien" w:date="2013-01-14T18:25:00Z"/>
           <w:rFonts w:ascii="Verdana" w:eastAsia="Times New Roman" w:hAnsi="Verdana" w:cs="Times New Roman"/>
           <w:sz w:val="18"/>
           <w:szCs w:val="24"/>
           <w:lang w:val="en-GB"/>
         </w:rPr>
-        <w:t>WidgetAction</w:t>
-      </w:r>
-      <w:proofErr w:type="spellEnd"/>
-      <w:r>
-        <w:rPr>
+      </w:pPr>
+      <w:ins w:id="153" w:author="Lavignotte Fabien" w:date="2013-01-14T18:34:00Z">
+        <w:r>
+          <w:rPr>
+            <w:rFonts w:ascii="Verdana" w:eastAsia="Times New Roman" w:hAnsi="Verdana" w:cs="Times New Roman"/>
+            <w:sz w:val="18"/>
+            <w:szCs w:val="24"/>
+            <w:lang w:val="en-GB"/>
+          </w:rPr>
+          <w:t>The Widge</w:t>
+        </w:r>
+      </w:ins>
+      <w:ins w:id="154" w:author="Lavignotte Fabien" w:date="2013-01-14T18:25:00Z">
+        <w:r>
+          <w:rPr>
+            <w:rFonts w:ascii="Verdana" w:eastAsia="Times New Roman" w:hAnsi="Verdana" w:cs="Times New Roman"/>
+            <w:sz w:val="18"/>
+            <w:szCs w:val="24"/>
+            <w:lang w:val="en-GB"/>
+          </w:rPr>
+          <w:t>t</w:t>
+        </w:r>
+      </w:ins>
+      <w:ins w:id="155" w:author="Lavignotte Fabien" w:date="2013-01-14T18:34:00Z">
+        <w:r>
+          <w:rPr>
+            <w:rFonts w:ascii="Verdana" w:eastAsia="Times New Roman" w:hAnsi="Verdana" w:cs="Times New Roman"/>
+            <w:sz w:val="18"/>
+            <w:szCs w:val="24"/>
+            <w:lang w:val="en-GB"/>
+          </w:rPr>
+          <w:t xml:space="preserve"> module</w:t>
+        </w:r>
+      </w:ins>
+      <w:ins w:id="156" w:author="Lavignotte Fabien" w:date="2013-01-14T18:25:00Z">
+        <w:r>
+          <w:rPr>
+            <w:rFonts w:ascii="Verdana" w:eastAsia="Times New Roman" w:hAnsi="Verdana" w:cs="Times New Roman"/>
+            <w:sz w:val="18"/>
+            <w:szCs w:val="24"/>
+            <w:lang w:val="en-GB"/>
+          </w:rPr>
+          <w:t xml:space="preserve"> provides a common interface for dealing with</w:t>
+        </w:r>
+      </w:ins>
+      <w:ins w:id="157" w:author="Lavignotte Fabien" w:date="2013-01-14T18:35:00Z">
+        <w:r>
+          <w:rPr>
+            <w:rFonts w:ascii="Verdana" w:eastAsia="Times New Roman" w:hAnsi="Verdana" w:cs="Times New Roman"/>
+            <w:sz w:val="18"/>
+            <w:szCs w:val="24"/>
+            <w:lang w:val="en-GB"/>
+          </w:rPr>
+          <w:t xml:space="preserve"> mostly</w:t>
+        </w:r>
+      </w:ins>
+      <w:ins w:id="158" w:author="Lavignotte Fabien" w:date="2013-01-14T18:25:00Z">
+        <w:r>
+          <w:rPr>
+            <w:rFonts w:ascii="Verdana" w:eastAsia="Times New Roman" w:hAnsi="Verdana" w:cs="Times New Roman"/>
+            <w:sz w:val="18"/>
+            <w:szCs w:val="24"/>
+            <w:lang w:val="en-GB"/>
+          </w:rPr>
+          <w:t xml:space="preserve"> popup widgets, and provides the following functionality:</w:t>
+        </w:r>
+      </w:ins>
+    </w:p>
+    <w:p>
+      <w:pPr>
+        <w:pStyle w:val="ListParagraph"/>
+        <w:numPr>
+          <w:ilvl w:val="0"/>
+          <w:numId w:val="46"/>
+        </w:numPr>
+        <w:rPr>
+          <w:ins w:id="159" w:author="Lavignotte Fabien" w:date="2013-01-14T18:25:00Z"/>
+          <w:lang w:val="en-GB"/>
+        </w:rPr>
+      </w:pPr>
+      <w:ins w:id="160" w:author="Lavignotte Fabien" w:date="2013-01-14T18:25:00Z">
+        <w:r>
+          <w:rPr>
+            <w:lang w:val="en-GB"/>
+          </w:rPr>
+          <w:t>Button management in a specific footer area</w:t>
+        </w:r>
+      </w:ins>
+    </w:p>
+    <w:p>
+      <w:pPr>
+        <w:pStyle w:val="ListParagraph"/>
+        <w:numPr>
+          <w:ilvl w:val="0"/>
+          <w:numId w:val="46"/>
+        </w:numPr>
+        <w:rPr>
+          <w:ins w:id="161" w:author="Lavignotte Fabien" w:date="2013-01-14T18:25:00Z"/>
+          <w:lang w:val="en-GB"/>
+        </w:rPr>
+      </w:pPr>
+      <w:ins w:id="162" w:author="Lavignotte Fabien" w:date="2013-01-14T18:25:00Z">
+        <w:r>
+          <w:rPr>
+            <w:lang w:val="en-GB"/>
+          </w:rPr>
+          <w:t>Activation from a button in the main toolbar (optional)</w:t>
+        </w:r>
+      </w:ins>
+    </w:p>
+    <w:p>
+      <w:pPr>
+        <w:pStyle w:val="ListParagraph"/>
+        <w:numPr>
+          <w:ilvl w:val="0"/>
+          <w:numId w:val="46"/>
+        </w:numPr>
+        <w:rPr>
+          <w:ins w:id="163" w:author="Lavignotte Fabien" w:date="2013-01-14T18:25:00Z"/>
+          <w:lang w:val="en-GB"/>
+        </w:rPr>
+      </w:pPr>
+      <w:ins w:id="164" w:author="Lavignotte Fabien" w:date="2013-01-14T18:25:00Z">
+        <w:r>
+          <w:rPr>
+            <w:lang w:val="en-GB"/>
+          </w:rPr>
+          <w:t>Title management (optional)</w:t>
+        </w:r>
+      </w:ins>
+    </w:p>
+    <w:p>
+      <w:pPr>
+        <w:pStyle w:val="ListParagraph"/>
+        <w:numPr>
+          <w:ilvl w:val="0"/>
+          <w:numId w:val="46"/>
+        </w:numPr>
+        <w:rPr>
+          <w:ins w:id="165" w:author="Lavignotte Fabien" w:date="2013-01-14T18:25:00Z"/>
+          <w:lang w:val="en-GB"/>
+        </w:rPr>
+      </w:pPr>
+      <w:ins w:id="166" w:author="Lavignotte Fabien" w:date="2013-01-14T18:25:00Z">
+        <w:r>
+          <w:rPr>
+            <w:lang w:val="en-GB"/>
+          </w:rPr>
+          <w:t>Close button (optional)</w:t>
+        </w:r>
+      </w:ins>
+    </w:p>
+    <w:p>
+      <w:pPr>
+        <w:pStyle w:val="ListParagraph"/>
+        <w:numPr>
+          <w:ilvl w:val="0"/>
+          <w:numId w:val="46"/>
+        </w:numPr>
+        <w:rPr>
+          <w:ins w:id="167" w:author="Lavignotte Fabien" w:date="2013-01-14T18:25:00Z"/>
+          <w:lang w:val="en-GB"/>
+        </w:rPr>
+      </w:pPr>
+      <w:ins w:id="168" w:author="Lavignotte Fabien" w:date="2013-01-14T18:25:00Z">
+        <w:r>
+          <w:rPr>
+            <w:lang w:val="en-GB"/>
+          </w:rPr>
+          <w:t>Modal-like behaviour (no access to other GUI elements when opened)</w:t>
+        </w:r>
+      </w:ins>
+    </w:p>
+    <w:p>
+      <w:pPr>
+        <w:pStyle w:val="ListParagraph"/>
+        <w:numPr>
+          <w:ilvl w:val="0"/>
+          <w:numId w:val="46"/>
+        </w:numPr>
+        <w:rPr>
+          <w:ins w:id="169" w:author="Lavignotte Fabien" w:date="2013-01-14T18:35:00Z"/>
+          <w:lang w:val="en-GB"/>
+        </w:rPr>
+      </w:pPr>
+      <w:ins w:id="170" w:author="Lavignotte Fabien" w:date="2013-01-14T18:25:00Z">
+        <w:r>
+          <w:rPr>
+            <w:lang w:val="en-GB"/>
+          </w:rPr>
+          <w:t>Show/hide with animation</w:t>
+        </w:r>
+      </w:ins>
+    </w:p>
+    <w:p>
+      <w:pPr>
+        <w:pStyle w:val="ListParagraph"/>
+        <w:rPr>
+          <w:ins w:id="171" w:author="Lavignotte Fabien" w:date="2013-01-14T18:35:00Z"/>
+          <w:lang w:val="en-GB"/>
+        </w:rPr>
+        <w:pPrChange w:id="172" w:author="Lavignotte Fabien" w:date="2013-01-14T18:35:00Z">
+          <w:pPr>
+            <w:pStyle w:val="ListParagraph"/>
+            <w:numPr>
+              <w:numId w:val="46"/>
+            </w:numPr>
+            <w:ind w:hanging="360"/>
+          </w:pPr>
+        </w:pPrChange>
+      </w:pPr>
+    </w:p>
+    <w:p>
+      <w:pPr>
+        <w:rPr>
+          <w:ins w:id="173" w:author="Lavignotte Fabien" w:date="2013-01-14T18:36:00Z"/>
+          <w:lang w:val="en-GB"/>
+        </w:rPr>
+        <w:pPrChange w:id="174" w:author="Lavignotte Fabien" w:date="2013-01-14T18:35:00Z">
+          <w:pPr>
+            <w:pStyle w:val="ListParagraph"/>
+            <w:numPr>
+              <w:numId w:val="46"/>
+            </w:numPr>
+            <w:ind w:hanging="360"/>
+          </w:pPr>
+        </w:pPrChange>
+      </w:pPr>
+      <w:ins w:id="175" w:author="Lavignotte Fabien" w:date="2013-01-14T18:35:00Z">
+        <w:r>
+          <w:rPr>
+            <w:rFonts w:ascii="Verdana" w:eastAsia="Times New Roman" w:hAnsi="Verdana" w:cs="Times New Roman"/>
+            <w:sz w:val="18"/>
+            <w:szCs w:val="24"/>
+            <w:lang w:val="en-GB"/>
+            <w:rPrChange w:id="176" w:author="Lavignotte Fabien" w:date="2013-01-14T18:35:00Z">
+              <w:rPr>
+                <w:lang w:val="en-GB"/>
+              </w:rPr>
+            </w:rPrChange>
+          </w:rPr>
+          <w:t>The panel module provides mostly the same functionality, and shares the same styling to have a coheren</w:t>
+        </w:r>
+        <w:r>
+          <w:rPr>
+            <w:rFonts w:ascii="Verdana" w:eastAsia="Times New Roman" w:hAnsi="Verdana" w:cs="Times New Roman"/>
+            <w:sz w:val="18"/>
+            <w:szCs w:val="24"/>
+            <w:lang w:val="en-GB"/>
+            <w:rPrChange w:id="177" w:author="Lavignotte Fabien" w:date="2013-01-14T18:35:00Z">
+              <w:rPr>
+                <w:lang w:val="en-GB"/>
+              </w:rPr>
+            </w:rPrChange>
+          </w:rPr>
+          <w:t>t appearance in the application</w:t>
+        </w:r>
+      </w:ins>
+      <w:ins w:id="178" w:author="Lavignotte Fabien" w:date="2013-01-14T18:36:00Z">
+        <w:r>
+          <w:rPr>
+            <w:rFonts w:ascii="Verdana" w:eastAsia="Times New Roman" w:hAnsi="Verdana" w:cs="Times New Roman"/>
+            <w:sz w:val="18"/>
+            <w:szCs w:val="24"/>
+            <w:lang w:val="en-GB"/>
+          </w:rPr>
+          <w:t>:</w:t>
+        </w:r>
+      </w:ins>
+    </w:p>
+    <w:p>
+      <w:pPr>
+        <w:pStyle w:val="ListParagraph"/>
+        <w:numPr>
+          <w:ilvl w:val="0"/>
+          <w:numId w:val="46"/>
+        </w:numPr>
+        <w:rPr>
+          <w:ins w:id="179" w:author="Lavignotte Fabien" w:date="2013-01-14T18:36:00Z"/>
+          <w:lang w:val="en-GB"/>
+        </w:rPr>
+      </w:pPr>
+      <w:ins w:id="180" w:author="Lavignotte Fabien" w:date="2013-01-14T18:36:00Z">
+        <w:r>
+          <w:rPr>
+            <w:lang w:val="en-GB"/>
+          </w:rPr>
+          <w:t>Button management in a specific footer area</w:t>
+        </w:r>
+      </w:ins>
+    </w:p>
+    <w:p>
+      <w:pPr>
+        <w:pStyle w:val="ListParagraph"/>
+        <w:numPr>
+          <w:ilvl w:val="0"/>
+          <w:numId w:val="46"/>
+        </w:numPr>
+        <w:rPr>
+          <w:ins w:id="181" w:author="Lavignotte Fabien" w:date="2013-01-14T18:36:00Z"/>
+          <w:lang w:val="en-GB"/>
+        </w:rPr>
+      </w:pPr>
+      <w:ins w:id="182" w:author="Lavignotte Fabien" w:date="2013-01-14T18:36:00Z">
+        <w:r>
+          <w:rPr>
+            <w:lang w:val="en-GB"/>
+          </w:rPr>
+          <w:t>Activation from a button in the main toolbar (optional)</w:t>
+        </w:r>
+      </w:ins>
+    </w:p>
+    <w:p>
+      <w:pPr>
+        <w:pStyle w:val="ListParagraph"/>
+        <w:numPr>
+          <w:ilvl w:val="0"/>
+          <w:numId w:val="46"/>
+        </w:numPr>
+        <w:rPr>
+          <w:ins w:id="183" w:author="Lavignotte Fabien" w:date="2013-01-14T18:36:00Z"/>
+          <w:lang w:val="en-GB"/>
+        </w:rPr>
+      </w:pPr>
+      <w:ins w:id="184" w:author="Lavignotte Fabien" w:date="2013-01-14T18:36:00Z">
+        <w:r>
+          <w:rPr>
+            <w:lang w:val="en-GB"/>
+          </w:rPr>
+          <w:t xml:space="preserve">Show/hide </w:t>
+        </w:r>
+      </w:ins>
+    </w:p>
+    <w:p>
+      <w:pPr>
+        <w:spacing w:before="60" w:after="60" w:line="240" w:lineRule="auto"/>
+        <w:rPr>
+          <w:ins w:id="185" w:author="Lavignotte Fabien" w:date="2013-01-14T18:17:00Z"/>
           <w:rFonts w:ascii="Verdana" w:eastAsia="Times New Roman" w:hAnsi="Verdana" w:cs="Times New Roman"/>
           <w:sz w:val="18"/>
           <w:szCs w:val="24"/>
           <w:lang w:val="en-GB"/>
         </w:rPr>
-        <w:t xml:space="preserve">. The </w:t>
-      </w:r>
-      <w:proofErr w:type="spellStart"/>
-      <w:r>
-        <w:rPr>
-          <w:rFonts w:ascii="Verdana" w:eastAsia="Times New Roman" w:hAnsi="Verdana" w:cs="Times New Roman"/>
-          <w:sz w:val="18"/>
-          <w:szCs w:val="24"/>
-          <w:lang w:val="en-GB"/>
-        </w:rPr>
-        <w:t>WidgetAction</w:t>
-      </w:r>
-      <w:proofErr w:type="spellEnd"/>
-      <w:r>
-        <w:rPr>
-          <w:rFonts w:ascii="Verdana" w:eastAsia="Times New Roman" w:hAnsi="Verdana" w:cs="Times New Roman"/>
-          <w:sz w:val="18"/>
-          <w:szCs w:val="24"/>
-          <w:lang w:val="en-GB"/>
-        </w:rPr>
-        <w:t xml:space="preserve"> manage the opening/closing of a widget when a user clicks on the action. </w:t>
-      </w:r>
-      <w:proofErr w:type="spellStart"/>
-      <w:r>
-        <w:rPr>
-          <w:rFonts w:ascii="Verdana" w:eastAsia="Times New Roman" w:hAnsi="Verdana" w:cs="Times New Roman"/>
-          <w:sz w:val="18"/>
-          <w:szCs w:val="24"/>
-          <w:lang w:val="en-GB"/>
-        </w:rPr>
-        <w:t>WidgetAction</w:t>
-      </w:r>
-      <w:proofErr w:type="spellEnd"/>
-      <w:r>
-        <w:rPr>
-          <w:rFonts w:ascii="Verdana" w:eastAsia="Times New Roman" w:hAnsi="Verdana" w:cs="Times New Roman"/>
-          <w:sz w:val="18"/>
-          <w:szCs w:val="24"/>
-          <w:lang w:val="en-GB"/>
-        </w:rPr>
-        <w:t xml:space="preserve"> extends base Action with a function constructor to create the widget.</w:t>
-      </w:r>
+      </w:pPr>
+      <w:ins w:id="186" w:author="Lavignotte Fabien" w:date="2013-01-14T18:36:00Z">
+        <w:r>
+          <w:rPr>
+            <w:rFonts w:ascii="Verdana" w:eastAsia="Times New Roman" w:hAnsi="Verdana" w:cs="Times New Roman"/>
+            <w:sz w:val="18"/>
+            <w:szCs w:val="24"/>
+            <w:lang w:val="en-GB"/>
+          </w:rPr>
+          <w:t>These components have been designed in order to be able to add easily a new services in the data services area.</w:t>
+        </w:r>
+      </w:ins>
     </w:p>
     <w:p>
       <w:pPr>
         <w:pStyle w:val="Heading3"/>
       </w:pPr>
-      <w:bookmarkStart w:id="94" w:name="_Toc339294794"/>
+      <w:bookmarkStart w:id="187" w:name="_Toc339294794"/>
       <w:r>
         <w:t>Map</w:t>
       </w:r>
-      <w:bookmarkEnd w:id="94"/>
+      <w:bookmarkEnd w:id="187"/>
     </w:p>
     <w:p>
       <w:pPr>
@@ -17371,6 +18114,7 @@
         <w:rPr>
           <w:lang w:val="en-GB"/>
         </w:rPr>
+        <w:lastRenderedPageBreak/>
         <w:t>Common viewpoint management between 2D and 3D implementations</w:t>
       </w:r>
     </w:p>
@@ -17605,7 +18349,6 @@
           <w:szCs w:val="24"/>
           <w:lang w:val="en-GB"/>
         </w:rPr>
-        <w:lastRenderedPageBreak/>
         <w:t>The component shares some common code to simplify the integration of implementation libraries. To be integrated, a library must support at least the following low-level features:</w:t>
       </w:r>
     </w:p>
@@ -17725,9 +18468,9 @@
       <w:r>
         <w:object w:dxaOrig="4620" w:dyaOrig="2352">
           <v:shape id="_x0000_i1026" type="#_x0000_t75" style="width:231pt;height:117pt" o:ole="">
-            <v:imagedata r:id="rId20" o:title=""/>
+            <v:imagedata r:id="rId13" o:title=""/>
           </v:shape>
-          <o:OLEObject Type="Embed" ProgID="Visio.Drawing.11" ShapeID="_x0000_i1026" DrawAspect="Content" ObjectID="_1419168657" r:id="rId21"/>
+          <o:OLEObject Type="Embed" ProgID="Visio.Drawing.11" ShapeID="_x0000_i1026" DrawAspect="Content" ObjectID="_1419767631" r:id="rId14"/>
         </w:object>
       </w:r>
     </w:p>
@@ -17740,7 +18483,7 @@
           <w:lang w:val="en-GB"/>
         </w:rPr>
       </w:pPr>
-      <w:bookmarkStart w:id="95" w:name="_Toc338955503"/>
+      <w:bookmarkStart w:id="188" w:name="_Toc338955503"/>
       <w:r>
         <w:t xml:space="preserve">Figure </w:t>
       </w:r>
@@ -17765,7 +18508,7 @@
       <w:r>
         <w:t xml:space="preserve"> Map facade</w:t>
       </w:r>
-      <w:bookmarkEnd w:id="95"/>
+      <w:bookmarkEnd w:id="188"/>
     </w:p>
     <w:p>
       <w:pPr>
@@ -17943,14 +18686,14 @@
       <w:pPr>
         <w:pStyle w:val="Heading3"/>
       </w:pPr>
-      <w:bookmarkStart w:id="96" w:name="_Toc339294795"/>
+      <w:bookmarkStart w:id="189" w:name="_Toc339294795"/>
       <w:r>
         <w:t>Model/Vie</w:t>
       </w:r>
       <w:r>
         <w:t>w</w:t>
       </w:r>
-      <w:bookmarkEnd w:id="96"/>
+      <w:bookmarkEnd w:id="189"/>
     </w:p>
     <w:p>
       <w:pPr>
@@ -17959,11 +18702,11 @@
       <w:r>
         <w:t xml:space="preserve"> </w:t>
       </w:r>
-      <w:bookmarkStart w:id="97" w:name="_Toc339294796"/>
+      <w:bookmarkStart w:id="190" w:name="_Toc339294796"/>
       <w:r>
         <w:t>Backbone</w:t>
       </w:r>
-      <w:bookmarkEnd w:id="97"/>
+      <w:bookmarkEnd w:id="190"/>
     </w:p>
     <w:p>
       <w:pPr>
@@ -18134,6 +18877,7 @@
         <w:rPr>
           <w:lang w:val="en-GB"/>
         </w:rPr>
+        <w:lastRenderedPageBreak/>
         <w:t>View: This class provides the glue between the GUI (HTML/CSS) and the model. It is more convention that code, Backbone does not impose anything when developing a View. The class naming is a little bit confusing because it looks more as a Controller in traditional MVC.</w:t>
       </w:r>
     </w:p>
@@ -18366,7 +19110,7 @@
         </w:rPr>
         <w:t>DownloadManager</w:t>
       </w:r>
-      <w:ins w:id="98" w:author="Emna Mokaddem" w:date="2013-01-08T14:32:00Z">
+      <w:ins w:id="191" w:author="Emna Mokaddem" w:date="2013-01-08T14:32:00Z">
         <w:r>
           <w:rPr>
             <w:rFonts w:ascii="Verdana" w:eastAsia="Times New Roman" w:hAnsi="Verdana" w:cs="Times New Roman"/>
@@ -18465,7 +19209,6 @@
           <w:szCs w:val="24"/>
           <w:lang w:val="en-GB"/>
         </w:rPr>
-        <w:lastRenderedPageBreak/>
         <w:t xml:space="preserve">Backbone also integrates the underscore.js library. It is a small utility library that provides more functional programming support to </w:t>
       </w:r>
       <w:proofErr w:type="spellStart"/>
@@ -18513,11 +19256,11 @@
       <w:pPr>
         <w:pStyle w:val="Heading4"/>
       </w:pPr>
-      <w:bookmarkStart w:id="99" w:name="_Toc339294797"/>
+      <w:bookmarkStart w:id="192" w:name="_Toc339294797"/>
       <w:r>
         <w:t>Search</w:t>
       </w:r>
-      <w:bookmarkEnd w:id="99"/>
+      <w:bookmarkEnd w:id="192"/>
     </w:p>
     <w:p>
       <w:pPr>
@@ -18636,7 +19379,7 @@
         </w:numPr>
         <w:rPr>
           <w:lang w:val="en-GB"/>
-          <w:rPrChange w:id="100" w:author="Emna Mokaddem" w:date="2013-01-08T16:26:00Z">
+          <w:rPrChange w:id="193" w:author="Emna Mokaddem" w:date="2013-01-08T16:26:00Z">
             <w:rPr/>
           </w:rPrChange>
         </w:rPr>
@@ -18703,7 +19446,7 @@
         </w:rPr>
         <w:t xml:space="preserve"> from the search parameters. The class also validates if the properties are suitable for a search.</w:t>
       </w:r>
-      <w:ins w:id="101" w:author="Emna Mokaddem" w:date="2013-01-08T16:26:00Z">
+      <w:ins w:id="194" w:author="Emna Mokaddem" w:date="2013-01-08T16:26:00Z">
         <w:r>
           <w:rPr>
             <w:lang w:val="en-GB"/>
@@ -18711,55 +19454,55 @@
           <w:t xml:space="preserve"> </w:t>
         </w:r>
       </w:ins>
-      <w:ins w:id="102" w:author="Emna Mokaddem" w:date="2013-01-08T16:23:00Z">
+      <w:ins w:id="195" w:author="Emna Mokaddem" w:date="2013-01-08T16:23:00Z">
         <w:r>
           <w:rPr>
             <w:lang w:val="en-GB"/>
-            <w:rPrChange w:id="103" w:author="Emna Mokaddem" w:date="2013-01-08T16:26:00Z">
+            <w:rPrChange w:id="196" w:author="Emna Mokaddem" w:date="2013-01-08T16:26:00Z">
               <w:rPr/>
             </w:rPrChange>
           </w:rPr>
           <w:t>The search parameters include also the</w:t>
         </w:r>
       </w:ins>
-      <w:ins w:id="104" w:author="Emna Mokaddem" w:date="2013-01-08T16:24:00Z">
+      <w:ins w:id="197" w:author="Emna Mokaddem" w:date="2013-01-08T16:24:00Z">
         <w:r>
           <w:rPr>
             <w:lang w:val="en-GB"/>
-            <w:rPrChange w:id="105" w:author="Emna Mokaddem" w:date="2013-01-08T16:26:00Z">
+            <w:rPrChange w:id="198" w:author="Emna Mokaddem" w:date="2013-01-08T16:26:00Z">
               <w:rPr/>
             </w:rPrChange>
           </w:rPr>
           <w:t xml:space="preserve"> selected </w:t>
         </w:r>
       </w:ins>
-      <w:ins w:id="106" w:author="Emna Mokaddem" w:date="2013-01-08T16:25:00Z">
+      <w:ins w:id="199" w:author="Emna Mokaddem" w:date="2013-01-08T16:25:00Z">
         <w:r>
           <w:rPr>
             <w:lang w:val="en-GB"/>
-            <w:rPrChange w:id="107" w:author="Emna Mokaddem" w:date="2013-01-08T16:26:00Z">
+            <w:rPrChange w:id="200" w:author="Emna Mokaddem" w:date="2013-01-08T16:26:00Z">
               <w:rPr/>
             </w:rPrChange>
           </w:rPr>
           <w:t>d</w:t>
         </w:r>
       </w:ins>
-      <w:ins w:id="108" w:author="Emna Mokaddem" w:date="2013-01-08T16:24:00Z">
+      <w:ins w:id="201" w:author="Emna Mokaddem" w:date="2013-01-08T16:24:00Z">
         <w:r>
           <w:rPr>
             <w:lang w:val="en-GB"/>
-            <w:rPrChange w:id="109" w:author="Emna Mokaddem" w:date="2013-01-08T16:26:00Z">
+            <w:rPrChange w:id="202" w:author="Emna Mokaddem" w:date="2013-01-08T16:26:00Z">
               <w:rPr/>
             </w:rPrChange>
           </w:rPr>
           <w:t xml:space="preserve">ownload options </w:t>
         </w:r>
       </w:ins>
-      <w:ins w:id="110" w:author="Emna Mokaddem" w:date="2013-01-08T16:25:00Z">
+      <w:ins w:id="203" w:author="Emna Mokaddem" w:date="2013-01-08T16:25:00Z">
         <w:r>
           <w:rPr>
             <w:lang w:val="en-GB"/>
-            <w:rPrChange w:id="111" w:author="Emna Mokaddem" w:date="2013-01-08T16:26:00Z">
+            <w:rPrChange w:id="204" w:author="Emna Mokaddem" w:date="2013-01-08T16:26:00Z">
               <w:rPr/>
             </w:rPrChange>
           </w:rPr>
@@ -18769,7 +19512,7 @@
         <w:r>
           <w:rPr>
             <w:lang w:val="en-GB"/>
-            <w:rPrChange w:id="112" w:author="Emna Mokaddem" w:date="2013-01-08T16:26:00Z">
+            <w:rPrChange w:id="205" w:author="Emna Mokaddem" w:date="2013-01-08T16:26:00Z">
               <w:rPr/>
             </w:rPrChange>
           </w:rPr>
@@ -18779,18 +19522,18 @@
         <w:r>
           <w:rPr>
             <w:lang w:val="en-GB"/>
-            <w:rPrChange w:id="113" w:author="Emna Mokaddem" w:date="2013-01-08T16:26:00Z">
+            <w:rPrChange w:id="206" w:author="Emna Mokaddem" w:date="2013-01-08T16:26:00Z">
               <w:rPr/>
             </w:rPrChange>
           </w:rPr>
           <w:t xml:space="preserve"> the choice to include them in the search.</w:t>
         </w:r>
       </w:ins>
-      <w:ins w:id="114" w:author="Emna Mokaddem" w:date="2013-01-08T16:24:00Z">
+      <w:ins w:id="207" w:author="Emna Mokaddem" w:date="2013-01-08T16:24:00Z">
         <w:r>
           <w:rPr>
             <w:lang w:val="en-GB"/>
-            <w:rPrChange w:id="115" w:author="Emna Mokaddem" w:date="2013-01-08T16:26:00Z">
+            <w:rPrChange w:id="208" w:author="Emna Mokaddem" w:date="2013-01-08T16:26:00Z">
               <w:rPr/>
             </w:rPrChange>
           </w:rPr>
@@ -18918,7 +19661,7 @@
         </w:rPr>
         <w:t>Date</w:t>
       </w:r>
-      <w:ins w:id="116" w:author="Emna Mokaddem" w:date="2013-01-08T12:04:00Z">
+      <w:ins w:id="209" w:author="Emna Mokaddem" w:date="2013-01-08T12:04:00Z">
         <w:r>
           <w:rPr>
             <w:lang w:val="en-GB"/>
@@ -18927,7 +19670,7 @@
         </w:r>
       </w:ins>
       <w:proofErr w:type="spellEnd"/>
-      <w:del w:id="117" w:author="Emna Mokaddem" w:date="2013-01-08T12:04:00Z">
+      <w:del w:id="210" w:author="Emna Mokaddem" w:date="2013-01-08T12:04:00Z">
         <w:r>
           <w:rPr>
             <w:lang w:val="en-GB"/>
@@ -18964,7 +19707,7 @@
           <w:numId w:val="19"/>
         </w:numPr>
         <w:rPr>
-          <w:ins w:id="118" w:author="Emna Mokaddem" w:date="2013-01-08T12:03:00Z"/>
+          <w:ins w:id="211" w:author="Emna Mokaddem" w:date="2013-01-08T12:03:00Z"/>
           <w:lang w:val="en-GB"/>
         </w:rPr>
       </w:pPr>
@@ -18991,22 +19734,16 @@
           <w:numId w:val="19"/>
         </w:numPr>
         <w:rPr>
-          <w:ins w:id="119" w:author="Emna Mokaddem" w:date="2013-01-08T12:07:00Z"/>
-          <w:lang w:val="en-GB"/>
-          <w:rPrChange w:id="120" w:author="Emna Mokaddem" w:date="2013-01-08T16:35:00Z">
-            <w:rPr>
-              <w:ins w:id="121" w:author="Emna Mokaddem" w:date="2013-01-08T12:07:00Z"/>
-              <w:lang w:val="en-GB"/>
-            </w:rPr>
-          </w:rPrChange>
+          <w:ins w:id="212" w:author="Emna Mokaddem" w:date="2013-01-08T12:07:00Z"/>
+          <w:lang w:val="en-GB"/>
         </w:rPr>
       </w:pPr>
       <w:proofErr w:type="spellStart"/>
-      <w:ins w:id="122" w:author="Emna Mokaddem" w:date="2013-01-08T12:03:00Z">
+      <w:ins w:id="213" w:author="Emna Mokaddem" w:date="2013-01-08T12:03:00Z">
         <w:r>
           <w:rPr>
             <w:lang w:val="en-GB"/>
-            <w:rPrChange w:id="123" w:author="Emna Mokaddem" w:date="2013-01-08T12:03:00Z">
+            <w:rPrChange w:id="214" w:author="Emna Mokaddem" w:date="2013-01-08T12:03:00Z">
               <w:rPr>
                 <w:rFonts w:ascii="Consolas" w:hAnsi="Consolas" w:cs="Consolas"/>
                 <w:color w:val="000000"/>
@@ -19027,7 +19764,7 @@
           <w:t>: this view controls all advanced criteria</w:t>
         </w:r>
       </w:ins>
-      <w:ins w:id="124" w:author="Emna Mokaddem" w:date="2013-01-08T12:04:00Z">
+      <w:ins w:id="215" w:author="Emna Mokaddem" w:date="2013-01-08T12:04:00Z">
         <w:r>
           <w:rPr>
             <w:lang w:val="en-GB"/>
@@ -19035,7 +19772,7 @@
           <w:t xml:space="preserve"> for the selected dataset</w:t>
         </w:r>
       </w:ins>
-      <w:ins w:id="125" w:author="Emna Mokaddem" w:date="2013-01-08T12:09:00Z">
+      <w:ins w:id="216" w:author="Emna Mokaddem" w:date="2013-01-08T12:09:00Z">
         <w:r>
           <w:rPr>
             <w:lang w:val="en-GB"/>
@@ -19043,7 +19780,7 @@
           <w:t xml:space="preserve"> if any</w:t>
         </w:r>
       </w:ins>
-      <w:ins w:id="126" w:author="Emna Mokaddem" w:date="2013-01-08T12:04:00Z">
+      <w:ins w:id="217" w:author="Emna Mokaddem" w:date="2013-01-08T12:04:00Z">
         <w:r>
           <w:rPr>
             <w:lang w:val="en-GB"/>
@@ -19051,7 +19788,7 @@
           <w:t>.</w:t>
         </w:r>
       </w:ins>
-      <w:ins w:id="127" w:author="Emna Mokaddem" w:date="2013-01-08T12:03:00Z">
+      <w:ins w:id="218" w:author="Emna Mokaddem" w:date="2013-01-08T12:03:00Z">
         <w:r>
           <w:rPr>
             <w:lang w:val="en-GB"/>
@@ -19059,7 +19796,7 @@
           <w:t xml:space="preserve"> </w:t>
         </w:r>
       </w:ins>
-      <w:ins w:id="128" w:author="Emna Mokaddem" w:date="2013-01-08T16:33:00Z">
+      <w:ins w:id="219" w:author="Emna Mokaddem" w:date="2013-01-08T16:33:00Z">
         <w:r>
           <w:rPr>
             <w:lang w:val="en-GB"/>
@@ -19069,25 +19806,25 @@
         <w:r>
           <w:rPr>
             <w:lang w:val="en-GB"/>
-            <w:rPrChange w:id="129" w:author="Emna Mokaddem" w:date="2013-01-08T16:35:00Z">
+            <w:rPrChange w:id="220" w:author="Emna Mokaddem" w:date="2013-01-08T16:35:00Z">
               <w:rPr/>
             </w:rPrChange>
           </w:rPr>
           <w:t xml:space="preserve">, according to its type and the number of </w:t>
         </w:r>
       </w:ins>
-      <w:ins w:id="130" w:author="Emna Mokaddem" w:date="2013-01-08T16:34:00Z">
+      <w:ins w:id="221" w:author="Emna Mokaddem" w:date="2013-01-08T16:34:00Z">
         <w:r>
           <w:rPr>
             <w:lang w:val="en-GB"/>
-            <w:rPrChange w:id="131" w:author="Emna Mokaddem" w:date="2013-01-08T16:35:00Z">
+            <w:rPrChange w:id="222" w:author="Emna Mokaddem" w:date="2013-01-08T16:35:00Z">
               <w:rPr/>
             </w:rPrChange>
           </w:rPr>
           <w:t>values</w:t>
         </w:r>
       </w:ins>
-      <w:ins w:id="132" w:author="Emna Mokaddem" w:date="2013-01-08T16:33:00Z">
+      <w:ins w:id="223" w:author="Emna Mokaddem" w:date="2013-01-08T16:33:00Z">
         <w:r>
           <w:rPr>
             <w:lang w:val="en-GB"/>
@@ -19095,7 +19832,7 @@
           <w:t xml:space="preserve"> to select</w:t>
         </w:r>
       </w:ins>
-      <w:ins w:id="133" w:author="Emna Mokaddem" w:date="2013-01-08T16:34:00Z">
+      <w:ins w:id="224" w:author="Emna Mokaddem" w:date="2013-01-08T16:34:00Z">
         <w:r>
           <w:rPr>
             <w:lang w:val="en-GB"/>
@@ -19103,7 +19840,7 @@
           <w:t xml:space="preserve">, is displays by a suitable widget; such as sliders for range types, radio boxes </w:t>
         </w:r>
       </w:ins>
-      <w:ins w:id="134" w:author="Emna Mokaddem" w:date="2013-01-08T16:36:00Z">
+      <w:ins w:id="225" w:author="Emna Mokaddem" w:date="2013-01-08T16:36:00Z">
         <w:r>
           <w:rPr>
             <w:lang w:val="en-GB"/>
@@ -19111,7 +19848,7 @@
           <w:t>for</w:t>
         </w:r>
       </w:ins>
-      <w:ins w:id="135" w:author="Emna Mokaddem" w:date="2013-01-08T16:34:00Z">
+      <w:ins w:id="226" w:author="Emna Mokaddem" w:date="2013-01-08T16:34:00Z">
         <w:r>
           <w:rPr>
             <w:lang w:val="en-GB"/>
@@ -19119,7 +19856,7 @@
           <w:t xml:space="preserve"> single</w:t>
         </w:r>
       </w:ins>
-      <w:ins w:id="136" w:author="Emna Mokaddem" w:date="2013-01-08T16:35:00Z">
+      <w:ins w:id="227" w:author="Emna Mokaddem" w:date="2013-01-08T16:35:00Z">
         <w:r>
           <w:rPr>
             <w:lang w:val="en-GB"/>
@@ -19127,7 +19864,7 @@
           <w:t>-</w:t>
         </w:r>
       </w:ins>
-      <w:ins w:id="137" w:author="Emna Mokaddem" w:date="2013-01-08T16:34:00Z">
+      <w:ins w:id="228" w:author="Emna Mokaddem" w:date="2013-01-08T16:34:00Z">
         <w:r>
           <w:rPr>
             <w:lang w:val="en-GB"/>
@@ -19135,7 +19872,7 @@
           <w:t xml:space="preserve">valued criteria, </w:t>
         </w:r>
       </w:ins>
-      <w:ins w:id="138" w:author="Emna Mokaddem" w:date="2013-01-08T16:35:00Z">
+      <w:ins w:id="229" w:author="Emna Mokaddem" w:date="2013-01-08T16:35:00Z">
         <w:r>
           <w:rPr>
             <w:lang w:val="en-GB"/>
@@ -19156,15 +19893,10 @@
         </w:rPr>
       </w:pPr>
       <w:proofErr w:type="spellStart"/>
-      <w:ins w:id="139" w:author="Emna Mokaddem" w:date="2013-01-08T12:07:00Z">
+      <w:ins w:id="230" w:author="Emna Mokaddem" w:date="2013-01-08T12:07:00Z">
         <w:r>
           <w:rPr>
             <w:lang w:val="en-GB"/>
-            <w:rPrChange w:id="140" w:author="Emna Mokaddem" w:date="2013-01-08T12:08:00Z">
-              <w:rPr>
-                <w:lang w:val="en-GB"/>
-              </w:rPr>
-            </w:rPrChange>
           </w:rPr>
           <w:t>DownloadOptionsView</w:t>
         </w:r>
@@ -19172,7 +19904,7 @@
         <w:r>
           <w:rPr>
             <w:lang w:val="en-GB"/>
-            <w:rPrChange w:id="141" w:author="Emna Mokaddem" w:date="2013-01-08T12:08:00Z">
+            <w:rPrChange w:id="231" w:author="Emna Mokaddem" w:date="2013-01-08T12:08:00Z">
               <w:rPr>
                 <w:rFonts w:ascii="Consolas" w:hAnsi="Consolas" w:cs="Consolas"/>
                 <w:color w:val="000000"/>
@@ -19186,7 +19918,7 @@
           <w:t>: This</w:t>
         </w:r>
       </w:ins>
-      <w:ins w:id="142" w:author="Emna Mokaddem" w:date="2013-01-08T12:08:00Z">
+      <w:ins w:id="232" w:author="Emna Mokaddem" w:date="2013-01-08T12:08:00Z">
         <w:r>
           <w:rPr>
             <w:lang w:val="en-GB"/>
@@ -19235,11 +19967,11 @@
           <w:numId w:val="19"/>
         </w:numPr>
         <w:rPr>
-          <w:del w:id="143" w:author="Emna Mokaddem" w:date="2013-01-08T12:09:00Z"/>
-          <w:lang w:val="en-GB"/>
-          <w:rPrChange w:id="144" w:author="Emna Mokaddem" w:date="2013-01-08T12:07:00Z">
+          <w:del w:id="233" w:author="Emna Mokaddem" w:date="2013-01-08T12:09:00Z"/>
+          <w:lang w:val="en-GB"/>
+          <w:rPrChange w:id="234" w:author="Emna Mokaddem" w:date="2013-01-08T12:07:00Z">
             <w:rPr>
-              <w:del w:id="145" w:author="Emna Mokaddem" w:date="2013-01-08T12:09:00Z"/>
+              <w:del w:id="235" w:author="Emna Mokaddem" w:date="2013-01-08T12:09:00Z"/>
             </w:rPr>
           </w:rPrChange>
         </w:rPr>
@@ -19270,7 +20002,7 @@
         </w:rPr>
         <w:t xml:space="preserve">: this view </w:t>
       </w:r>
-      <w:del w:id="146" w:author="Emna Mokaddem" w:date="2013-01-08T12:05:00Z">
+      <w:del w:id="236" w:author="Emna Mokaddem" w:date="2013-01-08T12:05:00Z">
         <w:r>
           <w:rPr>
             <w:lang w:val="en-GB"/>
@@ -19278,7 +20010,7 @@
           <w:delText>generates a form to fill the search parameters of a dataset. Each parameter type has an associated javascript creation function.</w:delText>
         </w:r>
       </w:del>
-      <w:ins w:id="147" w:author="Emna Mokaddem" w:date="2013-01-08T12:05:00Z">
+      <w:ins w:id="237" w:author="Emna Mokaddem" w:date="2013-01-08T12:05:00Z">
         <w:r>
           <w:rPr>
             <w:lang w:val="en-GB"/>
@@ -19286,7 +20018,7 @@
           <w:t>handles all the view</w:t>
         </w:r>
       </w:ins>
-      <w:ins w:id="148" w:author="Emna Mokaddem" w:date="2013-01-08T12:06:00Z">
+      <w:ins w:id="238" w:author="Emna Mokaddem" w:date="2013-01-08T12:06:00Z">
         <w:r>
           <w:rPr>
             <w:lang w:val="en-GB"/>
@@ -19294,7 +20026,7 @@
           <w:t>s</w:t>
         </w:r>
       </w:ins>
-      <w:ins w:id="149" w:author="Emna Mokaddem" w:date="2013-01-08T12:05:00Z">
+      <w:ins w:id="239" w:author="Emna Mokaddem" w:date="2013-01-08T12:05:00Z">
         <w:r>
           <w:rPr>
             <w:lang w:val="en-GB"/>
@@ -19302,7 +20034,7 @@
           <w:t xml:space="preserve"> to fill in for a dat</w:t>
         </w:r>
       </w:ins>
-      <w:ins w:id="150" w:author="Emna Mokaddem" w:date="2013-01-08T12:06:00Z">
+      <w:ins w:id="240" w:author="Emna Mokaddem" w:date="2013-01-08T12:06:00Z">
         <w:r>
           <w:rPr>
             <w:lang w:val="en-GB"/>
@@ -19310,7 +20042,7 @@
           <w:t>a</w:t>
         </w:r>
       </w:ins>
-      <w:ins w:id="151" w:author="Emna Mokaddem" w:date="2013-01-08T12:05:00Z">
+      <w:ins w:id="241" w:author="Emna Mokaddem" w:date="2013-01-08T12:05:00Z">
         <w:r>
           <w:rPr>
             <w:lang w:val="en-GB"/>
@@ -19318,7 +20050,7 @@
           <w:t>set</w:t>
         </w:r>
       </w:ins>
-      <w:ins w:id="152" w:author="Emna Mokaddem" w:date="2013-01-08T12:06:00Z">
+      <w:ins w:id="242" w:author="Emna Mokaddem" w:date="2013-01-08T12:06:00Z">
         <w:r>
           <w:rPr>
             <w:lang w:val="en-GB"/>
@@ -19326,7 +20058,7 @@
           <w:t xml:space="preserve"> </w:t>
         </w:r>
       </w:ins>
-      <w:ins w:id="153" w:author="Emna Mokaddem" w:date="2013-01-08T12:05:00Z">
+      <w:ins w:id="243" w:author="Emna Mokaddem" w:date="2013-01-08T12:05:00Z">
         <w:r>
           <w:rPr>
             <w:lang w:val="en-GB"/>
@@ -19334,7 +20066,7 @@
           <w:t>search: time, area, ad</w:t>
         </w:r>
       </w:ins>
-      <w:ins w:id="154" w:author="Emna Mokaddem" w:date="2013-01-08T12:06:00Z">
+      <w:ins w:id="244" w:author="Emna Mokaddem" w:date="2013-01-08T12:06:00Z">
         <w:r>
           <w:rPr>
             <w:lang w:val="en-GB"/>
@@ -19342,7 +20074,7 @@
           <w:t>v</w:t>
         </w:r>
       </w:ins>
-      <w:ins w:id="155" w:author="Emna Mokaddem" w:date="2013-01-08T12:05:00Z">
+      <w:ins w:id="245" w:author="Emna Mokaddem" w:date="2013-01-08T12:05:00Z">
         <w:r>
           <w:rPr>
             <w:lang w:val="en-GB"/>
@@ -19356,7 +20088,7 @@
         </w:rPr>
         <w:t xml:space="preserve"> </w:t>
       </w:r>
-      <w:ins w:id="156" w:author="Emna Mokaddem" w:date="2013-01-08T12:07:00Z">
+      <w:ins w:id="246" w:author="Emna Mokaddem" w:date="2013-01-08T12:07:00Z">
         <w:r>
           <w:rPr>
             <w:lang w:val="en-GB"/>
@@ -19373,15 +20105,15 @@
           <w:numId w:val="19"/>
         </w:numPr>
         <w:rPr>
-          <w:del w:id="157" w:author="Emna Mokaddem" w:date="2013-01-08T12:09:00Z"/>
-          <w:lang w:val="en-GB"/>
-        </w:rPr>
-      </w:pPr>
-      <w:del w:id="158" w:author="Emna Mokaddem" w:date="2013-01-08T12:09:00Z">
+          <w:del w:id="247" w:author="Emna Mokaddem" w:date="2013-01-08T12:09:00Z"/>
+          <w:lang w:val="en-GB"/>
+        </w:rPr>
+      </w:pPr>
+      <w:del w:id="248" w:author="Emna Mokaddem" w:date="2013-01-08T12:09:00Z">
         <w:r>
           <w:rPr>
             <w:lang w:val="en-GB"/>
-            <w:rPrChange w:id="159" w:author="Emna Mokaddem" w:date="2013-01-08T12:09:00Z">
+            <w:rPrChange w:id="249" w:author="Emna Mokaddem" w:date="2013-01-08T12:09:00Z">
               <w:rPr/>
             </w:rPrChange>
           </w:rPr>
@@ -19390,7 +20122,7 @@
         <w:r>
           <w:rPr>
             <w:lang w:val="en-GB"/>
-            <w:rPrChange w:id="160" w:author="Emna Mokaddem" w:date="2013-01-08T12:09:00Z">
+            <w:rPrChange w:id="250" w:author="Emna Mokaddem" w:date="2013-01-08T12:09:00Z">
               <w:rPr/>
             </w:rPrChange>
           </w:rPr>
@@ -19436,7 +20168,7 @@
                     </pic:cNvPicPr>
                   </pic:nvPicPr>
                   <pic:blipFill>
-                    <a:blip r:embed="rId22">
+                    <a:blip r:embed="rId15">
                       <a:extLst>
                         <a:ext uri="{28A0092B-C50C-407E-A947-70E740481C1C}">
                           <a14:useLocalDpi xmlns:a14="http://schemas.microsoft.com/office/drawing/2010/main" val="0"/>
@@ -19475,7 +20207,7 @@
           <w:lang w:val="en-GB"/>
         </w:rPr>
       </w:pPr>
-      <w:bookmarkStart w:id="161" w:name="_Toc338955504"/>
+      <w:bookmarkStart w:id="251" w:name="_Toc338955504"/>
       <w:r>
         <w:t xml:space="preserve">Figure </w:t>
       </w:r>
@@ -19500,7 +20232,7 @@
       <w:r>
         <w:t xml:space="preserve"> Search component</w:t>
       </w:r>
-      <w:bookmarkEnd w:id="161"/>
+      <w:bookmarkEnd w:id="251"/>
     </w:p>
     <w:p>
       <w:pPr>
@@ -19514,12 +20246,12 @@
       <w:pPr>
         <w:pStyle w:val="Heading4"/>
       </w:pPr>
-      <w:bookmarkStart w:id="162" w:name="_Toc339294798"/>
+      <w:bookmarkStart w:id="252" w:name="_Toc339294798"/>
       <w:proofErr w:type="spellStart"/>
       <w:r>
         <w:t>SearchResults</w:t>
       </w:r>
-      <w:bookmarkEnd w:id="162"/>
+      <w:bookmarkEnd w:id="252"/>
       <w:proofErr w:type="spellEnd"/>
     </w:p>
     <w:p>
@@ -19571,7 +20303,7 @@
         </w:numPr>
         <w:rPr>
           <w:lang w:val="en-GB"/>
-          <w:rPrChange w:id="163" w:author="Emna Mokaddem" w:date="2013-01-08T16:41:00Z">
+          <w:rPrChange w:id="253" w:author="Emna Mokaddem" w:date="2013-01-08T16:41:00Z">
             <w:rPr/>
           </w:rPrChange>
         </w:rPr>
@@ -19645,11 +20377,11 @@
         </w:rPr>
         <w:t>paging.</w:t>
       </w:r>
-      <w:ins w:id="164" w:author="Emna Mokaddem" w:date="2013-01-08T16:39:00Z">
+      <w:ins w:id="254" w:author="Emna Mokaddem" w:date="2013-01-08T16:39:00Z">
         <w:r>
           <w:rPr>
             <w:lang w:val="en-GB"/>
-            <w:rPrChange w:id="165" w:author="Emna Mokaddem" w:date="2013-01-08T16:41:00Z">
+            <w:rPrChange w:id="255" w:author="Emna Mokaddem" w:date="2013-01-08T16:41:00Z">
               <w:rPr/>
             </w:rPrChange>
           </w:rPr>
@@ -19659,7 +20391,7 @@
         <w:r>
           <w:rPr>
             <w:lang w:val="en-GB"/>
-            <w:rPrChange w:id="166" w:author="Emna Mokaddem" w:date="2013-01-08T16:41:00Z">
+            <w:rPrChange w:id="256" w:author="Emna Mokaddem" w:date="2013-01-08T16:41:00Z">
               <w:rPr/>
             </w:rPrChange>
           </w:rPr>
@@ -19669,7 +20401,7 @@
         <w:r>
           <w:rPr>
             <w:lang w:val="en-GB"/>
-            <w:rPrChange w:id="167" w:author="Emna Mokaddem" w:date="2013-01-08T16:41:00Z">
+            <w:rPrChange w:id="257" w:author="Emna Mokaddem" w:date="2013-01-08T16:41:00Z">
               <w:rPr/>
             </w:rPrChange>
           </w:rPr>
@@ -19679,14 +20411,14 @@
         <w:r>
           <w:rPr>
             <w:lang w:val="en-GB"/>
-            <w:rPrChange w:id="168" w:author="Emna Mokaddem" w:date="2013-01-08T16:41:00Z">
+            <w:rPrChange w:id="258" w:author="Emna Mokaddem" w:date="2013-01-08T16:41:00Z">
               <w:rPr/>
             </w:rPrChange>
           </w:rPr>
           <w:t xml:space="preserve"> the select</w:t>
         </w:r>
       </w:ins>
-      <w:ins w:id="169" w:author="Emna Mokaddem" w:date="2013-01-08T16:40:00Z">
+      <w:ins w:id="259" w:author="Emna Mokaddem" w:date="2013-01-08T16:40:00Z">
         <w:r>
           <w:rPr>
             <w:lang w:val="en-GB"/>
@@ -19694,7 +20426,7 @@
           <w:t>ed products and does contain ne</w:t>
         </w:r>
       </w:ins>
-      <w:ins w:id="170" w:author="Emna Mokaddem" w:date="2013-01-08T16:41:00Z">
+      <w:ins w:id="260" w:author="Emna Mokaddem" w:date="2013-01-08T16:41:00Z">
         <w:r>
           <w:rPr>
             <w:lang w:val="en-GB"/>
@@ -19702,7 +20434,7 @@
           <w:t>e</w:t>
         </w:r>
       </w:ins>
-      <w:ins w:id="171" w:author="Emna Mokaddem" w:date="2013-01-08T16:40:00Z">
+      <w:ins w:id="261" w:author="Emna Mokaddem" w:date="2013-01-08T16:40:00Z">
         <w:r>
           <w:rPr>
             <w:lang w:val="en-GB"/>
@@ -19717,9 +20449,7 @@
           <w:t>urls</w:t>
         </w:r>
       </w:ins>
-      <w:bookmarkStart w:id="172" w:name="_GoBack"/>
-      <w:bookmarkEnd w:id="172"/>
-      <w:ins w:id="173" w:author="Emna Mokaddem" w:date="2013-01-08T16:41:00Z">
+      <w:ins w:id="262" w:author="Emna Mokaddem" w:date="2013-01-08T16:41:00Z">
         <w:r>
           <w:rPr>
             <w:lang w:val="en-GB"/>
@@ -19734,11 +20464,11 @@
           <w:t xml:space="preserve"> </w:t>
         </w:r>
       </w:ins>
-      <w:ins w:id="174" w:author="Emna Mokaddem" w:date="2013-01-08T16:40:00Z">
+      <w:ins w:id="263" w:author="Emna Mokaddem" w:date="2013-01-08T16:40:00Z">
         <w:r>
           <w:rPr>
             <w:lang w:val="en-GB"/>
-            <w:rPrChange w:id="175" w:author="Emna Mokaddem" w:date="2013-01-08T16:41:00Z">
+            <w:rPrChange w:id="264" w:author="Emna Mokaddem" w:date="2013-01-08T16:41:00Z">
               <w:rPr/>
             </w:rPrChange>
           </w:rPr>
@@ -19899,50 +20629,31 @@
           <w:numId w:val="20"/>
         </w:numPr>
         <w:rPr>
-          <w:ins w:id="176" w:author="Emna Mokaddem" w:date="2013-01-08T14:27:00Z"/>
-          <w:lang w:val="en-GB"/>
-        </w:rPr>
-      </w:pPr>
-      <w:proofErr w:type="spellStart"/>
-      <w:r>
-        <w:rPr>
-          <w:lang w:val="en-GB"/>
-        </w:rPr>
-        <w:t>SearchResultsView</w:t>
-      </w:r>
-      <w:proofErr w:type="spellEnd"/>
-      <w:r>
-        <w:rPr>
-          <w:lang w:val="en-GB"/>
-        </w:rPr>
-        <w:t xml:space="preserve">: aggregate the previous views, provides multiple buttons for user actions on results: display in map, add to </w:t>
-      </w:r>
-      <w:proofErr w:type="spellStart"/>
-      <w:r>
-        <w:rPr>
-          <w:lang w:val="en-GB"/>
-        </w:rPr>
-        <w:t>shopcart</w:t>
-      </w:r>
-      <w:proofErr w:type="spellEnd"/>
-      <w:r>
-        <w:rPr>
-          <w:lang w:val="en-GB"/>
-        </w:rPr>
-        <w:t xml:space="preserve">, </w:t>
-      </w:r>
-      <w:r>
-        <w:rPr>
-          <w:lang w:val="en-GB"/>
-        </w:rPr>
-        <w:t>and retrieve</w:t>
-      </w:r>
-      <w:r>
-        <w:rPr>
-          <w:lang w:val="en-GB"/>
-        </w:rPr>
-        <w:t xml:space="preserve"> products.</w:t>
-      </w:r>
+          <w:ins w:id="265" w:author="Emna Mokaddem" w:date="2013-01-08T14:27:00Z"/>
+          <w:del w:id="266" w:author="Lavignotte Fabien" w:date="2013-01-14T17:14:00Z"/>
+          <w:lang w:val="en-GB"/>
+        </w:rPr>
+      </w:pPr>
+      <w:del w:id="267" w:author="Lavignotte Fabien" w:date="2013-01-14T17:14:00Z">
+        <w:r>
+          <w:rPr>
+            <w:lang w:val="en-GB"/>
+          </w:rPr>
+          <w:delText xml:space="preserve">SearchResultsView: aggregate the previous views, provides multiple buttons for user actions on results: display in map, add to shopcart, </w:delText>
+        </w:r>
+        <w:r>
+          <w:rPr>
+            <w:lang w:val="en-GB"/>
+          </w:rPr>
+          <w:delText>and retrieve</w:delText>
+        </w:r>
+        <w:r>
+          <w:rPr>
+            <w:lang w:val="en-GB"/>
+          </w:rPr>
+          <w:delText xml:space="preserve"> products.</w:delText>
+        </w:r>
+      </w:del>
     </w:p>
     <w:p>
       <w:pPr>
@@ -19952,28 +20663,28 @@
           <w:numId w:val="20"/>
         </w:numPr>
         <w:rPr>
-          <w:ins w:id="177" w:author="Emna Mokaddem" w:date="2013-01-08T14:26:00Z"/>
+          <w:ins w:id="268" w:author="Emna Mokaddem" w:date="2013-01-08T14:26:00Z"/>
           <w:rFonts w:cs="Consolas"/>
           <w:color w:val="000000"/>
           <w:szCs w:val="18"/>
           <w:highlight w:val="lightGray"/>
-          <w:rPrChange w:id="178" w:author="Emna Mokaddem" w:date="2013-01-08T14:27:00Z">
+          <w:rPrChange w:id="269" w:author="Emna Mokaddem" w:date="2013-01-08T14:27:00Z">
             <w:rPr>
-              <w:ins w:id="179" w:author="Emna Mokaddem" w:date="2013-01-08T14:26:00Z"/>
+              <w:ins w:id="270" w:author="Emna Mokaddem" w:date="2013-01-08T14:26:00Z"/>
               <w:lang w:val="en-GB"/>
             </w:rPr>
           </w:rPrChange>
         </w:rPr>
       </w:pPr>
       <w:proofErr w:type="spellStart"/>
-      <w:ins w:id="180" w:author="Emna Mokaddem" w:date="2013-01-08T14:27:00Z">
+      <w:ins w:id="271" w:author="Emna Mokaddem" w:date="2013-01-08T14:27:00Z">
         <w:r>
           <w:rPr>
             <w:rFonts w:cs="Consolas"/>
             <w:color w:val="000000"/>
             <w:szCs w:val="18"/>
             <w:highlight w:val="lightGray"/>
-            <w:rPrChange w:id="181" w:author="Emna Mokaddem" w:date="2013-01-08T14:27:00Z">
+            <w:rPrChange w:id="272" w:author="Emna Mokaddem" w:date="2013-01-08T14:27:00Z">
               <w:rPr>
                 <w:rFonts w:ascii="Consolas" w:hAnsi="Consolas" w:cs="Consolas"/>
                 <w:color w:val="000000"/>
@@ -19988,7 +20699,7 @@
         </w:r>
       </w:ins>
       <w:proofErr w:type="spellEnd"/>
-      <w:ins w:id="182" w:author="Emna Mokaddem" w:date="2013-01-08T14:28:00Z">
+      <w:ins w:id="273" w:author="Emna Mokaddem" w:date="2013-01-08T14:28:00Z">
         <w:r>
           <w:rPr>
             <w:rFonts w:cs="Consolas"/>
@@ -20013,7 +20724,7 @@
           <w:t xml:space="preserve"> view. It spawn</w:t>
         </w:r>
       </w:ins>
-      <w:ins w:id="183" w:author="Emna Mokaddem" w:date="2013-01-08T15:03:00Z">
+      <w:ins w:id="274" w:author="Emna Mokaddem" w:date="2013-01-08T15:03:00Z">
         <w:r>
           <w:rPr>
             <w:lang w:val="en-GB"/>
@@ -20021,7 +20732,7 @@
           <w:t>s</w:t>
         </w:r>
       </w:ins>
-      <w:ins w:id="184" w:author="Emna Mokaddem" w:date="2013-01-08T14:28:00Z">
+      <w:ins w:id="275" w:author="Emna Mokaddem" w:date="2013-01-08T14:28:00Z">
         <w:r>
           <w:rPr>
             <w:lang w:val="en-GB"/>
@@ -20063,14 +20774,14 @@
       </w:pPr>
       <w:proofErr w:type="spellStart"/>
       <w:proofErr w:type="gramStart"/>
-      <w:ins w:id="185" w:author="Emna Mokaddem" w:date="2013-01-08T14:27:00Z">
+      <w:ins w:id="276" w:author="Emna Mokaddem" w:date="2013-01-08T14:27:00Z">
         <w:r>
           <w:rPr>
             <w:rFonts w:cs="Consolas"/>
             <w:color w:val="000000"/>
             <w:szCs w:val="18"/>
             <w:highlight w:val="lightGray"/>
-            <w:rPrChange w:id="186" w:author="Emna Mokaddem" w:date="2013-01-08T14:27:00Z">
+            <w:rPrChange w:id="277" w:author="Emna Mokaddem" w:date="2013-01-08T14:27:00Z">
               <w:rPr>
                 <w:rFonts w:ascii="Consolas" w:hAnsi="Consolas" w:cs="Consolas"/>
                 <w:color w:val="000000"/>
@@ -20089,7 +20800,7 @@
             <w:rFonts w:cs="Consolas"/>
             <w:color w:val="000000"/>
             <w:szCs w:val="18"/>
-            <w:rPrChange w:id="187" w:author="Emna Mokaddem" w:date="2013-01-08T14:27:00Z">
+            <w:rPrChange w:id="278" w:author="Emna Mokaddem" w:date="2013-01-08T14:27:00Z">
               <w:rPr>
                 <w:rFonts w:cs="Consolas"/>
                 <w:color w:val="000000"/>
@@ -20106,7 +20817,7 @@
             <w:rFonts w:cs="Consolas"/>
             <w:color w:val="000000"/>
             <w:szCs w:val="18"/>
-            <w:rPrChange w:id="188" w:author="Emna Mokaddem" w:date="2013-01-08T14:27:00Z">
+            <w:rPrChange w:id="279" w:author="Emna Mokaddem" w:date="2013-01-08T14:27:00Z">
               <w:rPr>
                 <w:rFonts w:cs="Consolas"/>
                 <w:color w:val="000000"/>
@@ -20123,7 +20834,7 @@
             <w:color w:val="000000"/>
             <w:szCs w:val="18"/>
             <w:highlight w:val="lightGray"/>
-            <w:rPrChange w:id="189" w:author="Emna Mokaddem" w:date="2013-01-08T14:28:00Z">
+            <w:rPrChange w:id="280" w:author="Emna Mokaddem" w:date="2013-01-08T14:28:00Z">
               <w:rPr>
                 <w:rFonts w:cs="Consolas"/>
                 <w:color w:val="000000"/>
@@ -20141,7 +20852,7 @@
             <w:color w:val="000000"/>
             <w:szCs w:val="18"/>
             <w:highlight w:val="lightGray"/>
-            <w:rPrChange w:id="190" w:author="Emna Mokaddem" w:date="2013-01-08T14:28:00Z">
+            <w:rPrChange w:id="281" w:author="Emna Mokaddem" w:date="2013-01-08T14:28:00Z">
               <w:rPr>
                 <w:rFonts w:ascii="Consolas" w:hAnsi="Consolas" w:cs="Consolas"/>
                 <w:color w:val="000000"/>
@@ -20156,7 +20867,7 @@
         </w:r>
       </w:ins>
       <w:proofErr w:type="spellEnd"/>
-      <w:ins w:id="191" w:author="Emna Mokaddem" w:date="2013-01-08T14:29:00Z">
+      <w:ins w:id="282" w:author="Emna Mokaddem" w:date="2013-01-08T14:29:00Z">
         <w:r>
           <w:rPr>
             <w:rFonts w:cs="Consolas"/>
@@ -20218,11 +20929,11 @@
       <w:pPr>
         <w:pStyle w:val="Heading4"/>
       </w:pPr>
-      <w:bookmarkStart w:id="192" w:name="_Toc339294799"/>
+      <w:bookmarkStart w:id="283" w:name="_Toc339294799"/>
       <w:r>
         <w:t>Account</w:t>
       </w:r>
-      <w:bookmarkEnd w:id="192"/>
+      <w:bookmarkEnd w:id="283"/>
     </w:p>
     <w:p>
       <w:pPr>
@@ -20269,7 +20980,7 @@
         </w:rPr>
         <w:t xml:space="preserve"> modules : Account model</w:t>
       </w:r>
-      <w:ins w:id="193" w:author="Emna Mokaddem" w:date="2013-01-08T14:22:00Z">
+      <w:ins w:id="284" w:author="Emna Mokaddem" w:date="2013-01-08T14:22:00Z">
         <w:r>
           <w:rPr>
             <w:lang w:val="en-GB"/>
@@ -20283,7 +20994,7 @@
         </w:rPr>
         <w:t xml:space="preserve"> and view</w:t>
       </w:r>
-      <w:ins w:id="194" w:author="Emna Mokaddem" w:date="2013-01-08T14:22:00Z">
+      <w:ins w:id="285" w:author="Emna Mokaddem" w:date="2013-01-08T14:22:00Z">
         <w:r>
           <w:rPr>
             <w:lang w:val="en-GB"/>
@@ -20314,7 +21025,7 @@
       <w:pPr>
         <w:spacing w:before="60" w:after="60" w:line="240" w:lineRule="auto"/>
         <w:rPr>
-          <w:ins w:id="195" w:author="Emna Mokaddem" w:date="2013-01-08T14:14:00Z"/>
+          <w:ins w:id="286" w:author="Emna Mokaddem" w:date="2013-01-08T14:14:00Z"/>
           <w:rFonts w:ascii="Verdana" w:eastAsia="Times New Roman" w:hAnsi="Verdana" w:cs="Times New Roman"/>
           <w:sz w:val="18"/>
           <w:szCs w:val="24"/>
@@ -20330,7 +21041,7 @@
         </w:rPr>
         <w:t>The Account model</w:t>
       </w:r>
-      <w:ins w:id="196" w:author="Emna Mokaddem" w:date="2013-01-08T14:22:00Z">
+      <w:ins w:id="287" w:author="Emna Mokaddem" w:date="2013-01-08T14:22:00Z">
         <w:r>
           <w:rPr>
             <w:rFonts w:ascii="Verdana" w:eastAsia="Times New Roman" w:hAnsi="Verdana" w:cs="Times New Roman"/>
@@ -20341,7 +21052,7 @@
           <w:t xml:space="preserve"> </w:t>
         </w:r>
       </w:ins>
-      <w:del w:id="197" w:author="Emna Mokaddem" w:date="2013-01-08T14:22:00Z">
+      <w:del w:id="288" w:author="Emna Mokaddem" w:date="2013-01-08T14:22:00Z">
         <w:r>
           <w:rPr>
             <w:rFonts w:ascii="Verdana" w:eastAsia="Times New Roman" w:hAnsi="Verdana" w:cs="Times New Roman"/>
@@ -20352,7 +21063,7 @@
           <w:delText xml:space="preserve"> </w:delText>
         </w:r>
       </w:del>
-      <w:ins w:id="198" w:author="Emna Mokaddem" w:date="2013-01-08T14:19:00Z">
+      <w:ins w:id="289" w:author="Emna Mokaddem" w:date="2013-01-08T14:19:00Z">
         <w:r>
           <w:rPr>
             <w:rFonts w:ascii="Verdana" w:eastAsia="Times New Roman" w:hAnsi="Verdana" w:cs="Times New Roman"/>
@@ -20363,7 +21074,7 @@
           <w:t>is composed of several classes</w:t>
         </w:r>
       </w:ins>
-      <w:ins w:id="199" w:author="Emna Mokaddem" w:date="2013-01-08T14:23:00Z">
+      <w:ins w:id="290" w:author="Emna Mokaddem" w:date="2013-01-08T14:23:00Z">
         <w:r>
           <w:rPr>
             <w:rFonts w:ascii="Verdana" w:eastAsia="Times New Roman" w:hAnsi="Verdana" w:cs="Times New Roman"/>
@@ -20374,7 +21085,7 @@
           <w:t>:</w:t>
         </w:r>
       </w:ins>
-      <w:ins w:id="200" w:author="Emna Mokaddem" w:date="2013-01-08T14:19:00Z">
+      <w:ins w:id="291" w:author="Emna Mokaddem" w:date="2013-01-08T14:19:00Z">
         <w:r>
           <w:rPr>
             <w:rFonts w:ascii="Verdana" w:eastAsia="Times New Roman" w:hAnsi="Verdana" w:cs="Times New Roman"/>
@@ -20385,7 +21096,7 @@
           <w:t xml:space="preserve"> </w:t>
         </w:r>
       </w:ins>
-      <w:ins w:id="201" w:author="Emna Mokaddem" w:date="2013-01-08T14:20:00Z">
+      <w:ins w:id="292" w:author="Emna Mokaddem" w:date="2013-01-08T14:20:00Z">
         <w:r>
           <w:rPr>
             <w:rFonts w:ascii="Verdana" w:eastAsia="Times New Roman" w:hAnsi="Verdana" w:cs="Times New Roman"/>
@@ -20396,7 +21107,7 @@
           <w:t xml:space="preserve">each </w:t>
         </w:r>
       </w:ins>
-      <w:ins w:id="202" w:author="Emna Mokaddem" w:date="2013-01-08T14:23:00Z">
+      <w:ins w:id="293" w:author="Emna Mokaddem" w:date="2013-01-08T14:23:00Z">
         <w:r>
           <w:rPr>
             <w:rFonts w:ascii="Verdana" w:eastAsia="Times New Roman" w:hAnsi="Verdana" w:cs="Times New Roman"/>
@@ -20407,7 +21118,7 @@
           <w:t>class</w:t>
         </w:r>
       </w:ins>
-      <w:ins w:id="203" w:author="Emna Mokaddem" w:date="2013-01-08T14:20:00Z">
+      <w:ins w:id="294" w:author="Emna Mokaddem" w:date="2013-01-08T14:20:00Z">
         <w:r>
           <w:rPr>
             <w:rFonts w:ascii="Verdana" w:eastAsia="Times New Roman" w:hAnsi="Verdana" w:cs="Times New Roman"/>
@@ -20427,7 +21138,7 @@
         </w:rPr>
         <w:t>extend</w:t>
       </w:r>
-      <w:ins w:id="204" w:author="Emna Mokaddem" w:date="2013-01-08T14:20:00Z">
+      <w:ins w:id="295" w:author="Emna Mokaddem" w:date="2013-01-08T14:20:00Z">
         <w:r>
           <w:rPr>
             <w:rFonts w:ascii="Verdana" w:eastAsia="Times New Roman" w:hAnsi="Verdana" w:cs="Times New Roman"/>
@@ -20438,7 +21149,7 @@
           <w:t>s</w:t>
         </w:r>
       </w:ins>
-      <w:del w:id="205" w:author="Emna Mokaddem" w:date="2013-01-08T14:19:00Z">
+      <w:del w:id="296" w:author="Emna Mokaddem" w:date="2013-01-08T14:19:00Z">
         <w:r>
           <w:rPr>
             <w:rFonts w:ascii="Verdana" w:eastAsia="Times New Roman" w:hAnsi="Verdana" w:cs="Times New Roman"/>
@@ -20458,7 +21169,7 @@
         </w:rPr>
         <w:t xml:space="preserve"> </w:t>
       </w:r>
-      <w:ins w:id="206" w:author="Emna Mokaddem" w:date="2013-01-08T14:23:00Z">
+      <w:ins w:id="297" w:author="Emna Mokaddem" w:date="2013-01-08T14:23:00Z">
         <w:r>
           <w:rPr>
             <w:rFonts w:ascii="Verdana" w:eastAsia="Times New Roman" w:hAnsi="Verdana" w:cs="Times New Roman"/>
@@ -20469,7 +21180,7 @@
           <w:t>the</w:t>
         </w:r>
       </w:ins>
-      <w:del w:id="207" w:author="Emna Mokaddem" w:date="2013-01-08T14:23:00Z">
+      <w:del w:id="298" w:author="Emna Mokaddem" w:date="2013-01-08T14:23:00Z">
         <w:r>
           <w:rPr>
             <w:rFonts w:ascii="Verdana" w:eastAsia="Times New Roman" w:hAnsi="Verdana" w:cs="Times New Roman"/>
@@ -20518,7 +21229,7 @@
         </w:rPr>
         <w:t xml:space="preserve">contains all properties of </w:t>
       </w:r>
-      <w:ins w:id="208" w:author="Emna Mokaddem" w:date="2013-01-08T14:20:00Z">
+      <w:ins w:id="299" w:author="Emna Mokaddem" w:date="2013-01-08T14:20:00Z">
         <w:r>
           <w:rPr>
             <w:rFonts w:ascii="Verdana" w:eastAsia="Times New Roman" w:hAnsi="Verdana" w:cs="Times New Roman"/>
@@ -20569,7 +21280,7 @@
         </w:rPr>
         <w:t xml:space="preserve"> Account </w:t>
       </w:r>
-      <w:ins w:id="209" w:author="Emna Mokaddem" w:date="2013-01-08T14:20:00Z">
+      <w:ins w:id="300" w:author="Emna Mokaddem" w:date="2013-01-08T14:20:00Z">
         <w:r>
           <w:rPr>
             <w:rFonts w:ascii="Verdana" w:eastAsia="Times New Roman" w:hAnsi="Verdana" w:cs="Times New Roman"/>
@@ -20580,7 +21291,7 @@
           <w:t xml:space="preserve">object. These models are the following: </w:t>
         </w:r>
       </w:ins>
-      <w:del w:id="210" w:author="Emna Mokaddem" w:date="2013-01-08T14:20:00Z">
+      <w:del w:id="301" w:author="Emna Mokaddem" w:date="2013-01-08T14:20:00Z">
         <w:r>
           <w:rPr>
             <w:rFonts w:ascii="Verdana" w:eastAsia="Times New Roman" w:hAnsi="Verdana" w:cs="Times New Roman"/>
@@ -20618,21 +21329,21 @@
           <w:numId w:val="21"/>
         </w:numPr>
         <w:rPr>
-          <w:ins w:id="211" w:author="Emna Mokaddem" w:date="2013-01-08T14:21:00Z"/>
-          <w:lang w:val="en-GB"/>
-        </w:rPr>
-        <w:pPrChange w:id="212" w:author="Emna Mokaddem" w:date="2013-01-08T14:20:00Z">
+          <w:ins w:id="302" w:author="Emna Mokaddem" w:date="2013-01-08T14:21:00Z"/>
+          <w:lang w:val="en-GB"/>
+        </w:rPr>
+        <w:pPrChange w:id="303" w:author="Emna Mokaddem" w:date="2013-01-08T14:20:00Z">
           <w:pPr>
             <w:spacing w:before="60" w:after="60" w:line="240" w:lineRule="auto"/>
           </w:pPr>
         </w:pPrChange>
       </w:pPr>
       <w:proofErr w:type="spellStart"/>
-      <w:ins w:id="213" w:author="Emna Mokaddem" w:date="2013-01-08T14:14:00Z">
+      <w:ins w:id="304" w:author="Emna Mokaddem" w:date="2013-01-08T14:14:00Z">
         <w:r>
           <w:rPr>
             <w:lang w:val="en-GB"/>
-            <w:rPrChange w:id="214" w:author="Emna Mokaddem" w:date="2013-01-08T14:20:00Z">
+            <w:rPrChange w:id="305" w:author="Emna Mokaddem" w:date="2013-01-08T14:20:00Z">
               <w:rPr>
                 <w:rFonts w:ascii="Consolas" w:hAnsi="Consolas" w:cs="Consolas"/>
                 <w:color w:val="000000"/>
@@ -20643,14 +21354,13 @@
               </w:rPr>
             </w:rPrChange>
           </w:rPr>
-          <w:lastRenderedPageBreak/>
           <w:t>DataAccessRequestStatuses</w:t>
         </w:r>
         <w:proofErr w:type="spellEnd"/>
         <w:r>
           <w:rPr>
             <w:lang w:val="en-GB"/>
-            <w:rPrChange w:id="215" w:author="Emna Mokaddem" w:date="2013-01-08T14:20:00Z">
+            <w:rPrChange w:id="306" w:author="Emna Mokaddem" w:date="2013-01-08T14:20:00Z">
               <w:rPr>
                 <w:rFonts w:ascii="Consolas" w:hAnsi="Consolas" w:cs="Consolas"/>
                 <w:color w:val="000000"/>
@@ -20663,33 +21373,33 @@
           <w:t xml:space="preserve"> is a Backbone model responsible for retrieving </w:t>
         </w:r>
       </w:ins>
-      <w:ins w:id="216" w:author="Emna Mokaddem" w:date="2013-01-08T14:15:00Z">
+      <w:ins w:id="307" w:author="Emna Mokaddem" w:date="2013-01-08T14:15:00Z">
         <w:r>
           <w:rPr>
             <w:lang w:val="en-GB"/>
-            <w:rPrChange w:id="217" w:author="Emna Mokaddem" w:date="2013-01-08T14:20:00Z">
+            <w:rPrChange w:id="308" w:author="Emna Mokaddem" w:date="2013-01-08T14:20:00Z">
               <w:rPr/>
             </w:rPrChange>
           </w:rPr>
           <w:t xml:space="preserve">all </w:t>
         </w:r>
       </w:ins>
-      <w:ins w:id="218" w:author="Emna Mokaddem" w:date="2013-01-08T14:14:00Z">
+      <w:ins w:id="309" w:author="Emna Mokaddem" w:date="2013-01-08T14:14:00Z">
         <w:r>
           <w:rPr>
             <w:lang w:val="en-GB"/>
-            <w:rPrChange w:id="219" w:author="Emna Mokaddem" w:date="2013-01-08T14:20:00Z">
+            <w:rPrChange w:id="310" w:author="Emna Mokaddem" w:date="2013-01-08T14:20:00Z">
               <w:rPr/>
             </w:rPrChange>
           </w:rPr>
           <w:t xml:space="preserve">the status information </w:t>
         </w:r>
       </w:ins>
-      <w:ins w:id="220" w:author="Emna Mokaddem" w:date="2013-01-08T14:15:00Z">
+      <w:ins w:id="311" w:author="Emna Mokaddem" w:date="2013-01-08T14:15:00Z">
         <w:r>
           <w:rPr>
             <w:lang w:val="en-GB"/>
-            <w:rPrChange w:id="221" w:author="Emna Mokaddem" w:date="2013-01-08T14:20:00Z">
+            <w:rPrChange w:id="312" w:author="Emna Mokaddem" w:date="2013-01-08T14:20:00Z">
               <w:rPr/>
             </w:rPrChange>
           </w:rPr>
@@ -20699,7 +21409,7 @@
         <w:r>
           <w:rPr>
             <w:lang w:val="en-GB"/>
-            <w:rPrChange w:id="222" w:author="Emna Mokaddem" w:date="2013-01-08T14:20:00Z">
+            <w:rPrChange w:id="313" w:author="Emna Mokaddem" w:date="2013-01-08T14:20:00Z">
               <w:rPr/>
             </w:rPrChange>
           </w:rPr>
@@ -20709,7 +21419,7 @@
         <w:r>
           <w:rPr>
             <w:lang w:val="en-GB"/>
-            <w:rPrChange w:id="223" w:author="Emna Mokaddem" w:date="2013-01-08T14:20:00Z">
+            <w:rPrChange w:id="314" w:author="Emna Mokaddem" w:date="2013-01-08T14:20:00Z">
               <w:rPr/>
             </w:rPrChange>
           </w:rPr>
@@ -20725,17 +21435,17 @@
           <w:numId w:val="21"/>
         </w:numPr>
         <w:rPr>
-          <w:ins w:id="224" w:author="Emna Mokaddem" w:date="2013-01-08T14:23:00Z"/>
-          <w:lang w:val="en-GB"/>
-        </w:rPr>
-        <w:pPrChange w:id="225" w:author="Emna Mokaddem" w:date="2013-01-08T14:20:00Z">
+          <w:ins w:id="315" w:author="Emna Mokaddem" w:date="2013-01-08T14:23:00Z"/>
+          <w:lang w:val="en-GB"/>
+        </w:rPr>
+        <w:pPrChange w:id="316" w:author="Emna Mokaddem" w:date="2013-01-08T14:20:00Z">
           <w:pPr>
             <w:spacing w:before="60" w:after="60" w:line="240" w:lineRule="auto"/>
           </w:pPr>
         </w:pPrChange>
       </w:pPr>
       <w:proofErr w:type="spellStart"/>
-      <w:ins w:id="226" w:author="Emna Mokaddem" w:date="2013-01-08T14:21:00Z">
+      <w:ins w:id="317" w:author="Emna Mokaddem" w:date="2013-01-08T14:21:00Z">
         <w:r>
           <w:rPr>
             <w:lang w:val="en-GB"/>
@@ -20804,22 +21514,23 @@
         </w:numPr>
         <w:rPr>
           <w:lang w:val="en-GB"/>
-          <w:rPrChange w:id="227" w:author="Emna Mokaddem" w:date="2013-01-08T14:24:00Z">
+          <w:rPrChange w:id="318" w:author="Emna Mokaddem" w:date="2013-01-08T14:24:00Z">
             <w:rPr/>
           </w:rPrChange>
         </w:rPr>
-        <w:pPrChange w:id="228" w:author="Emna Mokaddem" w:date="2013-01-08T14:24:00Z">
+        <w:pPrChange w:id="319" w:author="Emna Mokaddem" w:date="2013-01-08T14:24:00Z">
           <w:pPr>
             <w:spacing w:before="60" w:after="60" w:line="240" w:lineRule="auto"/>
           </w:pPr>
         </w:pPrChange>
       </w:pPr>
       <w:proofErr w:type="spellStart"/>
-      <w:ins w:id="229" w:author="Emna Mokaddem" w:date="2013-01-08T14:23:00Z">
+      <w:ins w:id="320" w:author="Emna Mokaddem" w:date="2013-01-08T14:23:00Z">
         <w:r>
           <w:rPr>
             <w:lang w:val="en-GB"/>
           </w:rPr>
+          <w:lastRenderedPageBreak/>
           <w:t>Shopcarts</w:t>
         </w:r>
         <w:proofErr w:type="spellEnd"/>
@@ -20830,7 +21541,7 @@
           <w:t xml:space="preserve"> </w:t>
         </w:r>
       </w:ins>
-      <w:ins w:id="230" w:author="Emna Mokaddem" w:date="2013-01-08T14:24:00Z">
+      <w:ins w:id="321" w:author="Emna Mokaddem" w:date="2013-01-08T14:24:00Z">
         <w:r>
           <w:rPr>
             <w:lang w:val="en-GB"/>
@@ -20877,14 +21588,14 @@
       <w:pPr>
         <w:spacing w:before="60" w:after="60" w:line="240" w:lineRule="auto"/>
         <w:rPr>
-          <w:ins w:id="231" w:author="Emna Mokaddem" w:date="2013-01-08T14:17:00Z"/>
+          <w:ins w:id="322" w:author="Emna Mokaddem" w:date="2013-01-08T14:17:00Z"/>
           <w:rFonts w:ascii="Verdana" w:eastAsia="Times New Roman" w:hAnsi="Verdana" w:cs="Times New Roman"/>
           <w:sz w:val="18"/>
           <w:szCs w:val="24"/>
           <w:lang w:val="en-GB"/>
         </w:rPr>
       </w:pPr>
-      <w:ins w:id="232" w:author="Emna Mokaddem" w:date="2013-01-08T14:17:00Z">
+      <w:ins w:id="323" w:author="Emna Mokaddem" w:date="2013-01-08T14:17:00Z">
         <w:r>
           <w:rPr>
             <w:rFonts w:ascii="Verdana" w:eastAsia="Times New Roman" w:hAnsi="Verdana" w:cs="Times New Roman"/>
@@ -20895,7 +21606,7 @@
           <w:t xml:space="preserve">Account.js is the main class handling </w:t>
         </w:r>
       </w:ins>
-      <w:ins w:id="233" w:author="Emna Mokaddem" w:date="2013-01-08T14:18:00Z">
+      <w:ins w:id="324" w:author="Emna Mokaddem" w:date="2013-01-08T14:18:00Z">
         <w:r>
           <w:rPr>
             <w:rFonts w:ascii="Verdana" w:eastAsia="Times New Roman" w:hAnsi="Verdana" w:cs="Times New Roman"/>
@@ -20972,7 +21683,7 @@
         </w:rPr>
         <w:t>DownloadManager</w:t>
       </w:r>
-      <w:ins w:id="234" w:author="Emna Mokaddem" w:date="2013-01-08T14:12:00Z">
+      <w:ins w:id="325" w:author="Emna Mokaddem" w:date="2013-01-08T14:12:00Z">
         <w:r>
           <w:rPr>
             <w:lang w:val="en-GB"/>
@@ -20999,7 +21710,7 @@
         </w:rPr>
         <w:t xml:space="preserve"> : presents a list of download managers available for a</w:t>
       </w:r>
-      <w:del w:id="235" w:author="Emna Mokaddem" w:date="2013-01-08T14:13:00Z">
+      <w:del w:id="326" w:author="Emna Mokaddem" w:date="2013-01-08T14:13:00Z">
         <w:r>
           <w:rPr>
             <w:lang w:val="en-GB"/>
@@ -21032,7 +21743,7 @@
         </w:rPr>
         <w:t>DataAccess</w:t>
       </w:r>
-      <w:ins w:id="236" w:author="Emna Mokaddem" w:date="2013-01-08T14:13:00Z">
+      <w:ins w:id="327" w:author="Emna Mokaddem" w:date="2013-01-08T14:13:00Z">
         <w:r>
           <w:rPr>
             <w:lang w:val="en-GB"/>
@@ -21060,7 +21771,7 @@
         </w:rPr>
         <w:t>DataAccesssRequest</w:t>
       </w:r>
-      <w:ins w:id="237" w:author="Emna Mokaddem" w:date="2013-01-08T14:13:00Z">
+      <w:ins w:id="328" w:author="Emna Mokaddem" w:date="2013-01-08T14:13:00Z">
         <w:r>
           <w:rPr>
             <w:lang w:val="en-GB"/>
@@ -21101,7 +21812,7 @@
         </w:rPr>
         <w:t xml:space="preserve"> : presents a form to upgr</w:t>
       </w:r>
-      <w:ins w:id="238" w:author="Emna Mokaddem" w:date="2013-01-08T14:25:00Z">
+      <w:ins w:id="329" w:author="Emna Mokaddem" w:date="2013-01-08T14:25:00Z">
         <w:r>
           <w:rPr>
             <w:lang w:val="en-GB"/>
@@ -21109,7 +21820,7 @@
           <w:t>a</w:t>
         </w:r>
       </w:ins>
-      <w:del w:id="239" w:author="Emna Mokaddem" w:date="2013-01-08T14:25:00Z">
+      <w:del w:id="330" w:author="Emna Mokaddem" w:date="2013-01-08T14:25:00Z">
         <w:r>
           <w:rPr>
             <w:lang w:val="en-GB"/>
@@ -21123,7 +21834,7 @@
         </w:rPr>
         <w:t>d</w:t>
       </w:r>
-      <w:ins w:id="240" w:author="Emna Mokaddem" w:date="2013-01-08T14:25:00Z">
+      <w:ins w:id="331" w:author="Emna Mokaddem" w:date="2013-01-08T14:25:00Z">
         <w:r>
           <w:rPr>
             <w:lang w:val="en-GB"/>
@@ -21142,7 +21853,7 @@
       <w:pPr>
         <w:pStyle w:val="Heading4"/>
       </w:pPr>
-      <w:bookmarkStart w:id="241" w:name="_Toc339294800"/>
+      <w:bookmarkStart w:id="332" w:name="_Toc339294800"/>
       <w:proofErr w:type="spellStart"/>
       <w:r>
         <w:t>D</w:t>
@@ -21150,7 +21861,7 @@
       <w:r>
         <w:t>ataAccess</w:t>
       </w:r>
-      <w:bookmarkEnd w:id="241"/>
+      <w:bookmarkEnd w:id="332"/>
       <w:proofErr w:type="spellEnd"/>
     </w:p>
     <w:p>
@@ -21201,11 +21912,11 @@
           <w:numId w:val="21"/>
         </w:numPr>
         <w:rPr>
-          <w:del w:id="242" w:author="Emna Mokaddem" w:date="2013-01-08T14:26:00Z"/>
-          <w:lang w:val="en-GB"/>
-        </w:rPr>
-      </w:pPr>
-      <w:del w:id="243" w:author="Emna Mokaddem" w:date="2013-01-08T14:26:00Z">
+          <w:del w:id="333" w:author="Emna Mokaddem" w:date="2013-01-08T14:26:00Z"/>
+          <w:lang w:val="en-GB"/>
+        </w:rPr>
+      </w:pPr>
+      <w:del w:id="334" w:author="Emna Mokaddem" w:date="2013-01-08T14:26:00Z">
         <w:r>
           <w:rPr>
             <w:lang w:val="en-GB"/>
@@ -21635,7 +22346,7 @@
         </w:rPr>
         <w:t>s</w:t>
       </w:r>
-      <w:ins w:id="244" w:author="Emna Mokaddem" w:date="2013-01-08T14:31:00Z">
+      <w:ins w:id="335" w:author="Emna Mokaddem" w:date="2013-01-08T14:31:00Z">
         <w:r>
           <w:rPr>
             <w:lang w:val="en-GB"/>
@@ -21961,12 +22672,12 @@
       <w:pPr>
         <w:pStyle w:val="Heading4"/>
       </w:pPr>
-      <w:bookmarkStart w:id="245" w:name="_Toc339294801"/>
+      <w:bookmarkStart w:id="336" w:name="_Toc339294801"/>
       <w:proofErr w:type="spellStart"/>
       <w:r>
         <w:t>Shopcart</w:t>
       </w:r>
-      <w:bookmarkEnd w:id="245"/>
+      <w:bookmarkEnd w:id="336"/>
       <w:proofErr w:type="spellEnd"/>
     </w:p>
     <w:p>
@@ -22225,11 +22936,11 @@
       <w:pPr>
         <w:pStyle w:val="Heading3"/>
       </w:pPr>
-      <w:bookmarkStart w:id="246" w:name="_Toc339294802"/>
+      <w:bookmarkStart w:id="337" w:name="_Toc339294802"/>
       <w:r>
         <w:t>Configuration</w:t>
       </w:r>
-      <w:bookmarkEnd w:id="246"/>
+      <w:bookmarkEnd w:id="337"/>
     </w:p>
     <w:p>
       <w:pPr>
@@ -22288,7 +22999,6 @@
           <w:szCs w:val="24"/>
           <w:lang w:val="en-GB"/>
         </w:rPr>
-        <w:lastRenderedPageBreak/>
         <w:t xml:space="preserve">This module contains a </w:t>
       </w:r>
       <w:proofErr w:type="spellStart"/>
@@ -22385,11 +23095,12 @@
       <w:pPr>
         <w:pStyle w:val="Heading3"/>
       </w:pPr>
-      <w:bookmarkStart w:id="247" w:name="_Toc339294803"/>
-      <w:r>
+      <w:bookmarkStart w:id="338" w:name="_Toc339294803"/>
+      <w:r>
+        <w:lastRenderedPageBreak/>
         <w:t>Simulator</w:t>
       </w:r>
-      <w:bookmarkEnd w:id="247"/>
+      <w:bookmarkEnd w:id="338"/>
     </w:p>
     <w:p>
       <w:pPr>
@@ -22471,921 +23182,1501 @@
           <w:lang w:val="en-GB"/>
         </w:rPr>
       </w:pPr>
-      <w:bookmarkStart w:id="248" w:name="_Toc339294804"/>
+      <w:bookmarkStart w:id="339" w:name="_Toc339294804"/>
       <w:r>
         <w:rPr>
           <w:lang w:val="en-GB"/>
         </w:rPr>
         <w:t>Software components design - Aspects of each component</w:t>
       </w:r>
-      <w:bookmarkEnd w:id="248"/>
+      <w:bookmarkEnd w:id="339"/>
     </w:p>
     <w:p>
       <w:pPr>
         <w:pStyle w:val="Heading3"/>
-      </w:pPr>
-      <w:bookmarkStart w:id="249" w:name="_Toc339294805"/>
-      <w:r>
+        <w:rPr>
+          <w:del w:id="340" w:author="Lavignotte Fabien" w:date="2013-01-15T15:07:00Z"/>
+        </w:rPr>
+      </w:pPr>
+      <w:bookmarkStart w:id="341" w:name="_Toc339294805"/>
+      <w:moveFromRangeStart w:id="342" w:author="Lavignotte Fabien" w:date="2013-01-14T18:38:00Z" w:name="move345952012"/>
+      <w:moveFrom w:id="343" w:author="Lavignotte Fabien" w:date="2013-01-14T18:38:00Z">
+        <w:del w:id="344" w:author="Lavignotte Fabien" w:date="2013-01-15T15:07:00Z">
+          <w:r>
+            <w:delText>ToolBar</w:delText>
+          </w:r>
+        </w:del>
+      </w:moveFrom>
+      <w:bookmarkEnd w:id="341"/>
+    </w:p>
+    <w:p>
+      <w:pPr>
+        <w:pStyle w:val="Heading4"/>
+        <w:rPr>
+          <w:del w:id="345" w:author="Lavignotte Fabien" w:date="2013-01-15T15:07:00Z"/>
+        </w:rPr>
+      </w:pPr>
+      <w:bookmarkStart w:id="346" w:name="_Toc339294806"/>
+      <w:moveFrom w:id="347" w:author="Lavignotte Fabien" w:date="2013-01-14T18:38:00Z">
+        <w:del w:id="348" w:author="Lavignotte Fabien" w:date="2013-01-15T15:07:00Z">
+          <w:r>
+            <w:delText>Type</w:delText>
+          </w:r>
+        </w:del>
+      </w:moveFrom>
+      <w:bookmarkEnd w:id="346"/>
+    </w:p>
+    <w:p>
+      <w:pPr>
+        <w:rPr>
+          <w:del w:id="349" w:author="Lavignotte Fabien" w:date="2013-01-15T15:07:00Z"/>
+          <w:lang w:val="en-US"/>
+        </w:rPr>
+      </w:pPr>
+      <w:moveFrom w:id="350" w:author="Lavignotte Fabien" w:date="2013-01-14T18:38:00Z">
+        <w:del w:id="351" w:author="Lavignotte Fabien" w:date="2013-01-15T15:07:00Z">
+          <w:r>
+            <w:rPr>
+              <w:lang w:val="en-US"/>
+            </w:rPr>
+            <w:delText>The component contains a Javascript module, following AMD definition and a Less file.</w:delText>
+          </w:r>
+        </w:del>
+      </w:moveFrom>
+    </w:p>
+    <w:p>
+      <w:pPr>
+        <w:pStyle w:val="Heading4"/>
+        <w:rPr>
+          <w:del w:id="352" w:author="Lavignotte Fabien" w:date="2013-01-15T15:07:00Z"/>
+        </w:rPr>
+      </w:pPr>
+      <w:bookmarkStart w:id="353" w:name="_Toc339294807"/>
+      <w:moveFrom w:id="354" w:author="Lavignotte Fabien" w:date="2013-01-14T18:38:00Z">
+        <w:del w:id="355" w:author="Lavignotte Fabien" w:date="2013-01-15T15:07:00Z">
+          <w:r>
+            <w:delText>Purpose</w:delText>
+          </w:r>
+        </w:del>
+      </w:moveFrom>
+      <w:bookmarkEnd w:id="353"/>
+    </w:p>
+    <w:p>
+      <w:pPr>
+        <w:rPr>
+          <w:del w:id="356" w:author="Lavignotte Fabien" w:date="2013-01-15T15:07:00Z"/>
+          <w:lang w:val="en-US"/>
+        </w:rPr>
+      </w:pPr>
+      <w:moveFrom w:id="357" w:author="Lavignotte Fabien" w:date="2013-01-14T18:38:00Z">
+        <w:del w:id="358" w:author="Lavignotte Fabien" w:date="2013-01-15T15:07:00Z">
+          <w:r>
+            <w:rPr>
+              <w:lang w:val="en-US"/>
+            </w:rPr>
+            <w:delText xml:space="preserve">See </w:delText>
+          </w:r>
+          <w:r>
+            <w:rPr>
+              <w:lang w:val="en-US"/>
+            </w:rPr>
+            <w:fldChar w:fldCharType="begin"/>
+          </w:r>
+          <w:r>
+            <w:rPr>
+              <w:lang w:val="en-US"/>
+            </w:rPr>
+            <w:delInstrText xml:space="preserve"> REF _Ref338951519 \r \h </w:delInstrText>
+          </w:r>
+        </w:del>
+      </w:moveFrom>
+      <w:del w:id="359" w:author="Lavignotte Fabien" w:date="2013-01-14T18:38:00Z">
+        <w:r>
+          <w:rPr>
+            <w:lang w:val="en-US"/>
+          </w:rPr>
+        </w:r>
+      </w:del>
+      <w:moveFrom w:id="360" w:author="Lavignotte Fabien" w:date="2013-01-14T18:38:00Z">
+        <w:del w:id="361" w:author="Lavignotte Fabien" w:date="2013-01-15T15:07:00Z">
+          <w:r>
+            <w:rPr>
+              <w:lang w:val="en-US"/>
+            </w:rPr>
+            <w:fldChar w:fldCharType="separate"/>
+          </w:r>
+          <w:r>
+            <w:rPr>
+              <w:lang w:val="en-US"/>
+            </w:rPr>
+            <w:delText>6.2</w:delText>
+          </w:r>
+          <w:r>
+            <w:rPr>
+              <w:lang w:val="en-US"/>
+            </w:rPr>
+            <w:fldChar w:fldCharType="end"/>
+          </w:r>
+          <w:r>
+            <w:rPr>
+              <w:lang w:val="en-US"/>
+            </w:rPr>
+            <w:delText xml:space="preserve"> for requirements.</w:delText>
+          </w:r>
+        </w:del>
+      </w:moveFrom>
+    </w:p>
+    <w:p>
+      <w:pPr>
+        <w:pStyle w:val="Heading4"/>
+        <w:rPr>
+          <w:del w:id="362" w:author="Lavignotte Fabien" w:date="2013-01-15T15:07:00Z"/>
+        </w:rPr>
+      </w:pPr>
+      <w:bookmarkStart w:id="363" w:name="_Toc339294808"/>
+      <w:moveFrom w:id="364" w:author="Lavignotte Fabien" w:date="2013-01-14T18:38:00Z">
+        <w:del w:id="365" w:author="Lavignotte Fabien" w:date="2013-01-15T15:07:00Z">
+          <w:r>
+            <w:delText>Function</w:delText>
+          </w:r>
+        </w:del>
+      </w:moveFrom>
+      <w:bookmarkEnd w:id="363"/>
+    </w:p>
+    <w:p>
+      <w:pPr>
+        <w:rPr>
+          <w:del w:id="366" w:author="Lavignotte Fabien" w:date="2013-01-15T15:07:00Z"/>
+          <w:lang w:val="en-US"/>
+        </w:rPr>
+      </w:pPr>
+      <w:moveFrom w:id="367" w:author="Lavignotte Fabien" w:date="2013-01-14T18:38:00Z">
+        <w:del w:id="368" w:author="Lavignotte Fabien" w:date="2013-01-15T15:07:00Z">
+          <w:r>
+            <w:rPr>
+              <w:lang w:val="en-US"/>
+            </w:rPr>
+            <w:delText xml:space="preserve">The components give access to the user at different services. It </w:delText>
+          </w:r>
+          <w:r>
+            <w:rPr>
+              <w:lang w:val="en-US"/>
+            </w:rPr>
+            <w:delText>displays</w:delText>
+          </w:r>
+          <w:r>
+            <w:rPr>
+              <w:lang w:val="en-US"/>
+            </w:rPr>
+            <w:delText xml:space="preserve"> a list of buttons</w:delText>
+          </w:r>
+          <w:r>
+            <w:rPr>
+              <w:lang w:val="en-US"/>
+            </w:rPr>
+            <w:delText xml:space="preserve"> that will open custom widgets for each </w:delText>
+          </w:r>
+          <w:r>
+            <w:rPr>
+              <w:lang w:val="en-US"/>
+            </w:rPr>
+            <w:delText>service</w:delText>
+          </w:r>
+          <w:r>
+            <w:rPr>
+              <w:lang w:val="en-US"/>
+            </w:rPr>
+            <w:delText>.</w:delText>
+          </w:r>
+        </w:del>
+      </w:moveFrom>
+    </w:p>
+    <w:p>
+      <w:pPr>
+        <w:pStyle w:val="Heading4"/>
+        <w:rPr>
+          <w:del w:id="369" w:author="Lavignotte Fabien" w:date="2013-01-15T15:07:00Z"/>
+        </w:rPr>
+      </w:pPr>
+      <w:bookmarkStart w:id="370" w:name="_Toc339294809"/>
+      <w:moveFrom w:id="371" w:author="Lavignotte Fabien" w:date="2013-01-14T18:38:00Z">
+        <w:del w:id="372" w:author="Lavignotte Fabien" w:date="2013-01-15T15:07:00Z">
+          <w:r>
+            <w:delText>Subordinates</w:delText>
+          </w:r>
+        </w:del>
+      </w:moveFrom>
+      <w:bookmarkEnd w:id="370"/>
+    </w:p>
+    <w:p>
+      <w:pPr>
+        <w:rPr>
+          <w:del w:id="373" w:author="Lavignotte Fabien" w:date="2013-01-15T15:07:00Z"/>
+          <w:lang w:val="en-US"/>
+        </w:rPr>
+      </w:pPr>
+      <w:moveFrom w:id="374" w:author="Lavignotte Fabien" w:date="2013-01-14T18:38:00Z">
+        <w:del w:id="375" w:author="Lavignotte Fabien" w:date="2013-01-15T15:07:00Z">
+          <w:r>
+            <w:rPr>
+              <w:lang w:val="en-US"/>
+            </w:rPr>
+            <w:delText>No subordinates</w:delText>
+          </w:r>
+        </w:del>
+      </w:moveFrom>
+    </w:p>
+    <w:p>
+      <w:pPr>
+        <w:pStyle w:val="Heading4"/>
+        <w:rPr>
+          <w:del w:id="376" w:author="Lavignotte Fabien" w:date="2013-01-15T15:07:00Z"/>
+        </w:rPr>
+      </w:pPr>
+      <w:moveFrom w:id="377" w:author="Lavignotte Fabien" w:date="2013-01-14T18:38:00Z">
+        <w:del w:id="378" w:author="Lavignotte Fabien" w:date="2013-01-15T15:07:00Z">
+          <w:r>
+            <w:delText xml:space="preserve"> </w:delText>
+          </w:r>
+          <w:bookmarkStart w:id="379" w:name="_Toc339294810"/>
+          <w:r>
+            <w:delText>Dependencies</w:delText>
+          </w:r>
+        </w:del>
+      </w:moveFrom>
+      <w:bookmarkEnd w:id="379"/>
+    </w:p>
+    <w:p>
+      <w:pPr>
+        <w:rPr>
+          <w:del w:id="380" w:author="Lavignotte Fabien" w:date="2013-01-15T15:07:00Z"/>
+          <w:lang w:val="en-US"/>
+        </w:rPr>
+      </w:pPr>
+      <w:moveFrom w:id="381" w:author="Lavignotte Fabien" w:date="2013-01-14T18:38:00Z">
+        <w:del w:id="382" w:author="Lavignotte Fabien" w:date="2013-01-15T15:07:00Z">
+          <w:r>
+            <w:rPr>
+              <w:lang w:val="en-US"/>
+            </w:rPr>
+            <w:delText xml:space="preserve">It </w:delText>
+          </w:r>
+          <w:r>
+            <w:rPr>
+              <w:lang w:val="en-US"/>
+            </w:rPr>
+            <w:delText>is</w:delText>
+          </w:r>
+          <w:r>
+            <w:rPr>
+              <w:lang w:val="en-US"/>
+            </w:rPr>
+            <w:delText xml:space="preserve"> called once the main layout is loaded.</w:delText>
+          </w:r>
+        </w:del>
+      </w:moveFrom>
+    </w:p>
+    <w:p>
+      <w:pPr>
+        <w:pStyle w:val="Heading4"/>
+        <w:rPr>
+          <w:del w:id="383" w:author="Lavignotte Fabien" w:date="2013-01-15T15:07:00Z"/>
+        </w:rPr>
+      </w:pPr>
+      <w:bookmarkStart w:id="384" w:name="_Toc339294811"/>
+      <w:moveFrom w:id="385" w:author="Lavignotte Fabien" w:date="2013-01-14T18:38:00Z">
+        <w:del w:id="386" w:author="Lavignotte Fabien" w:date="2013-01-15T15:07:00Z">
+          <w:r>
+            <w:delText>Interfaces</w:delText>
+          </w:r>
+        </w:del>
+      </w:moveFrom>
+      <w:bookmarkEnd w:id="384"/>
+    </w:p>
+    <w:p>
+      <w:pPr>
+        <w:rPr>
+          <w:del w:id="387" w:author="Lavignotte Fabien" w:date="2013-01-15T15:07:00Z"/>
+          <w:lang w:val="en-US"/>
+        </w:rPr>
+      </w:pPr>
+      <w:moveFrom w:id="388" w:author="Lavignotte Fabien" w:date="2013-01-14T18:38:00Z">
+        <w:del w:id="389" w:author="Lavignotte Fabien" w:date="2013-01-15T15:07:00Z">
+          <w:r>
+            <w:rPr>
+              <w:lang w:val="en-US"/>
+            </w:rPr>
+            <w:delText>Provide interfaces to add dynamically some actions in the toolbar.</w:delText>
+          </w:r>
+        </w:del>
+      </w:moveFrom>
+    </w:p>
+    <w:p>
+      <w:pPr>
+        <w:rPr>
+          <w:del w:id="390" w:author="Lavignotte Fabien" w:date="2013-01-15T15:07:00Z"/>
+          <w:lang w:val="en-US"/>
+        </w:rPr>
+      </w:pPr>
+      <w:moveFrom w:id="391" w:author="Lavignotte Fabien" w:date="2013-01-14T18:38:00Z">
+        <w:del w:id="392" w:author="Lavignotte Fabien" w:date="2013-01-15T15:07:00Z">
+          <w:r>
+            <w:rPr>
+              <w:lang w:val="en-US"/>
+            </w:rPr>
+            <w:delText>Need a DOM element to insert it in the page.</w:delText>
+          </w:r>
+        </w:del>
+      </w:moveFrom>
+    </w:p>
+    <w:p>
+      <w:pPr>
+        <w:pStyle w:val="Heading4"/>
+        <w:rPr>
+          <w:del w:id="393" w:author="Lavignotte Fabien" w:date="2013-01-15T15:07:00Z"/>
+        </w:rPr>
+      </w:pPr>
+      <w:bookmarkStart w:id="394" w:name="_Toc339294812"/>
+      <w:moveFrom w:id="395" w:author="Lavignotte Fabien" w:date="2013-01-14T18:38:00Z">
+        <w:del w:id="396" w:author="Lavignotte Fabien" w:date="2013-01-15T15:07:00Z">
+          <w:r>
+            <w:delText>Resources</w:delText>
+          </w:r>
+        </w:del>
+      </w:moveFrom>
+      <w:bookmarkEnd w:id="394"/>
+    </w:p>
+    <w:p>
+      <w:pPr>
+        <w:rPr>
+          <w:del w:id="397" w:author="Lavignotte Fabien" w:date="2013-01-15T15:07:00Z"/>
+          <w:lang w:val="en-US"/>
+        </w:rPr>
+      </w:pPr>
+      <w:moveFrom w:id="398" w:author="Lavignotte Fabien" w:date="2013-01-14T18:38:00Z">
+        <w:del w:id="399" w:author="Lavignotte Fabien" w:date="2013-01-15T15:07:00Z">
+          <w:r>
+            <w:rPr>
+              <w:lang w:val="en-US"/>
+            </w:rPr>
+            <w:delText xml:space="preserve">Image for each </w:delText>
+          </w:r>
+          <w:r>
+            <w:rPr>
+              <w:lang w:val="en-US"/>
+            </w:rPr>
+            <w:delText>action</w:delText>
+          </w:r>
+          <w:r>
+            <w:rPr>
+              <w:lang w:val="en-US"/>
+            </w:rPr>
+            <w:delText xml:space="preserve"> in the toolbar.</w:delText>
+          </w:r>
+        </w:del>
+      </w:moveFrom>
+    </w:p>
+    <w:p>
+      <w:pPr>
+        <w:pStyle w:val="Heading4"/>
+        <w:rPr>
+          <w:del w:id="400" w:author="Lavignotte Fabien" w:date="2013-01-15T15:07:00Z"/>
+        </w:rPr>
+      </w:pPr>
+      <w:bookmarkStart w:id="401" w:name="_Toc339294813"/>
+      <w:moveFrom w:id="402" w:author="Lavignotte Fabien" w:date="2013-01-14T18:38:00Z">
+        <w:del w:id="403" w:author="Lavignotte Fabien" w:date="2013-01-15T15:07:00Z">
+          <w:r>
+            <w:delText>Data</w:delText>
+          </w:r>
+        </w:del>
+      </w:moveFrom>
+      <w:bookmarkEnd w:id="401"/>
+    </w:p>
+    <w:p>
+      <w:pPr>
+        <w:rPr>
+          <w:del w:id="404" w:author="Lavignotte Fabien" w:date="2013-01-15T15:07:00Z"/>
+          <w:lang w:val="en-US"/>
+        </w:rPr>
+      </w:pPr>
+      <w:moveFrom w:id="405" w:author="Lavignotte Fabien" w:date="2013-01-14T18:38:00Z">
+        <w:del w:id="406" w:author="Lavignotte Fabien" w:date="2013-01-15T15:07:00Z">
+          <w:r>
+            <w:rPr>
+              <w:lang w:val="en-US"/>
+            </w:rPr>
+            <w:delText xml:space="preserve">Stores for each action in the </w:delText>
+          </w:r>
+          <w:r>
+            <w:rPr>
+              <w:lang w:val="en-US"/>
+            </w:rPr>
+            <w:delText>toolbar:</w:delText>
+          </w:r>
+          <w:r>
+            <w:rPr>
+              <w:lang w:val="en-US"/>
+            </w:rPr>
+            <w:delText xml:space="preserve"> an identifier, an icon, a text and a callback to be called when the users clicks on the action.</w:delText>
+          </w:r>
+        </w:del>
+      </w:moveFrom>
+    </w:p>
+    <w:p>
+      <w:pPr>
+        <w:pStyle w:val="Heading3"/>
+      </w:pPr>
+      <w:bookmarkStart w:id="407" w:name="_Toc339294814"/>
+      <w:bookmarkStart w:id="408" w:name="_GoBack"/>
+      <w:bookmarkEnd w:id="408"/>
+      <w:moveFromRangeEnd w:id="342"/>
+      <w:r>
+        <w:t>MenuBar</w:t>
+      </w:r>
+      <w:bookmarkEnd w:id="407"/>
+    </w:p>
+    <w:p>
+      <w:pPr>
+        <w:pStyle w:val="Heading4"/>
+      </w:pPr>
+      <w:bookmarkStart w:id="409" w:name="_Toc339294815"/>
+      <w:r>
+        <w:t>Type</w:t>
+      </w:r>
+      <w:bookmarkEnd w:id="409"/>
+    </w:p>
+    <w:p>
+      <w:pPr>
+        <w:rPr>
+          <w:lang w:val="en-US"/>
+        </w:rPr>
+      </w:pPr>
+      <w:r>
+        <w:rPr>
+          <w:lang w:val="en-US"/>
+        </w:rPr>
+        <w:t xml:space="preserve">The component contains a </w:t>
+      </w:r>
+      <w:proofErr w:type="spellStart"/>
+      <w:r>
+        <w:rPr>
+          <w:lang w:val="en-US"/>
+        </w:rPr>
+        <w:t>Javascript</w:t>
+      </w:r>
+      <w:proofErr w:type="spellEnd"/>
+      <w:r>
+        <w:rPr>
+          <w:lang w:val="en-US"/>
+        </w:rPr>
+        <w:t xml:space="preserve"> module, following AMD definition and a </w:t>
+      </w:r>
+      <w:proofErr w:type="gramStart"/>
+      <w:r>
+        <w:rPr>
+          <w:lang w:val="en-US"/>
+        </w:rPr>
+        <w:t>Less</w:t>
+      </w:r>
+      <w:proofErr w:type="gramEnd"/>
+      <w:r>
+        <w:rPr>
+          <w:lang w:val="en-US"/>
+        </w:rPr>
+        <w:t xml:space="preserve"> file.</w:t>
+      </w:r>
+    </w:p>
+    <w:p>
+      <w:pPr>
+        <w:pStyle w:val="Heading4"/>
+      </w:pPr>
+      <w:bookmarkStart w:id="410" w:name="_Toc339294816"/>
+      <w:r>
+        <w:t>Purpose</w:t>
+      </w:r>
+      <w:bookmarkEnd w:id="410"/>
+    </w:p>
+    <w:p>
+      <w:pPr>
+        <w:rPr>
+          <w:lang w:val="en-US"/>
+        </w:rPr>
+      </w:pPr>
+      <w:r>
+        <w:rPr>
+          <w:lang w:val="en-US"/>
+        </w:rPr>
+        <w:t xml:space="preserve">See </w:t>
+      </w:r>
+      <w:r>
+        <w:rPr>
+          <w:lang w:val="en-US"/>
+        </w:rPr>
+        <w:fldChar w:fldCharType="begin"/>
+      </w:r>
+      <w:r>
+        <w:rPr>
+          <w:lang w:val="en-US"/>
+        </w:rPr>
+        <w:instrText xml:space="preserve"> REF _Ref338951519 \r \h </w:instrText>
+      </w:r>
+      <w:r>
+        <w:rPr>
+          <w:lang w:val="en-US"/>
+        </w:rPr>
+      </w:r>
+      <w:r>
+        <w:rPr>
+          <w:lang w:val="en-US"/>
+        </w:rPr>
+        <w:fldChar w:fldCharType="separate"/>
+      </w:r>
+      <w:r>
+        <w:rPr>
+          <w:lang w:val="en-US"/>
+        </w:rPr>
+        <w:t>6.2</w:t>
+      </w:r>
+      <w:r>
+        <w:rPr>
+          <w:lang w:val="en-US"/>
+        </w:rPr>
+        <w:fldChar w:fldCharType="end"/>
+      </w:r>
+      <w:r>
+        <w:rPr>
+          <w:lang w:val="en-US"/>
+        </w:rPr>
+        <w:t xml:space="preserve"> for requirements.</w:t>
+      </w:r>
+    </w:p>
+    <w:p>
+      <w:pPr>
+        <w:pStyle w:val="Heading4"/>
+      </w:pPr>
+      <w:bookmarkStart w:id="411" w:name="_Toc339294817"/>
+      <w:r>
+        <w:t>Function</w:t>
+      </w:r>
+      <w:bookmarkEnd w:id="411"/>
+    </w:p>
+    <w:p>
+      <w:pPr>
+        <w:rPr>
+          <w:lang w:val="en-US"/>
+        </w:rPr>
+      </w:pPr>
+      <w:r>
+        <w:rPr>
+          <w:lang w:val="en-US"/>
+        </w:rPr>
+        <w:t xml:space="preserve">The components give access to different pages from the home page. The </w:t>
+      </w:r>
+      <w:r>
+        <w:rPr>
+          <w:lang w:val="en-US"/>
+        </w:rPr>
+        <w:t>pages are</w:t>
+      </w:r>
+      <w:r>
+        <w:rPr>
+          <w:lang w:val="en-US"/>
+        </w:rPr>
+        <w:t xml:space="preserve"> loaded asynchronously when the user selects an item from the menu bar.</w:t>
+      </w:r>
+      <w:r>
+        <w:rPr>
+          <w:lang w:val="en-US"/>
+        </w:rPr>
+        <w:t xml:space="preserve"> The pages are cached to avoid reloaded them once requested by the user.</w:t>
+      </w:r>
+    </w:p>
+    <w:p>
+      <w:pPr>
+        <w:pStyle w:val="Heading4"/>
+      </w:pPr>
+      <w:bookmarkStart w:id="412" w:name="_Toc339294818"/>
+      <w:r>
+        <w:t>Subordinates</w:t>
+      </w:r>
+      <w:bookmarkEnd w:id="412"/>
+    </w:p>
+    <w:p>
+      <w:pPr>
+        <w:rPr>
+          <w:lang w:val="en-US"/>
+        </w:rPr>
+      </w:pPr>
+      <w:r>
+        <w:rPr>
+          <w:lang w:val="en-US"/>
+        </w:rPr>
+        <w:t>No subordinates</w:t>
+      </w:r>
+    </w:p>
+    <w:p>
+      <w:pPr>
+        <w:pStyle w:val="Heading4"/>
+      </w:pPr>
+      <w:r>
+        <w:t xml:space="preserve"> </w:t>
+      </w:r>
+      <w:bookmarkStart w:id="413" w:name="_Toc339294819"/>
+      <w:r>
+        <w:t>Dependencies</w:t>
+      </w:r>
+      <w:bookmarkEnd w:id="413"/>
+    </w:p>
+    <w:p>
+      <w:pPr>
+        <w:rPr>
+          <w:lang w:val="en-US"/>
+        </w:rPr>
+      </w:pPr>
+      <w:r>
+        <w:rPr>
+          <w:lang w:val="en-US"/>
+        </w:rPr>
+        <w:t>No dependencies.</w:t>
+      </w:r>
+    </w:p>
+    <w:p>
+      <w:pPr>
+        <w:pStyle w:val="Heading4"/>
+      </w:pPr>
+      <w:bookmarkStart w:id="414" w:name="_Toc339294820"/>
+      <w:r>
+        <w:t>Interfaces</w:t>
+      </w:r>
+      <w:bookmarkEnd w:id="414"/>
+    </w:p>
+    <w:p>
+      <w:pPr>
+        <w:rPr>
+          <w:lang w:val="en-US"/>
+        </w:rPr>
+      </w:pPr>
+      <w:r>
+        <w:rPr>
+          <w:lang w:val="en-US"/>
+        </w:rPr>
+        <w:t>Need a DOM element to insert it in the page.</w:t>
+      </w:r>
+    </w:p>
+    <w:p>
+      <w:pPr>
+        <w:rPr>
+          <w:lang w:val="en-US"/>
+        </w:rPr>
+      </w:pPr>
+      <w:r>
+        <w:rPr>
+          <w:lang w:val="en-US"/>
+        </w:rPr>
+        <w:t>Provide</w:t>
+      </w:r>
+      <w:r>
+        <w:rPr>
+          <w:lang w:val="en-US"/>
+        </w:rPr>
+        <w:t xml:space="preserve"> access to different components of the application.</w:t>
+      </w:r>
+    </w:p>
+    <w:p>
+      <w:pPr>
+        <w:pStyle w:val="Heading4"/>
+      </w:pPr>
+      <w:bookmarkStart w:id="415" w:name="_Toc339294821"/>
+      <w:r>
+        <w:t>Resources</w:t>
+      </w:r>
+      <w:bookmarkEnd w:id="415"/>
+    </w:p>
+    <w:p>
+      <w:pPr>
+        <w:rPr>
+          <w:lang w:val="en-US"/>
+        </w:rPr>
+      </w:pPr>
+      <w:r>
+        <w:rPr>
+          <w:lang w:val="en-US"/>
+        </w:rPr>
+        <w:t>None</w:t>
+      </w:r>
+    </w:p>
+    <w:p>
+      <w:pPr>
+        <w:pStyle w:val="Heading4"/>
+      </w:pPr>
+      <w:bookmarkStart w:id="416" w:name="_Toc339294822"/>
+      <w:r>
+        <w:t>Data</w:t>
+      </w:r>
+      <w:bookmarkEnd w:id="416"/>
+    </w:p>
+    <w:p>
+      <w:pPr>
+        <w:rPr>
+          <w:lang w:val="en-US"/>
+        </w:rPr>
+      </w:pPr>
+      <w:r>
+        <w:rPr>
+          <w:lang w:val="en-US"/>
+        </w:rPr>
+        <w:t>None</w:t>
+      </w:r>
+    </w:p>
+    <w:p>
+      <w:pPr>
+        <w:pStyle w:val="Heading3"/>
+      </w:pPr>
+      <w:bookmarkStart w:id="417" w:name="_Toc339294823"/>
+      <w:moveToRangeStart w:id="418" w:author="Lavignotte Fabien" w:date="2013-01-14T18:38:00Z" w:name="move345952012"/>
+      <w:moveTo w:id="419" w:author="Lavignotte Fabien" w:date="2013-01-14T18:38:00Z">
+        <w:del w:id="420" w:author="Lavignotte Fabien" w:date="2013-01-14T18:38:00Z">
+          <w:r>
+            <w:lastRenderedPageBreak/>
+            <w:delText>ToolBar</w:delText>
+          </w:r>
+        </w:del>
+      </w:moveTo>
+      <w:ins w:id="421" w:author="Lavignotte Fabien" w:date="2013-01-14T18:38:00Z">
+        <w:r>
+          <w:t>DataServicesArea</w:t>
+        </w:r>
+      </w:ins>
+    </w:p>
+    <w:p>
+      <w:pPr>
+        <w:pStyle w:val="Heading4"/>
+      </w:pPr>
+      <w:moveTo w:id="422" w:author="Lavignotte Fabien" w:date="2013-01-14T18:38:00Z">
+        <w:r>
+          <w:t>Type</w:t>
+        </w:r>
+      </w:moveTo>
+    </w:p>
+    <w:p>
+      <w:pPr>
+        <w:rPr>
+          <w:lang w:val="en-US"/>
+        </w:rPr>
+      </w:pPr>
+      <w:moveTo w:id="423" w:author="Lavignotte Fabien" w:date="2013-01-14T18:38:00Z">
+        <w:r>
+          <w:rPr>
+            <w:lang w:val="en-US"/>
+          </w:rPr>
+          <w:t xml:space="preserve">The component contains </w:t>
+        </w:r>
+        <w:del w:id="424" w:author="Lavignotte Fabien" w:date="2013-01-14T18:38:00Z">
+          <w:r>
+            <w:rPr>
+              <w:lang w:val="en-US"/>
+            </w:rPr>
+            <w:delText xml:space="preserve">a </w:delText>
+          </w:r>
+        </w:del>
+        <w:proofErr w:type="spellStart"/>
+        <w:r>
+          <w:rPr>
+            <w:lang w:val="en-US"/>
+          </w:rPr>
+          <w:t>Javascript</w:t>
+        </w:r>
+        <w:proofErr w:type="spellEnd"/>
+        <w:r>
+          <w:rPr>
+            <w:lang w:val="en-US"/>
+          </w:rPr>
+          <w:t xml:space="preserve"> module</w:t>
+        </w:r>
+      </w:moveTo>
+      <w:ins w:id="425" w:author="Lavignotte Fabien" w:date="2013-01-14T18:38:00Z">
+        <w:r>
+          <w:rPr>
+            <w:lang w:val="en-US"/>
+          </w:rPr>
+          <w:t>s</w:t>
+        </w:r>
+      </w:ins>
+      <w:moveTo w:id="426" w:author="Lavignotte Fabien" w:date="2013-01-14T18:38:00Z">
+        <w:r>
+          <w:rPr>
+            <w:lang w:val="en-US"/>
+          </w:rPr>
+          <w:t>, following AMD definition and a Less file</w:t>
+        </w:r>
+      </w:moveTo>
+      <w:ins w:id="427" w:author="Lavignotte Fabien" w:date="2013-01-14T18:38:00Z">
+        <w:r>
+          <w:rPr>
+            <w:lang w:val="en-US"/>
+          </w:rPr>
+          <w:t>s</w:t>
+        </w:r>
+      </w:ins>
+      <w:moveTo w:id="428" w:author="Lavignotte Fabien" w:date="2013-01-14T18:38:00Z">
+        <w:r>
+          <w:rPr>
+            <w:lang w:val="en-US"/>
+          </w:rPr>
+          <w:t>.</w:t>
+        </w:r>
+      </w:moveTo>
+    </w:p>
+    <w:p>
+      <w:pPr>
+        <w:pStyle w:val="Heading4"/>
+      </w:pPr>
+      <w:moveTo w:id="429" w:author="Lavignotte Fabien" w:date="2013-01-14T18:38:00Z">
+        <w:r>
+          <w:t>Purpose</w:t>
+        </w:r>
+      </w:moveTo>
+    </w:p>
+    <w:p>
+      <w:pPr>
+        <w:rPr>
+          <w:lang w:val="en-US"/>
+        </w:rPr>
+      </w:pPr>
+      <w:moveTo w:id="430" w:author="Lavignotte Fabien" w:date="2013-01-14T18:38:00Z">
+        <w:r>
+          <w:rPr>
+            <w:lang w:val="en-US"/>
+          </w:rPr>
+          <w:t xml:space="preserve">See </w:t>
+        </w:r>
+        <w:r>
+          <w:rPr>
+            <w:lang w:val="en-US"/>
+          </w:rPr>
+          <w:fldChar w:fldCharType="begin"/>
+        </w:r>
+        <w:r>
+          <w:rPr>
+            <w:lang w:val="en-US"/>
+          </w:rPr>
+          <w:instrText xml:space="preserve"> REF _Ref338951519 \r \h </w:instrText>
+        </w:r>
+      </w:moveTo>
+      <w:r>
+        <w:rPr>
+          <w:lang w:val="en-US"/>
+        </w:rPr>
+      </w:r>
+      <w:moveTo w:id="431" w:author="Lavignotte Fabien" w:date="2013-01-14T18:38:00Z">
+        <w:r>
+          <w:rPr>
+            <w:lang w:val="en-US"/>
+          </w:rPr>
+          <w:fldChar w:fldCharType="separate"/>
+        </w:r>
+        <w:r>
+          <w:rPr>
+            <w:lang w:val="en-US"/>
+          </w:rPr>
+          <w:t>6.2</w:t>
+        </w:r>
+        <w:r>
+          <w:rPr>
+            <w:lang w:val="en-US"/>
+          </w:rPr>
+          <w:fldChar w:fldCharType="end"/>
+        </w:r>
+        <w:r>
+          <w:rPr>
+            <w:lang w:val="en-US"/>
+          </w:rPr>
+          <w:t xml:space="preserve"> for requirements.</w:t>
+        </w:r>
+      </w:moveTo>
+    </w:p>
+    <w:p>
+      <w:pPr>
+        <w:pStyle w:val="Heading4"/>
+      </w:pPr>
+      <w:moveTo w:id="432" w:author="Lavignotte Fabien" w:date="2013-01-14T18:38:00Z">
+        <w:r>
+          <w:t>Function</w:t>
+        </w:r>
+      </w:moveTo>
+    </w:p>
+    <w:p>
+      <w:pPr>
+        <w:rPr>
+          <w:lang w:val="en-US"/>
+        </w:rPr>
+      </w:pPr>
+      <w:moveTo w:id="433" w:author="Lavignotte Fabien" w:date="2013-01-14T18:38:00Z">
+        <w:r>
+          <w:rPr>
+            <w:lang w:val="en-US"/>
+          </w:rPr>
+          <w:t>The components give access to the user at different services. It displays a list of buttons that will open custom widgets for each service.</w:t>
+        </w:r>
+      </w:moveTo>
+    </w:p>
+    <w:p>
+      <w:pPr>
+        <w:pStyle w:val="Heading4"/>
+      </w:pPr>
+      <w:moveTo w:id="434" w:author="Lavignotte Fabien" w:date="2013-01-14T18:38:00Z">
+        <w:r>
+          <w:lastRenderedPageBreak/>
+          <w:t>Subordinates</w:t>
+        </w:r>
+      </w:moveTo>
+    </w:p>
+    <w:p>
+      <w:pPr>
+        <w:rPr>
+          <w:lang w:val="en-US"/>
+        </w:rPr>
+      </w:pPr>
+      <w:moveTo w:id="435" w:author="Lavignotte Fabien" w:date="2013-01-14T18:38:00Z">
+        <w:r>
+          <w:rPr>
+            <w:lang w:val="en-US"/>
+          </w:rPr>
+          <w:t>No subordinates</w:t>
+        </w:r>
+      </w:moveTo>
+    </w:p>
+    <w:p>
+      <w:pPr>
+        <w:pStyle w:val="Heading4"/>
+      </w:pPr>
+      <w:moveTo w:id="436" w:author="Lavignotte Fabien" w:date="2013-01-14T18:38:00Z">
+        <w:r>
+          <w:t xml:space="preserve"> Dependencies</w:t>
+        </w:r>
+      </w:moveTo>
+    </w:p>
+    <w:p>
+      <w:pPr>
+        <w:rPr>
+          <w:lang w:val="en-US"/>
+        </w:rPr>
+      </w:pPr>
+      <w:moveTo w:id="437" w:author="Lavignotte Fabien" w:date="2013-01-14T18:38:00Z">
+        <w:r>
+          <w:rPr>
+            <w:lang w:val="en-US"/>
+          </w:rPr>
+          <w:t>It is called once the main layout is loaded.</w:t>
+        </w:r>
+      </w:moveTo>
+    </w:p>
+    <w:p>
+      <w:pPr>
+        <w:pStyle w:val="Heading4"/>
+      </w:pPr>
+      <w:moveTo w:id="438" w:author="Lavignotte Fabien" w:date="2013-01-14T18:38:00Z">
+        <w:r>
+          <w:t>Interfaces</w:t>
+        </w:r>
+      </w:moveTo>
+    </w:p>
+    <w:p>
+      <w:pPr>
+        <w:rPr>
+          <w:lang w:val="en-US"/>
+        </w:rPr>
+      </w:pPr>
+      <w:moveTo w:id="439" w:author="Lavignotte Fabien" w:date="2013-01-14T18:38:00Z">
+        <w:r>
+          <w:rPr>
+            <w:lang w:val="en-US"/>
+          </w:rPr>
+          <w:t xml:space="preserve">Provide </w:t>
+        </w:r>
+        <w:del w:id="440" w:author="Lavignotte Fabien" w:date="2013-01-14T18:38:00Z">
+          <w:r>
+            <w:rPr>
+              <w:lang w:val="en-US"/>
+            </w:rPr>
+            <w:delText>interfaces</w:delText>
+          </w:r>
+        </w:del>
+      </w:moveTo>
+      <w:ins w:id="441" w:author="Lavignotte Fabien" w:date="2013-01-14T18:38:00Z">
+        <w:r>
+          <w:rPr>
+            <w:lang w:val="en-US"/>
+          </w:rPr>
+          <w:t>entry point</w:t>
+        </w:r>
+      </w:ins>
+      <w:moveTo w:id="442" w:author="Lavignotte Fabien" w:date="2013-01-14T18:38:00Z">
+        <w:r>
+          <w:rPr>
+            <w:lang w:val="en-US"/>
+          </w:rPr>
+          <w:t xml:space="preserve"> to add </w:t>
+        </w:r>
+        <w:del w:id="443" w:author="Lavignotte Fabien" w:date="2013-01-14T18:39:00Z">
+          <w:r>
+            <w:rPr>
+              <w:lang w:val="en-US"/>
+            </w:rPr>
+            <w:delText>dynamically</w:delText>
+          </w:r>
+        </w:del>
+      </w:moveTo>
+      <w:ins w:id="444" w:author="Lavignotte Fabien" w:date="2013-01-14T18:39:00Z">
+        <w:r>
+          <w:rPr>
+            <w:lang w:val="en-US"/>
+          </w:rPr>
+          <w:t>easily</w:t>
+        </w:r>
+      </w:ins>
+      <w:moveTo w:id="445" w:author="Lavignotte Fabien" w:date="2013-01-14T18:38:00Z">
+        <w:r>
+          <w:rPr>
+            <w:lang w:val="en-US"/>
+          </w:rPr>
+          <w:t xml:space="preserve"> some </w:t>
+        </w:r>
+        <w:del w:id="446" w:author="Lavignotte Fabien" w:date="2013-01-14T18:38:00Z">
+          <w:r>
+            <w:rPr>
+              <w:lang w:val="en-US"/>
+            </w:rPr>
+            <w:delText>actions</w:delText>
+          </w:r>
+        </w:del>
+      </w:moveTo>
+      <w:ins w:id="447" w:author="Lavignotte Fabien" w:date="2013-01-14T18:38:00Z">
+        <w:r>
+          <w:rPr>
+            <w:lang w:val="en-US"/>
+          </w:rPr>
+          <w:t>new services</w:t>
+        </w:r>
+      </w:ins>
+      <w:moveTo w:id="448" w:author="Lavignotte Fabien" w:date="2013-01-14T18:38:00Z">
+        <w:r>
+          <w:rPr>
+            <w:lang w:val="en-US"/>
+          </w:rPr>
+          <w:t xml:space="preserve"> </w:t>
+        </w:r>
+        <w:del w:id="449" w:author="Lavignotte Fabien" w:date="2013-01-14T18:39:00Z">
+          <w:r>
+            <w:rPr>
+              <w:lang w:val="en-US"/>
+            </w:rPr>
+            <w:delText>in</w:delText>
+          </w:r>
+        </w:del>
+      </w:moveTo>
+      <w:ins w:id="450" w:author="Lavignotte Fabien" w:date="2013-01-14T18:39:00Z">
+        <w:r>
+          <w:rPr>
+            <w:lang w:val="en-US"/>
+          </w:rPr>
+          <w:t>through</w:t>
+        </w:r>
+      </w:ins>
+      <w:moveTo w:id="451" w:author="Lavignotte Fabien" w:date="2013-01-14T18:38:00Z">
+        <w:r>
+          <w:rPr>
+            <w:lang w:val="en-US"/>
+          </w:rPr>
+          <w:t xml:space="preserve"> the toolbar</w:t>
+        </w:r>
+      </w:moveTo>
+      <w:ins w:id="452" w:author="Lavignotte Fabien" w:date="2013-01-14T18:39:00Z">
+        <w:r>
+          <w:rPr>
+            <w:lang w:val="en-US"/>
+          </w:rPr>
+          <w:t xml:space="preserve"> element</w:t>
+        </w:r>
+      </w:ins>
+      <w:moveTo w:id="453" w:author="Lavignotte Fabien" w:date="2013-01-14T18:38:00Z">
+        <w:r>
+          <w:rPr>
+            <w:lang w:val="en-US"/>
+          </w:rPr>
+          <w:t>.</w:t>
+        </w:r>
+      </w:moveTo>
+    </w:p>
+    <w:p>
+      <w:pPr>
+        <w:rPr>
+          <w:del w:id="454" w:author="Lavignotte Fabien" w:date="2013-01-14T18:39:00Z"/>
+          <w:lang w:val="en-US"/>
+        </w:rPr>
+      </w:pPr>
+      <w:moveTo w:id="455" w:author="Lavignotte Fabien" w:date="2013-01-14T18:38:00Z">
+        <w:del w:id="456" w:author="Lavignotte Fabien" w:date="2013-01-14T18:39:00Z">
+          <w:r>
+            <w:rPr>
+              <w:lang w:val="en-US"/>
+            </w:rPr>
+            <w:delText>Need a DOM element to insert it in the page.</w:delText>
+          </w:r>
+        </w:del>
+      </w:moveTo>
+    </w:p>
+    <w:p>
+      <w:pPr>
+        <w:pStyle w:val="Heading4"/>
+      </w:pPr>
+      <w:moveTo w:id="457" w:author="Lavignotte Fabien" w:date="2013-01-14T18:38:00Z">
+        <w:r>
+          <w:t>Resources</w:t>
+        </w:r>
+      </w:moveTo>
+    </w:p>
+    <w:p>
+      <w:pPr>
+        <w:rPr>
+          <w:lang w:val="en-US"/>
+        </w:rPr>
+      </w:pPr>
+      <w:moveTo w:id="458" w:author="Lavignotte Fabien" w:date="2013-01-14T18:38:00Z">
+        <w:r>
+          <w:rPr>
+            <w:lang w:val="en-US"/>
+          </w:rPr>
+          <w:t xml:space="preserve">Image for each </w:t>
+        </w:r>
+        <w:del w:id="459" w:author="Lavignotte Fabien" w:date="2013-01-14T18:39:00Z">
+          <w:r>
+            <w:rPr>
+              <w:lang w:val="en-US"/>
+            </w:rPr>
+            <w:delText>action</w:delText>
+          </w:r>
+        </w:del>
+      </w:moveTo>
+      <w:proofErr w:type="gramStart"/>
+      <w:ins w:id="460" w:author="Lavignotte Fabien" w:date="2013-01-14T18:39:00Z">
+        <w:r>
+          <w:rPr>
+            <w:lang w:val="en-US"/>
+          </w:rPr>
+          <w:t>services</w:t>
+        </w:r>
+      </w:ins>
+      <w:proofErr w:type="gramEnd"/>
+      <w:moveTo w:id="461" w:author="Lavignotte Fabien" w:date="2013-01-14T18:38:00Z">
+        <w:r>
+          <w:rPr>
+            <w:lang w:val="en-US"/>
+          </w:rPr>
+          <w:t xml:space="preserve"> in the toolbar.</w:t>
+        </w:r>
+      </w:moveTo>
+    </w:p>
+    <w:p>
+      <w:pPr>
+        <w:pStyle w:val="Heading4"/>
+      </w:pPr>
+      <w:moveTo w:id="462" w:author="Lavignotte Fabien" w:date="2013-01-14T18:38:00Z">
+        <w:r>
+          <w:t>Data</w:t>
+        </w:r>
+      </w:moveTo>
+    </w:p>
+    <w:p>
+      <w:pPr>
+        <w:rPr>
+          <w:lang w:val="en-US"/>
+        </w:rPr>
+      </w:pPr>
+      <w:moveTo w:id="463" w:author="Lavignotte Fabien" w:date="2013-01-14T18:38:00Z">
+        <w:del w:id="464" w:author="Lavignotte Fabien" w:date="2013-01-14T18:39:00Z">
+          <w:r>
+            <w:rPr>
+              <w:lang w:val="en-US"/>
+            </w:rPr>
+            <w:delText>Stores for each action in the toolbar: an identifier, an icon, a text and a callback to be called when the users clicks on the action</w:delText>
+          </w:r>
+        </w:del>
+      </w:moveTo>
+      <w:proofErr w:type="gramStart"/>
+      <w:ins w:id="465" w:author="Lavignotte Fabien" w:date="2013-01-14T18:39:00Z">
+        <w:r>
+          <w:rPr>
+            <w:lang w:val="en-US"/>
+          </w:rPr>
+          <w:t>None</w:t>
+        </w:r>
+      </w:ins>
+      <w:moveTo w:id="466" w:author="Lavignotte Fabien" w:date="2013-01-14T18:38:00Z">
+        <w:r>
+          <w:rPr>
+            <w:lang w:val="en-US"/>
+          </w:rPr>
+          <w:t>.</w:t>
+        </w:r>
+      </w:moveTo>
+      <w:proofErr w:type="gramEnd"/>
+    </w:p>
+    <w:moveToRangeEnd w:id="418"/>
+    <w:p>
+      <w:pPr>
+        <w:pStyle w:val="Heading3"/>
+      </w:pPr>
+      <w:r>
+        <w:t>Map</w:t>
+      </w:r>
+      <w:bookmarkEnd w:id="417"/>
+    </w:p>
+    <w:p>
+      <w:pPr>
+        <w:pStyle w:val="Heading4"/>
+      </w:pPr>
+      <w:bookmarkStart w:id="467" w:name="_Toc339294824"/>
+      <w:r>
+        <w:t>Type</w:t>
+      </w:r>
+      <w:bookmarkEnd w:id="467"/>
+    </w:p>
+    <w:p>
+      <w:pPr>
+        <w:rPr>
+          <w:lang w:val="en-US"/>
+        </w:rPr>
+      </w:pPr>
+      <w:r>
+        <w:rPr>
+          <w:lang w:val="en-US"/>
+        </w:rPr>
+        <w:t xml:space="preserve">The component contains </w:t>
+      </w:r>
+      <w:r>
+        <w:rPr>
+          <w:lang w:val="en-US"/>
+        </w:rPr>
+        <w:t>multiple</w:t>
+      </w:r>
+      <w:r>
+        <w:rPr>
+          <w:lang w:val="en-US"/>
+        </w:rPr>
+        <w:t xml:space="preserve"> </w:t>
+      </w:r>
+      <w:r>
+        <w:rPr>
+          <w:lang w:val="en-US"/>
+        </w:rPr>
+        <w:t>JavaScript</w:t>
+      </w:r>
+      <w:r>
+        <w:rPr>
+          <w:lang w:val="en-US"/>
+        </w:rPr>
+        <w:t xml:space="preserve"> </w:t>
+      </w:r>
+      <w:r>
+        <w:rPr>
+          <w:lang w:val="en-US"/>
+        </w:rPr>
+        <w:t>modules</w:t>
+      </w:r>
+      <w:r>
+        <w:rPr>
+          <w:lang w:val="en-US"/>
+        </w:rPr>
+        <w:t xml:space="preserve">, following AMD definition and a </w:t>
+      </w:r>
+      <w:proofErr w:type="gramStart"/>
+      <w:r>
+        <w:rPr>
+          <w:lang w:val="en-US"/>
+        </w:rPr>
+        <w:t>Less</w:t>
+      </w:r>
+      <w:proofErr w:type="gramEnd"/>
+      <w:r>
+        <w:rPr>
+          <w:lang w:val="en-US"/>
+        </w:rPr>
+        <w:t xml:space="preserve"> file.</w:t>
+      </w:r>
+    </w:p>
+    <w:p>
+      <w:pPr>
+        <w:pStyle w:val="Heading4"/>
+      </w:pPr>
+      <w:bookmarkStart w:id="468" w:name="_Toc339294825"/>
+      <w:r>
+        <w:t>Purpose</w:t>
+      </w:r>
+      <w:bookmarkEnd w:id="468"/>
+    </w:p>
+    <w:p>
+      <w:pPr>
+        <w:rPr>
+          <w:lang w:val="en-US"/>
+        </w:rPr>
+      </w:pPr>
+      <w:r>
+        <w:rPr>
+          <w:lang w:val="en-US"/>
+        </w:rPr>
+        <w:t xml:space="preserve">See </w:t>
+      </w:r>
+      <w:r>
+        <w:rPr>
+          <w:lang w:val="en-US"/>
+        </w:rPr>
+        <w:fldChar w:fldCharType="begin"/>
+      </w:r>
+      <w:r>
+        <w:rPr>
+          <w:lang w:val="en-US"/>
+        </w:rPr>
+        <w:instrText xml:space="preserve"> REF _Ref338951519 \r \h </w:instrText>
+      </w:r>
+      <w:r>
+        <w:rPr>
+          <w:lang w:val="en-US"/>
+        </w:rPr>
+      </w:r>
+      <w:r>
+        <w:rPr>
+          <w:lang w:val="en-US"/>
+        </w:rPr>
+        <w:fldChar w:fldCharType="separate"/>
+      </w:r>
+      <w:r>
+        <w:rPr>
+          <w:lang w:val="en-US"/>
+        </w:rPr>
+        <w:t>6.2</w:t>
+      </w:r>
+      <w:r>
+        <w:rPr>
+          <w:lang w:val="en-US"/>
+        </w:rPr>
+        <w:fldChar w:fldCharType="end"/>
+      </w:r>
+      <w:r>
+        <w:rPr>
+          <w:lang w:val="en-US"/>
+        </w:rPr>
+        <w:t xml:space="preserve"> for requirements</w:t>
+      </w:r>
+      <w:r>
+        <w:rPr>
+          <w:lang w:val="en-US"/>
+        </w:rPr>
+        <w:t>.</w:t>
+      </w:r>
+    </w:p>
+    <w:p>
+      <w:pPr>
+        <w:pStyle w:val="Heading4"/>
+      </w:pPr>
+      <w:bookmarkStart w:id="469" w:name="_Toc339294826"/>
+      <w:r>
+        <w:t>Function</w:t>
+      </w:r>
+      <w:bookmarkEnd w:id="469"/>
+    </w:p>
+    <w:p>
+      <w:pPr>
+        <w:rPr>
+          <w:lang w:val="en-US"/>
+        </w:rPr>
+      </w:pPr>
+      <w:r>
+        <w:rPr>
+          <w:lang w:val="en-US"/>
+        </w:rPr>
+        <w:t>The component provi</w:t>
+      </w:r>
+      <w:r>
+        <w:rPr>
+          <w:lang w:val="en-US"/>
+        </w:rPr>
+        <w:t>des 2D and 3D map visualization for the Web Client.</w:t>
+      </w:r>
+    </w:p>
+    <w:p>
+      <w:pPr>
+        <w:pStyle w:val="Heading4"/>
+      </w:pPr>
+      <w:bookmarkStart w:id="470" w:name="_Toc339294827"/>
+      <w:r>
+        <w:t>Subordinates</w:t>
+      </w:r>
+      <w:bookmarkEnd w:id="470"/>
+    </w:p>
+    <w:p>
+      <w:pPr>
+        <w:rPr>
+          <w:lang w:val="en-US"/>
+        </w:rPr>
+      </w:pPr>
+      <w:r>
+        <w:rPr>
+          <w:lang w:val="en-US"/>
+        </w:rPr>
+        <w:t>No subordinates</w:t>
+      </w:r>
+    </w:p>
+    <w:p>
+      <w:pPr>
+        <w:pStyle w:val="Heading4"/>
+      </w:pPr>
+      <w:r>
+        <w:t xml:space="preserve"> </w:t>
+      </w:r>
+      <w:bookmarkStart w:id="471" w:name="_Toc339294828"/>
+      <w:r>
+        <w:t>Dependencies</w:t>
+      </w:r>
+      <w:bookmarkEnd w:id="471"/>
+    </w:p>
+    <w:p>
+      <w:pPr>
+        <w:rPr>
+          <w:lang w:val="en-US"/>
+        </w:rPr>
+      </w:pPr>
+      <w:r>
+        <w:rPr>
+          <w:lang w:val="en-US"/>
+        </w:rPr>
+        <w:t xml:space="preserve">The component depends on </w:t>
+      </w:r>
+      <w:proofErr w:type="spellStart"/>
+      <w:r>
+        <w:rPr>
+          <w:lang w:val="en-US"/>
+        </w:rPr>
         <w:t>ToolBar</w:t>
       </w:r>
-      <w:bookmarkEnd w:id="249"/>
+      <w:proofErr w:type="spellEnd"/>
+      <w:r>
+        <w:rPr>
+          <w:lang w:val="en-US"/>
+        </w:rPr>
+        <w:t xml:space="preserve"> to provide the different actions a user can do on the map: zoom, layers management, background map selection....</w:t>
+      </w:r>
     </w:p>
     <w:p>
       <w:pPr>
         <w:pStyle w:val="Heading4"/>
       </w:pPr>
-      <w:bookmarkStart w:id="250" w:name="_Toc339294806"/>
-      <w:r>
-        <w:t>Type</w:t>
-      </w:r>
-      <w:bookmarkEnd w:id="250"/>
-    </w:p>
-    <w:p>
-      <w:pPr>
-        <w:rPr>
-          <w:lang w:val="en-US"/>
-        </w:rPr>
-      </w:pPr>
-      <w:r>
-        <w:rPr>
-          <w:lang w:val="en-US"/>
-        </w:rPr>
-        <w:t xml:space="preserve">The component contains a </w:t>
-      </w:r>
-      <w:proofErr w:type="spellStart"/>
-      <w:r>
-        <w:rPr>
-          <w:lang w:val="en-US"/>
-        </w:rPr>
-        <w:t>Javascript</w:t>
-      </w:r>
-      <w:proofErr w:type="spellEnd"/>
-      <w:r>
-        <w:rPr>
-          <w:lang w:val="en-US"/>
-        </w:rPr>
-        <w:t xml:space="preserve"> module, following AMD definition and a </w:t>
-      </w:r>
-      <w:proofErr w:type="gramStart"/>
-      <w:r>
-        <w:rPr>
-          <w:lang w:val="en-US"/>
-        </w:rPr>
-        <w:t>Less</w:t>
-      </w:r>
-      <w:proofErr w:type="gramEnd"/>
-      <w:r>
-        <w:rPr>
-          <w:lang w:val="en-US"/>
-        </w:rPr>
-        <w:t xml:space="preserve"> file.</w:t>
-      </w:r>
-    </w:p>
-    <w:p>
-      <w:pPr>
-        <w:pStyle w:val="Heading4"/>
-      </w:pPr>
-      <w:bookmarkStart w:id="251" w:name="_Toc339294807"/>
-      <w:r>
-        <w:t>Purpose</w:t>
-      </w:r>
-      <w:bookmarkEnd w:id="251"/>
-    </w:p>
-    <w:p>
-      <w:pPr>
-        <w:rPr>
-          <w:lang w:val="en-US"/>
-        </w:rPr>
-      </w:pPr>
-      <w:r>
-        <w:rPr>
-          <w:lang w:val="en-US"/>
-        </w:rPr>
-        <w:t xml:space="preserve">See </w:t>
-      </w:r>
-      <w:r>
-        <w:rPr>
-          <w:lang w:val="en-US"/>
-        </w:rPr>
-        <w:fldChar w:fldCharType="begin"/>
-      </w:r>
-      <w:r>
-        <w:rPr>
-          <w:lang w:val="en-US"/>
-        </w:rPr>
-        <w:instrText xml:space="preserve"> REF _Ref338951519 \r \h </w:instrText>
-      </w:r>
-      <w:r>
-        <w:rPr>
-          <w:lang w:val="en-US"/>
-        </w:rPr>
-      </w:r>
-      <w:r>
-        <w:rPr>
-          <w:lang w:val="en-US"/>
-        </w:rPr>
-        <w:fldChar w:fldCharType="separate"/>
-      </w:r>
-      <w:r>
-        <w:rPr>
-          <w:lang w:val="en-US"/>
-        </w:rPr>
-        <w:t>6.2</w:t>
-      </w:r>
-      <w:r>
-        <w:rPr>
-          <w:lang w:val="en-US"/>
-        </w:rPr>
-        <w:fldChar w:fldCharType="end"/>
-      </w:r>
-      <w:r>
-        <w:rPr>
-          <w:lang w:val="en-US"/>
-        </w:rPr>
-        <w:t xml:space="preserve"> for requirements.</w:t>
-      </w:r>
-    </w:p>
-    <w:p>
-      <w:pPr>
-        <w:pStyle w:val="Heading4"/>
-      </w:pPr>
-      <w:bookmarkStart w:id="252" w:name="_Toc339294808"/>
-      <w:r>
-        <w:t>Function</w:t>
-      </w:r>
-      <w:bookmarkEnd w:id="252"/>
-    </w:p>
-    <w:p>
-      <w:pPr>
-        <w:rPr>
-          <w:lang w:val="en-US"/>
-        </w:rPr>
-      </w:pPr>
-      <w:r>
-        <w:rPr>
-          <w:lang w:val="en-US"/>
-        </w:rPr>
-        <w:t xml:space="preserve">The components give access to the user at different services. It </w:t>
-      </w:r>
-      <w:r>
-        <w:rPr>
-          <w:lang w:val="en-US"/>
-        </w:rPr>
-        <w:t>displays</w:t>
-      </w:r>
-      <w:r>
-        <w:rPr>
-          <w:lang w:val="en-US"/>
-        </w:rPr>
-        <w:t xml:space="preserve"> a list of buttons</w:t>
-      </w:r>
-      <w:r>
-        <w:rPr>
-          <w:lang w:val="en-US"/>
-        </w:rPr>
-        <w:t xml:space="preserve"> that will open custom widgets for each </w:t>
-      </w:r>
-      <w:r>
-        <w:rPr>
-          <w:lang w:val="en-US"/>
-        </w:rPr>
-        <w:t>service</w:t>
-      </w:r>
-      <w:r>
-        <w:rPr>
-          <w:lang w:val="en-US"/>
-        </w:rPr>
-        <w:t>.</w:t>
-      </w:r>
-    </w:p>
-    <w:p>
-      <w:pPr>
-        <w:pStyle w:val="Heading4"/>
-      </w:pPr>
-      <w:bookmarkStart w:id="253" w:name="_Toc339294809"/>
-      <w:r>
-        <w:t>Subordinates</w:t>
-      </w:r>
-      <w:bookmarkEnd w:id="253"/>
-    </w:p>
-    <w:p>
-      <w:pPr>
-        <w:rPr>
-          <w:lang w:val="en-US"/>
-        </w:rPr>
-      </w:pPr>
-      <w:r>
-        <w:rPr>
-          <w:lang w:val="en-US"/>
-        </w:rPr>
-        <w:t>No subordinates</w:t>
-      </w:r>
-    </w:p>
-    <w:p>
-      <w:pPr>
-        <w:pStyle w:val="Heading4"/>
-      </w:pPr>
-      <w:r>
-        <w:t xml:space="preserve"> </w:t>
-      </w:r>
-      <w:bookmarkStart w:id="254" w:name="_Toc339294810"/>
-      <w:r>
-        <w:t>Dependencies</w:t>
-      </w:r>
-      <w:bookmarkEnd w:id="254"/>
-    </w:p>
-    <w:p>
-      <w:pPr>
-        <w:rPr>
-          <w:lang w:val="en-US"/>
-        </w:rPr>
-      </w:pPr>
-      <w:r>
-        <w:rPr>
-          <w:lang w:val="en-US"/>
-        </w:rPr>
-        <w:t xml:space="preserve">It </w:t>
-      </w:r>
-      <w:r>
-        <w:rPr>
-          <w:lang w:val="en-US"/>
-        </w:rPr>
-        <w:t>is</w:t>
-      </w:r>
-      <w:r>
-        <w:rPr>
-          <w:lang w:val="en-US"/>
-        </w:rPr>
-        <w:t xml:space="preserve"> called once the main layout is loaded.</w:t>
-      </w:r>
-    </w:p>
-    <w:p>
-      <w:pPr>
-        <w:pStyle w:val="Heading4"/>
-      </w:pPr>
-      <w:bookmarkStart w:id="255" w:name="_Toc339294811"/>
+      <w:bookmarkStart w:id="472" w:name="_Toc339294829"/>
       <w:r>
         <w:t>Interfaces</w:t>
       </w:r>
-      <w:bookmarkEnd w:id="255"/>
-    </w:p>
-    <w:p>
-      <w:pPr>
-        <w:rPr>
-          <w:lang w:val="en-US"/>
-        </w:rPr>
-      </w:pPr>
-      <w:r>
-        <w:rPr>
-          <w:lang w:val="en-US"/>
-        </w:rPr>
-        <w:t>Provide interfaces to add dynamically some actions in the toolbar.</w:t>
-      </w:r>
-    </w:p>
-    <w:p>
-      <w:pPr>
-        <w:rPr>
-          <w:lang w:val="en-US"/>
-        </w:rPr>
-      </w:pPr>
-      <w:r>
-        <w:rPr>
-          <w:lang w:val="en-US"/>
-        </w:rPr>
-        <w:t>Need a DOM element to insert it in the page.</w:t>
-      </w:r>
-    </w:p>
-    <w:p>
-      <w:pPr>
-        <w:pStyle w:val="Heading4"/>
-      </w:pPr>
-      <w:bookmarkStart w:id="256" w:name="_Toc339294812"/>
-      <w:r>
-        <w:t>Resources</w:t>
-      </w:r>
-      <w:bookmarkEnd w:id="256"/>
-    </w:p>
-    <w:p>
-      <w:pPr>
-        <w:rPr>
-          <w:lang w:val="en-US"/>
-        </w:rPr>
-      </w:pPr>
-      <w:proofErr w:type="gramStart"/>
-      <w:r>
-        <w:rPr>
-          <w:lang w:val="en-US"/>
-        </w:rPr>
-        <w:t xml:space="preserve">Image for each </w:t>
-      </w:r>
-      <w:r>
-        <w:rPr>
-          <w:lang w:val="en-US"/>
-        </w:rPr>
-        <w:t>action</w:t>
-      </w:r>
-      <w:r>
-        <w:rPr>
-          <w:lang w:val="en-US"/>
-        </w:rPr>
-        <w:t xml:space="preserve"> in the toolbar.</w:t>
-      </w:r>
-      <w:proofErr w:type="gramEnd"/>
-    </w:p>
-    <w:p>
-      <w:pPr>
-        <w:pStyle w:val="Heading4"/>
-      </w:pPr>
-      <w:bookmarkStart w:id="257" w:name="_Toc339294813"/>
-      <w:r>
-        <w:lastRenderedPageBreak/>
-        <w:t>Data</w:t>
-      </w:r>
-      <w:bookmarkEnd w:id="257"/>
-    </w:p>
-    <w:p>
-      <w:pPr>
-        <w:rPr>
-          <w:lang w:val="en-US"/>
-        </w:rPr>
-      </w:pPr>
-      <w:r>
-        <w:rPr>
-          <w:lang w:val="en-US"/>
-        </w:rPr>
-        <w:t xml:space="preserve">Stores for each action in the </w:t>
-      </w:r>
-      <w:r>
-        <w:rPr>
-          <w:lang w:val="en-US"/>
-        </w:rPr>
-        <w:t>toolbar:</w:t>
-      </w:r>
-      <w:r>
-        <w:rPr>
-          <w:lang w:val="en-US"/>
-        </w:rPr>
-        <w:t xml:space="preserve"> an identifier, an icon, a text and a callback to be called when the users clicks on the action.</w:t>
-      </w:r>
-    </w:p>
-    <w:p>
-      <w:pPr>
-        <w:pStyle w:val="Heading3"/>
-      </w:pPr>
-      <w:bookmarkStart w:id="258" w:name="_Toc339294814"/>
-      <w:r>
-        <w:t>MenuBar</w:t>
-      </w:r>
-      <w:bookmarkEnd w:id="258"/>
-    </w:p>
-    <w:p>
-      <w:pPr>
-        <w:pStyle w:val="Heading4"/>
-      </w:pPr>
-      <w:bookmarkStart w:id="259" w:name="_Toc339294815"/>
-      <w:r>
-        <w:t>Type</w:t>
-      </w:r>
-      <w:bookmarkEnd w:id="259"/>
-    </w:p>
-    <w:p>
-      <w:pPr>
-        <w:rPr>
-          <w:lang w:val="en-US"/>
-        </w:rPr>
-      </w:pPr>
-      <w:r>
-        <w:rPr>
-          <w:lang w:val="en-US"/>
-        </w:rPr>
-        <w:t xml:space="preserve">The component contains a </w:t>
-      </w:r>
-      <w:proofErr w:type="spellStart"/>
-      <w:r>
-        <w:rPr>
-          <w:lang w:val="en-US"/>
-        </w:rPr>
-        <w:t>Javascript</w:t>
-      </w:r>
-      <w:proofErr w:type="spellEnd"/>
-      <w:r>
-        <w:rPr>
-          <w:lang w:val="en-US"/>
-        </w:rPr>
-        <w:t xml:space="preserve"> module, following AMD definition and a </w:t>
-      </w:r>
-      <w:proofErr w:type="gramStart"/>
-      <w:r>
-        <w:rPr>
-          <w:lang w:val="en-US"/>
-        </w:rPr>
-        <w:t>Less</w:t>
-      </w:r>
-      <w:proofErr w:type="gramEnd"/>
-      <w:r>
-        <w:rPr>
-          <w:lang w:val="en-US"/>
-        </w:rPr>
-        <w:t xml:space="preserve"> file.</w:t>
-      </w:r>
-    </w:p>
-    <w:p>
-      <w:pPr>
-        <w:pStyle w:val="Heading4"/>
-      </w:pPr>
-      <w:bookmarkStart w:id="260" w:name="_Toc339294816"/>
-      <w:r>
-        <w:t>Purpose</w:t>
-      </w:r>
-      <w:bookmarkEnd w:id="260"/>
-    </w:p>
-    <w:p>
-      <w:pPr>
-        <w:rPr>
-          <w:lang w:val="en-US"/>
-        </w:rPr>
-      </w:pPr>
-      <w:r>
-        <w:rPr>
-          <w:lang w:val="en-US"/>
-        </w:rPr>
-        <w:t xml:space="preserve">See </w:t>
-      </w:r>
-      <w:r>
-        <w:rPr>
-          <w:lang w:val="en-US"/>
-        </w:rPr>
-        <w:fldChar w:fldCharType="begin"/>
-      </w:r>
-      <w:r>
-        <w:rPr>
-          <w:lang w:val="en-US"/>
-        </w:rPr>
-        <w:instrText xml:space="preserve"> REF _Ref338951519 \r \h </w:instrText>
-      </w:r>
-      <w:r>
-        <w:rPr>
-          <w:lang w:val="en-US"/>
-        </w:rPr>
-      </w:r>
-      <w:r>
-        <w:rPr>
-          <w:lang w:val="en-US"/>
-        </w:rPr>
-        <w:fldChar w:fldCharType="separate"/>
-      </w:r>
-      <w:r>
-        <w:rPr>
-          <w:lang w:val="en-US"/>
-        </w:rPr>
-        <w:t>6.2</w:t>
-      </w:r>
-      <w:r>
-        <w:rPr>
-          <w:lang w:val="en-US"/>
-        </w:rPr>
-        <w:fldChar w:fldCharType="end"/>
-      </w:r>
-      <w:r>
-        <w:rPr>
-          <w:lang w:val="en-US"/>
-        </w:rPr>
-        <w:t xml:space="preserve"> for requirements.</w:t>
-      </w:r>
-    </w:p>
-    <w:p>
-      <w:pPr>
-        <w:pStyle w:val="Heading4"/>
-      </w:pPr>
-      <w:bookmarkStart w:id="261" w:name="_Toc339294817"/>
-      <w:r>
-        <w:t>Function</w:t>
-      </w:r>
-      <w:bookmarkEnd w:id="261"/>
-    </w:p>
-    <w:p>
-      <w:pPr>
-        <w:rPr>
-          <w:lang w:val="en-US"/>
-        </w:rPr>
-      </w:pPr>
-      <w:r>
-        <w:rPr>
-          <w:lang w:val="en-US"/>
-        </w:rPr>
-        <w:t xml:space="preserve">The components give access to different pages from the home page. The </w:t>
-      </w:r>
-      <w:r>
-        <w:rPr>
-          <w:lang w:val="en-US"/>
-        </w:rPr>
-        <w:t>pages are</w:t>
-      </w:r>
-      <w:r>
-        <w:rPr>
-          <w:lang w:val="en-US"/>
-        </w:rPr>
-        <w:t xml:space="preserve"> loaded asynchronously when the user selects an item from the menu bar.</w:t>
-      </w:r>
-      <w:r>
-        <w:rPr>
-          <w:lang w:val="en-US"/>
-        </w:rPr>
-        <w:t xml:space="preserve"> The pages are cached to avoid reloaded them once requested by the user.</w:t>
-      </w:r>
-    </w:p>
-    <w:p>
-      <w:pPr>
-        <w:pStyle w:val="Heading4"/>
-      </w:pPr>
-      <w:bookmarkStart w:id="262" w:name="_Toc339294818"/>
-      <w:r>
-        <w:t>Subordinates</w:t>
-      </w:r>
-      <w:bookmarkEnd w:id="262"/>
-    </w:p>
-    <w:p>
-      <w:pPr>
-        <w:rPr>
-          <w:lang w:val="en-US"/>
-        </w:rPr>
-      </w:pPr>
-      <w:r>
-        <w:rPr>
-          <w:lang w:val="en-US"/>
-        </w:rPr>
-        <w:t>No subordinates</w:t>
-      </w:r>
-    </w:p>
-    <w:p>
-      <w:pPr>
-        <w:pStyle w:val="Heading4"/>
-      </w:pPr>
-      <w:r>
-        <w:t xml:space="preserve"> </w:t>
-      </w:r>
-      <w:bookmarkStart w:id="263" w:name="_Toc339294819"/>
-      <w:r>
-        <w:t>Dependencies</w:t>
-      </w:r>
-      <w:bookmarkEnd w:id="263"/>
-    </w:p>
-    <w:p>
-      <w:pPr>
-        <w:rPr>
-          <w:lang w:val="en-US"/>
-        </w:rPr>
-      </w:pPr>
-      <w:r>
-        <w:rPr>
-          <w:lang w:val="en-US"/>
-        </w:rPr>
-        <w:t>No dependencies.</w:t>
-      </w:r>
-    </w:p>
-    <w:p>
-      <w:pPr>
-        <w:pStyle w:val="Heading4"/>
-      </w:pPr>
-      <w:bookmarkStart w:id="264" w:name="_Toc339294820"/>
-      <w:r>
-        <w:t>Interfaces</w:t>
-      </w:r>
-      <w:bookmarkEnd w:id="264"/>
-    </w:p>
-    <w:p>
-      <w:pPr>
-        <w:rPr>
-          <w:lang w:val="en-US"/>
-        </w:rPr>
-      </w:pPr>
-      <w:r>
-        <w:rPr>
-          <w:lang w:val="en-US"/>
-        </w:rPr>
-        <w:t>Need a DOM element to insert it in the page.</w:t>
-      </w:r>
-    </w:p>
-    <w:p>
-      <w:pPr>
-        <w:rPr>
-          <w:lang w:val="en-US"/>
-        </w:rPr>
-      </w:pPr>
-      <w:r>
-        <w:rPr>
-          <w:lang w:val="en-US"/>
-        </w:rPr>
-        <w:t>Provide</w:t>
-      </w:r>
-      <w:r>
-        <w:rPr>
-          <w:lang w:val="en-US"/>
-        </w:rPr>
-        <w:t xml:space="preserve"> access to different components of the application.</w:t>
-      </w:r>
-    </w:p>
-    <w:p>
-      <w:pPr>
-        <w:pStyle w:val="Heading4"/>
-      </w:pPr>
-      <w:bookmarkStart w:id="265" w:name="_Toc339294821"/>
-      <w:r>
-        <w:t>Resources</w:t>
-      </w:r>
-      <w:bookmarkEnd w:id="265"/>
-    </w:p>
-    <w:p>
-      <w:pPr>
-        <w:rPr>
-          <w:lang w:val="en-US"/>
-        </w:rPr>
-      </w:pPr>
-      <w:r>
-        <w:rPr>
-          <w:lang w:val="en-US"/>
-        </w:rPr>
-        <w:t>None</w:t>
-      </w:r>
-    </w:p>
-    <w:p>
-      <w:pPr>
-        <w:pStyle w:val="Heading4"/>
-      </w:pPr>
-      <w:bookmarkStart w:id="266" w:name="_Toc339294822"/>
-      <w:r>
-        <w:t>Data</w:t>
-      </w:r>
-      <w:bookmarkEnd w:id="266"/>
-    </w:p>
-    <w:p>
-      <w:pPr>
-        <w:rPr>
-          <w:lang w:val="en-US"/>
-        </w:rPr>
-      </w:pPr>
-      <w:r>
-        <w:rPr>
-          <w:lang w:val="en-US"/>
-        </w:rPr>
-        <w:t>None</w:t>
-      </w:r>
-    </w:p>
-    <w:p>
-      <w:pPr>
-        <w:pStyle w:val="Heading3"/>
-      </w:pPr>
-      <w:bookmarkStart w:id="267" w:name="_Toc339294823"/>
-      <w:r>
-        <w:t>Map</w:t>
-      </w:r>
-      <w:bookmarkEnd w:id="267"/>
-    </w:p>
-    <w:p>
-      <w:pPr>
-        <w:pStyle w:val="Heading4"/>
-      </w:pPr>
-      <w:bookmarkStart w:id="268" w:name="_Toc339294824"/>
-      <w:r>
-        <w:t>Type</w:t>
-      </w:r>
-      <w:bookmarkEnd w:id="268"/>
-    </w:p>
-    <w:p>
-      <w:pPr>
-        <w:rPr>
-          <w:lang w:val="en-US"/>
-        </w:rPr>
-      </w:pPr>
-      <w:r>
-        <w:rPr>
-          <w:lang w:val="en-US"/>
-        </w:rPr>
-        <w:t xml:space="preserve">The component contains </w:t>
-      </w:r>
-      <w:r>
-        <w:rPr>
-          <w:lang w:val="en-US"/>
-        </w:rPr>
-        <w:t>multiple</w:t>
-      </w:r>
-      <w:r>
-        <w:rPr>
-          <w:lang w:val="en-US"/>
-        </w:rPr>
-        <w:t xml:space="preserve"> </w:t>
-      </w:r>
-      <w:r>
-        <w:rPr>
-          <w:lang w:val="en-US"/>
-        </w:rPr>
-        <w:t>JavaScript</w:t>
-      </w:r>
-      <w:r>
-        <w:rPr>
-          <w:lang w:val="en-US"/>
-        </w:rPr>
-        <w:t xml:space="preserve"> </w:t>
-      </w:r>
-      <w:r>
-        <w:rPr>
-          <w:lang w:val="en-US"/>
-        </w:rPr>
-        <w:t>modules</w:t>
-      </w:r>
-      <w:r>
-        <w:rPr>
-          <w:lang w:val="en-US"/>
-        </w:rPr>
-        <w:t xml:space="preserve">, following AMD definition and a </w:t>
-      </w:r>
-      <w:proofErr w:type="gramStart"/>
-      <w:r>
-        <w:rPr>
-          <w:lang w:val="en-US"/>
-        </w:rPr>
-        <w:t>Less</w:t>
-      </w:r>
-      <w:proofErr w:type="gramEnd"/>
-      <w:r>
-        <w:rPr>
-          <w:lang w:val="en-US"/>
-        </w:rPr>
-        <w:t xml:space="preserve"> file.</w:t>
-      </w:r>
-    </w:p>
-    <w:p>
-      <w:pPr>
-        <w:pStyle w:val="Heading4"/>
-      </w:pPr>
-      <w:bookmarkStart w:id="269" w:name="_Toc339294825"/>
-      <w:r>
-        <w:t>Purpose</w:t>
-      </w:r>
-      <w:bookmarkEnd w:id="269"/>
-    </w:p>
-    <w:p>
-      <w:pPr>
-        <w:rPr>
-          <w:lang w:val="en-US"/>
-        </w:rPr>
-      </w:pPr>
-      <w:r>
-        <w:rPr>
-          <w:lang w:val="en-US"/>
-        </w:rPr>
-        <w:t xml:space="preserve">See </w:t>
-      </w:r>
-      <w:r>
-        <w:rPr>
-          <w:lang w:val="en-US"/>
-        </w:rPr>
-        <w:fldChar w:fldCharType="begin"/>
-      </w:r>
-      <w:r>
-        <w:rPr>
-          <w:lang w:val="en-US"/>
-        </w:rPr>
-        <w:instrText xml:space="preserve"> REF _Ref338951519 \r \h </w:instrText>
-      </w:r>
-      <w:r>
-        <w:rPr>
-          <w:lang w:val="en-US"/>
-        </w:rPr>
-      </w:r>
-      <w:r>
-        <w:rPr>
-          <w:lang w:val="en-US"/>
-        </w:rPr>
-        <w:fldChar w:fldCharType="separate"/>
-      </w:r>
-      <w:r>
-        <w:rPr>
-          <w:lang w:val="en-US"/>
-        </w:rPr>
-        <w:t>6.2</w:t>
-      </w:r>
-      <w:r>
-        <w:rPr>
-          <w:lang w:val="en-US"/>
-        </w:rPr>
-        <w:fldChar w:fldCharType="end"/>
-      </w:r>
-      <w:r>
-        <w:rPr>
-          <w:lang w:val="en-US"/>
-        </w:rPr>
-        <w:t xml:space="preserve"> for requirements</w:t>
-      </w:r>
-      <w:r>
-        <w:rPr>
-          <w:lang w:val="en-US"/>
-        </w:rPr>
-        <w:t>.</w:t>
-      </w:r>
-    </w:p>
-    <w:p>
-      <w:pPr>
-        <w:pStyle w:val="Heading4"/>
-      </w:pPr>
-      <w:bookmarkStart w:id="270" w:name="_Toc339294826"/>
-      <w:r>
-        <w:lastRenderedPageBreak/>
-        <w:t>Function</w:t>
-      </w:r>
-      <w:bookmarkEnd w:id="270"/>
-    </w:p>
-    <w:p>
-      <w:pPr>
-        <w:rPr>
-          <w:lang w:val="en-US"/>
-        </w:rPr>
-      </w:pPr>
-      <w:r>
-        <w:rPr>
-          <w:lang w:val="en-US"/>
-        </w:rPr>
-        <w:t>The component provi</w:t>
-      </w:r>
-      <w:r>
-        <w:rPr>
-          <w:lang w:val="en-US"/>
-        </w:rPr>
-        <w:t>des 2D and 3D map visualization for the Web Client.</w:t>
-      </w:r>
-    </w:p>
-    <w:p>
-      <w:pPr>
-        <w:pStyle w:val="Heading4"/>
-      </w:pPr>
-      <w:bookmarkStart w:id="271" w:name="_Toc339294827"/>
-      <w:r>
-        <w:t>Subordinates</w:t>
-      </w:r>
-      <w:bookmarkEnd w:id="271"/>
-    </w:p>
-    <w:p>
-      <w:pPr>
-        <w:rPr>
-          <w:lang w:val="en-US"/>
-        </w:rPr>
-      </w:pPr>
-      <w:r>
-        <w:rPr>
-          <w:lang w:val="en-US"/>
-        </w:rPr>
-        <w:t>No subordinates</w:t>
-      </w:r>
-    </w:p>
-    <w:p>
-      <w:pPr>
-        <w:pStyle w:val="Heading4"/>
-      </w:pPr>
-      <w:r>
-        <w:t xml:space="preserve"> </w:t>
-      </w:r>
-      <w:bookmarkStart w:id="272" w:name="_Toc339294828"/>
-      <w:r>
-        <w:t>Dependencies</w:t>
-      </w:r>
-      <w:bookmarkEnd w:id="272"/>
-    </w:p>
-    <w:p>
-      <w:pPr>
-        <w:rPr>
-          <w:lang w:val="en-US"/>
-        </w:rPr>
-      </w:pPr>
-      <w:r>
-        <w:rPr>
-          <w:lang w:val="en-US"/>
-        </w:rPr>
-        <w:t xml:space="preserve">The component depends on </w:t>
-      </w:r>
-      <w:proofErr w:type="spellStart"/>
-      <w:r>
-        <w:rPr>
-          <w:lang w:val="en-US"/>
-        </w:rPr>
-        <w:t>ToolBar</w:t>
-      </w:r>
-      <w:proofErr w:type="spellEnd"/>
-      <w:r>
-        <w:rPr>
-          <w:lang w:val="en-US"/>
-        </w:rPr>
-        <w:t xml:space="preserve"> to provide the different actions a user can do on the map: zoom, layers management, background map selection....</w:t>
-      </w:r>
-    </w:p>
-    <w:p>
-      <w:pPr>
-        <w:pStyle w:val="Heading4"/>
-      </w:pPr>
-      <w:bookmarkStart w:id="273" w:name="_Toc339294829"/>
-      <w:r>
-        <w:t>Interfaces</w:t>
-      </w:r>
-      <w:bookmarkEnd w:id="273"/>
+      <w:bookmarkEnd w:id="472"/>
     </w:p>
     <w:p>
       <w:pPr>
@@ -23465,11 +24756,12 @@
       <w:pPr>
         <w:pStyle w:val="Heading4"/>
       </w:pPr>
-      <w:bookmarkStart w:id="274" w:name="_Toc339294830"/>
-      <w:r>
+      <w:bookmarkStart w:id="473" w:name="_Toc339294830"/>
+      <w:r>
+        <w:lastRenderedPageBreak/>
         <w:t>Resources</w:t>
       </w:r>
-      <w:bookmarkEnd w:id="274"/>
+      <w:bookmarkEnd w:id="473"/>
     </w:p>
     <w:p>
       <w:pPr>
@@ -23488,11 +24780,11 @@
       <w:pPr>
         <w:pStyle w:val="Heading4"/>
       </w:pPr>
-      <w:bookmarkStart w:id="275" w:name="_Toc339294831"/>
+      <w:bookmarkStart w:id="474" w:name="_Toc339294831"/>
       <w:r>
         <w:t>Data</w:t>
       </w:r>
-      <w:bookmarkEnd w:id="275"/>
+      <w:bookmarkEnd w:id="474"/>
     </w:p>
     <w:p>
       <w:pPr>
@@ -23511,21 +24803,21 @@
       <w:pPr>
         <w:pStyle w:val="Heading3"/>
       </w:pPr>
-      <w:bookmarkStart w:id="276" w:name="_Toc339294832"/>
+      <w:bookmarkStart w:id="475" w:name="_Toc339294832"/>
       <w:r>
         <w:t>Search</w:t>
       </w:r>
-      <w:bookmarkEnd w:id="276"/>
+      <w:bookmarkEnd w:id="475"/>
     </w:p>
     <w:p>
       <w:pPr>
         <w:pStyle w:val="Heading4"/>
       </w:pPr>
-      <w:bookmarkStart w:id="277" w:name="_Toc339294833"/>
+      <w:bookmarkStart w:id="476" w:name="_Toc339294833"/>
       <w:r>
         <w:t>Type</w:t>
       </w:r>
-      <w:bookmarkEnd w:id="277"/>
+      <w:bookmarkEnd w:id="476"/>
     </w:p>
     <w:p>
       <w:pPr>
@@ -23586,11 +24878,11 @@
       <w:pPr>
         <w:pStyle w:val="Heading4"/>
       </w:pPr>
-      <w:bookmarkStart w:id="278" w:name="_Toc339294834"/>
+      <w:bookmarkStart w:id="477" w:name="_Toc339294834"/>
       <w:r>
         <w:t>Purpose</w:t>
       </w:r>
-      <w:bookmarkEnd w:id="278"/>
+      <w:bookmarkEnd w:id="477"/>
     </w:p>
     <w:p>
       <w:pPr>
@@ -23650,11 +24942,11 @@
       <w:pPr>
         <w:pStyle w:val="Heading4"/>
       </w:pPr>
-      <w:bookmarkStart w:id="279" w:name="_Toc339294835"/>
+      <w:bookmarkStart w:id="478" w:name="_Toc339294835"/>
       <w:r>
         <w:t>Function</w:t>
       </w:r>
-      <w:bookmarkEnd w:id="279"/>
+      <w:bookmarkEnd w:id="478"/>
     </w:p>
     <w:p>
       <w:pPr>
@@ -23673,11 +24965,11 @@
       <w:pPr>
         <w:pStyle w:val="Heading4"/>
       </w:pPr>
-      <w:bookmarkStart w:id="280" w:name="_Toc339294836"/>
+      <w:bookmarkStart w:id="479" w:name="_Toc339294836"/>
       <w:r>
         <w:t>Subordinates</w:t>
       </w:r>
-      <w:bookmarkEnd w:id="280"/>
+      <w:bookmarkEnd w:id="479"/>
     </w:p>
     <w:p>
       <w:pPr>
@@ -23699,11 +24991,11 @@
       <w:r>
         <w:t xml:space="preserve"> </w:t>
       </w:r>
-      <w:bookmarkStart w:id="281" w:name="_Toc339294837"/>
+      <w:bookmarkStart w:id="480" w:name="_Toc339294837"/>
       <w:r>
         <w:t>Dependencies</w:t>
       </w:r>
-      <w:bookmarkEnd w:id="281"/>
+      <w:bookmarkEnd w:id="480"/>
     </w:p>
     <w:p>
       <w:pPr>
@@ -23736,12 +25028,11 @@
       <w:pPr>
         <w:pStyle w:val="Heading4"/>
       </w:pPr>
-      <w:bookmarkStart w:id="282" w:name="_Toc339294838"/>
-      <w:r>
-        <w:lastRenderedPageBreak/>
+      <w:bookmarkStart w:id="481" w:name="_Toc339294838"/>
+      <w:r>
         <w:t>Interfaces</w:t>
       </w:r>
-      <w:bookmarkEnd w:id="282"/>
+      <w:bookmarkEnd w:id="481"/>
     </w:p>
     <w:p>
       <w:pPr>
@@ -23772,11 +25063,11 @@
       <w:pPr>
         <w:pStyle w:val="Heading4"/>
       </w:pPr>
-      <w:bookmarkStart w:id="283" w:name="_Toc339294839"/>
+      <w:bookmarkStart w:id="482" w:name="_Toc339294839"/>
       <w:r>
         <w:t>Resources</w:t>
       </w:r>
-      <w:bookmarkEnd w:id="283"/>
+      <w:bookmarkEnd w:id="482"/>
     </w:p>
     <w:p>
       <w:pPr>
@@ -23795,11 +25086,11 @@
       <w:pPr>
         <w:pStyle w:val="Heading4"/>
       </w:pPr>
-      <w:bookmarkStart w:id="284" w:name="_Toc339294840"/>
+      <w:bookmarkStart w:id="483" w:name="_Toc339294840"/>
       <w:r>
         <w:t>Data</w:t>
       </w:r>
-      <w:bookmarkEnd w:id="284"/>
+      <w:bookmarkEnd w:id="483"/>
     </w:p>
     <w:p>
       <w:pPr>
@@ -23818,21 +25109,21 @@
       <w:pPr>
         <w:pStyle w:val="Heading3"/>
       </w:pPr>
-      <w:bookmarkStart w:id="285" w:name="_Toc339294841"/>
+      <w:bookmarkStart w:id="484" w:name="_Toc339294841"/>
       <w:r>
         <w:t>SearchResults</w:t>
       </w:r>
-      <w:bookmarkEnd w:id="285"/>
+      <w:bookmarkEnd w:id="484"/>
     </w:p>
     <w:p>
       <w:pPr>
         <w:pStyle w:val="Heading4"/>
       </w:pPr>
-      <w:bookmarkStart w:id="286" w:name="_Toc339294842"/>
+      <w:bookmarkStart w:id="485" w:name="_Toc339294842"/>
       <w:r>
         <w:t>Type</w:t>
       </w:r>
-      <w:bookmarkEnd w:id="286"/>
+      <w:bookmarkEnd w:id="485"/>
     </w:p>
     <w:p>
       <w:pPr>
@@ -23893,11 +25184,11 @@
       <w:pPr>
         <w:pStyle w:val="Heading4"/>
       </w:pPr>
-      <w:bookmarkStart w:id="287" w:name="_Toc339294843"/>
+      <w:bookmarkStart w:id="486" w:name="_Toc339294843"/>
       <w:r>
         <w:t>Purpose</w:t>
       </w:r>
-      <w:bookmarkEnd w:id="287"/>
+      <w:bookmarkEnd w:id="486"/>
     </w:p>
     <w:p>
       <w:pPr>
@@ -23957,11 +25248,12 @@
       <w:pPr>
         <w:pStyle w:val="Heading4"/>
       </w:pPr>
-      <w:bookmarkStart w:id="288" w:name="_Toc339294844"/>
-      <w:r>
+      <w:bookmarkStart w:id="487" w:name="_Toc339294844"/>
+      <w:r>
+        <w:lastRenderedPageBreak/>
         <w:t>Function</w:t>
       </w:r>
-      <w:bookmarkEnd w:id="288"/>
+      <w:bookmarkEnd w:id="487"/>
     </w:p>
     <w:p>
       <w:pPr>
@@ -23996,11 +25288,11 @@
       <w:pPr>
         <w:pStyle w:val="Heading4"/>
       </w:pPr>
-      <w:bookmarkStart w:id="289" w:name="_Toc339294845"/>
+      <w:bookmarkStart w:id="488" w:name="_Toc339294845"/>
       <w:r>
         <w:t>Subordinates</w:t>
       </w:r>
-      <w:bookmarkEnd w:id="289"/>
+      <w:bookmarkEnd w:id="488"/>
     </w:p>
     <w:p>
       <w:pPr>
@@ -24022,11 +25314,11 @@
       <w:r>
         <w:t xml:space="preserve"> </w:t>
       </w:r>
-      <w:bookmarkStart w:id="290" w:name="_Toc339294846"/>
+      <w:bookmarkStart w:id="489" w:name="_Toc339294846"/>
       <w:r>
         <w:t>Dependencies</w:t>
       </w:r>
-      <w:bookmarkEnd w:id="290"/>
+      <w:bookmarkEnd w:id="489"/>
     </w:p>
     <w:p>
       <w:pPr>
@@ -24085,11 +25377,11 @@
       <w:pPr>
         <w:pStyle w:val="Heading4"/>
       </w:pPr>
-      <w:bookmarkStart w:id="291" w:name="_Toc339294847"/>
+      <w:bookmarkStart w:id="490" w:name="_Toc339294847"/>
       <w:r>
         <w:t>Interfaces</w:t>
       </w:r>
-      <w:bookmarkEnd w:id="291"/>
+      <w:bookmarkEnd w:id="490"/>
     </w:p>
     <w:p>
       <w:proofErr w:type="spellStart"/>
@@ -24102,11 +25394,11 @@
       <w:pPr>
         <w:pStyle w:val="Heading4"/>
       </w:pPr>
-      <w:bookmarkStart w:id="292" w:name="_Toc339294848"/>
+      <w:bookmarkStart w:id="491" w:name="_Toc339294848"/>
       <w:r>
         <w:t>Resources</w:t>
       </w:r>
-      <w:bookmarkEnd w:id="292"/>
+      <w:bookmarkEnd w:id="491"/>
     </w:p>
     <w:p>
       <w:pPr>
@@ -24125,11 +25417,11 @@
       <w:pPr>
         <w:pStyle w:val="Heading4"/>
       </w:pPr>
-      <w:bookmarkStart w:id="293" w:name="_Toc339294849"/>
+      <w:bookmarkStart w:id="492" w:name="_Toc339294849"/>
       <w:r>
         <w:t>Data</w:t>
       </w:r>
-      <w:bookmarkEnd w:id="293"/>
+      <w:bookmarkEnd w:id="492"/>
     </w:p>
     <w:p>
       <w:pPr>
@@ -24162,25 +25454,31 @@
           <w:lang w:val="en-GB"/>
         </w:rPr>
       </w:pPr>
-      <w:bookmarkStart w:id="294" w:name="_Toc339294850"/>
-      <w:r>
-        <w:rPr>
-          <w:lang w:val="en-GB"/>
-        </w:rPr>
-        <w:lastRenderedPageBreak/>
+      <w:bookmarkStart w:id="493" w:name="_Toc339294850"/>
+      <w:r>
+        <w:rPr>
+          <w:lang w:val="en-GB"/>
+        </w:rPr>
         <w:t>Internal interface design</w:t>
       </w:r>
-      <w:bookmarkEnd w:id="294"/>
+      <w:bookmarkEnd w:id="493"/>
     </w:p>
     <w:p>
       <w:pPr>
         <w:pStyle w:val="Heading3"/>
       </w:pPr>
-      <w:bookmarkStart w:id="295" w:name="_Toc339294851"/>
-      <w:r>
-        <w:t>ToolBar</w:t>
-      </w:r>
-      <w:bookmarkEnd w:id="295"/>
+      <w:bookmarkStart w:id="494" w:name="_Toc339294851"/>
+      <w:del w:id="495" w:author="Lavignotte Fabien" w:date="2013-01-14T18:39:00Z">
+        <w:r>
+          <w:delText>ToolBar</w:delText>
+        </w:r>
+      </w:del>
+      <w:bookmarkEnd w:id="494"/>
+      <w:ins w:id="496" w:author="Lavignotte Fabien" w:date="2013-01-14T18:39:00Z">
+        <w:r>
+          <w:t>DataServicesArea</w:t>
+        </w:r>
+      </w:ins>
     </w:p>
     <w:p>
       <w:pPr>
@@ -24681,6 +25979,7 @@
       </w:pPr>
       <w:proofErr w:type="gramStart"/>
       <w:r>
+        <w:lastRenderedPageBreak/>
         <w:t>Description :</w:t>
       </w:r>
       <w:proofErr w:type="gramEnd"/>
@@ -24728,11 +26027,11 @@
       <w:pPr>
         <w:pStyle w:val="Heading3"/>
       </w:pPr>
-      <w:bookmarkStart w:id="296" w:name="_Toc339294852"/>
+      <w:bookmarkStart w:id="497" w:name="_Toc339294852"/>
       <w:r>
         <w:t>MenuBar</w:t>
       </w:r>
-      <w:bookmarkEnd w:id="296"/>
+      <w:bookmarkEnd w:id="497"/>
     </w:p>
     <w:p>
       <w:pPr>
@@ -25111,11 +26410,11 @@
       <w:pPr>
         <w:pStyle w:val="Heading3"/>
       </w:pPr>
-      <w:bookmarkStart w:id="297" w:name="_Toc339294853"/>
+      <w:bookmarkStart w:id="498" w:name="_Toc339294853"/>
       <w:r>
         <w:t>Map</w:t>
       </w:r>
-      <w:bookmarkEnd w:id="297"/>
+      <w:bookmarkEnd w:id="498"/>
     </w:p>
     <w:p>
       <w:pPr>
@@ -25155,7 +26454,6 @@
         </w:numPr>
       </w:pPr>
       <w:r>
-        <w:lastRenderedPageBreak/>
         <w:t>Type : JavaScript Method</w:t>
       </w:r>
     </w:p>
@@ -25409,6 +26707,7 @@
     </w:p>
     <w:p>
       <w:r>
+        <w:lastRenderedPageBreak/>
         <w:t xml:space="preserve">Interface </w:t>
       </w:r>
       <w:proofErr w:type="spellStart"/>
@@ -25706,12 +27005,11 @@
       <w:pPr>
         <w:pStyle w:val="Heading3"/>
       </w:pPr>
-      <w:bookmarkStart w:id="298" w:name="_Toc339294854"/>
-      <w:r>
-        <w:lastRenderedPageBreak/>
+      <w:bookmarkStart w:id="499" w:name="_Toc339294854"/>
+      <w:r>
         <w:t>Search</w:t>
       </w:r>
-      <w:bookmarkEnd w:id="298"/>
+      <w:bookmarkEnd w:id="499"/>
     </w:p>
     <w:p>
       <w:pPr>
@@ -25798,7 +27096,7 @@
           <w:lang w:val="en-GB"/>
         </w:rPr>
       </w:pPr>
-      <w:bookmarkStart w:id="299" w:name="_Toc339294855"/>
+      <w:bookmarkStart w:id="500" w:name="_Toc339294855"/>
       <w:r>
         <w:rPr>
           <w:lang w:val="en-GB"/>
@@ -25806,17 +27104,17 @@
         <w:lastRenderedPageBreak/>
         <w:t>Requirements to design components traceability</w:t>
       </w:r>
-      <w:bookmarkEnd w:id="299"/>
+      <w:bookmarkEnd w:id="500"/>
     </w:p>
     <w:p>
       <w:pPr>
         <w:pStyle w:val="Heading2"/>
       </w:pPr>
-      <w:bookmarkStart w:id="300" w:name="_Toc339294856"/>
+      <w:bookmarkStart w:id="501" w:name="_Toc339294856"/>
       <w:r>
         <w:t>Requirements to Components</w:t>
       </w:r>
-      <w:bookmarkEnd w:id="300"/>
+      <w:bookmarkEnd w:id="501"/>
     </w:p>
     <w:tbl>
       <w:tblPr>
@@ -44906,13 +46204,13 @@
       <w:pPr>
         <w:pStyle w:val="Heading2"/>
       </w:pPr>
-      <w:bookmarkStart w:id="301" w:name="_Ref338951519"/>
-      <w:bookmarkStart w:id="302" w:name="_Toc339294857"/>
+      <w:bookmarkStart w:id="502" w:name="_Ref338951519"/>
+      <w:bookmarkStart w:id="503" w:name="_Toc339294857"/>
       <w:r>
         <w:t>Components to Requirements</w:t>
       </w:r>
-      <w:bookmarkEnd w:id="301"/>
-      <w:bookmarkEnd w:id="302"/>
+      <w:bookmarkEnd w:id="502"/>
+      <w:bookmarkEnd w:id="503"/>
     </w:p>
     <w:tbl>
       <w:tblPr>
@@ -45795,14 +47093,14 @@
         <w:lastRenderedPageBreak/>
         <w:t xml:space="preserve">END </w:t>
       </w:r>
-      <w:bookmarkStart w:id="303" w:name="end_of_document"/>
+      <w:bookmarkStart w:id="504" w:name="end_of_document"/>
       <w:r>
         <w:rPr>
           <w:lang w:val="en-GB"/>
         </w:rPr>
         <w:t xml:space="preserve">OF </w:t>
       </w:r>
-      <w:bookmarkEnd w:id="303"/>
+      <w:bookmarkEnd w:id="504"/>
       <w:r>
         <w:rPr>
           <w:lang w:val="en-GB"/>
@@ -45832,10 +47130,10 @@
       </w:pPr>
     </w:p>
     <w:sectPr>
-      <w:headerReference w:type="default" r:id="rId23"/>
-      <w:footerReference w:type="default" r:id="rId24"/>
-      <w:headerReference w:type="first" r:id="rId25"/>
-      <w:footerReference w:type="first" r:id="rId26"/>
+      <w:headerReference w:type="default" r:id="rId16"/>
+      <w:footerReference w:type="default" r:id="rId17"/>
+      <w:headerReference w:type="first" r:id="rId18"/>
+      <w:footerReference w:type="first" r:id="rId19"/>
       <w:pgSz w:w="11906" w:h="16838" w:code="9"/>
       <w:pgMar w:top="1985" w:right="1134" w:bottom="663" w:left="1134" w:header="567" w:footer="624" w:gutter="284"/>
       <w:cols w:space="708"/>
@@ -45967,7 +47265,7 @@
               <w:bCs/>
               <w:noProof/>
             </w:rPr>
-            <w:t>2012</w:t>
+            <w:t>2013</w:t>
           </w:r>
           <w:r>
             <w:rPr>
@@ -45991,19 +47289,39 @@
           <w:pPr>
             <w:pStyle w:val="Footer"/>
           </w:pPr>
-          <w:fldSimple w:instr=" DOCPROPERTY  Subsystem  \* MERGEFORMAT ">
-            <w:r>
-              <w:t>Controller Server</w:t>
-            </w:r>
-          </w:fldSimple>
+          <w:r>
+            <w:fldChar w:fldCharType="begin"/>
+          </w:r>
+          <w:r>
+            <w:instrText xml:space="preserve"> DOCPROPERTY  Subsystem  \* MERGEFORMAT </w:instrText>
+          </w:r>
+          <w:r>
+            <w:fldChar w:fldCharType="separate"/>
+          </w:r>
+          <w:r>
+            <w:t>Controller Server</w:t>
+          </w:r>
+          <w:r>
+            <w:fldChar w:fldCharType="end"/>
+          </w:r>
           <w:r>
             <w:t xml:space="preserve"> - </w:t>
           </w:r>
-          <w:fldSimple w:instr=" DOCPROPERTY  Title  \* MERGEFORMAT ">
-            <w:r>
-              <w:t>Detailed Design Document</w:t>
-            </w:r>
-          </w:fldSimple>
+          <w:r>
+            <w:fldChar w:fldCharType="begin"/>
+          </w:r>
+          <w:r>
+            <w:instrText xml:space="preserve"> DOCPROPERTY  Title  \* MERGEFORMAT </w:instrText>
+          </w:r>
+          <w:r>
+            <w:fldChar w:fldCharType="separate"/>
+          </w:r>
+          <w:r>
+            <w:t>Detailed Design Document</w:t>
+          </w:r>
+          <w:r>
+            <w:fldChar w:fldCharType="end"/>
+          </w:r>
         </w:p>
       </w:tc>
     </w:tr>
@@ -46097,7 +47415,7 @@
             </w:rPr>
             <w:fldChar w:fldCharType="separate"/>
           </w:r>
-          <w:ins w:id="308" w:author="Emna Mokaddem" w:date="2013-01-08T11:06:00Z">
+          <w:ins w:id="513" w:author="Emna Mokaddem" w:date="2013-01-08T11:06:00Z">
             <w:r>
               <w:rPr>
                 <w:rFonts w:ascii="Verdana" w:hAnsi="Verdana"/>
@@ -46108,7 +47426,7 @@
               <w:t>Fabien Lavignotte -  Emna Mokaddem</w:t>
             </w:r>
           </w:ins>
-          <w:del w:id="309" w:author="Emna Mokaddem" w:date="2013-01-08T11:06:00Z">
+          <w:del w:id="514" w:author="Emna Mokaddem" w:date="2013-01-08T11:06:00Z">
             <w:r>
               <w:rPr>
                 <w:rFonts w:ascii="Verdana" w:hAnsi="Verdana"/>
@@ -46483,7 +47801,7 @@
             </w:rPr>
             <w:fldChar w:fldCharType="separate"/>
           </w:r>
-          <w:ins w:id="310" w:author="Emna Mokaddem" w:date="2013-01-08T11:06:00Z">
+          <w:ins w:id="515" w:author="Emna Mokaddem" w:date="2013-01-08T11:06:00Z">
             <w:r>
               <w:rPr>
                 <w:rFonts w:ascii="Verdana" w:hAnsi="Verdana"/>
@@ -46493,7 +47811,7 @@
               <w:t>1.2</w:t>
             </w:r>
           </w:ins>
-          <w:del w:id="311" w:author="Emna Mokaddem" w:date="2013-01-08T11:06:00Z">
+          <w:del w:id="516" w:author="Emna Mokaddem" w:date="2013-01-08T11:06:00Z">
             <w:r>
               <w:rPr>
                 <w:rFonts w:ascii="Verdana" w:hAnsi="Verdana"/>
@@ -46576,7 +47894,7 @@
             </w:rPr>
             <w:fldChar w:fldCharType="separate"/>
           </w:r>
-          <w:ins w:id="312" w:author="Emna Mokaddem" w:date="2013-01-08T11:07:00Z">
+          <w:ins w:id="517" w:author="Emna Mokaddem" w:date="2013-01-08T11:07:00Z">
             <w:r>
               <w:rPr>
                 <w:rFonts w:ascii="Verdana" w:hAnsi="Verdana"/>
@@ -46586,7 +47904,7 @@
               <w:t>05/02/2013</w:t>
             </w:r>
           </w:ins>
-          <w:del w:id="313" w:author="Emna Mokaddem" w:date="2013-01-08T11:07:00Z">
+          <w:del w:id="518" w:author="Emna Mokaddem" w:date="2013-01-08T11:07:00Z">
             <w:r>
               <w:rPr>
                 <w:rFonts w:ascii="Verdana" w:hAnsi="Verdana"/>
@@ -46734,7 +48052,7 @@
               <w:bCs/>
               <w:noProof/>
             </w:rPr>
-            <w:t>2012</w:t>
+            <w:t>2013</w:t>
           </w:r>
           <w:r>
             <w:rPr>
@@ -47035,11 +48353,21 @@
                                   <w:spacing w:before="40" w:after="40"/>
                                   <w:jc w:val="right"/>
                                 </w:pPr>
-                                <w:fldSimple w:instr=" DOCPROPERTY &quot;date&quot;  \* MERGEFORMAT ">
-                                  <w:r>
-                                    <w:t>29/10/2012</w:t>
-                                  </w:r>
-                                </w:fldSimple>
+                                <w:r>
+                                  <w:fldChar w:fldCharType="begin"/>
+                                </w:r>
+                                <w:r>
+                                  <w:instrText xml:space="preserve"> DOCPROPERTY "date"  \* MERGEFORMAT </w:instrText>
+                                </w:r>
+                                <w:r>
+                                  <w:fldChar w:fldCharType="separate"/>
+                                </w:r>
+                                <w:r>
+                                  <w:t>29/10/2012</w:t>
+                                </w:r>
+                                <w:r>
+                                  <w:fldChar w:fldCharType="end"/>
+                                </w:r>
                               </w:p>
                               <w:p>
                                 <w:pPr>
@@ -47051,11 +48379,21 @@
                                   <w:spacing w:before="40" w:after="40"/>
                                   <w:jc w:val="right"/>
                                 </w:pPr>
-                                <w:fldSimple w:instr=" DOCPROPERTY &quot;version&quot;  \* MERGEFORMAT ">
-                                  <w:r>
-                                    <w:t>1.0</w:t>
-                                  </w:r>
-                                </w:fldSimple>
+                                <w:r>
+                                  <w:fldChar w:fldCharType="begin"/>
+                                </w:r>
+                                <w:r>
+                                  <w:instrText xml:space="preserve"> DOCPROPERTY "version"  \* MERGEFORMAT </w:instrText>
+                                </w:r>
+                                <w:r>
+                                  <w:fldChar w:fldCharType="separate"/>
+                                </w:r>
+                                <w:r>
+                                  <w:t>1.0</w:t>
+                                </w:r>
+                                <w:r>
+                                  <w:fldChar w:fldCharType="end"/>
+                                </w:r>
                               </w:p>
                               <w:p>
                                 <w:pPr>
@@ -47076,7 +48414,7 @@
                                   <w:rPr>
                                     <w:noProof/>
                                   </w:rPr>
-                                  <w:t>2</w:t>
+                                  <w:t>21</w:t>
                                 </w:r>
                                 <w:r>
                                   <w:rPr>
@@ -47096,7 +48434,7 @@
                                 <w:r>
                                   <w:fldChar w:fldCharType="separate"/>
                                 </w:r>
-                                <w:ins w:id="304" w:author="Emna Mokaddem" w:date="2013-01-08T16:44:00Z">
+                                <w:ins w:id="505" w:author="Lavignotte Fabien" w:date="2013-01-15T15:07:00Z">
                                   <w:r>
                                     <w:rPr>
                                       <w:noProof/>
@@ -47104,7 +48442,17 @@
                                     <w:t>35</w:t>
                                   </w:r>
                                 </w:ins>
-                                <w:del w:id="305" w:author="Emna Mokaddem" w:date="2013-01-08T14:20:00Z">
+                                <w:ins w:id="506" w:author="Emna Mokaddem" w:date="2013-01-08T16:44:00Z">
+                                  <w:del w:id="507" w:author="Lavignotte Fabien" w:date="2013-01-14T17:04:00Z">
+                                    <w:r>
+                                      <w:rPr>
+                                        <w:noProof/>
+                                      </w:rPr>
+                                      <w:delText>35</w:delText>
+                                    </w:r>
+                                  </w:del>
+                                </w:ins>
+                                <w:del w:id="508" w:author="Lavignotte Fabien" w:date="2013-01-14T17:04:00Z">
                                   <w:r>
                                     <w:rPr>
                                       <w:noProof/>
@@ -47222,11 +48570,21 @@
                             <w:spacing w:before="40" w:after="40"/>
                             <w:jc w:val="right"/>
                           </w:pPr>
-                          <w:fldSimple w:instr=" DOCPROPERTY &quot;date&quot;  \* MERGEFORMAT ">
-                            <w:r>
-                              <w:t>29/10/2012</w:t>
-                            </w:r>
-                          </w:fldSimple>
+                          <w:r>
+                            <w:fldChar w:fldCharType="begin"/>
+                          </w:r>
+                          <w:r>
+                            <w:instrText xml:space="preserve"> DOCPROPERTY "date"  \* MERGEFORMAT </w:instrText>
+                          </w:r>
+                          <w:r>
+                            <w:fldChar w:fldCharType="separate"/>
+                          </w:r>
+                          <w:r>
+                            <w:t>29/10/2012</w:t>
+                          </w:r>
+                          <w:r>
+                            <w:fldChar w:fldCharType="end"/>
+                          </w:r>
                         </w:p>
                         <w:p>
                           <w:pPr>
@@ -47238,11 +48596,21 @@
                             <w:spacing w:before="40" w:after="40"/>
                             <w:jc w:val="right"/>
                           </w:pPr>
-                          <w:fldSimple w:instr=" DOCPROPERTY &quot;version&quot;  \* MERGEFORMAT ">
-                            <w:r>
-                              <w:t>1.0</w:t>
-                            </w:r>
-                          </w:fldSimple>
+                          <w:r>
+                            <w:fldChar w:fldCharType="begin"/>
+                          </w:r>
+                          <w:r>
+                            <w:instrText xml:space="preserve"> DOCPROPERTY "version"  \* MERGEFORMAT </w:instrText>
+                          </w:r>
+                          <w:r>
+                            <w:fldChar w:fldCharType="separate"/>
+                          </w:r>
+                          <w:r>
+                            <w:t>1.0</w:t>
+                          </w:r>
+                          <w:r>
+                            <w:fldChar w:fldCharType="end"/>
+                          </w:r>
                         </w:p>
                         <w:p>
                           <w:pPr>
@@ -47263,7 +48631,7 @@
                             <w:rPr>
                               <w:noProof/>
                             </w:rPr>
-                            <w:t>2</w:t>
+                            <w:t>21</w:t>
                           </w:r>
                           <w:r>
                             <w:rPr>
@@ -47283,7 +48651,7 @@
                           <w:r>
                             <w:fldChar w:fldCharType="separate"/>
                           </w:r>
-                          <w:ins w:id="306" w:author="Emna Mokaddem" w:date="2013-01-08T16:44:00Z">
+                          <w:ins w:id="509" w:author="Lavignotte Fabien" w:date="2013-01-15T15:07:00Z">
                             <w:r>
                               <w:rPr>
                                 <w:noProof/>
@@ -47291,7 +48659,17 @@
                               <w:t>35</w:t>
                             </w:r>
                           </w:ins>
-                          <w:del w:id="307" w:author="Emna Mokaddem" w:date="2013-01-08T14:20:00Z">
+                          <w:ins w:id="510" w:author="Emna Mokaddem" w:date="2013-01-08T16:44:00Z">
+                            <w:del w:id="511" w:author="Lavignotte Fabien" w:date="2013-01-14T17:04:00Z">
+                              <w:r>
+                                <w:rPr>
+                                  <w:noProof/>
+                                </w:rPr>
+                                <w:delText>35</w:delText>
+                              </w:r>
+                            </w:del>
+                          </w:ins>
+                          <w:del w:id="512" w:author="Lavignotte Fabien" w:date="2013-01-14T17:04:00Z">
                             <w:r>
                               <w:rPr>
                                 <w:noProof/>
@@ -49654,16 +51032,16 @@
     </w:lvl>
   </w:abstractNum>
   <w:abstractNum w:abstractNumId="19">
-    <w:nsid w:val="36C26A6C"/>
+    <w:nsid w:val="32366D13"/>
     <w:multiLevelType w:val="hybridMultilevel"/>
-    <w:tmpl w:val="EFFEA928"/>
+    <w:tmpl w:val="2FD8E454"/>
     <w:lvl w:ilvl="0" w:tplc="040C0001">
       <w:start w:val="1"/>
       <w:numFmt w:val="bullet"/>
       <w:lvlText w:val=""/>
       <w:lvlJc w:val="left"/>
       <w:pPr>
-        <w:ind w:left="1080" w:hanging="360"/>
+        <w:ind w:left="720" w:hanging="360"/>
       </w:pPr>
       <w:rPr>
         <w:rFonts w:ascii="Symbol" w:hAnsi="Symbol" w:hint="default"/>
@@ -49675,7 +51053,7 @@
       <w:lvlText w:val="o"/>
       <w:lvlJc w:val="left"/>
       <w:pPr>
-        <w:ind w:left="1800" w:hanging="360"/>
+        <w:ind w:left="1440" w:hanging="360"/>
       </w:pPr>
       <w:rPr>
         <w:rFonts w:ascii="Courier New" w:hAnsi="Courier New" w:cs="Courier New" w:hint="default"/>
@@ -49687,7 +51065,7 @@
       <w:lvlText w:val=""/>
       <w:lvlJc w:val="left"/>
       <w:pPr>
-        <w:ind w:left="2520" w:hanging="360"/>
+        <w:ind w:left="2160" w:hanging="360"/>
       </w:pPr>
       <w:rPr>
         <w:rFonts w:ascii="Wingdings" w:hAnsi="Wingdings" w:hint="default"/>
@@ -49699,7 +51077,7 @@
       <w:lvlText w:val=""/>
       <w:lvlJc w:val="left"/>
       <w:pPr>
-        <w:ind w:left="3240" w:hanging="360"/>
+        <w:ind w:left="2880" w:hanging="360"/>
       </w:pPr>
       <w:rPr>
         <w:rFonts w:ascii="Symbol" w:hAnsi="Symbol" w:hint="default"/>
@@ -49711,7 +51089,7 @@
       <w:lvlText w:val="o"/>
       <w:lvlJc w:val="left"/>
       <w:pPr>
-        <w:ind w:left="3960" w:hanging="360"/>
+        <w:ind w:left="3600" w:hanging="360"/>
       </w:pPr>
       <w:rPr>
         <w:rFonts w:ascii="Courier New" w:hAnsi="Courier New" w:cs="Courier New" w:hint="default"/>
@@ -49723,7 +51101,7 @@
       <w:lvlText w:val=""/>
       <w:lvlJc w:val="left"/>
       <w:pPr>
-        <w:ind w:left="4680" w:hanging="360"/>
+        <w:ind w:left="4320" w:hanging="360"/>
       </w:pPr>
       <w:rPr>
         <w:rFonts w:ascii="Wingdings" w:hAnsi="Wingdings" w:hint="default"/>
@@ -49735,7 +51113,7 @@
       <w:lvlText w:val=""/>
       <w:lvlJc w:val="left"/>
       <w:pPr>
-        <w:ind w:left="5400" w:hanging="360"/>
+        <w:ind w:left="5040" w:hanging="360"/>
       </w:pPr>
       <w:rPr>
         <w:rFonts w:ascii="Symbol" w:hAnsi="Symbol" w:hint="default"/>
@@ -49747,7 +51125,7 @@
       <w:lvlText w:val="o"/>
       <w:lvlJc w:val="left"/>
       <w:pPr>
-        <w:ind w:left="6120" w:hanging="360"/>
+        <w:ind w:left="5760" w:hanging="360"/>
       </w:pPr>
       <w:rPr>
         <w:rFonts w:ascii="Courier New" w:hAnsi="Courier New" w:cs="Courier New" w:hint="default"/>
@@ -49759,7 +51137,7 @@
       <w:lvlText w:val=""/>
       <w:lvlJc w:val="left"/>
       <w:pPr>
-        <w:ind w:left="6840" w:hanging="360"/>
+        <w:ind w:left="6480" w:hanging="360"/>
       </w:pPr>
       <w:rPr>
         <w:rFonts w:ascii="Wingdings" w:hAnsi="Wingdings" w:hint="default"/>
@@ -49767,16 +51145,16 @@
     </w:lvl>
   </w:abstractNum>
   <w:abstractNum w:abstractNumId="20">
-    <w:nsid w:val="37806B34"/>
+    <w:nsid w:val="36C26A6C"/>
     <w:multiLevelType w:val="hybridMultilevel"/>
-    <w:tmpl w:val="14EABBF0"/>
+    <w:tmpl w:val="EFFEA928"/>
     <w:lvl w:ilvl="0" w:tplc="040C0001">
       <w:start w:val="1"/>
       <w:numFmt w:val="bullet"/>
       <w:lvlText w:val=""/>
       <w:lvlJc w:val="left"/>
       <w:pPr>
-        <w:ind w:left="720" w:hanging="360"/>
+        <w:ind w:left="1080" w:hanging="360"/>
       </w:pPr>
       <w:rPr>
         <w:rFonts w:ascii="Symbol" w:hAnsi="Symbol" w:hint="default"/>
@@ -49788,7 +51166,7 @@
       <w:lvlText w:val="o"/>
       <w:lvlJc w:val="left"/>
       <w:pPr>
-        <w:ind w:left="1440" w:hanging="360"/>
+        <w:ind w:left="1800" w:hanging="360"/>
       </w:pPr>
       <w:rPr>
         <w:rFonts w:ascii="Courier New" w:hAnsi="Courier New" w:cs="Courier New" w:hint="default"/>
@@ -49800,7 +51178,7 @@
       <w:lvlText w:val=""/>
       <w:lvlJc w:val="left"/>
       <w:pPr>
-        <w:ind w:left="2160" w:hanging="360"/>
+        <w:ind w:left="2520" w:hanging="360"/>
       </w:pPr>
       <w:rPr>
         <w:rFonts w:ascii="Wingdings" w:hAnsi="Wingdings" w:hint="default"/>
@@ -49812,7 +51190,7 @@
       <w:lvlText w:val=""/>
       <w:lvlJc w:val="left"/>
       <w:pPr>
-        <w:ind w:left="2880" w:hanging="360"/>
+        <w:ind w:left="3240" w:hanging="360"/>
       </w:pPr>
       <w:rPr>
         <w:rFonts w:ascii="Symbol" w:hAnsi="Symbol" w:hint="default"/>
@@ -49824,7 +51202,7 @@
       <w:lvlText w:val="o"/>
       <w:lvlJc w:val="left"/>
       <w:pPr>
-        <w:ind w:left="3600" w:hanging="360"/>
+        <w:ind w:left="3960" w:hanging="360"/>
       </w:pPr>
       <w:rPr>
         <w:rFonts w:ascii="Courier New" w:hAnsi="Courier New" w:cs="Courier New" w:hint="default"/>
@@ -49836,7 +51214,7 @@
       <w:lvlText w:val=""/>
       <w:lvlJc w:val="left"/>
       <w:pPr>
-        <w:ind w:left="4320" w:hanging="360"/>
+        <w:ind w:left="4680" w:hanging="360"/>
       </w:pPr>
       <w:rPr>
         <w:rFonts w:ascii="Wingdings" w:hAnsi="Wingdings" w:hint="default"/>
@@ -49848,7 +51226,7 @@
       <w:lvlText w:val=""/>
       <w:lvlJc w:val="left"/>
       <w:pPr>
-        <w:ind w:left="5040" w:hanging="360"/>
+        <w:ind w:left="5400" w:hanging="360"/>
       </w:pPr>
       <w:rPr>
         <w:rFonts w:ascii="Symbol" w:hAnsi="Symbol" w:hint="default"/>
@@ -49860,7 +51238,7 @@
       <w:lvlText w:val="o"/>
       <w:lvlJc w:val="left"/>
       <w:pPr>
-        <w:ind w:left="5760" w:hanging="360"/>
+        <w:ind w:left="6120" w:hanging="360"/>
       </w:pPr>
       <w:rPr>
         <w:rFonts w:ascii="Courier New" w:hAnsi="Courier New" w:cs="Courier New" w:hint="default"/>
@@ -49872,7 +51250,7 @@
       <w:lvlText w:val=""/>
       <w:lvlJc w:val="left"/>
       <w:pPr>
-        <w:ind w:left="6480" w:hanging="360"/>
+        <w:ind w:left="6840" w:hanging="360"/>
       </w:pPr>
       <w:rPr>
         <w:rFonts w:ascii="Wingdings" w:hAnsi="Wingdings" w:hint="default"/>
@@ -49880,99 +51258,9 @@
     </w:lvl>
   </w:abstractNum>
   <w:abstractNum w:abstractNumId="21">
-    <w:nsid w:val="3DB933D3"/>
-    <w:multiLevelType w:val="multilevel"/>
-    <w:tmpl w:val="9166853A"/>
-    <w:lvl w:ilvl="0">
-      <w:start w:val="1"/>
-      <w:numFmt w:val="decimal"/>
-      <w:lvlText w:val="%1"/>
-      <w:lvlJc w:val="left"/>
-      <w:pPr>
-        <w:ind w:left="432" w:hanging="432"/>
-      </w:pPr>
-    </w:lvl>
-    <w:lvl w:ilvl="1">
-      <w:start w:val="1"/>
-      <w:numFmt w:val="decimal"/>
-      <w:lvlText w:val="%1.%2"/>
-      <w:lvlJc w:val="left"/>
-      <w:pPr>
-        <w:ind w:left="576" w:hanging="576"/>
-      </w:pPr>
-    </w:lvl>
-    <w:lvl w:ilvl="2">
-      <w:start w:val="1"/>
-      <w:numFmt w:val="decimal"/>
-      <w:lvlText w:val="%1.%2.%3"/>
-      <w:lvlJc w:val="left"/>
-      <w:pPr>
-        <w:ind w:left="720" w:hanging="720"/>
-      </w:pPr>
-    </w:lvl>
-    <w:lvl w:ilvl="3">
-      <w:start w:val="1"/>
-      <w:numFmt w:val="decimal"/>
-      <w:lvlText w:val="%1.%2.%3.%4"/>
-      <w:lvlJc w:val="left"/>
-      <w:pPr>
-        <w:ind w:left="864" w:hanging="864"/>
-      </w:pPr>
-    </w:lvl>
-    <w:lvl w:ilvl="4">
-      <w:start w:val="1"/>
-      <w:numFmt w:val="decimal"/>
-      <w:lvlText w:val="%1.%2.%3.%4.%5"/>
-      <w:lvlJc w:val="left"/>
-      <w:pPr>
-        <w:ind w:left="1008" w:hanging="1008"/>
-      </w:pPr>
-    </w:lvl>
-    <w:lvl w:ilvl="5">
-      <w:start w:val="1"/>
-      <w:numFmt w:val="decimal"/>
-      <w:pStyle w:val="Heading6"/>
-      <w:lvlText w:val="%1.%2.%3.%4.%5.%6"/>
-      <w:lvlJc w:val="left"/>
-      <w:pPr>
-        <w:ind w:left="1152" w:hanging="1152"/>
-      </w:pPr>
-    </w:lvl>
-    <w:lvl w:ilvl="6">
-      <w:start w:val="1"/>
-      <w:numFmt w:val="decimal"/>
-      <w:pStyle w:val="Heading7"/>
-      <w:lvlText w:val="%1.%2.%3.%4.%5.%6.%7"/>
-      <w:lvlJc w:val="left"/>
-      <w:pPr>
-        <w:ind w:left="1296" w:hanging="1296"/>
-      </w:pPr>
-    </w:lvl>
-    <w:lvl w:ilvl="7">
-      <w:start w:val="1"/>
-      <w:numFmt w:val="decimal"/>
-      <w:pStyle w:val="Heading8"/>
-      <w:lvlText w:val="%1.%2.%3.%4.%5.%6.%7.%8"/>
-      <w:lvlJc w:val="left"/>
-      <w:pPr>
-        <w:ind w:left="1440" w:hanging="1440"/>
-      </w:pPr>
-    </w:lvl>
-    <w:lvl w:ilvl="8">
-      <w:start w:val="1"/>
-      <w:numFmt w:val="decimal"/>
-      <w:pStyle w:val="Heading9"/>
-      <w:lvlText w:val="%1.%2.%3.%4.%5.%6.%7.%8.%9"/>
-      <w:lvlJc w:val="left"/>
-      <w:pPr>
-        <w:ind w:left="1584" w:hanging="1584"/>
-      </w:pPr>
-    </w:lvl>
-  </w:abstractNum>
-  <w:abstractNum w:abstractNumId="22">
-    <w:nsid w:val="407048BC"/>
+    <w:nsid w:val="37806B34"/>
     <w:multiLevelType w:val="hybridMultilevel"/>
-    <w:tmpl w:val="16449B5A"/>
+    <w:tmpl w:val="14EABBF0"/>
     <w:lvl w:ilvl="0" w:tplc="040C0001">
       <w:start w:val="1"/>
       <w:numFmt w:val="bullet"/>
@@ -50082,10 +51370,100 @@
       </w:rPr>
     </w:lvl>
   </w:abstractNum>
+  <w:abstractNum w:abstractNumId="22">
+    <w:nsid w:val="3DB933D3"/>
+    <w:multiLevelType w:val="multilevel"/>
+    <w:tmpl w:val="9166853A"/>
+    <w:lvl w:ilvl="0">
+      <w:start w:val="1"/>
+      <w:numFmt w:val="decimal"/>
+      <w:lvlText w:val="%1"/>
+      <w:lvlJc w:val="left"/>
+      <w:pPr>
+        <w:ind w:left="432" w:hanging="432"/>
+      </w:pPr>
+    </w:lvl>
+    <w:lvl w:ilvl="1">
+      <w:start w:val="1"/>
+      <w:numFmt w:val="decimal"/>
+      <w:lvlText w:val="%1.%2"/>
+      <w:lvlJc w:val="left"/>
+      <w:pPr>
+        <w:ind w:left="576" w:hanging="576"/>
+      </w:pPr>
+    </w:lvl>
+    <w:lvl w:ilvl="2">
+      <w:start w:val="1"/>
+      <w:numFmt w:val="decimal"/>
+      <w:lvlText w:val="%1.%2.%3"/>
+      <w:lvlJc w:val="left"/>
+      <w:pPr>
+        <w:ind w:left="720" w:hanging="720"/>
+      </w:pPr>
+    </w:lvl>
+    <w:lvl w:ilvl="3">
+      <w:start w:val="1"/>
+      <w:numFmt w:val="decimal"/>
+      <w:lvlText w:val="%1.%2.%3.%4"/>
+      <w:lvlJc w:val="left"/>
+      <w:pPr>
+        <w:ind w:left="864" w:hanging="864"/>
+      </w:pPr>
+    </w:lvl>
+    <w:lvl w:ilvl="4">
+      <w:start w:val="1"/>
+      <w:numFmt w:val="decimal"/>
+      <w:lvlText w:val="%1.%2.%3.%4.%5"/>
+      <w:lvlJc w:val="left"/>
+      <w:pPr>
+        <w:ind w:left="1008" w:hanging="1008"/>
+      </w:pPr>
+    </w:lvl>
+    <w:lvl w:ilvl="5">
+      <w:start w:val="1"/>
+      <w:numFmt w:val="decimal"/>
+      <w:pStyle w:val="Heading6"/>
+      <w:lvlText w:val="%1.%2.%3.%4.%5.%6"/>
+      <w:lvlJc w:val="left"/>
+      <w:pPr>
+        <w:ind w:left="1152" w:hanging="1152"/>
+      </w:pPr>
+    </w:lvl>
+    <w:lvl w:ilvl="6">
+      <w:start w:val="1"/>
+      <w:numFmt w:val="decimal"/>
+      <w:pStyle w:val="Heading7"/>
+      <w:lvlText w:val="%1.%2.%3.%4.%5.%6.%7"/>
+      <w:lvlJc w:val="left"/>
+      <w:pPr>
+        <w:ind w:left="1296" w:hanging="1296"/>
+      </w:pPr>
+    </w:lvl>
+    <w:lvl w:ilvl="7">
+      <w:start w:val="1"/>
+      <w:numFmt w:val="decimal"/>
+      <w:pStyle w:val="Heading8"/>
+      <w:lvlText w:val="%1.%2.%3.%4.%5.%6.%7.%8"/>
+      <w:lvlJc w:val="left"/>
+      <w:pPr>
+        <w:ind w:left="1440" w:hanging="1440"/>
+      </w:pPr>
+    </w:lvl>
+    <w:lvl w:ilvl="8">
+      <w:start w:val="1"/>
+      <w:numFmt w:val="decimal"/>
+      <w:pStyle w:val="Heading9"/>
+      <w:lvlText w:val="%1.%2.%3.%4.%5.%6.%7.%8.%9"/>
+      <w:lvlJc w:val="left"/>
+      <w:pPr>
+        <w:ind w:left="1584" w:hanging="1584"/>
+      </w:pPr>
+    </w:lvl>
+  </w:abstractNum>
   <w:abstractNum w:abstractNumId="23">
-    <w:nsid w:val="477B79CC"/>
+    <w:nsid w:val="407048BC"/>
     <w:multiLevelType w:val="hybridMultilevel"/>
-    <w:tmpl w:val="0F048036"/>
+    <w:tmpl w:val="16449B5A"/>
     <w:lvl w:ilvl="0" w:tplc="040C0001">
       <w:start w:val="1"/>
       <w:numFmt w:val="bullet"/>
@@ -50196,6 +51574,119 @@
     </w:lvl>
   </w:abstractNum>
   <w:abstractNum w:abstractNumId="24">
+    <w:nsid w:val="477B79CC"/>
+    <w:multiLevelType w:val="hybridMultilevel"/>
+    <w:tmpl w:val="0F048036"/>
+    <w:lvl w:ilvl="0" w:tplc="040C0001">
+      <w:start w:val="1"/>
+      <w:numFmt w:val="bullet"/>
+      <w:lvlText w:val=""/>
+      <w:lvlJc w:val="left"/>
+      <w:pPr>
+        <w:ind w:left="720" w:hanging="360"/>
+      </w:pPr>
+      <w:rPr>
+        <w:rFonts w:ascii="Symbol" w:hAnsi="Symbol" w:hint="default"/>
+      </w:rPr>
+    </w:lvl>
+    <w:lvl w:ilvl="1" w:tplc="040C0003" w:tentative="1">
+      <w:start w:val="1"/>
+      <w:numFmt w:val="bullet"/>
+      <w:lvlText w:val="o"/>
+      <w:lvlJc w:val="left"/>
+      <w:pPr>
+        <w:ind w:left="1440" w:hanging="360"/>
+      </w:pPr>
+      <w:rPr>
+        <w:rFonts w:ascii="Courier New" w:hAnsi="Courier New" w:cs="Courier New" w:hint="default"/>
+      </w:rPr>
+    </w:lvl>
+    <w:lvl w:ilvl="2" w:tplc="040C0005" w:tentative="1">
+      <w:start w:val="1"/>
+      <w:numFmt w:val="bullet"/>
+      <w:lvlText w:val=""/>
+      <w:lvlJc w:val="left"/>
+      <w:pPr>
+        <w:ind w:left="2160" w:hanging="360"/>
+      </w:pPr>
+      <w:rPr>
+        <w:rFonts w:ascii="Wingdings" w:hAnsi="Wingdings" w:hint="default"/>
+      </w:rPr>
+    </w:lvl>
+    <w:lvl w:ilvl="3" w:tplc="040C0001" w:tentative="1">
+      <w:start w:val="1"/>
+      <w:numFmt w:val="bullet"/>
+      <w:lvlText w:val=""/>
+      <w:lvlJc w:val="left"/>
+      <w:pPr>
+        <w:ind w:left="2880" w:hanging="360"/>
+      </w:pPr>
+      <w:rPr>
+        <w:rFonts w:ascii="Symbol" w:hAnsi="Symbol" w:hint="default"/>
+      </w:rPr>
+    </w:lvl>
+    <w:lvl w:ilvl="4" w:tplc="040C0003" w:tentative="1">
+      <w:start w:val="1"/>
+      <w:numFmt w:val="bullet"/>
+      <w:lvlText w:val="o"/>
+      <w:lvlJc w:val="left"/>
+      <w:pPr>
+        <w:ind w:left="3600" w:hanging="360"/>
+      </w:pPr>
+      <w:rPr>
+        <w:rFonts w:ascii="Courier New" w:hAnsi="Courier New" w:cs="Courier New" w:hint="default"/>
+      </w:rPr>
+    </w:lvl>
+    <w:lvl w:ilvl="5" w:tplc="040C0005" w:tentative="1">
+      <w:start w:val="1"/>
+      <w:numFmt w:val="bullet"/>
+      <w:lvlText w:val=""/>
+      <w:lvlJc w:val="left"/>
+      <w:pPr>
+        <w:ind w:left="4320" w:hanging="360"/>
+      </w:pPr>
+      <w:rPr>
+        <w:rFonts w:ascii="Wingdings" w:hAnsi="Wingdings" w:hint="default"/>
+      </w:rPr>
+    </w:lvl>
+    <w:lvl w:ilvl="6" w:tplc="040C0001" w:tentative="1">
+      <w:start w:val="1"/>
+      <w:numFmt w:val="bullet"/>
+      <w:lvlText w:val=""/>
+      <w:lvlJc w:val="left"/>
+      <w:pPr>
+        <w:ind w:left="5040" w:hanging="360"/>
+      </w:pPr>
+      <w:rPr>
+        <w:rFonts w:ascii="Symbol" w:hAnsi="Symbol" w:hint="default"/>
+      </w:rPr>
+    </w:lvl>
+    <w:lvl w:ilvl="7" w:tplc="040C0003" w:tentative="1">
+      <w:start w:val="1"/>
+      <w:numFmt w:val="bullet"/>
+      <w:lvlText w:val="o"/>
+      <w:lvlJc w:val="left"/>
+      <w:pPr>
+        <w:ind w:left="5760" w:hanging="360"/>
+      </w:pPr>
+      <w:rPr>
+        <w:rFonts w:ascii="Courier New" w:hAnsi="Courier New" w:cs="Courier New" w:hint="default"/>
+      </w:rPr>
+    </w:lvl>
+    <w:lvl w:ilvl="8" w:tplc="040C0005" w:tentative="1">
+      <w:start w:val="1"/>
+      <w:numFmt w:val="bullet"/>
+      <w:lvlText w:val=""/>
+      <w:lvlJc w:val="left"/>
+      <w:pPr>
+        <w:ind w:left="6480" w:hanging="360"/>
+      </w:pPr>
+      <w:rPr>
+        <w:rFonts w:ascii="Wingdings" w:hAnsi="Wingdings" w:hint="default"/>
+      </w:rPr>
+    </w:lvl>
+  </w:abstractNum>
+  <w:abstractNum w:abstractNumId="25">
     <w:nsid w:val="4B891A7E"/>
     <w:multiLevelType w:val="hybridMultilevel"/>
     <w:tmpl w:val="F33248FC"/>
@@ -50308,7 +51799,7 @@
       </w:rPr>
     </w:lvl>
   </w:abstractNum>
-  <w:abstractNum w:abstractNumId="25">
+  <w:abstractNum w:abstractNumId="26">
     <w:nsid w:val="4CA34483"/>
     <w:multiLevelType w:val="hybridMultilevel"/>
     <w:tmpl w:val="2D78B578"/>
@@ -50401,7 +51892,7 @@
       </w:pPr>
     </w:lvl>
   </w:abstractNum>
-  <w:abstractNum w:abstractNumId="26">
+  <w:abstractNum w:abstractNumId="27">
     <w:nsid w:val="4FB81ACC"/>
     <w:multiLevelType w:val="hybridMultilevel"/>
     <w:tmpl w:val="97D2D008"/>
@@ -50514,7 +52005,7 @@
       </w:rPr>
     </w:lvl>
   </w:abstractNum>
-  <w:abstractNum w:abstractNumId="27">
+  <w:abstractNum w:abstractNumId="28">
     <w:nsid w:val="525140CE"/>
     <w:multiLevelType w:val="hybridMultilevel"/>
     <w:tmpl w:val="B95A39E4"/>
@@ -50627,7 +52118,7 @@
       </w:rPr>
     </w:lvl>
   </w:abstractNum>
-  <w:abstractNum w:abstractNumId="28">
+  <w:abstractNum w:abstractNumId="29">
     <w:nsid w:val="5342633E"/>
     <w:multiLevelType w:val="hybridMultilevel"/>
     <w:tmpl w:val="025A9A90"/>
@@ -50740,7 +52231,7 @@
       </w:rPr>
     </w:lvl>
   </w:abstractNum>
-  <w:abstractNum w:abstractNumId="29">
+  <w:abstractNum w:abstractNumId="30">
     <w:nsid w:val="56960E6C"/>
     <w:multiLevelType w:val="multilevel"/>
     <w:tmpl w:val="EA928B78"/>
@@ -50778,7 +52269,7 @@
       <w:lvlText w:val="%1.%2.%3"/>
       <w:lvlJc w:val="left"/>
       <w:pPr>
-        <w:ind w:left="2422" w:hanging="720"/>
+        <w:ind w:left="1855" w:hanging="720"/>
       </w:pPr>
       <w:rPr>
         <w:rFonts w:hint="default"/>
@@ -50859,7 +52350,7 @@
       </w:rPr>
     </w:lvl>
   </w:abstractNum>
-  <w:abstractNum w:abstractNumId="30">
+  <w:abstractNum w:abstractNumId="31">
     <w:nsid w:val="579E107F"/>
     <w:multiLevelType w:val="hybridMultilevel"/>
     <w:tmpl w:val="F582363A"/>
@@ -50972,7 +52463,7 @@
       </w:rPr>
     </w:lvl>
   </w:abstractNum>
-  <w:abstractNum w:abstractNumId="31">
+  <w:abstractNum w:abstractNumId="32">
     <w:nsid w:val="57C74821"/>
     <w:multiLevelType w:val="hybridMultilevel"/>
     <w:tmpl w:val="DD604AD0"/>
@@ -51085,7 +52576,7 @@
       </w:rPr>
     </w:lvl>
   </w:abstractNum>
-  <w:abstractNum w:abstractNumId="32">
+  <w:abstractNum w:abstractNumId="33">
     <w:nsid w:val="5A9A0880"/>
     <w:multiLevelType w:val="hybridMultilevel"/>
     <w:tmpl w:val="9CA86F5C"/>
@@ -51198,7 +52689,7 @@
       </w:rPr>
     </w:lvl>
   </w:abstractNum>
-  <w:abstractNum w:abstractNumId="33">
+  <w:abstractNum w:abstractNumId="34">
     <w:nsid w:val="62BF7678"/>
     <w:multiLevelType w:val="hybridMultilevel"/>
     <w:tmpl w:val="7172BC86"/>
@@ -51311,7 +52802,7 @@
       </w:rPr>
     </w:lvl>
   </w:abstractNum>
-  <w:abstractNum w:abstractNumId="34">
+  <w:abstractNum w:abstractNumId="35">
     <w:nsid w:val="66994365"/>
     <w:multiLevelType w:val="hybridMultilevel"/>
     <w:tmpl w:val="64744AAC"/>
@@ -51424,7 +52915,7 @@
       </w:rPr>
     </w:lvl>
   </w:abstractNum>
-  <w:abstractNum w:abstractNumId="35">
+  <w:abstractNum w:abstractNumId="36">
     <w:nsid w:val="6BA726FB"/>
     <w:multiLevelType w:val="hybridMultilevel"/>
     <w:tmpl w:val="473E61FE"/>
@@ -51537,10 +53028,10 @@
       </w:rPr>
     </w:lvl>
   </w:abstractNum>
-  <w:abstractNum w:abstractNumId="36">
-    <w:nsid w:val="72E4599B"/>
+  <w:abstractNum w:abstractNumId="37">
+    <w:nsid w:val="6ED36276"/>
     <w:multiLevelType w:val="hybridMultilevel"/>
-    <w:tmpl w:val="3288D5AC"/>
+    <w:tmpl w:val="342E35DA"/>
     <w:lvl w:ilvl="0" w:tplc="040C0001">
       <w:start w:val="1"/>
       <w:numFmt w:val="bullet"/>
@@ -51650,10 +53141,10 @@
       </w:rPr>
     </w:lvl>
   </w:abstractNum>
-  <w:abstractNum w:abstractNumId="37">
-    <w:nsid w:val="754C3735"/>
+  <w:abstractNum w:abstractNumId="38">
+    <w:nsid w:val="72E4599B"/>
     <w:multiLevelType w:val="hybridMultilevel"/>
-    <w:tmpl w:val="6CBCF230"/>
+    <w:tmpl w:val="3288D5AC"/>
     <w:lvl w:ilvl="0" w:tplc="040C0001">
       <w:start w:val="1"/>
       <w:numFmt w:val="bullet"/>
@@ -51763,10 +53254,10 @@
       </w:rPr>
     </w:lvl>
   </w:abstractNum>
-  <w:abstractNum w:abstractNumId="38">
-    <w:nsid w:val="77A40E40"/>
+  <w:abstractNum w:abstractNumId="39">
+    <w:nsid w:val="754C3735"/>
     <w:multiLevelType w:val="hybridMultilevel"/>
-    <w:tmpl w:val="B7467E16"/>
+    <w:tmpl w:val="6CBCF230"/>
     <w:lvl w:ilvl="0" w:tplc="040C0001">
       <w:start w:val="1"/>
       <w:numFmt w:val="bullet"/>
@@ -51876,10 +53367,10 @@
       </w:rPr>
     </w:lvl>
   </w:abstractNum>
-  <w:abstractNum w:abstractNumId="39">
-    <w:nsid w:val="782F666C"/>
+  <w:abstractNum w:abstractNumId="40">
+    <w:nsid w:val="77A40E40"/>
     <w:multiLevelType w:val="hybridMultilevel"/>
-    <w:tmpl w:val="02BAE488"/>
+    <w:tmpl w:val="B7467E16"/>
     <w:lvl w:ilvl="0" w:tplc="040C0001">
       <w:start w:val="1"/>
       <w:numFmt w:val="bullet"/>
@@ -51989,7 +53480,120 @@
       </w:rPr>
     </w:lvl>
   </w:abstractNum>
-  <w:abstractNum w:abstractNumId="40">
+  <w:abstractNum w:abstractNumId="41">
+    <w:nsid w:val="782F666C"/>
+    <w:multiLevelType w:val="hybridMultilevel"/>
+    <w:tmpl w:val="02BAE488"/>
+    <w:lvl w:ilvl="0" w:tplc="040C0001">
+      <w:start w:val="1"/>
+      <w:numFmt w:val="bullet"/>
+      <w:lvlText w:val=""/>
+      <w:lvlJc w:val="left"/>
+      <w:pPr>
+        <w:ind w:left="720" w:hanging="360"/>
+      </w:pPr>
+      <w:rPr>
+        <w:rFonts w:ascii="Symbol" w:hAnsi="Symbol" w:hint="default"/>
+      </w:rPr>
+    </w:lvl>
+    <w:lvl w:ilvl="1" w:tplc="040C0003" w:tentative="1">
+      <w:start w:val="1"/>
+      <w:numFmt w:val="bullet"/>
+      <w:lvlText w:val="o"/>
+      <w:lvlJc w:val="left"/>
+      <w:pPr>
+        <w:ind w:left="1440" w:hanging="360"/>
+      </w:pPr>
+      <w:rPr>
+        <w:rFonts w:ascii="Courier New" w:hAnsi="Courier New" w:cs="Courier New" w:hint="default"/>
+      </w:rPr>
+    </w:lvl>
+    <w:lvl w:ilvl="2" w:tplc="040C0005" w:tentative="1">
+      <w:start w:val="1"/>
+      <w:numFmt w:val="bullet"/>
+      <w:lvlText w:val=""/>
+      <w:lvlJc w:val="left"/>
+      <w:pPr>
+        <w:ind w:left="2160" w:hanging="360"/>
+      </w:pPr>
+      <w:rPr>
+        <w:rFonts w:ascii="Wingdings" w:hAnsi="Wingdings" w:hint="default"/>
+      </w:rPr>
+    </w:lvl>
+    <w:lvl w:ilvl="3" w:tplc="040C0001" w:tentative="1">
+      <w:start w:val="1"/>
+      <w:numFmt w:val="bullet"/>
+      <w:lvlText w:val=""/>
+      <w:lvlJc w:val="left"/>
+      <w:pPr>
+        <w:ind w:left="2880" w:hanging="360"/>
+      </w:pPr>
+      <w:rPr>
+        <w:rFonts w:ascii="Symbol" w:hAnsi="Symbol" w:hint="default"/>
+      </w:rPr>
+    </w:lvl>
+    <w:lvl w:ilvl="4" w:tplc="040C0003" w:tentative="1">
+      <w:start w:val="1"/>
+      <w:numFmt w:val="bullet"/>
+      <w:lvlText w:val="o"/>
+      <w:lvlJc w:val="left"/>
+      <w:pPr>
+        <w:ind w:left="3600" w:hanging="360"/>
+      </w:pPr>
+      <w:rPr>
+        <w:rFonts w:ascii="Courier New" w:hAnsi="Courier New" w:cs="Courier New" w:hint="default"/>
+      </w:rPr>
+    </w:lvl>
+    <w:lvl w:ilvl="5" w:tplc="040C0005" w:tentative="1">
+      <w:start w:val="1"/>
+      <w:numFmt w:val="bullet"/>
+      <w:lvlText w:val=""/>
+      <w:lvlJc w:val="left"/>
+      <w:pPr>
+        <w:ind w:left="4320" w:hanging="360"/>
+      </w:pPr>
+      <w:rPr>
+        <w:rFonts w:ascii="Wingdings" w:hAnsi="Wingdings" w:hint="default"/>
+      </w:rPr>
+    </w:lvl>
+    <w:lvl w:ilvl="6" w:tplc="040C0001" w:tentative="1">
+      <w:start w:val="1"/>
+      <w:numFmt w:val="bullet"/>
+      <w:lvlText w:val=""/>
+      <w:lvlJc w:val="left"/>
+      <w:pPr>
+        <w:ind w:left="5040" w:hanging="360"/>
+      </w:pPr>
+      <w:rPr>
+        <w:rFonts w:ascii="Symbol" w:hAnsi="Symbol" w:hint="default"/>
+      </w:rPr>
+    </w:lvl>
+    <w:lvl w:ilvl="7" w:tplc="040C0003" w:tentative="1">
+      <w:start w:val="1"/>
+      <w:numFmt w:val="bullet"/>
+      <w:lvlText w:val="o"/>
+      <w:lvlJc w:val="left"/>
+      <w:pPr>
+        <w:ind w:left="5760" w:hanging="360"/>
+      </w:pPr>
+      <w:rPr>
+        <w:rFonts w:ascii="Courier New" w:hAnsi="Courier New" w:cs="Courier New" w:hint="default"/>
+      </w:rPr>
+    </w:lvl>
+    <w:lvl w:ilvl="8" w:tplc="040C0005" w:tentative="1">
+      <w:start w:val="1"/>
+      <w:numFmt w:val="bullet"/>
+      <w:lvlText w:val=""/>
+      <w:lvlJc w:val="left"/>
+      <w:pPr>
+        <w:ind w:left="6480" w:hanging="360"/>
+      </w:pPr>
+      <w:rPr>
+        <w:rFonts w:ascii="Wingdings" w:hAnsi="Wingdings" w:hint="default"/>
+      </w:rPr>
+    </w:lvl>
+  </w:abstractNum>
+  <w:abstractNum w:abstractNumId="42">
     <w:nsid w:val="7B5C53EE"/>
     <w:multiLevelType w:val="hybridMultilevel"/>
     <w:tmpl w:val="545A821C"/>
@@ -52102,7 +53706,7 @@
       </w:rPr>
     </w:lvl>
   </w:abstractNum>
-  <w:abstractNum w:abstractNumId="41">
+  <w:abstractNum w:abstractNumId="43">
     <w:nsid w:val="7BAF4655"/>
     <w:multiLevelType w:val="hybridMultilevel"/>
     <w:tmpl w:val="F80EF5A8"/>
@@ -52215,7 +53819,7 @@
       </w:rPr>
     </w:lvl>
   </w:abstractNum>
-  <w:abstractNum w:abstractNumId="42">
+  <w:abstractNum w:abstractNumId="44">
     <w:nsid w:val="7CF7744C"/>
     <w:multiLevelType w:val="hybridMultilevel"/>
     <w:tmpl w:val="9690AC6C"/>
@@ -52328,7 +53932,7 @@
       </w:rPr>
     </w:lvl>
   </w:abstractNum>
-  <w:abstractNum w:abstractNumId="43">
+  <w:abstractNum w:abstractNumId="45">
     <w:nsid w:val="7FF94479"/>
     <w:multiLevelType w:val="hybridMultilevel"/>
     <w:tmpl w:val="37EEFC88"/>
@@ -52445,19 +54049,19 @@
     <w:abstractNumId w:val="12"/>
   </w:num>
   <w:num w:numId="2">
-    <w:abstractNumId w:val="25"/>
+    <w:abstractNumId w:val="26"/>
   </w:num>
   <w:num w:numId="3">
     <w:abstractNumId w:val="14"/>
   </w:num>
   <w:num w:numId="4">
-    <w:abstractNumId w:val="21"/>
+    <w:abstractNumId w:val="22"/>
   </w:num>
   <w:num w:numId="5">
-    <w:abstractNumId w:val="29"/>
+    <w:abstractNumId w:val="30"/>
   </w:num>
   <w:num w:numId="6">
-    <w:abstractNumId w:val="29"/>
+    <w:abstractNumId w:val="30"/>
     <w:lvlOverride w:ilvl="0">
       <w:startOverride w:val="1"/>
     </w:lvlOverride>
@@ -52487,22 +54091,22 @@
     </w:lvlOverride>
   </w:num>
   <w:num w:numId="7">
-    <w:abstractNumId w:val="40"/>
+    <w:abstractNumId w:val="42"/>
   </w:num>
   <w:num w:numId="8">
     <w:abstractNumId w:val="16"/>
   </w:num>
   <w:num w:numId="9">
-    <w:abstractNumId w:val="24"/>
+    <w:abstractNumId w:val="25"/>
   </w:num>
   <w:num w:numId="10">
-    <w:abstractNumId w:val="22"/>
+    <w:abstractNumId w:val="23"/>
   </w:num>
   <w:num w:numId="11">
-    <w:abstractNumId w:val="33"/>
+    <w:abstractNumId w:val="34"/>
   </w:num>
   <w:num w:numId="12">
-    <w:abstractNumId w:val="19"/>
+    <w:abstractNumId w:val="20"/>
   </w:num>
   <w:num w:numId="13">
     <w:abstractNumId w:val="0"/>
@@ -52514,37 +54118,37 @@
     <w:abstractNumId w:val="4"/>
   </w:num>
   <w:num w:numId="16">
-    <w:abstractNumId w:val="20"/>
+    <w:abstractNumId w:val="21"/>
   </w:num>
   <w:num w:numId="17">
     <w:abstractNumId w:val="9"/>
   </w:num>
   <w:num w:numId="18">
-    <w:abstractNumId w:val="28"/>
+    <w:abstractNumId w:val="29"/>
   </w:num>
   <w:num w:numId="19">
     <w:abstractNumId w:val="11"/>
   </w:num>
   <w:num w:numId="20">
-    <w:abstractNumId w:val="23"/>
+    <w:abstractNumId w:val="24"/>
   </w:num>
   <w:num w:numId="21">
     <w:abstractNumId w:val="18"/>
   </w:num>
   <w:num w:numId="22">
-    <w:abstractNumId w:val="27"/>
+    <w:abstractNumId w:val="28"/>
   </w:num>
   <w:num w:numId="23">
     <w:abstractNumId w:val="10"/>
   </w:num>
   <w:num w:numId="24">
-    <w:abstractNumId w:val="32"/>
+    <w:abstractNumId w:val="33"/>
   </w:num>
   <w:num w:numId="25">
     <w:abstractNumId w:val="13"/>
   </w:num>
   <w:num w:numId="26">
-    <w:abstractNumId w:val="31"/>
+    <w:abstractNumId w:val="32"/>
   </w:num>
   <w:num w:numId="27">
     <w:abstractNumId w:val="17"/>
@@ -52553,55 +54157,61 @@
     <w:abstractNumId w:val="5"/>
   </w:num>
   <w:num w:numId="29">
-    <w:abstractNumId w:val="39"/>
+    <w:abstractNumId w:val="41"/>
   </w:num>
   <w:num w:numId="30">
-    <w:abstractNumId w:val="36"/>
+    <w:abstractNumId w:val="38"/>
   </w:num>
   <w:num w:numId="31">
     <w:abstractNumId w:val="8"/>
   </w:num>
   <w:num w:numId="32">
-    <w:abstractNumId w:val="38"/>
+    <w:abstractNumId w:val="40"/>
   </w:num>
   <w:num w:numId="33">
-    <w:abstractNumId w:val="37"/>
+    <w:abstractNumId w:val="39"/>
   </w:num>
   <w:num w:numId="34">
-    <w:abstractNumId w:val="35"/>
+    <w:abstractNumId w:val="36"/>
   </w:num>
   <w:num w:numId="35">
     <w:abstractNumId w:val="1"/>
   </w:num>
   <w:num w:numId="36">
-    <w:abstractNumId w:val="34"/>
+    <w:abstractNumId w:val="35"/>
   </w:num>
   <w:num w:numId="37">
-    <w:abstractNumId w:val="26"/>
+    <w:abstractNumId w:val="27"/>
   </w:num>
   <w:num w:numId="38">
-    <w:abstractNumId w:val="42"/>
+    <w:abstractNumId w:val="44"/>
   </w:num>
   <w:num w:numId="39">
-    <w:abstractNumId w:val="41"/>
+    <w:abstractNumId w:val="43"/>
   </w:num>
   <w:num w:numId="40">
     <w:abstractNumId w:val="6"/>
   </w:num>
   <w:num w:numId="41">
-    <w:abstractNumId w:val="43"/>
+    <w:abstractNumId w:val="45"/>
   </w:num>
   <w:num w:numId="42">
     <w:abstractNumId w:val="15"/>
   </w:num>
   <w:num w:numId="43">
-    <w:abstractNumId w:val="30"/>
+    <w:abstractNumId w:val="31"/>
   </w:num>
   <w:num w:numId="44">
     <w:abstractNumId w:val="2"/>
   </w:num>
   <w:num w:numId="45">
     <w:abstractNumId w:val="3"/>
+  </w:num>
+  <w:num w:numId="46">
+    <w:abstractNumId w:val="37"/>
+  </w:num>
+  <w:num w:numId="47">
+    <w:abstractNumId w:val="19"/>
   </w:num>
   <w:numIdMacAtCleanup w:val="24"/>
 </w:numbering>
@@ -55211,7 +56821,7 @@
 </file>
 
 <file path=customXml/itemProps1.xml><?xml version="1.0" encoding="utf-8"?>
-<ds:datastoreItem xmlns:ds="http://schemas.openxmlformats.org/officeDocument/2006/customXml" ds:itemID="{C00E78B9-1148-402F-A481-E0B58C596B98}">
+<ds:datastoreItem xmlns:ds="http://schemas.openxmlformats.org/officeDocument/2006/customXml" ds:itemID="{1FB1E826-7F94-444E-8D48-CDA1D2D4F9EB}">
   <ds:schemaRefs>
     <ds:schemaRef ds:uri="http://schemas.openxmlformats.org/officeDocument/2006/bibliography"/>
   </ds:schemaRefs>

--- a/documentation/ngEO-WEBC-DDS.docx
+++ b/documentation/ngEO-WEBC-DDS.docx
@@ -10098,11 +10098,21 @@
                 <w:lang w:val="en-GB"/>
               </w:rPr>
             </w:pPr>
-            <w:fldSimple w:instr=" DOCPROPERTY  Reference  \* MERGEFORMAT ">
-              <w:r>
-                <w:t>ngEO-14-ICD-TPZ-076</w:t>
-              </w:r>
-            </w:fldSimple>
+            <w:r>
+              <w:fldChar w:fldCharType="begin"/>
+            </w:r>
+            <w:r>
+              <w:instrText xml:space="preserve"> DOCPROPERTY  Reference  \* MERGEFORMAT </w:instrText>
+            </w:r>
+            <w:r>
+              <w:fldChar w:fldCharType="separate"/>
+            </w:r>
+            <w:r>
+              <w:t>ngEO-14-ICD-TPZ-076</w:t>
+            </w:r>
+            <w:r>
+              <w:fldChar w:fldCharType="end"/>
+            </w:r>
           </w:p>
         </w:tc>
         <w:tc>
@@ -10578,11 +10588,21 @@
                 <w:lang w:val="en-GB"/>
               </w:rPr>
             </w:pPr>
-            <w:fldSimple w:instr=" DOCPROPERTY  Reference  \* MERGEFORMAT ">
-              <w:r>
-                <w:t>ngEO-13-ADD-MFR-018</w:t>
-              </w:r>
-            </w:fldSimple>
+            <w:r>
+              <w:fldChar w:fldCharType="begin"/>
+            </w:r>
+            <w:r>
+              <w:instrText xml:space="preserve"> DOCPROPERTY  Reference  \* MERGEFORMAT </w:instrText>
+            </w:r>
+            <w:r>
+              <w:fldChar w:fldCharType="separate"/>
+            </w:r>
+            <w:r>
+              <w:t>ngEO-13-ADD-MFR-018</w:t>
+            </w:r>
+            <w:r>
+              <w:fldChar w:fldCharType="end"/>
+            </w:r>
           </w:p>
         </w:tc>
         <w:tc>
@@ -11097,10 +11117,8 @@
       </w:ins>
       <w:r>
         <w:rPr>
-          <w:sz w:val="20"/>
-          <w:szCs w:val="20"/>
           <w:lang w:val="en-US"/>
-          <w:rPrChange w:id="43" w:author="Lavignotte Fabien" w:date="2013-10-16T13:49:00Z">
+          <w:rPrChange w:id="43" w:author="Lavignotte Fabien" w:date="2013-10-21T09:26:00Z">
             <w:rPr>
               <w:rStyle w:val="Hyperlink"/>
               <w:sz w:val="20"/>
@@ -13307,7 +13325,7 @@
           <v:shape id="_x0000_i1025" type="#_x0000_t75" style="width:419.25pt;height:333.75pt" o:ole="">
             <v:imagedata r:id="rId10" o:title=""/>
           </v:shape>
-          <o:OLEObject Type="Embed" ProgID="Visio.Drawing.11" ShapeID="_x0000_i1025" DrawAspect="Content" ObjectID="_1443436554" r:id="rId11"/>
+          <o:OLEObject Type="Embed" ProgID="Visio.Drawing.11" ShapeID="_x0000_i1025" DrawAspect="Content" ObjectID="_1443852793" r:id="rId11"/>
         </w:object>
       </w:r>
     </w:p>
@@ -18188,16 +18206,7 @@
             <w:szCs w:val="24"/>
             <w:lang w:val="en-GB"/>
           </w:rPr>
-          <w:t>2</w:t>
-        </w:r>
-        <w:r>
-          <w:rPr>
-            <w:rFonts w:ascii="Verdana" w:eastAsia="Times New Roman" w:hAnsi="Verdana" w:cs="Times New Roman"/>
-            <w:sz w:val="18"/>
-            <w:szCs w:val="24"/>
-            <w:lang w:val="en-GB"/>
-          </w:rPr>
-          <w:t xml:space="preserve"> </w:t>
+          <w:t xml:space="preserve">2 </w:t>
         </w:r>
       </w:ins>
       <w:r>
@@ -18419,16 +18428,10 @@
         <w:rPr>
           <w:ins w:id="119" w:author="Lavignotte Fabien" w:date="2013-10-16T13:47:00Z"/>
           <w:lang w:val="en-GB"/>
-          <w:rPrChange w:id="120" w:author="Lavignotte Fabien" w:date="2013-10-16T13:47:00Z">
-            <w:rPr>
-              <w:ins w:id="121" w:author="Lavignotte Fabien" w:date="2013-10-16T13:47:00Z"/>
-              <w:lang w:val="en-GB"/>
-            </w:rPr>
-          </w:rPrChange>
-        </w:rPr>
-      </w:pPr>
-      <w:ins w:id="122" w:author="Lavignotte Fabien" w:date="2013-10-16T13:47:00Z">
-        <w:del w:id="123" w:author="Lavignotte Fabien" w:date="2013-10-16T13:46:00Z">
+        </w:rPr>
+      </w:pPr>
+      <w:ins w:id="120" w:author="Lavignotte Fabien" w:date="2013-10-16T13:47:00Z">
+        <w:del w:id="121" w:author="Lavignotte Fabien" w:date="2013-10-16T13:46:00Z">
           <w:r>
             <w:rPr>
               <w:lang w:val="en-GB"/>
@@ -18440,11 +18443,6 @@
         <w:r>
           <w:rPr>
             <w:lang w:val="en-GB"/>
-            <w:rPrChange w:id="124" w:author="Lavignotte Fabien" w:date="2013-10-16T13:47:00Z">
-              <w:rPr>
-                <w:lang w:val="en-GB"/>
-              </w:rPr>
-            </w:rPrChange>
           </w:rPr>
           <w:t>his</w:t>
         </w:r>
@@ -18452,23 +18450,13 @@
         <w:r>
           <w:rPr>
             <w:lang w:val="en-GB"/>
-            <w:rPrChange w:id="125" w:author="Lavignotte Fabien" w:date="2013-10-16T13:47:00Z">
-              <w:rPr>
-                <w:lang w:val="en-GB"/>
-              </w:rPr>
-            </w:rPrChange>
           </w:rPr>
           <w:t xml:space="preserve"> component is a custom </w:t>
         </w:r>
-        <w:del w:id="126" w:author="Lavignotte Fabien" w:date="2013-10-16T13:46:00Z">
+        <w:del w:id="122" w:author="Lavignotte Fabien" w:date="2013-10-16T13:46:00Z">
           <w:r>
             <w:rPr>
               <w:lang w:val="en-GB"/>
-              <w:rPrChange w:id="127" w:author="Lavignotte Fabien" w:date="2013-10-16T13:47:00Z">
-                <w:rPr>
-                  <w:lang w:val="en-GB"/>
-                </w:rPr>
-              </w:rPrChange>
             </w:rPr>
             <w:delText>ngEO jQuery UI plugin</w:delText>
           </w:r>
@@ -18476,11 +18464,6 @@
         <w:r>
           <w:rPr>
             <w:lang w:val="en-GB"/>
-            <w:rPrChange w:id="128" w:author="Lavignotte Fabien" w:date="2013-10-16T13:47:00Z">
-              <w:rPr>
-                <w:lang w:val="en-GB"/>
-              </w:rPr>
-            </w:rPrChange>
           </w:rPr>
           <w:t xml:space="preserve">Backbone view used to manage panels in the </w:t>
         </w:r>
@@ -18488,11 +18471,6 @@
         <w:r>
           <w:rPr>
             <w:lang w:val="en-GB"/>
-            <w:rPrChange w:id="129" w:author="Lavignotte Fabien" w:date="2013-10-16T13:47:00Z">
-              <w:rPr>
-                <w:lang w:val="en-GB"/>
-              </w:rPr>
-            </w:rPrChange>
           </w:rPr>
           <w:t>WebClient</w:t>
         </w:r>
@@ -18500,11 +18478,6 @@
         <w:r>
           <w:rPr>
             <w:lang w:val="en-GB"/>
-            <w:rPrChange w:id="130" w:author="Lavignotte Fabien" w:date="2013-10-16T13:47:00Z">
-              <w:rPr>
-                <w:lang w:val="en-GB"/>
-              </w:rPr>
-            </w:rPrChange>
           </w:rPr>
           <w:t xml:space="preserve">, based on existing design from TPZ France. Panels can be placed in different areas of a main container with a central area. In </w:t>
         </w:r>
@@ -18512,11 +18485,6 @@
         <w:r>
           <w:rPr>
             <w:lang w:val="en-GB"/>
-            <w:rPrChange w:id="131" w:author="Lavignotte Fabien" w:date="2013-10-16T13:47:00Z">
-              <w:rPr>
-                <w:lang w:val="en-GB"/>
-              </w:rPr>
-            </w:rPrChange>
           </w:rPr>
           <w:t>ngEO</w:t>
         </w:r>
@@ -18524,11 +18492,6 @@
         <w:r>
           <w:rPr>
             <w:lang w:val="en-GB"/>
-            <w:rPrChange w:id="132" w:author="Lavignotte Fabien" w:date="2013-10-16T13:47:00Z">
-              <w:rPr>
-                <w:lang w:val="en-GB"/>
-              </w:rPr>
-            </w:rPrChange>
           </w:rPr>
           <w:t>, the central area is the map.</w:t>
         </w:r>
@@ -18545,8 +18508,8 @@
           <w:lang w:val="en-GB"/>
         </w:rPr>
       </w:pPr>
-      <w:moveFromRangeStart w:id="133" w:author="Lavignotte Fabien" w:date="2013-10-16T13:46:00Z" w:name="move369694520"/>
-      <w:moveFrom w:id="134" w:author="Lavignotte Fabien" w:date="2013-10-16T13:46:00Z">
+      <w:moveFromRangeStart w:id="123" w:author="Lavignotte Fabien" w:date="2013-10-16T13:46:00Z" w:name="move369694520"/>
+      <w:moveFrom w:id="124" w:author="Lavignotte Fabien" w:date="2013-10-16T13:46:00Z">
         <w:r>
           <w:rPr>
             <w:lang w:val="en-GB"/>
@@ -18567,7 +18530,7 @@
         </w:r>
       </w:moveFrom>
     </w:p>
-    <w:moveFromRangeEnd w:id="133"/>
+    <w:moveFromRangeEnd w:id="123"/>
     <w:p>
       <w:pPr>
         <w:pStyle w:val="ListParagraph"/>
@@ -18771,7 +18734,7 @@
         </w:rPr>
         <w:t xml:space="preserve">The </w:t>
       </w:r>
-      <w:del w:id="135" w:author="Lavignotte Fabien" w:date="2013-10-16T13:47:00Z">
+      <w:del w:id="125" w:author="Lavignotte Fabien" w:date="2013-10-16T13:47:00Z">
         <w:r>
           <w:rPr>
             <w:rFonts w:ascii="Verdana" w:eastAsia="Times New Roman" w:hAnsi="Verdana" w:cs="Times New Roman"/>
@@ -18783,7 +18746,7 @@
         </w:r>
       </w:del>
       <w:proofErr w:type="spellStart"/>
-      <w:ins w:id="136" w:author="Lavignotte Fabien" w:date="2013-10-16T13:47:00Z">
+      <w:ins w:id="126" w:author="Lavignotte Fabien" w:date="2013-10-16T13:47:00Z">
         <w:r>
           <w:rPr>
             <w:rFonts w:ascii="Verdana" w:eastAsia="Times New Roman" w:hAnsi="Verdana" w:cs="Times New Roman"/>
@@ -18881,7 +18844,7 @@
       <w:pPr>
         <w:spacing w:before="60" w:after="60" w:line="240" w:lineRule="auto"/>
         <w:rPr>
-          <w:ins w:id="137" w:author="Lavignotte Fabien" w:date="2013-10-14T18:31:00Z"/>
+          <w:ins w:id="127" w:author="Lavignotte Fabien" w:date="2013-10-14T18:31:00Z"/>
           <w:rFonts w:ascii="Verdana" w:eastAsia="Times New Roman" w:hAnsi="Verdana" w:cs="Times New Roman"/>
           <w:sz w:val="18"/>
           <w:szCs w:val="24"/>
@@ -18920,19 +18883,10 @@
       <w:pPr>
         <w:spacing w:before="60" w:after="60" w:line="240" w:lineRule="auto"/>
         <w:rPr>
-          <w:del w:id="138" w:author="Lavignotte Fabien" w:date="2013-10-16T13:49:00Z"/>
-          <w:rFonts w:ascii="Verdana" w:eastAsia="Times New Roman" w:hAnsi="Verdana" w:cs="Times New Roman"/>
-          <w:sz w:val="18"/>
-          <w:szCs w:val="24"/>
-          <w:lang w:val="en-GB"/>
-          <w:rPrChange w:id="139" w:author="Lavignotte Fabien" w:date="2013-10-16T13:47:00Z">
-            <w:rPr>
-              <w:del w:id="140" w:author="Lavignotte Fabien" w:date="2013-10-16T13:49:00Z"/>
-              <w:lang w:val="en-GB"/>
-            </w:rPr>
-          </w:rPrChange>
-        </w:rPr>
-        <w:pPrChange w:id="141" w:author="Lavignotte Fabien" w:date="2013-10-16T13:47:00Z">
+          <w:del w:id="128" w:author="Lavignotte Fabien" w:date="2013-10-16T13:49:00Z"/>
+          <w:lang w:val="en-GB"/>
+        </w:rPr>
+        <w:pPrChange w:id="129" w:author="Lavignotte Fabien" w:date="2013-10-16T13:47:00Z">
           <w:pPr>
             <w:pStyle w:val="ListParagraph"/>
             <w:numPr>
@@ -18942,18 +18896,16 @@
           </w:pPr>
         </w:pPrChange>
       </w:pPr>
-      <w:bookmarkStart w:id="142" w:name="_GoBack"/>
-      <w:bookmarkEnd w:id="142"/>
-      <w:moveToRangeStart w:id="143" w:author="Lavignotte Fabien" w:date="2013-10-16T13:46:00Z" w:name="move369694520"/>
-      <w:moveTo w:id="144" w:author="Lavignotte Fabien" w:date="2013-10-16T13:46:00Z">
-        <w:del w:id="145" w:author="Lavignotte Fabien" w:date="2013-10-16T13:46:00Z">
+      <w:moveToRangeStart w:id="130" w:author="Lavignotte Fabien" w:date="2013-10-16T13:46:00Z" w:name="move369694520"/>
+      <w:moveTo w:id="131" w:author="Lavignotte Fabien" w:date="2013-10-16T13:46:00Z">
+        <w:del w:id="132" w:author="Lavignotte Fabien" w:date="2013-10-16T13:46:00Z">
           <w:r>
             <w:rPr>
               <w:rFonts w:ascii="Verdana" w:eastAsia="Times New Roman" w:hAnsi="Verdana" w:cs="Times New Roman"/>
               <w:sz w:val="18"/>
               <w:szCs w:val="24"/>
               <w:lang w:val="en-GB"/>
-              <w:rPrChange w:id="146" w:author="Lavignotte Fabien" w:date="2013-10-16T13:47:00Z">
+              <w:rPrChange w:id="133" w:author="Lavignotte Fabien" w:date="2013-10-16T13:47:00Z">
                 <w:rPr>
                   <w:lang w:val="en-GB"/>
                 </w:rPr>
@@ -18962,14 +18914,14 @@
             <w:delText>Panel:  t</w:delText>
           </w:r>
         </w:del>
-        <w:del w:id="147" w:author="Lavignotte Fabien" w:date="2013-10-16T13:49:00Z">
+        <w:del w:id="134" w:author="Lavignotte Fabien" w:date="2013-10-16T13:49:00Z">
           <w:r>
             <w:rPr>
               <w:rFonts w:ascii="Verdana" w:eastAsia="Times New Roman" w:hAnsi="Verdana" w:cs="Times New Roman"/>
               <w:sz w:val="18"/>
               <w:szCs w:val="24"/>
               <w:lang w:val="en-GB"/>
-              <w:rPrChange w:id="148" w:author="Lavignotte Fabien" w:date="2013-10-16T13:47:00Z">
+              <w:rPrChange w:id="135" w:author="Lavignotte Fabien" w:date="2013-10-16T13:47:00Z">
                 <w:rPr>
                   <w:lang w:val="en-GB"/>
                 </w:rPr>
@@ -18978,14 +18930,14 @@
             <w:delText xml:space="preserve">his component is a custom </w:delText>
           </w:r>
         </w:del>
-        <w:del w:id="149" w:author="Lavignotte Fabien" w:date="2013-10-16T13:46:00Z">
+        <w:del w:id="136" w:author="Lavignotte Fabien" w:date="2013-10-16T13:46:00Z">
           <w:r>
             <w:rPr>
               <w:rFonts w:ascii="Verdana" w:eastAsia="Times New Roman" w:hAnsi="Verdana" w:cs="Times New Roman"/>
               <w:sz w:val="18"/>
               <w:szCs w:val="24"/>
               <w:lang w:val="en-GB"/>
-              <w:rPrChange w:id="150" w:author="Lavignotte Fabien" w:date="2013-10-16T13:47:00Z">
+              <w:rPrChange w:id="137" w:author="Lavignotte Fabien" w:date="2013-10-16T13:47:00Z">
                 <w:rPr>
                   <w:lang w:val="en-GB"/>
                 </w:rPr>
@@ -18994,14 +18946,14 @@
             <w:delText>ngEO jQuery UI plugin</w:delText>
           </w:r>
         </w:del>
-        <w:del w:id="151" w:author="Lavignotte Fabien" w:date="2013-10-16T13:49:00Z">
+        <w:del w:id="138" w:author="Lavignotte Fabien" w:date="2013-10-16T13:49:00Z">
           <w:r>
             <w:rPr>
               <w:rFonts w:ascii="Verdana" w:eastAsia="Times New Roman" w:hAnsi="Verdana" w:cs="Times New Roman"/>
               <w:sz w:val="18"/>
               <w:szCs w:val="24"/>
               <w:lang w:val="en-GB"/>
-              <w:rPrChange w:id="152" w:author="Lavignotte Fabien" w:date="2013-10-16T13:47:00Z">
+              <w:rPrChange w:id="139" w:author="Lavignotte Fabien" w:date="2013-10-16T13:47:00Z">
                 <w:rPr>
                   <w:lang w:val="en-GB"/>
                 </w:rPr>
@@ -19012,12 +18964,12 @@
         </w:del>
       </w:moveTo>
     </w:p>
-    <w:moveToRangeEnd w:id="143"/>
+    <w:moveToRangeEnd w:id="130"/>
     <w:p>
       <w:pPr>
         <w:spacing w:before="60" w:after="60" w:line="240" w:lineRule="auto"/>
         <w:rPr>
-          <w:del w:id="153" w:author="Lavignotte Fabien" w:date="2013-10-16T13:49:00Z"/>
+          <w:del w:id="140" w:author="Lavignotte Fabien" w:date="2013-10-16T13:49:00Z"/>
           <w:rFonts w:ascii="Verdana" w:eastAsia="Times New Roman" w:hAnsi="Verdana" w:cs="Times New Roman"/>
           <w:sz w:val="18"/>
           <w:szCs w:val="24"/>
@@ -19029,11 +18981,12 @@
       <w:pPr>
         <w:pStyle w:val="Heading3"/>
       </w:pPr>
-      <w:bookmarkStart w:id="154" w:name="_Toc350263561"/>
-      <w:r>
+      <w:bookmarkStart w:id="141" w:name="_Toc350263561"/>
+      <w:r>
+        <w:lastRenderedPageBreak/>
         <w:t>Map</w:t>
       </w:r>
-      <w:bookmarkEnd w:id="154"/>
+      <w:bookmarkEnd w:id="141"/>
     </w:p>
     <w:p>
       <w:pPr>
@@ -19371,7 +19324,6 @@
         <w:rPr>
           <w:lang w:val="en-GB"/>
         </w:rPr>
-        <w:lastRenderedPageBreak/>
         <w:t>Common viewpoint management between 2D and 3D implementations</w:t>
       </w:r>
     </w:p>
@@ -19727,7 +19679,7 @@
           <v:shape id="_x0000_i1026" type="#_x0000_t75" style="width:231pt;height:117pt" o:ole="">
             <v:imagedata r:id="rId14" o:title=""/>
           </v:shape>
-          <o:OLEObject Type="Embed" ProgID="Visio.Drawing.11" ShapeID="_x0000_i1026" DrawAspect="Content" ObjectID="_1443436555" r:id="rId15"/>
+          <o:OLEObject Type="Embed" ProgID="Visio.Drawing.11" ShapeID="_x0000_i1026" DrawAspect="Content" ObjectID="_1443852794" r:id="rId15"/>
         </w:object>
       </w:r>
     </w:p>
@@ -19740,7 +19692,7 @@
           <w:lang w:val="en-GB"/>
         </w:rPr>
       </w:pPr>
-      <w:bookmarkStart w:id="155" w:name="_Toc350263639"/>
+      <w:bookmarkStart w:id="142" w:name="_Toc350263639"/>
       <w:r>
         <w:t xml:space="preserve">Figure </w:t>
       </w:r>
@@ -19765,7 +19717,7 @@
       <w:r>
         <w:t xml:space="preserve"> Map facade</w:t>
       </w:r>
-      <w:bookmarkEnd w:id="155"/>
+      <w:bookmarkEnd w:id="142"/>
     </w:p>
     <w:p>
       <w:pPr>
@@ -19943,14 +19895,14 @@
       <w:pPr>
         <w:pStyle w:val="Heading3"/>
       </w:pPr>
-      <w:bookmarkStart w:id="156" w:name="_Toc350263562"/>
+      <w:bookmarkStart w:id="143" w:name="_Toc350263562"/>
       <w:r>
         <w:t>Model/Vie</w:t>
       </w:r>
       <w:r>
         <w:t>w</w:t>
       </w:r>
-      <w:bookmarkEnd w:id="156"/>
+      <w:bookmarkEnd w:id="143"/>
     </w:p>
     <w:p>
       <w:pPr>
@@ -19959,11 +19911,11 @@
       <w:r>
         <w:t xml:space="preserve"> </w:t>
       </w:r>
-      <w:bookmarkStart w:id="157" w:name="_Toc350263563"/>
+      <w:bookmarkStart w:id="144" w:name="_Toc350263563"/>
       <w:r>
         <w:t>Backbone</w:t>
       </w:r>
-      <w:bookmarkEnd w:id="157"/>
+      <w:bookmarkEnd w:id="144"/>
     </w:p>
     <w:p>
       <w:pPr>
@@ -20002,6 +19954,7 @@
           <w:szCs w:val="24"/>
           <w:lang w:val="en-GB"/>
         </w:rPr>
+        <w:lastRenderedPageBreak/>
         <w:t>Backbone consists of five major components:</w:t>
       </w:r>
     </w:p>
@@ -20134,7 +20087,6 @@
         <w:rPr>
           <w:lang w:val="en-GB"/>
         </w:rPr>
-        <w:lastRenderedPageBreak/>
         <w:t>View: This class provides the glue between the GUI (HTML/CSS) and the model. It is more convention that code, Backbone does not impose anything when developing a View. The class naming is a little bit confusing because it looks more as a Controller in traditional MVC.</w:t>
       </w:r>
     </w:p>
@@ -20511,21 +20463,21 @@
       <w:pPr>
         <w:pStyle w:val="Heading4"/>
       </w:pPr>
-      <w:bookmarkStart w:id="158" w:name="_Toc350263564"/>
+      <w:bookmarkStart w:id="145" w:name="_Toc350263564"/>
       <w:r>
         <w:t>Search</w:t>
       </w:r>
-      <w:bookmarkEnd w:id="158"/>
+      <w:bookmarkEnd w:id="145"/>
     </w:p>
     <w:p>
       <w:pPr>
         <w:pStyle w:val="Heading5"/>
       </w:pPr>
-      <w:bookmarkStart w:id="159" w:name="_Toc350263565"/>
+      <w:bookmarkStart w:id="146" w:name="_Toc350263565"/>
       <w:r>
         <w:t>Modules</w:t>
       </w:r>
-      <w:bookmarkEnd w:id="159"/>
+      <w:bookmarkEnd w:id="146"/>
     </w:p>
     <w:p>
       <w:pPr>
@@ -20743,7 +20695,7 @@
           <w:numId w:val="15"/>
         </w:numPr>
         <w:rPr>
-          <w:ins w:id="160" w:author="Lavignotte Fabien" w:date="2013-10-16T13:12:00Z"/>
+          <w:ins w:id="147" w:author="Lavignotte Fabien" w:date="2013-10-16T13:12:00Z"/>
           <w:lang w:val="en-GB"/>
         </w:rPr>
       </w:pPr>
@@ -20774,7 +20726,7 @@
         </w:rPr>
       </w:pPr>
       <w:proofErr w:type="spellStart"/>
-      <w:ins w:id="161" w:author="Lavignotte Fabien" w:date="2013-10-16T13:12:00Z">
+      <w:ins w:id="148" w:author="Lavignotte Fabien" w:date="2013-10-16T13:12:00Z">
         <w:r>
           <w:rPr>
             <w:lang w:val="en-GB"/>
@@ -20795,7 +20747,7 @@
           <w:t xml:space="preserve">: an object to </w:t>
         </w:r>
       </w:ins>
-      <w:ins w:id="162" w:author="Lavignotte Fabien" w:date="2013-10-16T13:13:00Z">
+      <w:ins w:id="149" w:author="Lavignotte Fabien" w:date="2013-10-16T13:13:00Z">
         <w:r>
           <w:rPr>
             <w:lang w:val="en-GB"/>
@@ -20803,7 +20755,7 @@
           <w:t>manage</w:t>
         </w:r>
       </w:ins>
-      <w:ins w:id="163" w:author="Lavignotte Fabien" w:date="2013-10-16T13:12:00Z">
+      <w:ins w:id="150" w:author="Lavignotte Fabien" w:date="2013-10-16T13:12:00Z">
         <w:r>
           <w:rPr>
             <w:lang w:val="en-GB"/>
@@ -20811,7 +20763,7 @@
           <w:t xml:space="preserve"> user authorization </w:t>
         </w:r>
       </w:ins>
-      <w:ins w:id="164" w:author="Lavignotte Fabien" w:date="2013-10-16T13:13:00Z">
+      <w:ins w:id="151" w:author="Lavignotte Fabien" w:date="2013-10-16T13:13:00Z">
         <w:r>
           <w:rPr>
             <w:lang w:val="en-GB"/>
@@ -20819,7 +20771,7 @@
           <w:t>on</w:t>
         </w:r>
       </w:ins>
-      <w:ins w:id="165" w:author="Lavignotte Fabien" w:date="2013-10-16T13:12:00Z">
+      <w:ins w:id="152" w:author="Lavignotte Fabien" w:date="2013-10-16T13:12:00Z">
         <w:r>
           <w:rPr>
             <w:lang w:val="en-GB"/>
@@ -20827,7 +20779,7 @@
           <w:t xml:space="preserve"> datasets. </w:t>
         </w:r>
       </w:ins>
-      <w:ins w:id="166" w:author="Lavignotte Fabien" w:date="2013-10-16T13:13:00Z">
+      <w:ins w:id="153" w:author="Lavignotte Fabien" w:date="2013-10-16T13:13:00Z">
         <w:r>
           <w:rPr>
             <w:lang w:val="en-GB"/>
@@ -21106,6 +21058,7 @@
         <w:rPr>
           <w:lang w:val="en-GB"/>
         </w:rPr>
+        <w:lastRenderedPageBreak/>
         <w:t>DataSet</w:t>
       </w:r>
       <w:r>
@@ -21121,6 +21074,28 @@
         </w:rPr>
         <w:t>: this view controls the dataset selection</w:t>
       </w:r>
+      <w:ins w:id="154" w:author="Lavignotte Fabien" w:date="2013-10-21T09:26:00Z">
+        <w:r>
+          <w:rPr>
+            <w:lang w:val="en-GB"/>
+          </w:rPr>
+          <w:t xml:space="preserve">, show the </w:t>
+        </w:r>
+        <w:proofErr w:type="gramStart"/>
+        <w:r>
+          <w:rPr>
+            <w:lang w:val="en-GB"/>
+          </w:rPr>
+          <w:t>list  of</w:t>
+        </w:r>
+        <w:proofErr w:type="gramEnd"/>
+        <w:r>
+          <w:rPr>
+            <w:lang w:val="en-GB"/>
+          </w:rPr>
+          <w:t xml:space="preserve"> datasets according to some filter criteria and user authorizations.</w:t>
+        </w:r>
+      </w:ins>
     </w:p>
     <w:p>
       <w:pPr>
@@ -21129,6 +21104,8 @@
           <w:lang w:val="en-GB"/>
         </w:rPr>
       </w:pPr>
+      <w:bookmarkStart w:id="155" w:name="_GoBack"/>
+      <w:bookmarkEnd w:id="155"/>
       <w:proofErr w:type="spellStart"/>
       <w:r>
         <w:rPr>
@@ -21180,67 +21157,124 @@
         <w:keepNext/>
         <w:jc w:val="center"/>
       </w:pPr>
-      <w:r>
-        <w:rPr>
-          <w:noProof/>
-          <w:lang w:val="fr-FR" w:eastAsia="fr-FR"/>
-        </w:rPr>
-        <w:lastRenderedPageBreak/>
-        <w:drawing>
-          <wp:inline distT="0" distB="0" distL="0" distR="0" wp14:anchorId="7EA805CA" wp14:editId="0EF322CD">
-            <wp:extent cx="5939790" cy="3540510"/>
-            <wp:effectExtent l="0" t="0" r="3810" b="3175"/>
-            <wp:docPr id="2" name="Picture 2"/>
-            <wp:cNvGraphicFramePr>
-              <a:graphicFrameLocks xmlns:a="http://schemas.openxmlformats.org/drawingml/2006/main" noChangeAspect="1"/>
-            </wp:cNvGraphicFramePr>
-            <a:graphic xmlns:a="http://schemas.openxmlformats.org/drawingml/2006/main">
-              <a:graphicData uri="http://schemas.openxmlformats.org/drawingml/2006/picture">
-                <pic:pic xmlns:pic="http://schemas.openxmlformats.org/drawingml/2006/picture">
-                  <pic:nvPicPr>
-                    <pic:cNvPr id="0" name="Picture 3"/>
-                    <pic:cNvPicPr>
-                      <a:picLocks noChangeAspect="1" noChangeArrowheads="1"/>
-                    </pic:cNvPicPr>
-                  </pic:nvPicPr>
-                  <pic:blipFill>
-                    <a:blip r:embed="rId16">
-                      <a:extLst>
-                        <a:ext uri="{28A0092B-C50C-407E-A947-70E740481C1C}">
-                          <a14:useLocalDpi xmlns:a14="http://schemas.microsoft.com/office/drawing/2010/main" val="0"/>
-                        </a:ext>
-                      </a:extLst>
-                    </a:blip>
-                    <a:srcRect/>
-                    <a:stretch>
-                      <a:fillRect/>
-                    </a:stretch>
-                  </pic:blipFill>
-                  <pic:spPr bwMode="auto">
-                    <a:xfrm>
-                      <a:off x="0" y="0"/>
-                      <a:ext cx="5939790" cy="3540510"/>
-                    </a:xfrm>
-                    <a:prstGeom prst="rect">
-                      <a:avLst/>
-                    </a:prstGeom>
-                    <a:noFill/>
-                    <a:ln>
+      <w:del w:id="156" w:author="Lavignotte Fabien" w:date="2013-10-21T09:26:00Z">
+        <w:r>
+          <w:rPr>
+            <w:noProof/>
+            <w:lang w:val="fr-FR" w:eastAsia="fr-FR"/>
+          </w:rPr>
+          <w:drawing>
+            <wp:inline distT="0" distB="0" distL="0" distR="0" wp14:anchorId="11D7C6F8" wp14:editId="1DF8CB1F">
+              <wp:extent cx="5939790" cy="3540510"/>
+              <wp:effectExtent l="0" t="0" r="3810" b="3175"/>
+              <wp:docPr id="2" name="Picture 2"/>
+              <wp:cNvGraphicFramePr>
+                <a:graphicFrameLocks xmlns:a="http://schemas.openxmlformats.org/drawingml/2006/main" noChangeAspect="1"/>
+              </wp:cNvGraphicFramePr>
+              <a:graphic xmlns:a="http://schemas.openxmlformats.org/drawingml/2006/main">
+                <a:graphicData uri="http://schemas.openxmlformats.org/drawingml/2006/picture">
+                  <pic:pic xmlns:pic="http://schemas.openxmlformats.org/drawingml/2006/picture">
+                    <pic:nvPicPr>
+                      <pic:cNvPr id="0" name="Picture 3"/>
+                      <pic:cNvPicPr>
+                        <a:picLocks noChangeAspect="1" noChangeArrowheads="1"/>
+                      </pic:cNvPicPr>
+                    </pic:nvPicPr>
+                    <pic:blipFill>
+                      <a:blip r:embed="rId16">
+                        <a:extLst>
+                          <a:ext uri="{28A0092B-C50C-407E-A947-70E740481C1C}">
+                            <a14:useLocalDpi xmlns:a14="http://schemas.microsoft.com/office/drawing/2010/main" val="0"/>
+                          </a:ext>
+                        </a:extLst>
+                      </a:blip>
+                      <a:srcRect/>
+                      <a:stretch>
+                        <a:fillRect/>
+                      </a:stretch>
+                    </pic:blipFill>
+                    <pic:spPr bwMode="auto">
+                      <a:xfrm>
+                        <a:off x="0" y="0"/>
+                        <a:ext cx="5939790" cy="3540510"/>
+                      </a:xfrm>
+                      <a:prstGeom prst="rect">
+                        <a:avLst/>
+                      </a:prstGeom>
                       <a:noFill/>
-                    </a:ln>
-                  </pic:spPr>
-                </pic:pic>
-              </a:graphicData>
-            </a:graphic>
-          </wp:inline>
-        </w:drawing>
-      </w:r>
+                      <a:ln>
+                        <a:noFill/>
+                      </a:ln>
+                    </pic:spPr>
+                  </pic:pic>
+                </a:graphicData>
+              </a:graphic>
+            </wp:inline>
+          </w:drawing>
+        </w:r>
+      </w:del>
+      <w:ins w:id="157" w:author="Lavignotte Fabien" w:date="2013-10-21T09:26:00Z">
+        <w:r>
+          <w:rPr>
+            <w:noProof/>
+            <w:lang w:val="fr-FR" w:eastAsia="fr-FR"/>
+          </w:rPr>
+          <w:drawing>
+            <wp:inline distT="0" distB="0" distL="0" distR="0">
+              <wp:extent cx="5939790" cy="3482555"/>
+              <wp:effectExtent l="0" t="0" r="3810" b="3810"/>
+              <wp:docPr id="7" name="Picture 7"/>
+              <wp:cNvGraphicFramePr>
+                <a:graphicFrameLocks xmlns:a="http://schemas.openxmlformats.org/drawingml/2006/main" noChangeAspect="1"/>
+              </wp:cNvGraphicFramePr>
+              <a:graphic xmlns:a="http://schemas.openxmlformats.org/drawingml/2006/main">
+                <a:graphicData uri="http://schemas.openxmlformats.org/drawingml/2006/picture">
+                  <pic:pic xmlns:pic="http://schemas.openxmlformats.org/drawingml/2006/picture">
+                    <pic:nvPicPr>
+                      <pic:cNvPr id="0" name="Picture 3"/>
+                      <pic:cNvPicPr>
+                        <a:picLocks noChangeAspect="1" noChangeArrowheads="1"/>
+                      </pic:cNvPicPr>
+                    </pic:nvPicPr>
+                    <pic:blipFill>
+                      <a:blip r:embed="rId17">
+                        <a:extLst>
+                          <a:ext uri="{28A0092B-C50C-407E-A947-70E740481C1C}">
+                            <a14:useLocalDpi xmlns:a14="http://schemas.microsoft.com/office/drawing/2010/main" val="0"/>
+                          </a:ext>
+                        </a:extLst>
+                      </a:blip>
+                      <a:srcRect/>
+                      <a:stretch>
+                        <a:fillRect/>
+                      </a:stretch>
+                    </pic:blipFill>
+                    <pic:spPr bwMode="auto">
+                      <a:xfrm>
+                        <a:off x="0" y="0"/>
+                        <a:ext cx="5939790" cy="3482555"/>
+                      </a:xfrm>
+                      <a:prstGeom prst="rect">
+                        <a:avLst/>
+                      </a:prstGeom>
+                      <a:noFill/>
+                      <a:ln>
+                        <a:noFill/>
+                      </a:ln>
+                    </pic:spPr>
+                  </pic:pic>
+                </a:graphicData>
+              </a:graphic>
+            </wp:inline>
+          </w:drawing>
+        </w:r>
+      </w:ins>
     </w:p>
     <w:p>
       <w:pPr>
         <w:pStyle w:val="Caption"/>
       </w:pPr>
-      <w:bookmarkStart w:id="167" w:name="_Toc350263640"/>
+      <w:bookmarkStart w:id="158" w:name="_Toc350263640"/>
       <w:r>
         <w:t xml:space="preserve">Figure </w:t>
       </w:r>
@@ -21265,17 +21299,17 @@
       <w:r>
         <w:t xml:space="preserve"> Search component</w:t>
       </w:r>
-      <w:bookmarkEnd w:id="167"/>
+      <w:bookmarkEnd w:id="158"/>
     </w:p>
     <w:p>
       <w:pPr>
         <w:pStyle w:val="Heading5"/>
       </w:pPr>
-      <w:bookmarkStart w:id="168" w:name="_Toc350263566"/>
+      <w:bookmarkStart w:id="159" w:name="_Toc350263566"/>
       <w:r>
         <w:t>Interactions</w:t>
       </w:r>
-      <w:bookmarkEnd w:id="168"/>
+      <w:bookmarkEnd w:id="159"/>
     </w:p>
     <w:p>
       <w:pPr>
@@ -21333,6 +21367,7 @@
       </w:pPr>
       <w:proofErr w:type="spellStart"/>
       <w:r>
+        <w:lastRenderedPageBreak/>
         <w:t>DatasetSelectionView</w:t>
       </w:r>
       <w:proofErr w:type="spellEnd"/>
@@ -21456,7 +21491,6 @@
           <w:noProof/>
           <w:lang w:val="fr-FR" w:eastAsia="fr-FR"/>
         </w:rPr>
-        <w:lastRenderedPageBreak/>
         <w:drawing>
           <wp:inline distT="0" distB="0" distL="0" distR="0" wp14:anchorId="624702B7" wp14:editId="594011DA">
             <wp:extent cx="5939790" cy="3273526"/>
@@ -21475,7 +21509,7 @@
                     </pic:cNvPicPr>
                   </pic:nvPicPr>
                   <pic:blipFill>
-                    <a:blip r:embed="rId17">
+                    <a:blip r:embed="rId18">
                       <a:extLst>
                         <a:ext uri="{28A0092B-C50C-407E-A947-70E740481C1C}">
                           <a14:useLocalDpi xmlns:a14="http://schemas.microsoft.com/office/drawing/2010/main" val="0"/>
@@ -21511,7 +21545,7 @@
       <w:pPr>
         <w:pStyle w:val="Caption"/>
       </w:pPr>
-      <w:bookmarkStart w:id="169" w:name="_Toc350263641"/>
+      <w:bookmarkStart w:id="160" w:name="_Toc350263641"/>
       <w:r>
         <w:t xml:space="preserve">Figure </w:t>
       </w:r>
@@ -21550,7 +21584,7 @@
       <w:r>
         <w:t xml:space="preserve"> sequence diagram</w:t>
       </w:r>
-      <w:bookmarkEnd w:id="169"/>
+      <w:bookmarkEnd w:id="160"/>
     </w:p>
     <w:p>
       <w:pPr>
@@ -21764,7 +21798,7 @@
                     </pic:cNvPicPr>
                   </pic:nvPicPr>
                   <pic:blipFill>
-                    <a:blip r:embed="rId18">
+                    <a:blip r:embed="rId19">
                       <a:extLst>
                         <a:ext uri="{28A0092B-C50C-407E-A947-70E740481C1C}">
                           <a14:useLocalDpi xmlns:a14="http://schemas.microsoft.com/office/drawing/2010/main" val="0"/>
@@ -21800,7 +21834,7 @@
       <w:pPr>
         <w:pStyle w:val="Caption"/>
       </w:pPr>
-      <w:bookmarkStart w:id="170" w:name="_Toc350263642"/>
+      <w:bookmarkStart w:id="161" w:name="_Toc350263642"/>
       <w:r>
         <w:t xml:space="preserve">Figure </w:t>
       </w:r>
@@ -21831,29 +21865,29 @@
       <w:r>
         <w:t xml:space="preserve"> sequence diagram</w:t>
       </w:r>
-      <w:bookmarkEnd w:id="170"/>
+      <w:bookmarkEnd w:id="161"/>
     </w:p>
     <w:p>
       <w:pPr>
         <w:pStyle w:val="Heading4"/>
       </w:pPr>
-      <w:bookmarkStart w:id="171" w:name="_Toc350263567"/>
+      <w:bookmarkStart w:id="162" w:name="_Toc350263567"/>
       <w:proofErr w:type="spellStart"/>
       <w:r>
         <w:t>SearchResults</w:t>
       </w:r>
-      <w:bookmarkEnd w:id="171"/>
+      <w:bookmarkEnd w:id="162"/>
       <w:proofErr w:type="spellEnd"/>
     </w:p>
     <w:p>
       <w:pPr>
         <w:pStyle w:val="Heading5"/>
       </w:pPr>
-      <w:bookmarkStart w:id="172" w:name="_Toc350263568"/>
+      <w:bookmarkStart w:id="163" w:name="_Toc350263568"/>
       <w:r>
         <w:t>Modules</w:t>
       </w:r>
-      <w:bookmarkEnd w:id="172"/>
+      <w:bookmarkEnd w:id="163"/>
     </w:p>
     <w:p>
       <w:pPr>
@@ -22363,11 +22397,11 @@
       <w:pPr>
         <w:pStyle w:val="Heading5"/>
       </w:pPr>
-      <w:bookmarkStart w:id="173" w:name="_Toc350263569"/>
+      <w:bookmarkStart w:id="164" w:name="_Toc350263569"/>
       <w:r>
         <w:t>Interactions</w:t>
       </w:r>
-      <w:bookmarkEnd w:id="173"/>
+      <w:bookmarkEnd w:id="164"/>
     </w:p>
     <w:p>
       <w:pPr>
@@ -22596,7 +22630,7 @@
                     </pic:cNvPicPr>
                   </pic:nvPicPr>
                   <pic:blipFill>
-                    <a:blip r:embed="rId19">
+                    <a:blip r:embed="rId20">
                       <a:extLst>
                         <a:ext uri="{28A0092B-C50C-407E-A947-70E740481C1C}">
                           <a14:useLocalDpi xmlns:a14="http://schemas.microsoft.com/office/drawing/2010/main" val="0"/>
@@ -22636,7 +22670,7 @@
           <w:lang w:val="en-GB"/>
         </w:rPr>
       </w:pPr>
-      <w:bookmarkStart w:id="174" w:name="_Toc350263643"/>
+      <w:bookmarkStart w:id="165" w:name="_Toc350263643"/>
       <w:r>
         <w:t xml:space="preserve">Figure </w:t>
       </w:r>
@@ -22661,7 +22695,7 @@
       <w:r>
         <w:t xml:space="preserve"> Search results sequence diagram</w:t>
       </w:r>
-      <w:bookmarkEnd w:id="174"/>
+      <w:bookmarkEnd w:id="165"/>
     </w:p>
     <w:p>
       <w:pPr>
@@ -22678,21 +22712,21 @@
       <w:pPr>
         <w:pStyle w:val="Heading4"/>
       </w:pPr>
-      <w:bookmarkStart w:id="175" w:name="_Toc350263570"/>
+      <w:bookmarkStart w:id="166" w:name="_Toc350263570"/>
       <w:r>
         <w:t>Account</w:t>
       </w:r>
-      <w:bookmarkEnd w:id="175"/>
+      <w:bookmarkEnd w:id="166"/>
     </w:p>
     <w:p>
       <w:pPr>
         <w:pStyle w:val="Heading5"/>
       </w:pPr>
-      <w:bookmarkStart w:id="176" w:name="_Toc350263571"/>
+      <w:bookmarkStart w:id="167" w:name="_Toc350263571"/>
       <w:r>
         <w:t>Modules</w:t>
       </w:r>
-      <w:bookmarkEnd w:id="176"/>
+      <w:bookmarkEnd w:id="167"/>
     </w:p>
     <w:p>
       <w:pPr>
@@ -23456,11 +23490,11 @@
       <w:pPr>
         <w:pStyle w:val="Heading5"/>
       </w:pPr>
-      <w:bookmarkStart w:id="177" w:name="_Toc350263572"/>
+      <w:bookmarkStart w:id="168" w:name="_Toc350263572"/>
       <w:r>
         <w:t>Interactions</w:t>
       </w:r>
-      <w:bookmarkEnd w:id="177"/>
+      <w:bookmarkEnd w:id="168"/>
     </w:p>
     <w:p>
       <w:pPr>
@@ -23616,7 +23650,7 @@
                     </pic:cNvPicPr>
                   </pic:nvPicPr>
                   <pic:blipFill>
-                    <a:blip r:embed="rId20">
+                    <a:blip r:embed="rId21">
                       <a:extLst>
                         <a:ext uri="{28A0092B-C50C-407E-A947-70E740481C1C}">
                           <a14:useLocalDpi xmlns:a14="http://schemas.microsoft.com/office/drawing/2010/main" val="0"/>
@@ -23655,7 +23689,7 @@
           <w:lang w:val="en-GB"/>
         </w:rPr>
       </w:pPr>
-      <w:bookmarkStart w:id="178" w:name="_Toc350263644"/>
+      <w:bookmarkStart w:id="169" w:name="_Toc350263644"/>
       <w:r>
         <w:t xml:space="preserve">Figure </w:t>
       </w:r>
@@ -23680,13 +23714,13 @@
       <w:r>
         <w:t xml:space="preserve"> Download manager monitoring sequence diagram</w:t>
       </w:r>
-      <w:bookmarkEnd w:id="178"/>
+      <w:bookmarkEnd w:id="169"/>
     </w:p>
     <w:p>
       <w:pPr>
         <w:pStyle w:val="Heading4"/>
       </w:pPr>
-      <w:bookmarkStart w:id="179" w:name="_Toc350263573"/>
+      <w:bookmarkStart w:id="170" w:name="_Toc350263573"/>
       <w:proofErr w:type="spellStart"/>
       <w:r>
         <w:t>D</w:t>
@@ -23694,18 +23728,18 @@
       <w:r>
         <w:t>ataAccess</w:t>
       </w:r>
-      <w:bookmarkEnd w:id="179"/>
+      <w:bookmarkEnd w:id="170"/>
       <w:proofErr w:type="spellEnd"/>
     </w:p>
     <w:p>
       <w:pPr>
         <w:pStyle w:val="Heading5"/>
       </w:pPr>
-      <w:bookmarkStart w:id="180" w:name="_Toc350263574"/>
+      <w:bookmarkStart w:id="171" w:name="_Toc350263574"/>
       <w:r>
         <w:t>Modules</w:t>
       </w:r>
-      <w:bookmarkEnd w:id="180"/>
+      <w:bookmarkEnd w:id="171"/>
     </w:p>
     <w:p>
       <w:pPr>
@@ -24481,12 +24515,12 @@
       <w:pPr>
         <w:pStyle w:val="Heading5"/>
       </w:pPr>
-      <w:bookmarkStart w:id="181" w:name="_Toc350263575"/>
+      <w:bookmarkStart w:id="172" w:name="_Toc350263575"/>
       <w:r>
         <w:lastRenderedPageBreak/>
         <w:t>Interactions</w:t>
       </w:r>
-      <w:bookmarkEnd w:id="181"/>
+      <w:bookmarkEnd w:id="172"/>
     </w:p>
     <w:p>
       <w:pPr>
@@ -24698,7 +24732,7 @@
                     </pic:cNvPicPr>
                   </pic:nvPicPr>
                   <pic:blipFill>
-                    <a:blip r:embed="rId21">
+                    <a:blip r:embed="rId22">
                       <a:extLst>
                         <a:ext uri="{28A0092B-C50C-407E-A947-70E740481C1C}">
                           <a14:useLocalDpi xmlns:a14="http://schemas.microsoft.com/office/drawing/2010/main" val="0"/>
@@ -24734,7 +24768,7 @@
       <w:pPr>
         <w:pStyle w:val="Caption"/>
       </w:pPr>
-      <w:bookmarkStart w:id="182" w:name="_Toc350263645"/>
+      <w:bookmarkStart w:id="173" w:name="_Toc350263645"/>
       <w:r>
         <w:t xml:space="preserve">Figure </w:t>
       </w:r>
@@ -24759,7 +24793,7 @@
       <w:r>
         <w:t xml:space="preserve"> Simple Data Access sequence diagram</w:t>
       </w:r>
-      <w:bookmarkEnd w:id="182"/>
+      <w:bookmarkEnd w:id="173"/>
     </w:p>
     <w:p>
       <w:pPr>
@@ -24776,25 +24810,25 @@
       <w:pPr>
         <w:pStyle w:val="Heading4"/>
         <w:rPr>
-          <w:ins w:id="183" w:author="Lavignotte Fabien" w:date="2013-10-14T18:29:00Z"/>
-        </w:rPr>
-      </w:pPr>
-      <w:bookmarkStart w:id="184" w:name="_Toc350263576"/>
+          <w:ins w:id="174" w:author="Lavignotte Fabien" w:date="2013-10-14T18:29:00Z"/>
+        </w:rPr>
+      </w:pPr>
+      <w:bookmarkStart w:id="175" w:name="_Toc350263576"/>
       <w:proofErr w:type="spellStart"/>
       <w:r>
         <w:t>Shopcart</w:t>
       </w:r>
-      <w:bookmarkEnd w:id="184"/>
+      <w:bookmarkEnd w:id="175"/>
       <w:proofErr w:type="spellEnd"/>
     </w:p>
     <w:p>
       <w:pPr>
         <w:pStyle w:val="Heading5"/>
         <w:rPr>
-          <w:ins w:id="185" w:author="Lavignotte Fabien" w:date="2013-10-14T18:29:00Z"/>
-        </w:rPr>
-      </w:pPr>
-      <w:ins w:id="186" w:author="Lavignotte Fabien" w:date="2013-10-14T18:29:00Z">
+          <w:ins w:id="176" w:author="Lavignotte Fabien" w:date="2013-10-14T18:29:00Z"/>
+        </w:rPr>
+      </w:pPr>
+      <w:ins w:id="177" w:author="Lavignotte Fabien" w:date="2013-10-14T18:29:00Z">
         <w:r>
           <w:t>Modules</w:t>
         </w:r>
@@ -24803,9 +24837,9 @@
     <w:p>
       <w:pPr>
         <w:rPr>
-          <w:del w:id="187" w:author="Lavignotte Fabien" w:date="2013-10-14T18:29:00Z"/>
-        </w:rPr>
-        <w:pPrChange w:id="188" w:author="Lavignotte Fabien" w:date="2013-10-14T18:29:00Z">
+          <w:del w:id="178" w:author="Lavignotte Fabien" w:date="2013-10-14T18:29:00Z"/>
+        </w:rPr>
+        <w:pPrChange w:id="179" w:author="Lavignotte Fabien" w:date="2013-10-14T18:29:00Z">
           <w:pPr>
             <w:pStyle w:val="Heading4"/>
           </w:pPr>
@@ -24860,7 +24894,7 @@
           <w:numId w:val="24"/>
         </w:numPr>
         <w:rPr>
-          <w:ins w:id="189" w:author="Lavignotte Fabien" w:date="2013-10-14T18:29:00Z"/>
+          <w:ins w:id="180" w:author="Lavignotte Fabien" w:date="2013-10-14T18:29:00Z"/>
           <w:lang w:val="en-GB"/>
         </w:rPr>
       </w:pPr>
@@ -24878,7 +24912,7 @@
         </w:rPr>
         <w:t xml:space="preserve">: a class to manage </w:t>
       </w:r>
-      <w:del w:id="190" w:author="Lavignotte Fabien" w:date="2013-10-14T18:29:00Z">
+      <w:del w:id="181" w:author="Lavignotte Fabien" w:date="2013-10-14T18:29:00Z">
         <w:r>
           <w:rPr>
             <w:lang w:val="en-GB"/>
@@ -24892,7 +24926,7 @@
           <w:delText xml:space="preserve">ll informations </w:delText>
         </w:r>
       </w:del>
-      <w:ins w:id="191" w:author="Lavignotte Fabien" w:date="2013-10-14T18:29:00Z">
+      <w:ins w:id="182" w:author="Lavignotte Fabien" w:date="2013-10-14T18:29:00Z">
         <w:r>
           <w:rPr>
             <w:lang w:val="en-GB"/>
@@ -24927,7 +24961,7 @@
         <w:t>Shopcart</w:t>
       </w:r>
       <w:proofErr w:type="spellEnd"/>
-      <w:ins w:id="192" w:author="Lavignotte Fabien" w:date="2013-10-16T13:41:00Z">
+      <w:ins w:id="183" w:author="Lavignotte Fabien" w:date="2013-10-16T13:41:00Z">
         <w:r>
           <w:rPr>
             <w:lang w:val="en-GB"/>
@@ -24976,11 +25010,12 @@
       </w:pPr>
       <w:proofErr w:type="spellStart"/>
       <w:proofErr w:type="gramStart"/>
-      <w:ins w:id="193" w:author="Lavignotte Fabien" w:date="2013-10-14T18:29:00Z">
+      <w:ins w:id="184" w:author="Lavignotte Fabien" w:date="2013-10-14T18:29:00Z">
         <w:r>
           <w:rPr>
             <w:lang w:val="en-GB"/>
           </w:rPr>
+          <w:lastRenderedPageBreak/>
           <w:t>ShopcartCollection</w:t>
         </w:r>
         <w:proofErr w:type="spellEnd"/>
@@ -24998,7 +25033,7 @@
           <w:t xml:space="preserve"> manage the </w:t>
         </w:r>
       </w:ins>
-      <w:ins w:id="194" w:author="Lavignotte Fabien" w:date="2013-10-14T18:30:00Z">
+      <w:ins w:id="185" w:author="Lavignotte Fabien" w:date="2013-10-14T18:30:00Z">
         <w:r>
           <w:rPr>
             <w:lang w:val="en-GB"/>
@@ -25006,7 +25041,7 @@
           <w:t>shop carts</w:t>
         </w:r>
       </w:ins>
-      <w:ins w:id="195" w:author="Lavignotte Fabien" w:date="2013-10-14T18:29:00Z">
+      <w:ins w:id="186" w:author="Lavignotte Fabien" w:date="2013-10-14T18:29:00Z">
         <w:r>
           <w:rPr>
             <w:lang w:val="en-GB"/>
@@ -25014,7 +25049,7 @@
           <w:t xml:space="preserve"> owned by the user</w:t>
         </w:r>
       </w:ins>
-      <w:ins w:id="196" w:author="Lavignotte Fabien" w:date="2013-10-16T13:22:00Z">
+      <w:ins w:id="187" w:author="Lavignotte Fabien" w:date="2013-10-16T13:22:00Z">
         <w:r>
           <w:rPr>
             <w:lang w:val="en-GB"/>
@@ -25029,7 +25064,7 @@
           <w:t>shopc</w:t>
         </w:r>
       </w:ins>
-      <w:ins w:id="197" w:author="Lavignotte Fabien" w:date="2013-10-16T13:23:00Z">
+      <w:ins w:id="188" w:author="Lavignotte Fabien" w:date="2013-10-16T13:23:00Z">
         <w:r>
           <w:rPr>
             <w:lang w:val="en-GB"/>
@@ -25097,7 +25132,7 @@
           <w:lang w:val="en-GB"/>
         </w:rPr>
       </w:pPr>
-      <w:del w:id="198" w:author="Lavignotte Fabien" w:date="2013-10-16T13:42:00Z">
+      <w:del w:id="189" w:author="Lavignotte Fabien" w:date="2013-10-16T13:42:00Z">
         <w:r>
           <w:rPr>
             <w:lang w:val="en-GB"/>
@@ -25106,7 +25141,7 @@
         </w:r>
       </w:del>
       <w:proofErr w:type="spellStart"/>
-      <w:ins w:id="199" w:author="Lavignotte Fabien" w:date="2013-10-16T13:42:00Z">
+      <w:ins w:id="190" w:author="Lavignotte Fabien" w:date="2013-10-16T13:42:00Z">
         <w:r>
           <w:rPr>
             <w:lang w:val="en-GB"/>
@@ -25147,7 +25182,7 @@
         </w:rPr>
         <w:t xml:space="preserve"> list</w:t>
       </w:r>
-      <w:ins w:id="200" w:author="Lavignotte Fabien" w:date="2013-10-16T13:16:00Z">
+      <w:ins w:id="191" w:author="Lavignotte Fabien" w:date="2013-10-16T13:16:00Z">
         <w:r>
           <w:rPr>
             <w:lang w:val="en-GB"/>
@@ -25167,7 +25202,7 @@
           <w:lang w:val="en-GB"/>
         </w:rPr>
       </w:pPr>
-      <w:del w:id="201" w:author="Lavignotte Fabien" w:date="2013-10-14T18:30:00Z">
+      <w:del w:id="192" w:author="Lavignotte Fabien" w:date="2013-10-14T18:30:00Z">
         <w:r>
           <w:rPr>
             <w:lang w:val="en-GB"/>
@@ -25176,7 +25211,7 @@
         </w:r>
       </w:del>
       <w:proofErr w:type="spellStart"/>
-      <w:ins w:id="202" w:author="Lavignotte Fabien" w:date="2013-10-14T18:30:00Z">
+      <w:ins w:id="193" w:author="Lavignotte Fabien" w:date="2013-10-14T18:30:00Z">
         <w:r>
           <w:rPr>
             <w:lang w:val="en-GB"/>
@@ -25231,7 +25266,7 @@
         </w:rPr>
         <w:t xml:space="preserve"> items</w:t>
       </w:r>
-      <w:ins w:id="203" w:author="Lavignotte Fabien" w:date="2013-10-16T13:42:00Z">
+      <w:ins w:id="194" w:author="Lavignotte Fabien" w:date="2013-10-16T13:42:00Z">
         <w:r>
           <w:rPr>
             <w:lang w:val="en-GB"/>
@@ -25272,10 +25307,10 @@
       <w:pPr>
         <w:pStyle w:val="Heading5"/>
         <w:rPr>
-          <w:ins w:id="204" w:author="Lavignotte Fabien" w:date="2013-10-14T18:31:00Z"/>
-        </w:rPr>
-      </w:pPr>
-      <w:ins w:id="205" w:author="Lavignotte Fabien" w:date="2013-10-14T18:31:00Z">
+          <w:ins w:id="195" w:author="Lavignotte Fabien" w:date="2013-10-14T18:31:00Z"/>
+        </w:rPr>
+      </w:pPr>
+      <w:ins w:id="196" w:author="Lavignotte Fabien" w:date="2013-10-14T18:31:00Z">
         <w:r>
           <w:t>Interactions</w:t>
         </w:r>
@@ -25285,14 +25320,14 @@
       <w:pPr>
         <w:spacing w:before="60" w:after="60" w:line="240" w:lineRule="auto"/>
         <w:rPr>
-          <w:ins w:id="206" w:author="Lavignotte Fabien" w:date="2013-10-16T13:41:00Z"/>
+          <w:ins w:id="197" w:author="Lavignotte Fabien" w:date="2013-10-16T13:41:00Z"/>
           <w:rFonts w:ascii="Verdana" w:eastAsia="Times New Roman" w:hAnsi="Verdana" w:cs="Times New Roman"/>
           <w:sz w:val="18"/>
           <w:szCs w:val="24"/>
           <w:lang w:val="en-GB"/>
         </w:rPr>
       </w:pPr>
-      <w:ins w:id="207" w:author="Lavignotte Fabien" w:date="2013-10-16T13:41:00Z">
+      <w:ins w:id="198" w:author="Lavignotte Fabien" w:date="2013-10-16T13:41:00Z">
         <w:r>
           <w:rPr>
             <w:rFonts w:ascii="Verdana" w:eastAsia="Times New Roman" w:hAnsi="Verdana" w:cs="Times New Roman"/>
@@ -25300,6 +25335,12 @@
             <w:sz w:val="18"/>
             <w:szCs w:val="24"/>
             <w:lang w:val="fr-FR" w:eastAsia="fr-FR"/>
+            <w:rPrChange w:id="199">
+              <w:rPr>
+                <w:noProof/>
+                <w:lang w:val="fr-FR" w:eastAsia="fr-FR"/>
+              </w:rPr>
+            </w:rPrChange>
           </w:rPr>
           <w:drawing>
             <wp:inline distT="0" distB="0" distL="0" distR="0">
@@ -25319,7 +25360,7 @@
                       </pic:cNvPicPr>
                     </pic:nvPicPr>
                     <pic:blipFill>
-                      <a:blip r:embed="rId22">
+                      <a:blip r:embed="rId23">
                         <a:extLst>
                           <a:ext uri="{28A0092B-C50C-407E-A947-70E740481C1C}">
                             <a14:useLocalDpi xmlns:a14="http://schemas.microsoft.com/office/drawing/2010/main" val="0"/>
@@ -25360,13 +25401,13 @@
           <w:szCs w:val="24"/>
           <w:lang w:val="en-GB"/>
         </w:rPr>
-        <w:pPrChange w:id="208" w:author="Lavignotte Fabien" w:date="2013-10-16T13:41:00Z">
+        <w:pPrChange w:id="200" w:author="Lavignotte Fabien" w:date="2013-10-16T13:41:00Z">
           <w:pPr>
             <w:spacing w:before="60" w:after="60" w:line="240" w:lineRule="auto"/>
           </w:pPr>
         </w:pPrChange>
       </w:pPr>
-      <w:ins w:id="209" w:author="Lavignotte Fabien" w:date="2013-10-16T13:41:00Z">
+      <w:ins w:id="201" w:author="Lavignotte Fabien" w:date="2013-10-16T13:41:00Z">
         <w:r>
           <w:t xml:space="preserve">Figure </w:t>
         </w:r>
@@ -25380,7 +25421,7 @@
       <w:r>
         <w:fldChar w:fldCharType="separate"/>
       </w:r>
-      <w:ins w:id="210" w:author="Lavignotte Fabien" w:date="2013-10-16T13:41:00Z">
+      <w:ins w:id="202" w:author="Lavignotte Fabien" w:date="2013-10-16T13:41:00Z">
         <w:r>
           <w:rPr>
             <w:noProof/>
@@ -25407,11 +25448,11 @@
       <w:pPr>
         <w:pStyle w:val="Heading3"/>
       </w:pPr>
-      <w:bookmarkStart w:id="211" w:name="_Toc350263577"/>
+      <w:bookmarkStart w:id="203" w:name="_Toc350263577"/>
       <w:r>
         <w:t>Configuration</w:t>
       </w:r>
-      <w:bookmarkEnd w:id="211"/>
+      <w:bookmarkEnd w:id="203"/>
     </w:p>
     <w:p>
       <w:pPr>
@@ -25566,11 +25607,12 @@
       <w:pPr>
         <w:pStyle w:val="Heading3"/>
       </w:pPr>
-      <w:bookmarkStart w:id="212" w:name="_Toc350263578"/>
-      <w:r>
+      <w:bookmarkStart w:id="204" w:name="_Toc350263578"/>
+      <w:r>
+        <w:lastRenderedPageBreak/>
         <w:t>Simulator</w:t>
       </w:r>
-      <w:bookmarkEnd w:id="212"/>
+      <w:bookmarkEnd w:id="204"/>
     </w:p>
     <w:p>
       <w:pPr>
@@ -25625,7 +25667,6 @@
         <w:rPr>
           <w:lang w:val="en-US"/>
         </w:rPr>
-        <w:lastRenderedPageBreak/>
         <w:t>The simulator is kept very basic. Generally it always return the same JSON data when an interface is called, based on various input data files.</w:t>
       </w:r>
       <w:r>
@@ -25660,34 +25701,338 @@
           <w:lang w:val="en-GB"/>
         </w:rPr>
       </w:pPr>
-      <w:bookmarkStart w:id="213" w:name="_Toc350263579"/>
+      <w:bookmarkStart w:id="205" w:name="_Toc350263579"/>
       <w:r>
         <w:rPr>
           <w:lang w:val="en-GB"/>
         </w:rPr>
         <w:t>Software components design - Aspects of each component</w:t>
       </w:r>
+      <w:bookmarkEnd w:id="205"/>
+    </w:p>
+    <w:p>
+      <w:pPr>
+        <w:pStyle w:val="Heading3"/>
+      </w:pPr>
+      <w:bookmarkStart w:id="206" w:name="_Toc350263580"/>
+      <w:r>
+        <w:t>MenuBar</w:t>
+      </w:r>
+      <w:bookmarkEnd w:id="206"/>
+    </w:p>
+    <w:p>
+      <w:pPr>
+        <w:pStyle w:val="Heading4"/>
+      </w:pPr>
+      <w:bookmarkStart w:id="207" w:name="_Toc350263581"/>
+      <w:r>
+        <w:t>Type</w:t>
+      </w:r>
+      <w:bookmarkEnd w:id="207"/>
+    </w:p>
+    <w:p>
+      <w:pPr>
+        <w:rPr>
+          <w:lang w:val="en-US"/>
+        </w:rPr>
+      </w:pPr>
+      <w:r>
+        <w:rPr>
+          <w:lang w:val="en-US"/>
+        </w:rPr>
+        <w:t xml:space="preserve">The component contains a </w:t>
+      </w:r>
+      <w:proofErr w:type="spellStart"/>
+      <w:r>
+        <w:rPr>
+          <w:lang w:val="en-US"/>
+        </w:rPr>
+        <w:t>Javascript</w:t>
+      </w:r>
+      <w:proofErr w:type="spellEnd"/>
+      <w:r>
+        <w:rPr>
+          <w:lang w:val="en-US"/>
+        </w:rPr>
+        <w:t xml:space="preserve"> module, following AMD definition and a </w:t>
+      </w:r>
+      <w:proofErr w:type="gramStart"/>
+      <w:r>
+        <w:rPr>
+          <w:lang w:val="en-US"/>
+        </w:rPr>
+        <w:t>Less</w:t>
+      </w:r>
+      <w:proofErr w:type="gramEnd"/>
+      <w:r>
+        <w:rPr>
+          <w:lang w:val="en-US"/>
+        </w:rPr>
+        <w:t xml:space="preserve"> file.</w:t>
+      </w:r>
+    </w:p>
+    <w:p>
+      <w:pPr>
+        <w:pStyle w:val="Heading4"/>
+      </w:pPr>
+      <w:bookmarkStart w:id="208" w:name="_Toc350263582"/>
+      <w:r>
+        <w:t>Purpose</w:t>
+      </w:r>
+      <w:bookmarkEnd w:id="208"/>
+    </w:p>
+    <w:p>
+      <w:pPr>
+        <w:rPr>
+          <w:lang w:val="en-US"/>
+        </w:rPr>
+      </w:pPr>
+      <w:r>
+        <w:rPr>
+          <w:lang w:val="en-US"/>
+        </w:rPr>
+        <w:t xml:space="preserve">See </w:t>
+      </w:r>
+      <w:r>
+        <w:rPr>
+          <w:lang w:val="en-US"/>
+        </w:rPr>
+        <w:fldChar w:fldCharType="begin"/>
+      </w:r>
+      <w:r>
+        <w:rPr>
+          <w:lang w:val="en-US"/>
+        </w:rPr>
+        <w:instrText xml:space="preserve"> REF _Ref338951519 \r \h </w:instrText>
+      </w:r>
+      <w:r>
+        <w:rPr>
+          <w:lang w:val="en-US"/>
+        </w:rPr>
+      </w:r>
+      <w:r>
+        <w:rPr>
+          <w:lang w:val="en-US"/>
+        </w:rPr>
+        <w:fldChar w:fldCharType="separate"/>
+      </w:r>
+      <w:r>
+        <w:rPr>
+          <w:lang w:val="en-US"/>
+        </w:rPr>
+        <w:t>6.2</w:t>
+      </w:r>
+      <w:r>
+        <w:rPr>
+          <w:lang w:val="en-US"/>
+        </w:rPr>
+        <w:fldChar w:fldCharType="end"/>
+      </w:r>
+      <w:r>
+        <w:rPr>
+          <w:lang w:val="en-US"/>
+        </w:rPr>
+        <w:t xml:space="preserve"> for requirements.</w:t>
+      </w:r>
+    </w:p>
+    <w:p>
+      <w:pPr>
+        <w:pStyle w:val="Heading4"/>
+      </w:pPr>
+      <w:bookmarkStart w:id="209" w:name="_Toc350263583"/>
+      <w:r>
+        <w:t>Function</w:t>
+      </w:r>
+      <w:bookmarkEnd w:id="209"/>
+    </w:p>
+    <w:p>
+      <w:pPr>
+        <w:rPr>
+          <w:lang w:val="en-US"/>
+        </w:rPr>
+      </w:pPr>
+      <w:r>
+        <w:rPr>
+          <w:lang w:val="en-US"/>
+        </w:rPr>
+        <w:t xml:space="preserve">The components give access to different pages from the home page. The </w:t>
+      </w:r>
+      <w:r>
+        <w:rPr>
+          <w:lang w:val="en-US"/>
+        </w:rPr>
+        <w:t>pages are</w:t>
+      </w:r>
+      <w:r>
+        <w:rPr>
+          <w:lang w:val="en-US"/>
+        </w:rPr>
+        <w:t xml:space="preserve"> loaded asynchronously when the user selects an item from the menu bar.</w:t>
+      </w:r>
+      <w:r>
+        <w:rPr>
+          <w:lang w:val="en-US"/>
+        </w:rPr>
+        <w:t xml:space="preserve"> The pages are cached to avoid reloaded them once requested by the user.</w:t>
+      </w:r>
+    </w:p>
+    <w:p>
+      <w:pPr>
+        <w:pStyle w:val="Heading4"/>
+      </w:pPr>
+      <w:bookmarkStart w:id="210" w:name="_Toc350263584"/>
+      <w:r>
+        <w:t>Subordinates</w:t>
+      </w:r>
+      <w:bookmarkEnd w:id="210"/>
+    </w:p>
+    <w:p>
+      <w:pPr>
+        <w:rPr>
+          <w:lang w:val="en-US"/>
+        </w:rPr>
+      </w:pPr>
+      <w:r>
+        <w:rPr>
+          <w:lang w:val="en-US"/>
+        </w:rPr>
+        <w:t>No subordinates</w:t>
+      </w:r>
+    </w:p>
+    <w:p>
+      <w:pPr>
+        <w:pStyle w:val="Heading4"/>
+      </w:pPr>
+      <w:r>
+        <w:t xml:space="preserve"> </w:t>
+      </w:r>
+      <w:bookmarkStart w:id="211" w:name="_Toc350263585"/>
+      <w:r>
+        <w:t>Dependencies</w:t>
+      </w:r>
+      <w:bookmarkEnd w:id="211"/>
+    </w:p>
+    <w:p>
+      <w:pPr>
+        <w:rPr>
+          <w:lang w:val="en-US"/>
+        </w:rPr>
+      </w:pPr>
+      <w:r>
+        <w:rPr>
+          <w:lang w:val="en-US"/>
+        </w:rPr>
+        <w:t>No dependencies.</w:t>
+      </w:r>
+    </w:p>
+    <w:p>
+      <w:pPr>
+        <w:pStyle w:val="Heading4"/>
+      </w:pPr>
+      <w:bookmarkStart w:id="212" w:name="_Toc350263586"/>
+      <w:r>
+        <w:t>Interfaces</w:t>
+      </w:r>
+      <w:bookmarkEnd w:id="212"/>
+    </w:p>
+    <w:p>
+      <w:pPr>
+        <w:rPr>
+          <w:lang w:val="en-US"/>
+        </w:rPr>
+      </w:pPr>
+      <w:r>
+        <w:rPr>
+          <w:lang w:val="en-US"/>
+        </w:rPr>
+        <w:t>Need a DOM element to insert it in the page.</w:t>
+      </w:r>
+    </w:p>
+    <w:p>
+      <w:pPr>
+        <w:rPr>
+          <w:lang w:val="en-US"/>
+        </w:rPr>
+      </w:pPr>
+      <w:r>
+        <w:rPr>
+          <w:lang w:val="en-US"/>
+        </w:rPr>
+        <w:t>Provide</w:t>
+      </w:r>
+      <w:r>
+        <w:rPr>
+          <w:lang w:val="en-US"/>
+        </w:rPr>
+        <w:t xml:space="preserve"> access to different components of the application.</w:t>
+      </w:r>
+    </w:p>
+    <w:p>
+      <w:pPr>
+        <w:pStyle w:val="Heading4"/>
+      </w:pPr>
+      <w:bookmarkStart w:id="213" w:name="_Toc350263587"/>
+      <w:r>
+        <w:t>Resources</w:t>
+      </w:r>
       <w:bookmarkEnd w:id="213"/>
     </w:p>
     <w:p>
       <w:pPr>
+        <w:rPr>
+          <w:lang w:val="en-US"/>
+        </w:rPr>
+      </w:pPr>
+      <w:r>
+        <w:rPr>
+          <w:lang w:val="en-US"/>
+        </w:rPr>
+        <w:t>None</w:t>
+      </w:r>
+    </w:p>
+    <w:p>
+      <w:pPr>
+        <w:pStyle w:val="Heading4"/>
+      </w:pPr>
+      <w:bookmarkStart w:id="214" w:name="_Toc350263588"/>
+      <w:r>
+        <w:lastRenderedPageBreak/>
+        <w:t>Data</w:t>
+      </w:r>
+      <w:bookmarkEnd w:id="214"/>
+    </w:p>
+    <w:p>
+      <w:pPr>
+        <w:rPr>
+          <w:lang w:val="en-US"/>
+        </w:rPr>
+      </w:pPr>
+      <w:r>
+        <w:rPr>
+          <w:lang w:val="en-US"/>
+        </w:rPr>
+        <w:t>None</w:t>
+      </w:r>
+    </w:p>
+    <w:p>
+      <w:pPr>
         <w:pStyle w:val="Heading3"/>
       </w:pPr>
-      <w:bookmarkStart w:id="214" w:name="_Toc350263580"/>
-      <w:r>
-        <w:t>MenuBar</w:t>
-      </w:r>
-      <w:bookmarkEnd w:id="214"/>
+      <w:bookmarkStart w:id="215" w:name="_Toc350263589"/>
+      <w:r>
+        <w:t>DataServicesArea</w:t>
+      </w:r>
+      <w:bookmarkEnd w:id="215"/>
     </w:p>
     <w:p>
       <w:pPr>
         <w:pStyle w:val="Heading4"/>
       </w:pPr>
-      <w:bookmarkStart w:id="215" w:name="_Toc350263581"/>
+      <w:bookmarkStart w:id="216" w:name="_Toc350263590"/>
       <w:r>
         <w:t>Type</w:t>
       </w:r>
-      <w:bookmarkEnd w:id="215"/>
+      <w:bookmarkEnd w:id="216"/>
     </w:p>
     <w:p>
       <w:pPr>
@@ -25699,7 +26044,7 @@
         <w:rPr>
           <w:lang w:val="en-US"/>
         </w:rPr>
-        <w:t xml:space="preserve">The component contains a </w:t>
+        <w:t xml:space="preserve">The component contains </w:t>
       </w:r>
       <w:proofErr w:type="spellStart"/>
       <w:r>
@@ -25713,13 +26058,305 @@
         <w:rPr>
           <w:lang w:val="en-US"/>
         </w:rPr>
-        <w:t xml:space="preserve"> module, following AMD definition and a </w:t>
+        <w:t xml:space="preserve"> modules, following AMD definition and a Less files.</w:t>
+      </w:r>
+    </w:p>
+    <w:p>
+      <w:pPr>
+        <w:pStyle w:val="Heading4"/>
+      </w:pPr>
+      <w:bookmarkStart w:id="217" w:name="_Toc350263591"/>
+      <w:r>
+        <w:t>Purpose</w:t>
+      </w:r>
+      <w:bookmarkEnd w:id="217"/>
+    </w:p>
+    <w:p>
+      <w:pPr>
+        <w:rPr>
+          <w:lang w:val="en-US"/>
+        </w:rPr>
+      </w:pPr>
+      <w:r>
+        <w:rPr>
+          <w:lang w:val="en-US"/>
+        </w:rPr>
+        <w:t xml:space="preserve">See </w:t>
+      </w:r>
+      <w:r>
+        <w:rPr>
+          <w:lang w:val="en-US"/>
+        </w:rPr>
+        <w:fldChar w:fldCharType="begin"/>
+      </w:r>
+      <w:r>
+        <w:rPr>
+          <w:lang w:val="en-US"/>
+        </w:rPr>
+        <w:instrText xml:space="preserve"> REF _Ref338951519 \r \h </w:instrText>
+      </w:r>
+      <w:r>
+        <w:rPr>
+          <w:lang w:val="en-US"/>
+        </w:rPr>
+      </w:r>
+      <w:r>
+        <w:rPr>
+          <w:lang w:val="en-US"/>
+        </w:rPr>
+        <w:fldChar w:fldCharType="separate"/>
+      </w:r>
+      <w:r>
+        <w:rPr>
+          <w:lang w:val="en-US"/>
+        </w:rPr>
+        <w:t>6.2</w:t>
+      </w:r>
+      <w:r>
+        <w:rPr>
+          <w:lang w:val="en-US"/>
+        </w:rPr>
+        <w:fldChar w:fldCharType="end"/>
+      </w:r>
+      <w:r>
+        <w:rPr>
+          <w:lang w:val="en-US"/>
+        </w:rPr>
+        <w:t xml:space="preserve"> for requirements.</w:t>
+      </w:r>
+    </w:p>
+    <w:p>
+      <w:pPr>
+        <w:pStyle w:val="Heading4"/>
+      </w:pPr>
+      <w:bookmarkStart w:id="218" w:name="_Toc350263592"/>
+      <w:r>
+        <w:t>Function</w:t>
+      </w:r>
+      <w:bookmarkEnd w:id="218"/>
+    </w:p>
+    <w:p>
+      <w:pPr>
+        <w:rPr>
+          <w:lang w:val="en-US"/>
+        </w:rPr>
+      </w:pPr>
+      <w:r>
+        <w:rPr>
+          <w:lang w:val="en-US"/>
+        </w:rPr>
+        <w:t>The components give access to the user at different services. It displays a list of buttons that will open custom widgets for each service.</w:t>
+      </w:r>
+    </w:p>
+    <w:p>
+      <w:pPr>
+        <w:pStyle w:val="Heading4"/>
+      </w:pPr>
+      <w:bookmarkStart w:id="219" w:name="_Toc350263593"/>
+      <w:r>
+        <w:t>Subordinates</w:t>
+      </w:r>
+      <w:bookmarkEnd w:id="219"/>
+    </w:p>
+    <w:p>
+      <w:pPr>
+        <w:rPr>
+          <w:lang w:val="en-US"/>
+        </w:rPr>
+      </w:pPr>
+      <w:r>
+        <w:rPr>
+          <w:lang w:val="en-US"/>
+        </w:rPr>
+        <w:t>No subordinates</w:t>
+      </w:r>
+    </w:p>
+    <w:p>
+      <w:pPr>
+        <w:pStyle w:val="Heading4"/>
+      </w:pPr>
+      <w:r>
+        <w:t xml:space="preserve"> </w:t>
+      </w:r>
+      <w:bookmarkStart w:id="220" w:name="_Toc350263594"/>
+      <w:r>
+        <w:t>Dependencies</w:t>
+      </w:r>
+      <w:bookmarkEnd w:id="220"/>
+    </w:p>
+    <w:p>
+      <w:pPr>
+        <w:rPr>
+          <w:lang w:val="en-US"/>
+        </w:rPr>
+      </w:pPr>
+      <w:r>
+        <w:rPr>
+          <w:lang w:val="en-US"/>
+        </w:rPr>
+        <w:t>It is called once the main layout is loaded.</w:t>
+      </w:r>
+    </w:p>
+    <w:p>
+      <w:pPr>
+        <w:pStyle w:val="Heading4"/>
+      </w:pPr>
+      <w:bookmarkStart w:id="221" w:name="_Toc350263595"/>
+      <w:r>
+        <w:t>Interfaces</w:t>
+      </w:r>
+      <w:bookmarkEnd w:id="221"/>
+    </w:p>
+    <w:p>
+      <w:pPr>
+        <w:rPr>
+          <w:lang w:val="en-US"/>
+        </w:rPr>
+      </w:pPr>
+      <w:r>
+        <w:rPr>
+          <w:lang w:val="en-US"/>
+        </w:rPr>
+        <w:t>Provide entry point to add easily some new services through the toolbar element.</w:t>
+      </w:r>
+    </w:p>
+    <w:p>
+      <w:pPr>
+        <w:pStyle w:val="Heading4"/>
+      </w:pPr>
+      <w:bookmarkStart w:id="222" w:name="_Toc346900056"/>
+      <w:bookmarkStart w:id="223" w:name="_Toc350263596"/>
+      <w:bookmarkEnd w:id="222"/>
+      <w:r>
+        <w:t>Resources</w:t>
+      </w:r>
+      <w:bookmarkEnd w:id="223"/>
+    </w:p>
+    <w:p>
+      <w:pPr>
+        <w:rPr>
+          <w:lang w:val="en-US"/>
+        </w:rPr>
+      </w:pPr>
+      <w:r>
+        <w:rPr>
+          <w:lang w:val="en-US"/>
+        </w:rPr>
+        <w:t xml:space="preserve">Image for each </w:t>
       </w:r>
       <w:proofErr w:type="gramStart"/>
       <w:r>
         <w:rPr>
           <w:lang w:val="en-US"/>
         </w:rPr>
+        <w:t>services</w:t>
+      </w:r>
+      <w:proofErr w:type="gramEnd"/>
+      <w:r>
+        <w:rPr>
+          <w:lang w:val="en-US"/>
+        </w:rPr>
+        <w:t xml:space="preserve"> in the toolbar.</w:t>
+      </w:r>
+    </w:p>
+    <w:p>
+      <w:pPr>
+        <w:pStyle w:val="Heading4"/>
+      </w:pPr>
+      <w:bookmarkStart w:id="224" w:name="_Toc350263597"/>
+      <w:r>
+        <w:t>Data</w:t>
+      </w:r>
+      <w:bookmarkEnd w:id="224"/>
+    </w:p>
+    <w:p>
+      <w:pPr>
+        <w:rPr>
+          <w:lang w:val="en-US"/>
+        </w:rPr>
+      </w:pPr>
+      <w:proofErr w:type="gramStart"/>
+      <w:r>
+        <w:rPr>
+          <w:lang w:val="en-US"/>
+        </w:rPr>
+        <w:t>None.</w:t>
+      </w:r>
+      <w:proofErr w:type="gramEnd"/>
+    </w:p>
+    <w:p>
+      <w:pPr>
+        <w:pStyle w:val="Heading3"/>
+      </w:pPr>
+      <w:bookmarkStart w:id="225" w:name="_Toc350263598"/>
+      <w:r>
+        <w:t>Map</w:t>
+      </w:r>
+      <w:bookmarkEnd w:id="225"/>
+    </w:p>
+    <w:p>
+      <w:pPr>
+        <w:pStyle w:val="Heading4"/>
+      </w:pPr>
+      <w:bookmarkStart w:id="226" w:name="_Toc350263599"/>
+      <w:r>
+        <w:t>Type</w:t>
+      </w:r>
+      <w:bookmarkEnd w:id="226"/>
+    </w:p>
+    <w:p>
+      <w:pPr>
+        <w:rPr>
+          <w:lang w:val="en-US"/>
+        </w:rPr>
+      </w:pPr>
+      <w:r>
+        <w:rPr>
+          <w:lang w:val="en-US"/>
+        </w:rPr>
+        <w:t xml:space="preserve">The component contains </w:t>
+      </w:r>
+      <w:r>
+        <w:rPr>
+          <w:lang w:val="en-US"/>
+        </w:rPr>
+        <w:t>multiple</w:t>
+      </w:r>
+      <w:r>
+        <w:rPr>
+          <w:lang w:val="en-US"/>
+        </w:rPr>
+        <w:t xml:space="preserve"> </w:t>
+      </w:r>
+      <w:r>
+        <w:rPr>
+          <w:lang w:val="en-US"/>
+        </w:rPr>
+        <w:t>JavaScript</w:t>
+      </w:r>
+      <w:r>
+        <w:rPr>
+          <w:lang w:val="en-US"/>
+        </w:rPr>
+        <w:t xml:space="preserve"> </w:t>
+      </w:r>
+      <w:r>
+        <w:rPr>
+          <w:lang w:val="en-US"/>
+        </w:rPr>
+        <w:t>modules</w:t>
+      </w:r>
+      <w:r>
+        <w:rPr>
+          <w:lang w:val="en-US"/>
+        </w:rPr>
+        <w:t xml:space="preserve">, following AMD definition and a </w:t>
+      </w:r>
+      <w:proofErr w:type="gramStart"/>
+      <w:r>
+        <w:rPr>
+          <w:lang w:val="en-US"/>
+        </w:rPr>
         <w:t>Less</w:t>
       </w:r>
       <w:proofErr w:type="gramEnd"/>
@@ -25734,11 +26371,11 @@
       <w:pPr>
         <w:pStyle w:val="Heading4"/>
       </w:pPr>
-      <w:bookmarkStart w:id="216" w:name="_Toc350263582"/>
+      <w:bookmarkStart w:id="227" w:name="_Toc350263600"/>
       <w:r>
         <w:t>Purpose</w:t>
       </w:r>
-      <w:bookmarkEnd w:id="216"/>
+      <w:bookmarkEnd w:id="227"/>
     </w:p>
     <w:p>
       <w:pPr>
@@ -25791,18 +26428,24 @@
         <w:rPr>
           <w:lang w:val="en-US"/>
         </w:rPr>
-        <w:t xml:space="preserve"> for requirements.</w:t>
+        <w:t xml:space="preserve"> for requirements</w:t>
+      </w:r>
+      <w:r>
+        <w:rPr>
+          <w:lang w:val="en-US"/>
+        </w:rPr>
+        <w:t>.</w:t>
       </w:r>
     </w:p>
     <w:p>
       <w:pPr>
         <w:pStyle w:val="Heading4"/>
       </w:pPr>
-      <w:bookmarkStart w:id="217" w:name="_Toc350263583"/>
+      <w:bookmarkStart w:id="228" w:name="_Toc350263601"/>
       <w:r>
         <w:t>Function</w:t>
       </w:r>
-      <w:bookmarkEnd w:id="217"/>
+      <w:bookmarkEnd w:id="228"/>
     </w:p>
     <w:p>
       <w:pPr>
@@ -25814,36 +26457,51 @@
         <w:rPr>
           <w:lang w:val="en-US"/>
         </w:rPr>
-        <w:t xml:space="preserve">The components give access to different pages from the home page. The </w:t>
+        <w:t>The component provi</w:t>
       </w:r>
       <w:r>
         <w:rPr>
           <w:lang w:val="en-US"/>
         </w:rPr>
-        <w:t>pages are</w:t>
-      </w:r>
-      <w:r>
+        <w:t>des 2D and 3D map visualization for the Web Client.</w:t>
+      </w:r>
+    </w:p>
+    <w:p>
+      <w:pPr>
+        <w:pStyle w:val="Heading4"/>
+      </w:pPr>
+      <w:bookmarkStart w:id="229" w:name="_Toc350263602"/>
+      <w:r>
+        <w:lastRenderedPageBreak/>
+        <w:t>Subordinates</w:t>
+      </w:r>
+      <w:bookmarkEnd w:id="229"/>
+    </w:p>
+    <w:p>
+      <w:pPr>
         <w:rPr>
           <w:lang w:val="en-US"/>
         </w:rPr>
-        <w:t xml:space="preserve"> loaded asynchronously when the user selects an item from the menu bar.</w:t>
-      </w:r>
+      </w:pPr>
       <w:r>
         <w:rPr>
           <w:lang w:val="en-US"/>
         </w:rPr>
-        <w:t xml:space="preserve"> The pages are cached to avoid reloaded them once requested by the user.</w:t>
+        <w:t>No subordinates</w:t>
       </w:r>
     </w:p>
     <w:p>
       <w:pPr>
         <w:pStyle w:val="Heading4"/>
       </w:pPr>
-      <w:bookmarkStart w:id="218" w:name="_Toc350263584"/>
-      <w:r>
-        <w:t>Subordinates</w:t>
-      </w:r>
-      <w:bookmarkEnd w:id="218"/>
+      <w:r>
+        <w:t xml:space="preserve"> </w:t>
+      </w:r>
+      <w:bookmarkStart w:id="230" w:name="_Toc350263603"/>
+      <w:r>
+        <w:t>Dependencies</w:t>
+      </w:r>
+      <w:bookmarkEnd w:id="230"/>
     </w:p>
     <w:p>
       <w:pPr>
@@ -25855,649 +26513,32 @@
         <w:rPr>
           <w:lang w:val="en-US"/>
         </w:rPr>
-        <w:t>No subordinates</w:t>
+        <w:t xml:space="preserve">The component depends on </w:t>
+      </w:r>
+      <w:proofErr w:type="spellStart"/>
+      <w:r>
+        <w:rPr>
+          <w:lang w:val="en-US"/>
+        </w:rPr>
+        <w:t>ToolBar</w:t>
+      </w:r>
+      <w:proofErr w:type="spellEnd"/>
+      <w:r>
+        <w:rPr>
+          <w:lang w:val="en-US"/>
+        </w:rPr>
+        <w:t xml:space="preserve"> to provide the different actions a user can do on the map: zoom, layers management, background map selection....</w:t>
       </w:r>
     </w:p>
     <w:p>
       <w:pPr>
         <w:pStyle w:val="Heading4"/>
       </w:pPr>
-      <w:r>
-        <w:t xml:space="preserve"> </w:t>
-      </w:r>
-      <w:bookmarkStart w:id="219" w:name="_Toc350263585"/>
-      <w:r>
-        <w:t>Dependencies</w:t>
-      </w:r>
-      <w:bookmarkEnd w:id="219"/>
-    </w:p>
-    <w:p>
-      <w:pPr>
-        <w:rPr>
-          <w:lang w:val="en-US"/>
-        </w:rPr>
-      </w:pPr>
-      <w:r>
-        <w:rPr>
-          <w:lang w:val="en-US"/>
-        </w:rPr>
-        <w:t>No dependencies.</w:t>
-      </w:r>
-    </w:p>
-    <w:p>
-      <w:pPr>
-        <w:pStyle w:val="Heading4"/>
-      </w:pPr>
-      <w:bookmarkStart w:id="220" w:name="_Toc350263586"/>
+      <w:bookmarkStart w:id="231" w:name="_Toc350263604"/>
       <w:r>
         <w:t>Interfaces</w:t>
       </w:r>
-      <w:bookmarkEnd w:id="220"/>
-    </w:p>
-    <w:p>
-      <w:pPr>
-        <w:rPr>
-          <w:lang w:val="en-US"/>
-        </w:rPr>
-      </w:pPr>
-      <w:r>
-        <w:rPr>
-          <w:lang w:val="en-US"/>
-        </w:rPr>
-        <w:t>Need a DOM element to insert it in the page.</w:t>
-      </w:r>
-    </w:p>
-    <w:p>
-      <w:pPr>
-        <w:rPr>
-          <w:lang w:val="en-US"/>
-        </w:rPr>
-      </w:pPr>
-      <w:r>
-        <w:rPr>
-          <w:lang w:val="en-US"/>
-        </w:rPr>
-        <w:t>Provide</w:t>
-      </w:r>
-      <w:r>
-        <w:rPr>
-          <w:lang w:val="en-US"/>
-        </w:rPr>
-        <w:t xml:space="preserve"> access to different components of the application.</w:t>
-      </w:r>
-    </w:p>
-    <w:p>
-      <w:pPr>
-        <w:pStyle w:val="Heading4"/>
-      </w:pPr>
-      <w:bookmarkStart w:id="221" w:name="_Toc350263587"/>
-      <w:r>
-        <w:t>Resources</w:t>
-      </w:r>
-      <w:bookmarkEnd w:id="221"/>
-    </w:p>
-    <w:p>
-      <w:pPr>
-        <w:rPr>
-          <w:lang w:val="en-US"/>
-        </w:rPr>
-      </w:pPr>
-      <w:r>
-        <w:rPr>
-          <w:lang w:val="en-US"/>
-        </w:rPr>
-        <w:t>None</w:t>
-      </w:r>
-    </w:p>
-    <w:p>
-      <w:pPr>
-        <w:pStyle w:val="Heading4"/>
-      </w:pPr>
-      <w:bookmarkStart w:id="222" w:name="_Toc350263588"/>
-      <w:r>
-        <w:t>Data</w:t>
-      </w:r>
-      <w:bookmarkEnd w:id="222"/>
-    </w:p>
-    <w:p>
-      <w:pPr>
-        <w:rPr>
-          <w:lang w:val="en-US"/>
-        </w:rPr>
-      </w:pPr>
-      <w:r>
-        <w:rPr>
-          <w:lang w:val="en-US"/>
-        </w:rPr>
-        <w:t>None</w:t>
-      </w:r>
-    </w:p>
-    <w:p>
-      <w:pPr>
-        <w:pStyle w:val="Heading3"/>
-      </w:pPr>
-      <w:bookmarkStart w:id="223" w:name="_Toc350263589"/>
-      <w:r>
-        <w:lastRenderedPageBreak/>
-        <w:t>DataServicesArea</w:t>
-      </w:r>
-      <w:bookmarkEnd w:id="223"/>
-    </w:p>
-    <w:p>
-      <w:pPr>
-        <w:pStyle w:val="Heading4"/>
-      </w:pPr>
-      <w:bookmarkStart w:id="224" w:name="_Toc350263590"/>
-      <w:r>
-        <w:t>Type</w:t>
-      </w:r>
-      <w:bookmarkEnd w:id="224"/>
-    </w:p>
-    <w:p>
-      <w:pPr>
-        <w:rPr>
-          <w:lang w:val="en-US"/>
-        </w:rPr>
-      </w:pPr>
-      <w:r>
-        <w:rPr>
-          <w:lang w:val="en-US"/>
-        </w:rPr>
-        <w:t xml:space="preserve">The component contains </w:t>
-      </w:r>
-      <w:proofErr w:type="spellStart"/>
-      <w:r>
-        <w:rPr>
-          <w:lang w:val="en-US"/>
-        </w:rPr>
-        <w:t>Javascript</w:t>
-      </w:r>
-      <w:proofErr w:type="spellEnd"/>
-      <w:r>
-        <w:rPr>
-          <w:lang w:val="en-US"/>
-        </w:rPr>
-        <w:t xml:space="preserve"> modules, following AMD definition and a Less files.</w:t>
-      </w:r>
-    </w:p>
-    <w:p>
-      <w:pPr>
-        <w:pStyle w:val="Heading4"/>
-      </w:pPr>
-      <w:bookmarkStart w:id="225" w:name="_Toc350263591"/>
-      <w:r>
-        <w:t>Purpose</w:t>
-      </w:r>
-      <w:bookmarkEnd w:id="225"/>
-    </w:p>
-    <w:p>
-      <w:pPr>
-        <w:rPr>
-          <w:lang w:val="en-US"/>
-        </w:rPr>
-      </w:pPr>
-      <w:r>
-        <w:rPr>
-          <w:lang w:val="en-US"/>
-        </w:rPr>
-        <w:t xml:space="preserve">See </w:t>
-      </w:r>
-      <w:r>
-        <w:rPr>
-          <w:lang w:val="en-US"/>
-        </w:rPr>
-        <w:fldChar w:fldCharType="begin"/>
-      </w:r>
-      <w:r>
-        <w:rPr>
-          <w:lang w:val="en-US"/>
-        </w:rPr>
-        <w:instrText xml:space="preserve"> REF _Ref338951519 \r \h </w:instrText>
-      </w:r>
-      <w:r>
-        <w:rPr>
-          <w:lang w:val="en-US"/>
-        </w:rPr>
-      </w:r>
-      <w:r>
-        <w:rPr>
-          <w:lang w:val="en-US"/>
-        </w:rPr>
-        <w:fldChar w:fldCharType="separate"/>
-      </w:r>
-      <w:r>
-        <w:rPr>
-          <w:lang w:val="en-US"/>
-        </w:rPr>
-        <w:t>6.2</w:t>
-      </w:r>
-      <w:r>
-        <w:rPr>
-          <w:lang w:val="en-US"/>
-        </w:rPr>
-        <w:fldChar w:fldCharType="end"/>
-      </w:r>
-      <w:r>
-        <w:rPr>
-          <w:lang w:val="en-US"/>
-        </w:rPr>
-        <w:t xml:space="preserve"> for requirements.</w:t>
-      </w:r>
-    </w:p>
-    <w:p>
-      <w:pPr>
-        <w:pStyle w:val="Heading4"/>
-      </w:pPr>
-      <w:bookmarkStart w:id="226" w:name="_Toc350263592"/>
-      <w:r>
-        <w:t>Function</w:t>
-      </w:r>
-      <w:bookmarkEnd w:id="226"/>
-    </w:p>
-    <w:p>
-      <w:pPr>
-        <w:rPr>
-          <w:lang w:val="en-US"/>
-        </w:rPr>
-      </w:pPr>
-      <w:r>
-        <w:rPr>
-          <w:lang w:val="en-US"/>
-        </w:rPr>
-        <w:t>The components give access to the user at different services. It displays a list of buttons that will open custom widgets for each service.</w:t>
-      </w:r>
-    </w:p>
-    <w:p>
-      <w:pPr>
-        <w:pStyle w:val="Heading4"/>
-      </w:pPr>
-      <w:bookmarkStart w:id="227" w:name="_Toc350263593"/>
-      <w:r>
-        <w:t>Subordinates</w:t>
-      </w:r>
-      <w:bookmarkEnd w:id="227"/>
-    </w:p>
-    <w:p>
-      <w:pPr>
-        <w:rPr>
-          <w:lang w:val="en-US"/>
-        </w:rPr>
-      </w:pPr>
-      <w:r>
-        <w:rPr>
-          <w:lang w:val="en-US"/>
-        </w:rPr>
-        <w:t>No subordinates</w:t>
-      </w:r>
-    </w:p>
-    <w:p>
-      <w:pPr>
-        <w:pStyle w:val="Heading4"/>
-      </w:pPr>
-      <w:r>
-        <w:t xml:space="preserve"> </w:t>
-      </w:r>
-      <w:bookmarkStart w:id="228" w:name="_Toc350263594"/>
-      <w:r>
-        <w:t>Dependencies</w:t>
-      </w:r>
-      <w:bookmarkEnd w:id="228"/>
-    </w:p>
-    <w:p>
-      <w:pPr>
-        <w:rPr>
-          <w:lang w:val="en-US"/>
-        </w:rPr>
-      </w:pPr>
-      <w:r>
-        <w:rPr>
-          <w:lang w:val="en-US"/>
-        </w:rPr>
-        <w:t>It is called once the main layout is loaded.</w:t>
-      </w:r>
-    </w:p>
-    <w:p>
-      <w:pPr>
-        <w:pStyle w:val="Heading4"/>
-      </w:pPr>
-      <w:bookmarkStart w:id="229" w:name="_Toc350263595"/>
-      <w:r>
-        <w:t>Interfaces</w:t>
-      </w:r>
-      <w:bookmarkEnd w:id="229"/>
-    </w:p>
-    <w:p>
-      <w:pPr>
-        <w:rPr>
-          <w:lang w:val="en-US"/>
-        </w:rPr>
-      </w:pPr>
-      <w:r>
-        <w:rPr>
-          <w:lang w:val="en-US"/>
-        </w:rPr>
-        <w:t>Provide entry point to add easily some new services through the toolbar element.</w:t>
-      </w:r>
-    </w:p>
-    <w:p>
-      <w:pPr>
-        <w:pStyle w:val="Heading4"/>
-      </w:pPr>
-      <w:bookmarkStart w:id="230" w:name="_Toc346900056"/>
-      <w:bookmarkStart w:id="231" w:name="_Toc350263596"/>
-      <w:bookmarkEnd w:id="230"/>
-      <w:r>
-        <w:t>Resources</w:t>
-      </w:r>
       <w:bookmarkEnd w:id="231"/>
-    </w:p>
-    <w:p>
-      <w:pPr>
-        <w:rPr>
-          <w:lang w:val="en-US"/>
-        </w:rPr>
-      </w:pPr>
-      <w:r>
-        <w:rPr>
-          <w:lang w:val="en-US"/>
-        </w:rPr>
-        <w:t xml:space="preserve">Image for each </w:t>
-      </w:r>
-      <w:proofErr w:type="gramStart"/>
-      <w:r>
-        <w:rPr>
-          <w:lang w:val="en-US"/>
-        </w:rPr>
-        <w:t>services</w:t>
-      </w:r>
-      <w:proofErr w:type="gramEnd"/>
-      <w:r>
-        <w:rPr>
-          <w:lang w:val="en-US"/>
-        </w:rPr>
-        <w:t xml:space="preserve"> in the toolbar.</w:t>
-      </w:r>
-    </w:p>
-    <w:p>
-      <w:pPr>
-        <w:pStyle w:val="Heading4"/>
-      </w:pPr>
-      <w:bookmarkStart w:id="232" w:name="_Toc350263597"/>
-      <w:r>
-        <w:t>Data</w:t>
-      </w:r>
-      <w:bookmarkEnd w:id="232"/>
-    </w:p>
-    <w:p>
-      <w:pPr>
-        <w:rPr>
-          <w:lang w:val="en-US"/>
-        </w:rPr>
-      </w:pPr>
-      <w:proofErr w:type="gramStart"/>
-      <w:r>
-        <w:rPr>
-          <w:lang w:val="en-US"/>
-        </w:rPr>
-        <w:t>None.</w:t>
-      </w:r>
-      <w:proofErr w:type="gramEnd"/>
-    </w:p>
-    <w:p>
-      <w:pPr>
-        <w:pStyle w:val="Heading3"/>
-      </w:pPr>
-      <w:bookmarkStart w:id="233" w:name="_Toc350263598"/>
-      <w:r>
-        <w:t>Map</w:t>
-      </w:r>
-      <w:bookmarkEnd w:id="233"/>
-    </w:p>
-    <w:p>
-      <w:pPr>
-        <w:pStyle w:val="Heading4"/>
-      </w:pPr>
-      <w:bookmarkStart w:id="234" w:name="_Toc350263599"/>
-      <w:r>
-        <w:t>Type</w:t>
-      </w:r>
-      <w:bookmarkEnd w:id="234"/>
-    </w:p>
-    <w:p>
-      <w:pPr>
-        <w:rPr>
-          <w:lang w:val="en-US"/>
-        </w:rPr>
-      </w:pPr>
-      <w:r>
-        <w:rPr>
-          <w:lang w:val="en-US"/>
-        </w:rPr>
-        <w:t xml:space="preserve">The component contains </w:t>
-      </w:r>
-      <w:r>
-        <w:rPr>
-          <w:lang w:val="en-US"/>
-        </w:rPr>
-        <w:t>multiple</w:t>
-      </w:r>
-      <w:r>
-        <w:rPr>
-          <w:lang w:val="en-US"/>
-        </w:rPr>
-        <w:t xml:space="preserve"> </w:t>
-      </w:r>
-      <w:r>
-        <w:rPr>
-          <w:lang w:val="en-US"/>
-        </w:rPr>
-        <w:t>JavaScript</w:t>
-      </w:r>
-      <w:r>
-        <w:rPr>
-          <w:lang w:val="en-US"/>
-        </w:rPr>
-        <w:t xml:space="preserve"> </w:t>
-      </w:r>
-      <w:r>
-        <w:rPr>
-          <w:lang w:val="en-US"/>
-        </w:rPr>
-        <w:t>modules</w:t>
-      </w:r>
-      <w:r>
-        <w:rPr>
-          <w:lang w:val="en-US"/>
-        </w:rPr>
-        <w:t xml:space="preserve">, following AMD definition and a </w:t>
-      </w:r>
-      <w:proofErr w:type="gramStart"/>
-      <w:r>
-        <w:rPr>
-          <w:lang w:val="en-US"/>
-        </w:rPr>
-        <w:t>Less</w:t>
-      </w:r>
-      <w:proofErr w:type="gramEnd"/>
-      <w:r>
-        <w:rPr>
-          <w:lang w:val="en-US"/>
-        </w:rPr>
-        <w:t xml:space="preserve"> file.</w:t>
-      </w:r>
-    </w:p>
-    <w:p>
-      <w:pPr>
-        <w:pStyle w:val="Heading4"/>
-      </w:pPr>
-      <w:bookmarkStart w:id="235" w:name="_Toc350263600"/>
-      <w:r>
-        <w:t>Purpose</w:t>
-      </w:r>
-      <w:bookmarkEnd w:id="235"/>
-    </w:p>
-    <w:p>
-      <w:pPr>
-        <w:rPr>
-          <w:lang w:val="en-US"/>
-        </w:rPr>
-      </w:pPr>
-      <w:r>
-        <w:rPr>
-          <w:lang w:val="en-US"/>
-        </w:rPr>
-        <w:t xml:space="preserve">See </w:t>
-      </w:r>
-      <w:r>
-        <w:rPr>
-          <w:lang w:val="en-US"/>
-        </w:rPr>
-        <w:fldChar w:fldCharType="begin"/>
-      </w:r>
-      <w:r>
-        <w:rPr>
-          <w:lang w:val="en-US"/>
-        </w:rPr>
-        <w:instrText xml:space="preserve"> REF _Ref338951519 \r \h </w:instrText>
-      </w:r>
-      <w:r>
-        <w:rPr>
-          <w:lang w:val="en-US"/>
-        </w:rPr>
-      </w:r>
-      <w:r>
-        <w:rPr>
-          <w:lang w:val="en-US"/>
-        </w:rPr>
-        <w:fldChar w:fldCharType="separate"/>
-      </w:r>
-      <w:r>
-        <w:rPr>
-          <w:lang w:val="en-US"/>
-        </w:rPr>
-        <w:t>6.2</w:t>
-      </w:r>
-      <w:r>
-        <w:rPr>
-          <w:lang w:val="en-US"/>
-        </w:rPr>
-        <w:fldChar w:fldCharType="end"/>
-      </w:r>
-      <w:r>
-        <w:rPr>
-          <w:lang w:val="en-US"/>
-        </w:rPr>
-        <w:t xml:space="preserve"> for requirements</w:t>
-      </w:r>
-      <w:r>
-        <w:rPr>
-          <w:lang w:val="en-US"/>
-        </w:rPr>
-        <w:t>.</w:t>
-      </w:r>
-    </w:p>
-    <w:p>
-      <w:pPr>
-        <w:pStyle w:val="Heading4"/>
-      </w:pPr>
-      <w:bookmarkStart w:id="236" w:name="_Toc350263601"/>
-      <w:r>
-        <w:t>Function</w:t>
-      </w:r>
-      <w:bookmarkEnd w:id="236"/>
-    </w:p>
-    <w:p>
-      <w:pPr>
-        <w:rPr>
-          <w:lang w:val="en-US"/>
-        </w:rPr>
-      </w:pPr>
-      <w:r>
-        <w:rPr>
-          <w:lang w:val="en-US"/>
-        </w:rPr>
-        <w:t>The component provi</w:t>
-      </w:r>
-      <w:r>
-        <w:rPr>
-          <w:lang w:val="en-US"/>
-        </w:rPr>
-        <w:t>des 2D and 3D map visualization for the Web Client.</w:t>
-      </w:r>
-    </w:p>
-    <w:p>
-      <w:pPr>
-        <w:pStyle w:val="Heading4"/>
-      </w:pPr>
-      <w:bookmarkStart w:id="237" w:name="_Toc350263602"/>
-      <w:r>
-        <w:t>Subordinates</w:t>
-      </w:r>
-      <w:bookmarkEnd w:id="237"/>
-    </w:p>
-    <w:p>
-      <w:pPr>
-        <w:rPr>
-          <w:lang w:val="en-US"/>
-        </w:rPr>
-      </w:pPr>
-      <w:r>
-        <w:rPr>
-          <w:lang w:val="en-US"/>
-        </w:rPr>
-        <w:t>No subordinates</w:t>
-      </w:r>
-    </w:p>
-    <w:p>
-      <w:pPr>
-        <w:pStyle w:val="Heading4"/>
-      </w:pPr>
-      <w:r>
-        <w:lastRenderedPageBreak/>
-        <w:t xml:space="preserve"> </w:t>
-      </w:r>
-      <w:bookmarkStart w:id="238" w:name="_Toc350263603"/>
-      <w:r>
-        <w:t>Dependencies</w:t>
-      </w:r>
-      <w:bookmarkEnd w:id="238"/>
-    </w:p>
-    <w:p>
-      <w:pPr>
-        <w:rPr>
-          <w:lang w:val="en-US"/>
-        </w:rPr>
-      </w:pPr>
-      <w:r>
-        <w:rPr>
-          <w:lang w:val="en-US"/>
-        </w:rPr>
-        <w:t xml:space="preserve">The component depends on </w:t>
-      </w:r>
-      <w:proofErr w:type="spellStart"/>
-      <w:r>
-        <w:rPr>
-          <w:lang w:val="en-US"/>
-        </w:rPr>
-        <w:t>ToolBar</w:t>
-      </w:r>
-      <w:proofErr w:type="spellEnd"/>
-      <w:r>
-        <w:rPr>
-          <w:lang w:val="en-US"/>
-        </w:rPr>
-        <w:t xml:space="preserve"> to provide the different actions a user can do on the map: zoom, layers management, background map selection....</w:t>
-      </w:r>
-    </w:p>
-    <w:p>
-      <w:pPr>
-        <w:pStyle w:val="Heading4"/>
-      </w:pPr>
-      <w:bookmarkStart w:id="239" w:name="_Toc350263604"/>
-      <w:r>
-        <w:t>Interfaces</w:t>
-      </w:r>
-      <w:bookmarkEnd w:id="239"/>
     </w:p>
     <w:p>
       <w:pPr>
@@ -26577,282 +26618,282 @@
       <w:pPr>
         <w:pStyle w:val="Heading4"/>
       </w:pPr>
-      <w:bookmarkStart w:id="240" w:name="_Toc350263605"/>
+      <w:bookmarkStart w:id="232" w:name="_Toc350263605"/>
       <w:r>
         <w:t>Resources</w:t>
       </w:r>
+      <w:bookmarkEnd w:id="232"/>
+    </w:p>
+    <w:p>
+      <w:pPr>
+        <w:rPr>
+          <w:lang w:val="en-US"/>
+        </w:rPr>
+      </w:pPr>
+      <w:r>
+        <w:rPr>
+          <w:lang w:val="en-US"/>
+        </w:rPr>
+        <w:t>None</w:t>
+      </w:r>
+    </w:p>
+    <w:p>
+      <w:pPr>
+        <w:pStyle w:val="Heading4"/>
+      </w:pPr>
+      <w:bookmarkStart w:id="233" w:name="_Toc350263606"/>
+      <w:r>
+        <w:t>Data</w:t>
+      </w:r>
+      <w:bookmarkEnd w:id="233"/>
+    </w:p>
+    <w:p>
+      <w:pPr>
+        <w:rPr>
+          <w:lang w:val="en-US"/>
+        </w:rPr>
+      </w:pPr>
+      <w:r>
+        <w:rPr>
+          <w:lang w:val="en-US"/>
+        </w:rPr>
+        <w:t>None</w:t>
+      </w:r>
+    </w:p>
+    <w:p>
+      <w:pPr>
+        <w:pStyle w:val="Heading3"/>
+      </w:pPr>
+      <w:bookmarkStart w:id="234" w:name="_Toc350263607"/>
+      <w:r>
+        <w:t>Search</w:t>
+      </w:r>
+      <w:bookmarkEnd w:id="234"/>
+    </w:p>
+    <w:p>
+      <w:pPr>
+        <w:pStyle w:val="Heading4"/>
+      </w:pPr>
+      <w:bookmarkStart w:id="235" w:name="_Toc350263608"/>
+      <w:r>
+        <w:t>Type</w:t>
+      </w:r>
+      <w:bookmarkEnd w:id="235"/>
+    </w:p>
+    <w:p>
+      <w:pPr>
+        <w:rPr>
+          <w:lang w:val="en-US"/>
+        </w:rPr>
+      </w:pPr>
+      <w:r>
+        <w:rPr>
+          <w:lang w:val="en-US"/>
+        </w:rPr>
+        <w:t xml:space="preserve">The component contains </w:t>
+      </w:r>
+      <w:proofErr w:type="spellStart"/>
+      <w:r>
+        <w:rPr>
+          <w:lang w:val="en-US"/>
+        </w:rPr>
+        <w:t>mutiple</w:t>
+      </w:r>
+      <w:proofErr w:type="spellEnd"/>
+      <w:r>
+        <w:rPr>
+          <w:lang w:val="en-US"/>
+        </w:rPr>
+        <w:t xml:space="preserve"> </w:t>
+      </w:r>
+      <w:proofErr w:type="spellStart"/>
+      <w:r>
+        <w:rPr>
+          <w:lang w:val="en-US"/>
+        </w:rPr>
+        <w:t>Javascript</w:t>
+      </w:r>
+      <w:proofErr w:type="spellEnd"/>
+      <w:r>
+        <w:rPr>
+          <w:lang w:val="en-US"/>
+        </w:rPr>
+        <w:t xml:space="preserve"> module, following AMD definition and a </w:t>
+      </w:r>
+      <w:proofErr w:type="gramStart"/>
+      <w:r>
+        <w:rPr>
+          <w:lang w:val="en-US"/>
+        </w:rPr>
+        <w:t>Less</w:t>
+      </w:r>
+      <w:proofErr w:type="gramEnd"/>
+      <w:r>
+        <w:rPr>
+          <w:lang w:val="en-US"/>
+        </w:rPr>
+        <w:t xml:space="preserve"> file.</w:t>
+      </w:r>
+    </w:p>
+    <w:p>
+      <w:pPr>
+        <w:pStyle w:val="Heading4"/>
+      </w:pPr>
+      <w:bookmarkStart w:id="236" w:name="_Toc350263609"/>
+      <w:r>
+        <w:t>Purpose</w:t>
+      </w:r>
+      <w:bookmarkEnd w:id="236"/>
+    </w:p>
+    <w:p>
+      <w:pPr>
+        <w:rPr>
+          <w:lang w:val="en-US"/>
+        </w:rPr>
+      </w:pPr>
+      <w:r>
+        <w:rPr>
+          <w:lang w:val="en-US"/>
+        </w:rPr>
+        <w:t xml:space="preserve">See </w:t>
+      </w:r>
+      <w:r>
+        <w:rPr>
+          <w:lang w:val="en-US"/>
+        </w:rPr>
+        <w:fldChar w:fldCharType="begin"/>
+      </w:r>
+      <w:r>
+        <w:rPr>
+          <w:lang w:val="en-US"/>
+        </w:rPr>
+        <w:instrText xml:space="preserve"> REF _Ref338951519 \r \h </w:instrText>
+      </w:r>
+      <w:r>
+        <w:rPr>
+          <w:lang w:val="en-US"/>
+        </w:rPr>
+      </w:r>
+      <w:r>
+        <w:rPr>
+          <w:lang w:val="en-US"/>
+        </w:rPr>
+        <w:fldChar w:fldCharType="separate"/>
+      </w:r>
+      <w:r>
+        <w:rPr>
+          <w:lang w:val="en-US"/>
+        </w:rPr>
+        <w:t>6.2</w:t>
+      </w:r>
+      <w:r>
+        <w:rPr>
+          <w:lang w:val="en-US"/>
+        </w:rPr>
+        <w:fldChar w:fldCharType="end"/>
+      </w:r>
+      <w:r>
+        <w:rPr>
+          <w:lang w:val="en-US"/>
+        </w:rPr>
+        <w:t xml:space="preserve"> for requirements.</w:t>
+      </w:r>
+    </w:p>
+    <w:p>
+      <w:pPr>
+        <w:pStyle w:val="Heading4"/>
+      </w:pPr>
+      <w:bookmarkStart w:id="237" w:name="_Toc350263610"/>
+      <w:r>
+        <w:t>Function</w:t>
+      </w:r>
+      <w:bookmarkEnd w:id="237"/>
+    </w:p>
+    <w:p>
+      <w:pPr>
+        <w:rPr>
+          <w:lang w:val="en-US"/>
+        </w:rPr>
+      </w:pPr>
+      <w:r>
+        <w:rPr>
+          <w:lang w:val="en-US"/>
+        </w:rPr>
+        <w:t>The component provides dataset selection, search products in a dataset, and manage search criteria for a dataset.</w:t>
+      </w:r>
+    </w:p>
+    <w:p>
+      <w:pPr>
+        <w:pStyle w:val="Heading4"/>
+      </w:pPr>
+      <w:bookmarkStart w:id="238" w:name="_Toc350263611"/>
+      <w:r>
+        <w:t>Subordinates</w:t>
+      </w:r>
+      <w:bookmarkEnd w:id="238"/>
+    </w:p>
+    <w:p>
+      <w:pPr>
+        <w:rPr>
+          <w:lang w:val="en-US"/>
+        </w:rPr>
+      </w:pPr>
+      <w:r>
+        <w:rPr>
+          <w:lang w:val="en-US"/>
+        </w:rPr>
+        <w:t>No subordinates</w:t>
+      </w:r>
+    </w:p>
+    <w:p>
+      <w:pPr>
+        <w:pStyle w:val="Heading4"/>
+      </w:pPr>
+      <w:r>
+        <w:t xml:space="preserve"> </w:t>
+      </w:r>
+      <w:bookmarkStart w:id="239" w:name="_Toc350263612"/>
+      <w:r>
+        <w:t>Dependencies</w:t>
+      </w:r>
+      <w:bookmarkEnd w:id="239"/>
+    </w:p>
+    <w:p>
+      <w:pPr>
+        <w:rPr>
+          <w:lang w:val="en-US"/>
+        </w:rPr>
+      </w:pPr>
+      <w:r>
+        <w:rPr>
+          <w:lang w:val="en-US"/>
+        </w:rPr>
+        <w:t xml:space="preserve">The component depends on </w:t>
+      </w:r>
+      <w:proofErr w:type="spellStart"/>
+      <w:r>
+        <w:rPr>
+          <w:lang w:val="en-US"/>
+        </w:rPr>
+        <w:t>ToolBar</w:t>
+      </w:r>
+      <w:proofErr w:type="spellEnd"/>
+      <w:r>
+        <w:rPr>
+          <w:lang w:val="en-US"/>
+        </w:rPr>
+        <w:t xml:space="preserve"> to give access to its widgets.</w:t>
+      </w:r>
+    </w:p>
+    <w:p>
+      <w:pPr>
+        <w:pStyle w:val="Heading4"/>
+      </w:pPr>
+      <w:bookmarkStart w:id="240" w:name="_Toc350263613"/>
+      <w:r>
+        <w:t>Interfaces</w:t>
+      </w:r>
       <w:bookmarkEnd w:id="240"/>
-    </w:p>
-    <w:p>
-      <w:pPr>
-        <w:rPr>
-          <w:lang w:val="en-US"/>
-        </w:rPr>
-      </w:pPr>
-      <w:r>
-        <w:rPr>
-          <w:lang w:val="en-US"/>
-        </w:rPr>
-        <w:t>None</w:t>
-      </w:r>
-    </w:p>
-    <w:p>
-      <w:pPr>
-        <w:pStyle w:val="Heading4"/>
-      </w:pPr>
-      <w:bookmarkStart w:id="241" w:name="_Toc350263606"/>
-      <w:r>
-        <w:t>Data</w:t>
-      </w:r>
-      <w:bookmarkEnd w:id="241"/>
-    </w:p>
-    <w:p>
-      <w:pPr>
-        <w:rPr>
-          <w:lang w:val="en-US"/>
-        </w:rPr>
-      </w:pPr>
-      <w:r>
-        <w:rPr>
-          <w:lang w:val="en-US"/>
-        </w:rPr>
-        <w:t>None</w:t>
-      </w:r>
-    </w:p>
-    <w:p>
-      <w:pPr>
-        <w:pStyle w:val="Heading3"/>
-      </w:pPr>
-      <w:bookmarkStart w:id="242" w:name="_Toc350263607"/>
-      <w:r>
-        <w:t>Search</w:t>
-      </w:r>
-      <w:bookmarkEnd w:id="242"/>
-    </w:p>
-    <w:p>
-      <w:pPr>
-        <w:pStyle w:val="Heading4"/>
-      </w:pPr>
-      <w:bookmarkStart w:id="243" w:name="_Toc350263608"/>
-      <w:r>
-        <w:t>Type</w:t>
-      </w:r>
-      <w:bookmarkEnd w:id="243"/>
-    </w:p>
-    <w:p>
-      <w:pPr>
-        <w:rPr>
-          <w:lang w:val="en-US"/>
-        </w:rPr>
-      </w:pPr>
-      <w:r>
-        <w:rPr>
-          <w:lang w:val="en-US"/>
-        </w:rPr>
-        <w:t xml:space="preserve">The component contains </w:t>
-      </w:r>
-      <w:proofErr w:type="spellStart"/>
-      <w:r>
-        <w:rPr>
-          <w:lang w:val="en-US"/>
-        </w:rPr>
-        <w:t>mutiple</w:t>
-      </w:r>
-      <w:proofErr w:type="spellEnd"/>
-      <w:r>
-        <w:rPr>
-          <w:lang w:val="en-US"/>
-        </w:rPr>
-        <w:t xml:space="preserve"> </w:t>
-      </w:r>
-      <w:proofErr w:type="spellStart"/>
-      <w:r>
-        <w:rPr>
-          <w:lang w:val="en-US"/>
-        </w:rPr>
-        <w:t>Javascript</w:t>
-      </w:r>
-      <w:proofErr w:type="spellEnd"/>
-      <w:r>
-        <w:rPr>
-          <w:lang w:val="en-US"/>
-        </w:rPr>
-        <w:t xml:space="preserve"> module, following AMD definition and a </w:t>
-      </w:r>
-      <w:proofErr w:type="gramStart"/>
-      <w:r>
-        <w:rPr>
-          <w:lang w:val="en-US"/>
-        </w:rPr>
-        <w:t>Less</w:t>
-      </w:r>
-      <w:proofErr w:type="gramEnd"/>
-      <w:r>
-        <w:rPr>
-          <w:lang w:val="en-US"/>
-        </w:rPr>
-        <w:t xml:space="preserve"> file.</w:t>
-      </w:r>
-    </w:p>
-    <w:p>
-      <w:pPr>
-        <w:pStyle w:val="Heading4"/>
-      </w:pPr>
-      <w:bookmarkStart w:id="244" w:name="_Toc350263609"/>
-      <w:r>
-        <w:t>Purpose</w:t>
-      </w:r>
-      <w:bookmarkEnd w:id="244"/>
-    </w:p>
-    <w:p>
-      <w:pPr>
-        <w:rPr>
-          <w:lang w:val="en-US"/>
-        </w:rPr>
-      </w:pPr>
-      <w:r>
-        <w:rPr>
-          <w:lang w:val="en-US"/>
-        </w:rPr>
-        <w:t xml:space="preserve">See </w:t>
-      </w:r>
-      <w:r>
-        <w:rPr>
-          <w:lang w:val="en-US"/>
-        </w:rPr>
-        <w:fldChar w:fldCharType="begin"/>
-      </w:r>
-      <w:r>
-        <w:rPr>
-          <w:lang w:val="en-US"/>
-        </w:rPr>
-        <w:instrText xml:space="preserve"> REF _Ref338951519 \r \h </w:instrText>
-      </w:r>
-      <w:r>
-        <w:rPr>
-          <w:lang w:val="en-US"/>
-        </w:rPr>
-      </w:r>
-      <w:r>
-        <w:rPr>
-          <w:lang w:val="en-US"/>
-        </w:rPr>
-        <w:fldChar w:fldCharType="separate"/>
-      </w:r>
-      <w:r>
-        <w:rPr>
-          <w:lang w:val="en-US"/>
-        </w:rPr>
-        <w:t>6.2</w:t>
-      </w:r>
-      <w:r>
-        <w:rPr>
-          <w:lang w:val="en-US"/>
-        </w:rPr>
-        <w:fldChar w:fldCharType="end"/>
-      </w:r>
-      <w:r>
-        <w:rPr>
-          <w:lang w:val="en-US"/>
-        </w:rPr>
-        <w:t xml:space="preserve"> for requirements.</w:t>
-      </w:r>
-    </w:p>
-    <w:p>
-      <w:pPr>
-        <w:pStyle w:val="Heading4"/>
-      </w:pPr>
-      <w:bookmarkStart w:id="245" w:name="_Toc350263610"/>
-      <w:r>
-        <w:t>Function</w:t>
-      </w:r>
-      <w:bookmarkEnd w:id="245"/>
-    </w:p>
-    <w:p>
-      <w:pPr>
-        <w:rPr>
-          <w:lang w:val="en-US"/>
-        </w:rPr>
-      </w:pPr>
-      <w:r>
-        <w:rPr>
-          <w:lang w:val="en-US"/>
-        </w:rPr>
-        <w:t>The component provides dataset selection, search products in a dataset, and manage search criteria for a dataset.</w:t>
-      </w:r>
-    </w:p>
-    <w:p>
-      <w:pPr>
-        <w:pStyle w:val="Heading4"/>
-      </w:pPr>
-      <w:bookmarkStart w:id="246" w:name="_Toc350263611"/>
-      <w:r>
-        <w:t>Subordinates</w:t>
-      </w:r>
-      <w:bookmarkEnd w:id="246"/>
-    </w:p>
-    <w:p>
-      <w:pPr>
-        <w:rPr>
-          <w:lang w:val="en-US"/>
-        </w:rPr>
-      </w:pPr>
-      <w:r>
-        <w:rPr>
-          <w:lang w:val="en-US"/>
-        </w:rPr>
-        <w:t>No subordinates</w:t>
-      </w:r>
-    </w:p>
-    <w:p>
-      <w:pPr>
-        <w:pStyle w:val="Heading4"/>
-      </w:pPr>
-      <w:r>
-        <w:t xml:space="preserve"> </w:t>
-      </w:r>
-      <w:bookmarkStart w:id="247" w:name="_Toc350263612"/>
-      <w:r>
-        <w:t>Dependencies</w:t>
-      </w:r>
-      <w:bookmarkEnd w:id="247"/>
-    </w:p>
-    <w:p>
-      <w:pPr>
-        <w:rPr>
-          <w:lang w:val="en-US"/>
-        </w:rPr>
-      </w:pPr>
-      <w:r>
-        <w:rPr>
-          <w:lang w:val="en-US"/>
-        </w:rPr>
-        <w:t xml:space="preserve">The component depends on </w:t>
-      </w:r>
-      <w:proofErr w:type="spellStart"/>
-      <w:r>
-        <w:rPr>
-          <w:lang w:val="en-US"/>
-        </w:rPr>
-        <w:t>ToolBar</w:t>
-      </w:r>
-      <w:proofErr w:type="spellEnd"/>
-      <w:r>
-        <w:rPr>
-          <w:lang w:val="en-US"/>
-        </w:rPr>
-        <w:t xml:space="preserve"> to give access to its widgets.</w:t>
-      </w:r>
-    </w:p>
-    <w:p>
-      <w:pPr>
-        <w:pStyle w:val="Heading4"/>
-      </w:pPr>
-      <w:bookmarkStart w:id="248" w:name="_Toc350263613"/>
-      <w:r>
-        <w:t>Interfaces</w:t>
-      </w:r>
-      <w:bookmarkEnd w:id="248"/>
     </w:p>
     <w:p>
       <w:pPr>
@@ -26876,6 +26917,7 @@
         </w:numPr>
       </w:pPr>
       <w:r>
+        <w:lastRenderedPageBreak/>
         <w:t>Listen when a search is requested by the user</w:t>
       </w:r>
     </w:p>
@@ -26883,12 +26925,11 @@
       <w:pPr>
         <w:pStyle w:val="Heading4"/>
       </w:pPr>
-      <w:bookmarkStart w:id="249" w:name="_Toc350263614"/>
-      <w:r>
-        <w:lastRenderedPageBreak/>
+      <w:bookmarkStart w:id="241" w:name="_Toc350263614"/>
+      <w:r>
         <w:t>Resources</w:t>
       </w:r>
-      <w:bookmarkEnd w:id="249"/>
+      <w:bookmarkEnd w:id="241"/>
     </w:p>
     <w:p>
       <w:pPr>
@@ -26907,11 +26948,11 @@
       <w:pPr>
         <w:pStyle w:val="Heading4"/>
       </w:pPr>
-      <w:bookmarkStart w:id="250" w:name="_Toc350263615"/>
+      <w:bookmarkStart w:id="242" w:name="_Toc350263615"/>
       <w:r>
         <w:t>Data</w:t>
       </w:r>
-      <w:bookmarkEnd w:id="250"/>
+      <w:bookmarkEnd w:id="242"/>
     </w:p>
     <w:p>
       <w:pPr>
@@ -26930,21 +26971,21 @@
       <w:pPr>
         <w:pStyle w:val="Heading3"/>
       </w:pPr>
-      <w:bookmarkStart w:id="251" w:name="_Toc350263616"/>
+      <w:bookmarkStart w:id="243" w:name="_Toc350263616"/>
       <w:r>
         <w:t>SearchResults</w:t>
       </w:r>
-      <w:bookmarkEnd w:id="251"/>
+      <w:bookmarkEnd w:id="243"/>
     </w:p>
     <w:p>
       <w:pPr>
         <w:pStyle w:val="Heading4"/>
       </w:pPr>
-      <w:bookmarkStart w:id="252" w:name="_Toc350263617"/>
+      <w:bookmarkStart w:id="244" w:name="_Toc350263617"/>
       <w:r>
         <w:t>Type</w:t>
       </w:r>
-      <w:bookmarkEnd w:id="252"/>
+      <w:bookmarkEnd w:id="244"/>
     </w:p>
     <w:p>
       <w:pPr>
@@ -27005,11 +27046,11 @@
       <w:pPr>
         <w:pStyle w:val="Heading4"/>
       </w:pPr>
-      <w:bookmarkStart w:id="253" w:name="_Toc350263618"/>
+      <w:bookmarkStart w:id="245" w:name="_Toc350263618"/>
       <w:r>
         <w:t>Purpose</w:t>
       </w:r>
-      <w:bookmarkEnd w:id="253"/>
+      <w:bookmarkEnd w:id="245"/>
     </w:p>
     <w:p>
       <w:pPr>
@@ -27069,11 +27110,11 @@
       <w:pPr>
         <w:pStyle w:val="Heading4"/>
       </w:pPr>
-      <w:bookmarkStart w:id="254" w:name="_Toc350263619"/>
+      <w:bookmarkStart w:id="246" w:name="_Toc350263619"/>
       <w:r>
         <w:t>Function</w:t>
       </w:r>
-      <w:bookmarkEnd w:id="254"/>
+      <w:bookmarkEnd w:id="246"/>
     </w:p>
     <w:p>
       <w:pPr>
@@ -27108,11 +27149,11 @@
       <w:pPr>
         <w:pStyle w:val="Heading4"/>
       </w:pPr>
-      <w:bookmarkStart w:id="255" w:name="_Toc350263620"/>
+      <w:bookmarkStart w:id="247" w:name="_Toc350263620"/>
       <w:r>
         <w:t>Subordinates</w:t>
       </w:r>
-      <w:bookmarkEnd w:id="255"/>
+      <w:bookmarkEnd w:id="247"/>
     </w:p>
     <w:p>
       <w:pPr>
@@ -27134,11 +27175,11 @@
       <w:r>
         <w:t xml:space="preserve"> </w:t>
       </w:r>
-      <w:bookmarkStart w:id="256" w:name="_Toc350263621"/>
+      <w:bookmarkStart w:id="248" w:name="_Toc350263621"/>
       <w:r>
         <w:t>Dependencies</w:t>
       </w:r>
-      <w:bookmarkEnd w:id="256"/>
+      <w:bookmarkEnd w:id="248"/>
     </w:p>
     <w:p>
       <w:pPr>
@@ -27197,11 +27238,11 @@
       <w:pPr>
         <w:pStyle w:val="Heading4"/>
       </w:pPr>
-      <w:bookmarkStart w:id="257" w:name="_Toc350263622"/>
+      <w:bookmarkStart w:id="249" w:name="_Toc350263622"/>
       <w:r>
         <w:t>Interfaces</w:t>
       </w:r>
-      <w:bookmarkEnd w:id="257"/>
+      <w:bookmarkEnd w:id="249"/>
     </w:p>
     <w:p>
       <w:proofErr w:type="spellStart"/>
@@ -27214,11 +27255,11 @@
       <w:pPr>
         <w:pStyle w:val="Heading4"/>
       </w:pPr>
-      <w:bookmarkStart w:id="258" w:name="_Toc350263623"/>
+      <w:bookmarkStart w:id="250" w:name="_Toc350263623"/>
       <w:r>
         <w:t>Resources</w:t>
       </w:r>
-      <w:bookmarkEnd w:id="258"/>
+      <w:bookmarkEnd w:id="250"/>
     </w:p>
     <w:p>
       <w:pPr>
@@ -27237,11 +27278,11 @@
       <w:pPr>
         <w:pStyle w:val="Heading4"/>
       </w:pPr>
-      <w:bookmarkStart w:id="259" w:name="_Toc350263624"/>
+      <w:bookmarkStart w:id="251" w:name="_Toc350263624"/>
       <w:r>
         <w:t>Data</w:t>
       </w:r>
-      <w:bookmarkEnd w:id="259"/>
+      <w:bookmarkEnd w:id="251"/>
     </w:p>
     <w:p>
       <w:pPr>
@@ -27274,24 +27315,24 @@
           <w:lang w:val="en-GB"/>
         </w:rPr>
       </w:pPr>
-      <w:bookmarkStart w:id="260" w:name="_Toc350263625"/>
+      <w:bookmarkStart w:id="252" w:name="_Toc350263625"/>
       <w:r>
         <w:rPr>
           <w:lang w:val="en-GB"/>
         </w:rPr>
         <w:t>Internal interface design</w:t>
       </w:r>
-      <w:bookmarkEnd w:id="260"/>
+      <w:bookmarkEnd w:id="252"/>
     </w:p>
     <w:p>
       <w:pPr>
         <w:pStyle w:val="Heading3"/>
       </w:pPr>
-      <w:bookmarkStart w:id="261" w:name="_Toc350263626"/>
+      <w:bookmarkStart w:id="253" w:name="_Toc350263626"/>
       <w:r>
         <w:t>DataServicesArea</w:t>
       </w:r>
-      <w:bookmarkEnd w:id="261"/>
+      <w:bookmarkEnd w:id="253"/>
     </w:p>
     <w:p>
       <w:pPr>
@@ -27840,11 +27881,11 @@
       <w:pPr>
         <w:pStyle w:val="Heading3"/>
       </w:pPr>
-      <w:bookmarkStart w:id="262" w:name="_Toc350263627"/>
+      <w:bookmarkStart w:id="254" w:name="_Toc350263627"/>
       <w:r>
         <w:t>MenuBar</w:t>
       </w:r>
-      <w:bookmarkEnd w:id="262"/>
+      <w:bookmarkEnd w:id="254"/>
     </w:p>
     <w:p>
       <w:pPr>
@@ -28223,11 +28264,11 @@
       <w:pPr>
         <w:pStyle w:val="Heading3"/>
       </w:pPr>
-      <w:bookmarkStart w:id="263" w:name="_Toc350263628"/>
+      <w:bookmarkStart w:id="255" w:name="_Toc350263628"/>
       <w:r>
         <w:t>Map</w:t>
       </w:r>
-      <w:bookmarkEnd w:id="263"/>
+      <w:bookmarkEnd w:id="255"/>
     </w:p>
     <w:p>
       <w:pPr>
@@ -28818,11 +28859,11 @@
       <w:pPr>
         <w:pStyle w:val="Heading3"/>
       </w:pPr>
-      <w:bookmarkStart w:id="264" w:name="_Toc350263629"/>
+      <w:bookmarkStart w:id="256" w:name="_Toc350263629"/>
       <w:r>
         <w:t>Search</w:t>
       </w:r>
-      <w:bookmarkEnd w:id="264"/>
+      <w:bookmarkEnd w:id="256"/>
     </w:p>
     <w:p>
       <w:pPr>
@@ -28910,7 +28951,7 @@
           <w:lang w:val="en-GB"/>
         </w:rPr>
       </w:pPr>
-      <w:bookmarkStart w:id="265" w:name="_Toc350263630"/>
+      <w:bookmarkStart w:id="257" w:name="_Toc350263630"/>
       <w:r>
         <w:rPr>
           <w:lang w:val="en-GB"/>
@@ -28918,17 +28959,17 @@
         <w:lastRenderedPageBreak/>
         <w:t>Requirements to design components traceability</w:t>
       </w:r>
-      <w:bookmarkEnd w:id="265"/>
+      <w:bookmarkEnd w:id="257"/>
     </w:p>
     <w:p>
       <w:pPr>
         <w:pStyle w:val="Heading2"/>
       </w:pPr>
-      <w:bookmarkStart w:id="266" w:name="_Toc350263631"/>
+      <w:bookmarkStart w:id="258" w:name="_Toc350263631"/>
       <w:r>
         <w:t>Requirements to Components</w:t>
       </w:r>
-      <w:bookmarkEnd w:id="266"/>
+      <w:bookmarkEnd w:id="258"/>
     </w:p>
     <w:tbl>
       <w:tblPr>
@@ -48018,13 +48059,13 @@
       <w:pPr>
         <w:pStyle w:val="Heading2"/>
       </w:pPr>
-      <w:bookmarkStart w:id="267" w:name="_Ref338951519"/>
-      <w:bookmarkStart w:id="268" w:name="_Toc350263632"/>
+      <w:bookmarkStart w:id="259" w:name="_Ref338951519"/>
+      <w:bookmarkStart w:id="260" w:name="_Toc350263632"/>
       <w:r>
         <w:t>Components to Requirements</w:t>
       </w:r>
-      <w:bookmarkEnd w:id="267"/>
-      <w:bookmarkEnd w:id="268"/>
+      <w:bookmarkEnd w:id="259"/>
+      <w:bookmarkEnd w:id="260"/>
     </w:p>
     <w:tbl>
       <w:tblPr>
@@ -48907,14 +48948,14 @@
         <w:lastRenderedPageBreak/>
         <w:t xml:space="preserve">END </w:t>
       </w:r>
-      <w:bookmarkStart w:id="269" w:name="end_of_document"/>
+      <w:bookmarkStart w:id="261" w:name="end_of_document"/>
       <w:r>
         <w:rPr>
           <w:lang w:val="en-GB"/>
         </w:rPr>
         <w:t xml:space="preserve">OF </w:t>
       </w:r>
-      <w:bookmarkEnd w:id="269"/>
+      <w:bookmarkEnd w:id="261"/>
       <w:r>
         <w:rPr>
           <w:lang w:val="en-GB"/>
@@ -48944,10 +48985,10 @@
       </w:pPr>
     </w:p>
     <w:sectPr>
-      <w:headerReference w:type="default" r:id="rId23"/>
-      <w:footerReference w:type="default" r:id="rId24"/>
-      <w:headerReference w:type="first" r:id="rId25"/>
-      <w:footerReference w:type="first" r:id="rId26"/>
+      <w:headerReference w:type="default" r:id="rId24"/>
+      <w:footerReference w:type="default" r:id="rId25"/>
+      <w:headerReference w:type="first" r:id="rId26"/>
+      <w:footerReference w:type="first" r:id="rId27"/>
       <w:pgSz w:w="11906" w:h="16838" w:code="9"/>
       <w:pgMar w:top="1985" w:right="1134" w:bottom="663" w:left="1134" w:header="567" w:footer="624" w:gutter="284"/>
       <w:cols w:space="708"/>
@@ -49103,19 +49144,39 @@
           <w:pPr>
             <w:pStyle w:val="Footer"/>
           </w:pPr>
-          <w:fldSimple w:instr=" DOCPROPERTY  Subsystem  \* MERGEFORMAT ">
-            <w:r>
-              <w:t>Web Client</w:t>
-            </w:r>
-          </w:fldSimple>
+          <w:r>
+            <w:fldChar w:fldCharType="begin"/>
+          </w:r>
+          <w:r>
+            <w:instrText xml:space="preserve"> DOCPROPERTY  Subsystem  \* MERGEFORMAT </w:instrText>
+          </w:r>
+          <w:r>
+            <w:fldChar w:fldCharType="separate"/>
+          </w:r>
+          <w:r>
+            <w:t>Web Client</w:t>
+          </w:r>
+          <w:r>
+            <w:fldChar w:fldCharType="end"/>
+          </w:r>
           <w:r>
             <w:t xml:space="preserve"> - </w:t>
           </w:r>
-          <w:fldSimple w:instr=" DOCPROPERTY  Title  \* MERGEFORMAT ">
-            <w:r>
-              <w:t>Detailed Design Document</w:t>
-            </w:r>
-          </w:fldSimple>
+          <w:r>
+            <w:fldChar w:fldCharType="begin"/>
+          </w:r>
+          <w:r>
+            <w:instrText xml:space="preserve"> DOCPROPERTY  Title  \* MERGEFORMAT </w:instrText>
+          </w:r>
+          <w:r>
+            <w:fldChar w:fldCharType="separate"/>
+          </w:r>
+          <w:r>
+            <w:t>Detailed Design Document</w:t>
+          </w:r>
+          <w:r>
+            <w:fldChar w:fldCharType="end"/>
+          </w:r>
         </w:p>
       </w:tc>
     </w:tr>
@@ -50098,11 +50159,21 @@
                                   <w:spacing w:before="40" w:after="40"/>
                                   <w:jc w:val="right"/>
                                 </w:pPr>
-                                <w:fldSimple w:instr=" DOCPROPERTY &quot;date&quot;  \* MERGEFORMAT ">
-                                  <w:r>
-                                    <w:t>05/02/2013</w:t>
-                                  </w:r>
-                                </w:fldSimple>
+                                <w:r>
+                                  <w:fldChar w:fldCharType="begin"/>
+                                </w:r>
+                                <w:r>
+                                  <w:instrText xml:space="preserve"> DOCPROPERTY "date"  \* MERGEFORMAT </w:instrText>
+                                </w:r>
+                                <w:r>
+                                  <w:fldChar w:fldCharType="separate"/>
+                                </w:r>
+                                <w:r>
+                                  <w:t>05/02/2013</w:t>
+                                </w:r>
+                                <w:r>
+                                  <w:fldChar w:fldCharType="end"/>
+                                </w:r>
                               </w:p>
                               <w:p>
                                 <w:pPr>
@@ -50114,11 +50185,21 @@
                                   <w:spacing w:before="40" w:after="40"/>
                                   <w:jc w:val="right"/>
                                 </w:pPr>
-                                <w:fldSimple w:instr=" DOCPROPERTY &quot;version&quot;  \* MERGEFORMAT ">
-                                  <w:r>
-                                    <w:t>1.3</w:t>
-                                  </w:r>
-                                </w:fldSimple>
+                                <w:r>
+                                  <w:fldChar w:fldCharType="begin"/>
+                                </w:r>
+                                <w:r>
+                                  <w:instrText xml:space="preserve"> DOCPROPERTY "version"  \* MERGEFORMAT </w:instrText>
+                                </w:r>
+                                <w:r>
+                                  <w:fldChar w:fldCharType="separate"/>
+                                </w:r>
+                                <w:r>
+                                  <w:t>1.3</w:t>
+                                </w:r>
+                                <w:r>
+                                  <w:fldChar w:fldCharType="end"/>
+                                </w:r>
                               </w:p>
                               <w:p>
                                 <w:pPr>
@@ -50139,7 +50220,7 @@
                                   <w:rPr>
                                     <w:noProof/>
                                   </w:rPr>
-                                  <w:t>20</w:t>
+                                  <w:t>19</w:t>
                                 </w:r>
                                 <w:r>
                                   <w:rPr>
@@ -50159,7 +50240,7 @@
                                 <w:r>
                                   <w:fldChar w:fldCharType="separate"/>
                                 </w:r>
-                                <w:ins w:id="270" w:author="Lavignotte Fabien" w:date="2013-10-16T13:49:00Z">
+                                <w:ins w:id="262" w:author="Lavignotte Fabien" w:date="2013-10-21T09:27:00Z">
                                   <w:r>
                                     <w:rPr>
                                       <w:noProof/>
@@ -50167,7 +50248,7 @@
                                     <w:t>41</w:t>
                                   </w:r>
                                 </w:ins>
-                                <w:del w:id="271" w:author="Lavignotte Fabien" w:date="2013-10-14T18:28:00Z">
+                                <w:del w:id="263" w:author="Lavignotte Fabien" w:date="2013-10-14T18:28:00Z">
                                   <w:r>
                                     <w:rPr>
                                       <w:noProof/>
@@ -50263,11 +50344,21 @@
                             <w:spacing w:before="40" w:after="40"/>
                             <w:jc w:val="right"/>
                           </w:pPr>
-                          <w:fldSimple w:instr=" DOCPROPERTY &quot;date&quot;  \* MERGEFORMAT ">
-                            <w:r>
-                              <w:t>05/02/2013</w:t>
-                            </w:r>
-                          </w:fldSimple>
+                          <w:r>
+                            <w:fldChar w:fldCharType="begin"/>
+                          </w:r>
+                          <w:r>
+                            <w:instrText xml:space="preserve"> DOCPROPERTY "date"  \* MERGEFORMAT </w:instrText>
+                          </w:r>
+                          <w:r>
+                            <w:fldChar w:fldCharType="separate"/>
+                          </w:r>
+                          <w:r>
+                            <w:t>05/02/2013</w:t>
+                          </w:r>
+                          <w:r>
+                            <w:fldChar w:fldCharType="end"/>
+                          </w:r>
                         </w:p>
                         <w:p>
                           <w:pPr>
@@ -50279,11 +50370,21 @@
                             <w:spacing w:before="40" w:after="40"/>
                             <w:jc w:val="right"/>
                           </w:pPr>
-                          <w:fldSimple w:instr=" DOCPROPERTY &quot;version&quot;  \* MERGEFORMAT ">
-                            <w:r>
-                              <w:t>1.3</w:t>
-                            </w:r>
-                          </w:fldSimple>
+                          <w:r>
+                            <w:fldChar w:fldCharType="begin"/>
+                          </w:r>
+                          <w:r>
+                            <w:instrText xml:space="preserve"> DOCPROPERTY "version"  \* MERGEFORMAT </w:instrText>
+                          </w:r>
+                          <w:r>
+                            <w:fldChar w:fldCharType="separate"/>
+                          </w:r>
+                          <w:r>
+                            <w:t>1.3</w:t>
+                          </w:r>
+                          <w:r>
+                            <w:fldChar w:fldCharType="end"/>
+                          </w:r>
                         </w:p>
                         <w:p>
                           <w:pPr>
@@ -50304,7 +50405,7 @@
                             <w:rPr>
                               <w:noProof/>
                             </w:rPr>
-                            <w:t>20</w:t>
+                            <w:t>19</w:t>
                           </w:r>
                           <w:r>
                             <w:rPr>
@@ -50324,7 +50425,7 @@
                           <w:r>
                             <w:fldChar w:fldCharType="separate"/>
                           </w:r>
-                          <w:ins w:id="272" w:author="Lavignotte Fabien" w:date="2013-10-16T13:49:00Z">
+                          <w:ins w:id="264" w:author="Lavignotte Fabien" w:date="2013-10-21T09:27:00Z">
                             <w:r>
                               <w:rPr>
                                 <w:noProof/>
@@ -50332,7 +50433,7 @@
                               <w:t>41</w:t>
                             </w:r>
                           </w:ins>
-                          <w:del w:id="273" w:author="Lavignotte Fabien" w:date="2013-10-14T18:28:00Z">
+                          <w:del w:id="265" w:author="Lavignotte Fabien" w:date="2013-10-14T18:28:00Z">
                             <w:r>
                               <w:rPr>
                                 <w:noProof/>
@@ -58600,7 +58701,7 @@
 </file>
 
 <file path=customXml/itemProps1.xml><?xml version="1.0" encoding="utf-8"?>
-<ds:datastoreItem xmlns:ds="http://schemas.openxmlformats.org/officeDocument/2006/customXml" ds:itemID="{66E94AA8-1CFE-4CD1-889F-DF15348359A4}">
+<ds:datastoreItem xmlns:ds="http://schemas.openxmlformats.org/officeDocument/2006/customXml" ds:itemID="{9A4AA5D4-277A-4454-923E-2A7EE740D1E4}">
   <ds:schemaRefs>
     <ds:schemaRef ds:uri="http://schemas.openxmlformats.org/officeDocument/2006/bibliography"/>
   </ds:schemaRefs>

--- a/documentation/ngEO-WEBC-DDS.docx
+++ b/documentation/ngEO-WEBC-DDS.docx
@@ -1107,6 +1107,14 @@
                 <w:lang w:val="en-GB"/>
               </w:rPr>
             </w:pPr>
+            <w:ins w:id="6" w:author="Lavignotte Fabien" w:date="2014-05-15T15:11:00Z">
+              <w:r>
+                <w:rPr>
+                  <w:lang w:val="en-GB"/>
+                </w:rPr>
+                <w:t>40</w:t>
+              </w:r>
+            </w:ins>
           </w:p>
         </w:tc>
         <w:tc>
@@ -1117,16 +1125,110 @@
             <w:pPr>
               <w:pStyle w:val="tabletext"/>
               <w:rPr>
-                <w:ins w:id="6" w:author="Lavignotte Fabien" w:date="2013-10-16T13:11:00Z"/>
+                <w:ins w:id="7" w:author="Lavignotte Fabien" w:date="2013-10-16T13:11:00Z"/>
                 <w:lang w:val="en-GB"/>
               </w:rPr>
             </w:pPr>
-            <w:ins w:id="7" w:author="Lavignotte Fabien" w:date="2013-10-16T13:11:00Z">
+            <w:ins w:id="8" w:author="Lavignotte Fabien" w:date="2013-10-16T13:11:00Z">
               <w:r>
                 <w:rPr>
                   <w:lang w:val="en-GB"/>
                 </w:rPr>
                 <w:t>DDR V2 draft delivery</w:t>
+              </w:r>
+            </w:ins>
+          </w:p>
+        </w:tc>
+      </w:tr>
+      <w:tr>
+        <w:trPr>
+          <w:ins w:id="9" w:author="Lavignotte Fabien" w:date="2014-05-15T15:10:00Z"/>
+        </w:trPr>
+        <w:tc>
+          <w:tcPr>
+            <w:tcW w:w="1488" w:type="dxa"/>
+          </w:tcPr>
+          <w:p>
+            <w:pPr>
+              <w:pStyle w:val="tabletext"/>
+              <w:rPr>
+                <w:ins w:id="10" w:author="Lavignotte Fabien" w:date="2014-05-15T15:10:00Z"/>
+                <w:lang w:val="en-GB"/>
+              </w:rPr>
+            </w:pPr>
+            <w:ins w:id="11" w:author="Lavignotte Fabien" w:date="2014-05-15T15:10:00Z">
+              <w:r>
+                <w:rPr>
+                  <w:lang w:val="en-GB"/>
+                </w:rPr>
+                <w:t>1.6</w:t>
+              </w:r>
+            </w:ins>
+          </w:p>
+        </w:tc>
+        <w:tc>
+          <w:tcPr>
+            <w:tcW w:w="1276" w:type="dxa"/>
+          </w:tcPr>
+          <w:p>
+            <w:pPr>
+              <w:pStyle w:val="tabletext"/>
+              <w:rPr>
+                <w:ins w:id="12" w:author="Lavignotte Fabien" w:date="2014-05-15T15:10:00Z"/>
+                <w:lang w:val="en-GB"/>
+              </w:rPr>
+            </w:pPr>
+            <w:ins w:id="13" w:author="Lavignotte Fabien" w:date="2014-05-15T15:10:00Z">
+              <w:r>
+                <w:rPr>
+                  <w:lang w:val="en-GB"/>
+                </w:rPr>
+                <w:t>16/05/2014</w:t>
+              </w:r>
+            </w:ins>
+          </w:p>
+        </w:tc>
+        <w:tc>
+          <w:tcPr>
+            <w:tcW w:w="708" w:type="dxa"/>
+          </w:tcPr>
+          <w:p>
+            <w:pPr>
+              <w:pStyle w:val="tabletext"/>
+              <w:jc w:val="center"/>
+              <w:rPr>
+                <w:ins w:id="14" w:author="Lavignotte Fabien" w:date="2014-05-15T15:10:00Z"/>
+                <w:lang w:val="en-GB"/>
+              </w:rPr>
+            </w:pPr>
+            <w:ins w:id="15" w:author="Lavignotte Fabien" w:date="2014-05-15T15:11:00Z">
+              <w:r>
+                <w:rPr>
+                  <w:lang w:val="en-GB"/>
+                </w:rPr>
+                <w:t>41</w:t>
+              </w:r>
+            </w:ins>
+          </w:p>
+        </w:tc>
+        <w:tc>
+          <w:tcPr>
+            <w:tcW w:w="5958" w:type="dxa"/>
+          </w:tcPr>
+          <w:p>
+            <w:pPr>
+              <w:pStyle w:val="tabletext"/>
+              <w:rPr>
+                <w:ins w:id="16" w:author="Lavignotte Fabien" w:date="2014-05-15T15:10:00Z"/>
+                <w:lang w:val="en-GB"/>
+              </w:rPr>
+            </w:pPr>
+            <w:ins w:id="17" w:author="Lavignotte Fabien" w:date="2014-05-15T15:11:00Z">
+              <w:r>
+                <w:rPr>
+                  <w:lang w:val="en-GB"/>
+                </w:rPr>
+                <w:t>CDR V2 first delivery</w:t>
               </w:r>
             </w:ins>
           </w:p>
@@ -8562,8 +8664,8 @@
           <w:lang w:val="en-GB"/>
         </w:rPr>
       </w:pPr>
-      <w:bookmarkStart w:id="8" w:name="_Toc259707925"/>
-      <w:bookmarkStart w:id="9" w:name="_Toc350263536"/>
+      <w:bookmarkStart w:id="18" w:name="_Toc259707925"/>
+      <w:bookmarkStart w:id="19" w:name="_Toc350263536"/>
       <w:r>
         <w:rPr>
           <w:lang w:val="en-GB"/>
@@ -8577,8 +8679,8 @@
         </w:rPr>
         <w:t>ntroduction</w:t>
       </w:r>
-      <w:bookmarkEnd w:id="8"/>
-      <w:bookmarkEnd w:id="9"/>
+      <w:bookmarkEnd w:id="18"/>
+      <w:bookmarkEnd w:id="19"/>
     </w:p>
     <w:p>
       <w:pPr>
@@ -9478,8 +9580,8 @@
           <w:lang w:val="en-GB"/>
         </w:rPr>
       </w:pPr>
-      <w:bookmarkStart w:id="10" w:name="_Toc259707927"/>
-      <w:bookmarkStart w:id="11" w:name="_Toc350263537"/>
+      <w:bookmarkStart w:id="20" w:name="_Toc259707927"/>
+      <w:bookmarkStart w:id="21" w:name="_Toc350263537"/>
       <w:r>
         <w:rPr>
           <w:lang w:val="en-GB"/>
@@ -9529,8 +9631,8 @@
         </w:rPr>
         <w:t>ocuments</w:t>
       </w:r>
-      <w:bookmarkEnd w:id="10"/>
-      <w:bookmarkEnd w:id="11"/>
+      <w:bookmarkEnd w:id="20"/>
+      <w:bookmarkEnd w:id="21"/>
     </w:p>
     <w:p>
       <w:pPr>
@@ -9543,9 +9645,9 @@
           <w:lang w:val="en-GB"/>
         </w:rPr>
       </w:pPr>
-      <w:bookmarkStart w:id="12" w:name="_Toc215399298"/>
-      <w:bookmarkStart w:id="13" w:name="_Toc259707928"/>
-      <w:bookmarkStart w:id="14" w:name="_Toc350263538"/>
+      <w:bookmarkStart w:id="22" w:name="_Toc215399298"/>
+      <w:bookmarkStart w:id="23" w:name="_Toc259707928"/>
+      <w:bookmarkStart w:id="24" w:name="_Toc350263538"/>
       <w:r>
         <w:rPr>
           <w:lang w:val="en-GB"/>
@@ -9570,9 +9672,9 @@
         </w:rPr>
         <w:t>ocuments</w:t>
       </w:r>
-      <w:bookmarkEnd w:id="12"/>
-      <w:bookmarkEnd w:id="13"/>
-      <w:bookmarkEnd w:id="14"/>
+      <w:bookmarkEnd w:id="22"/>
+      <w:bookmarkEnd w:id="23"/>
+      <w:bookmarkEnd w:id="24"/>
     </w:p>
     <w:p>
       <w:pPr>
@@ -9600,18 +9702,18 @@
           <w:lang w:val="en-GB"/>
         </w:rPr>
       </w:pPr>
-      <w:bookmarkStart w:id="15" w:name="_Toc180836520"/>
-      <w:bookmarkStart w:id="16" w:name="_Toc184781922"/>
-      <w:bookmarkStart w:id="17" w:name="_Toc189913983"/>
-      <w:bookmarkStart w:id="18" w:name="_Toc189913987"/>
-      <w:bookmarkStart w:id="19" w:name="_Toc189914121"/>
-      <w:bookmarkStart w:id="20" w:name="_Toc189914125"/>
-      <w:bookmarkStart w:id="21" w:name="_Toc189914167"/>
-      <w:bookmarkStart w:id="22" w:name="_Toc200520781"/>
-      <w:bookmarkStart w:id="23" w:name="_Toc200520787"/>
-      <w:bookmarkStart w:id="24" w:name="_Toc215399327"/>
-      <w:bookmarkStart w:id="25" w:name="_Toc259707963"/>
-      <w:bookmarkStart w:id="26" w:name="_Toc350263633"/>
+      <w:bookmarkStart w:id="25" w:name="_Toc180836520"/>
+      <w:bookmarkStart w:id="26" w:name="_Toc184781922"/>
+      <w:bookmarkStart w:id="27" w:name="_Toc189913983"/>
+      <w:bookmarkStart w:id="28" w:name="_Toc189913987"/>
+      <w:bookmarkStart w:id="29" w:name="_Toc189914121"/>
+      <w:bookmarkStart w:id="30" w:name="_Toc189914125"/>
+      <w:bookmarkStart w:id="31" w:name="_Toc189914167"/>
+      <w:bookmarkStart w:id="32" w:name="_Toc200520781"/>
+      <w:bookmarkStart w:id="33" w:name="_Toc200520787"/>
+      <w:bookmarkStart w:id="34" w:name="_Toc215399327"/>
+      <w:bookmarkStart w:id="35" w:name="_Toc259707963"/>
+      <w:bookmarkStart w:id="36" w:name="_Toc350263633"/>
       <w:r>
         <w:rPr>
           <w:lang w:val="en-GB"/>
@@ -9694,24 +9796,24 @@
         </w:rPr>
         <w:t xml:space="preserve"> </w:t>
       </w:r>
-      <w:bookmarkEnd w:id="15"/>
-      <w:bookmarkEnd w:id="16"/>
-      <w:r>
-        <w:rPr>
-          <w:lang w:val="en-GB"/>
-        </w:rPr>
-        <w:t>Applicable Documents</w:t>
-      </w:r>
-      <w:bookmarkEnd w:id="17"/>
-      <w:bookmarkEnd w:id="18"/>
-      <w:bookmarkEnd w:id="19"/>
-      <w:bookmarkEnd w:id="20"/>
-      <w:bookmarkEnd w:id="21"/>
-      <w:bookmarkEnd w:id="22"/>
-      <w:bookmarkEnd w:id="23"/>
-      <w:bookmarkEnd w:id="24"/>
       <w:bookmarkEnd w:id="25"/>
       <w:bookmarkEnd w:id="26"/>
+      <w:r>
+        <w:rPr>
+          <w:lang w:val="en-GB"/>
+        </w:rPr>
+        <w:t>Applicable Documents</w:t>
+      </w:r>
+      <w:bookmarkEnd w:id="27"/>
+      <w:bookmarkEnd w:id="28"/>
+      <w:bookmarkEnd w:id="29"/>
+      <w:bookmarkEnd w:id="30"/>
+      <w:bookmarkEnd w:id="31"/>
+      <w:bookmarkEnd w:id="32"/>
+      <w:bookmarkEnd w:id="33"/>
+      <w:bookmarkEnd w:id="34"/>
+      <w:bookmarkEnd w:id="35"/>
+      <w:bookmarkEnd w:id="36"/>
     </w:p>
     <w:tbl>
       <w:tblPr>
@@ -10654,9 +10756,9 @@
           <w:lang w:val="en-GB"/>
         </w:rPr>
       </w:pPr>
-      <w:bookmarkStart w:id="27" w:name="_Toc215399299"/>
-      <w:bookmarkStart w:id="28" w:name="_Toc259707929"/>
-      <w:bookmarkStart w:id="29" w:name="_Toc350263539"/>
+      <w:bookmarkStart w:id="37" w:name="_Toc215399299"/>
+      <w:bookmarkStart w:id="38" w:name="_Toc259707929"/>
+      <w:bookmarkStart w:id="39" w:name="_Toc350263539"/>
       <w:r>
         <w:rPr>
           <w:lang w:val="en-GB"/>
@@ -10681,9 +10783,9 @@
         </w:rPr>
         <w:t>ocuments</w:t>
       </w:r>
-      <w:bookmarkEnd w:id="27"/>
-      <w:bookmarkEnd w:id="28"/>
-      <w:bookmarkEnd w:id="29"/>
+      <w:bookmarkEnd w:id="37"/>
+      <w:bookmarkEnd w:id="38"/>
+      <w:bookmarkEnd w:id="39"/>
     </w:p>
     <w:p>
       <w:pPr>
@@ -10711,18 +10813,18 @@
           <w:lang w:val="en-GB"/>
         </w:rPr>
       </w:pPr>
-      <w:bookmarkStart w:id="30" w:name="_Toc180836521"/>
-      <w:bookmarkStart w:id="31" w:name="_Toc184781923"/>
-      <w:bookmarkStart w:id="32" w:name="_Toc189913984"/>
-      <w:bookmarkStart w:id="33" w:name="_Toc189913988"/>
-      <w:bookmarkStart w:id="34" w:name="_Toc189914122"/>
-      <w:bookmarkStart w:id="35" w:name="_Toc189914126"/>
-      <w:bookmarkStart w:id="36" w:name="_Toc189914168"/>
-      <w:bookmarkStart w:id="37" w:name="_Toc200520782"/>
-      <w:bookmarkStart w:id="38" w:name="_Toc200520788"/>
-      <w:bookmarkStart w:id="39" w:name="_Toc215399328"/>
-      <w:bookmarkStart w:id="40" w:name="_Toc259707964"/>
-      <w:bookmarkStart w:id="41" w:name="_Toc350263634"/>
+      <w:bookmarkStart w:id="40" w:name="_Toc180836521"/>
+      <w:bookmarkStart w:id="41" w:name="_Toc184781923"/>
+      <w:bookmarkStart w:id="42" w:name="_Toc189913984"/>
+      <w:bookmarkStart w:id="43" w:name="_Toc189913988"/>
+      <w:bookmarkStart w:id="44" w:name="_Toc189914122"/>
+      <w:bookmarkStart w:id="45" w:name="_Toc189914126"/>
+      <w:bookmarkStart w:id="46" w:name="_Toc189914168"/>
+      <w:bookmarkStart w:id="47" w:name="_Toc200520782"/>
+      <w:bookmarkStart w:id="48" w:name="_Toc200520788"/>
+      <w:bookmarkStart w:id="49" w:name="_Toc215399328"/>
+      <w:bookmarkStart w:id="50" w:name="_Toc259707964"/>
+      <w:bookmarkStart w:id="51" w:name="_Toc350263634"/>
       <w:r>
         <w:rPr>
           <w:lang w:val="en-GB"/>
@@ -10805,24 +10907,24 @@
         </w:rPr>
         <w:t xml:space="preserve"> </w:t>
       </w:r>
-      <w:bookmarkEnd w:id="30"/>
-      <w:bookmarkEnd w:id="31"/>
-      <w:r>
-        <w:rPr>
-          <w:lang w:val="en-GB"/>
-        </w:rPr>
-        <w:t>Reference Documents</w:t>
-      </w:r>
-      <w:bookmarkEnd w:id="32"/>
-      <w:bookmarkEnd w:id="33"/>
-      <w:bookmarkEnd w:id="34"/>
-      <w:bookmarkEnd w:id="35"/>
-      <w:bookmarkEnd w:id="36"/>
-      <w:bookmarkEnd w:id="37"/>
-      <w:bookmarkEnd w:id="38"/>
-      <w:bookmarkEnd w:id="39"/>
       <w:bookmarkEnd w:id="40"/>
       <w:bookmarkEnd w:id="41"/>
+      <w:r>
+        <w:rPr>
+          <w:lang w:val="en-GB"/>
+        </w:rPr>
+        <w:t>Reference Documents</w:t>
+      </w:r>
+      <w:bookmarkEnd w:id="42"/>
+      <w:bookmarkEnd w:id="43"/>
+      <w:bookmarkEnd w:id="44"/>
+      <w:bookmarkEnd w:id="45"/>
+      <w:bookmarkEnd w:id="46"/>
+      <w:bookmarkEnd w:id="47"/>
+      <w:bookmarkEnd w:id="48"/>
+      <w:bookmarkEnd w:id="49"/>
+      <w:bookmarkEnd w:id="50"/>
+      <w:bookmarkEnd w:id="51"/>
     </w:p>
     <w:tbl>
       <w:tblPr>
@@ -11097,7 +11199,7 @@
         </w:rPr>
         <w:t xml:space="preserve">, </w:t>
       </w:r>
-      <w:ins w:id="42" w:author="Lavignotte Fabien" w:date="2013-10-16T13:49:00Z">
+      <w:ins w:id="52" w:author="Lavignotte Fabien" w:date="2013-10-16T13:49:00Z">
         <w:r>
           <w:rPr>
             <w:sz w:val="20"/>
@@ -11118,7 +11220,7 @@
       <w:r>
         <w:rPr>
           <w:lang w:val="en-US"/>
-          <w:rPrChange w:id="43" w:author="Lavignotte Fabien" w:date="2013-10-21T09:26:00Z">
+          <w:rPrChange w:id="53" w:author="Lavignotte Fabien" w:date="2014-05-15T16:13:00Z">
             <w:rPr>
               <w:rStyle w:val="Hyperlink"/>
               <w:sz w:val="20"/>
@@ -11129,7 +11231,7 @@
         </w:rPr>
         <w:instrText>http://requirejs.org/</w:instrText>
       </w:r>
-      <w:ins w:id="44" w:author="Lavignotte Fabien" w:date="2013-10-16T13:49:00Z">
+      <w:ins w:id="54" w:author="Lavignotte Fabien" w:date="2013-10-16T13:49:00Z">
         <w:r>
           <w:rPr>
             <w:sz w:val="20"/>
@@ -11156,7 +11258,7 @@
         </w:rPr>
         <w:t>http://requirejs.org/</w:t>
       </w:r>
-      <w:ins w:id="45" w:author="Lavignotte Fabien" w:date="2013-10-16T13:49:00Z">
+      <w:ins w:id="55" w:author="Lavignotte Fabien" w:date="2013-10-16T13:49:00Z">
         <w:r>
           <w:rPr>
             <w:sz w:val="20"/>
@@ -11200,33 +11302,15 @@
           <w:szCs w:val="20"/>
           <w:lang w:val="en-US"/>
         </w:rPr>
-        <w:t xml:space="preserve">] </w:t>
-      </w:r>
-      <w:proofErr w:type="spellStart"/>
-      <w:r>
-        <w:rPr>
-          <w:sz w:val="20"/>
-          <w:szCs w:val="20"/>
+        <w:t xml:space="preserve">] jQuery, </w:t>
+      </w:r>
+      <w:r>
+        <w:fldChar w:fldCharType="begin"/>
+      </w:r>
+      <w:r>
+        <w:rPr>
           <w:lang w:val="en-US"/>
-        </w:rPr>
-        <w:t>jQuery</w:t>
-      </w:r>
-      <w:proofErr w:type="spellEnd"/>
-      <w:r>
-        <w:rPr>
-          <w:sz w:val="20"/>
-          <w:szCs w:val="20"/>
-          <w:lang w:val="en-US"/>
-        </w:rPr>
-        <w:t xml:space="preserve">, </w:t>
-      </w:r>
-      <w:r>
-        <w:fldChar w:fldCharType="begin"/>
-      </w:r>
-      <w:r>
-        <w:rPr>
-          <w:lang w:val="en-US"/>
-          <w:rPrChange w:id="46" w:author="Lavignotte Fabien" w:date="2013-10-14T18:29:00Z">
+          <w:rPrChange w:id="56" w:author="Lavignotte Fabien" w:date="2013-10-14T18:29:00Z">
             <w:rPr/>
           </w:rPrChange>
         </w:rPr>
@@ -11279,33 +11363,15 @@
           <w:szCs w:val="20"/>
           <w:lang w:val="en-US"/>
         </w:rPr>
-        <w:t xml:space="preserve">] </w:t>
-      </w:r>
-      <w:proofErr w:type="spellStart"/>
-      <w:r>
-        <w:rPr>
-          <w:sz w:val="20"/>
-          <w:szCs w:val="20"/>
+        <w:t xml:space="preserve">] jQuery Mobile, </w:t>
+      </w:r>
+      <w:r>
+        <w:fldChar w:fldCharType="begin"/>
+      </w:r>
+      <w:r>
+        <w:rPr>
           <w:lang w:val="en-US"/>
-        </w:rPr>
-        <w:t>jQuery</w:t>
-      </w:r>
-      <w:proofErr w:type="spellEnd"/>
-      <w:r>
-        <w:rPr>
-          <w:sz w:val="20"/>
-          <w:szCs w:val="20"/>
-          <w:lang w:val="en-US"/>
-        </w:rPr>
-        <w:t xml:space="preserve"> Mobile, </w:t>
-      </w:r>
-      <w:r>
-        <w:fldChar w:fldCharType="begin"/>
-      </w:r>
-      <w:r>
-        <w:rPr>
-          <w:lang w:val="en-US"/>
-          <w:rPrChange w:id="47" w:author="Lavignotte Fabien" w:date="2013-10-14T18:29:00Z">
+          <w:rPrChange w:id="57" w:author="Lavignotte Fabien" w:date="2013-10-14T18:29:00Z">
             <w:rPr/>
           </w:rPrChange>
         </w:rPr>
@@ -11382,7 +11448,7 @@
       <w:r>
         <w:rPr>
           <w:lang w:val="en-US"/>
-          <w:rPrChange w:id="48" w:author="Lavignotte Fabien" w:date="2013-10-14T18:29:00Z">
+          <w:rPrChange w:id="58" w:author="Lavignotte Fabien" w:date="2013-10-14T18:29:00Z">
             <w:rPr/>
           </w:rPrChange>
         </w:rPr>
@@ -11459,7 +11525,7 @@
       <w:r>
         <w:rPr>
           <w:lang w:val="en-US"/>
-          <w:rPrChange w:id="49" w:author="Lavignotte Fabien" w:date="2013-10-14T18:29:00Z">
+          <w:rPrChange w:id="59" w:author="Lavignotte Fabien" w:date="2013-10-14T18:29:00Z">
             <w:rPr/>
           </w:rPrChange>
         </w:rPr>
@@ -11530,7 +11596,7 @@
       <w:r>
         <w:rPr>
           <w:lang w:val="en-US"/>
-          <w:rPrChange w:id="50" w:author="Lavignotte Fabien" w:date="2013-10-14T18:29:00Z">
+          <w:rPrChange w:id="60" w:author="Lavignotte Fabien" w:date="2013-10-14T18:29:00Z">
             <w:rPr/>
           </w:rPrChange>
         </w:rPr>
@@ -11609,7 +11675,7 @@
       <w:r>
         <w:rPr>
           <w:lang w:val="en-US"/>
-          <w:rPrChange w:id="51" w:author="Lavignotte Fabien" w:date="2013-10-14T18:29:00Z">
+          <w:rPrChange w:id="61" w:author="Lavignotte Fabien" w:date="2013-10-14T18:29:00Z">
             <w:rPr/>
           </w:rPrChange>
         </w:rPr>
@@ -11666,8 +11732,8 @@
           <w:lang w:val="en-GB"/>
         </w:rPr>
       </w:pPr>
-      <w:bookmarkStart w:id="52" w:name="_Toc259707930"/>
-      <w:bookmarkStart w:id="53" w:name="_Toc350263540"/>
+      <w:bookmarkStart w:id="62" w:name="_Toc259707930"/>
+      <w:bookmarkStart w:id="63" w:name="_Toc350263540"/>
       <w:r>
         <w:rPr>
           <w:lang w:val="en-GB"/>
@@ -11717,8 +11783,8 @@
         </w:rPr>
         <w:t>erms</w:t>
       </w:r>
-      <w:bookmarkEnd w:id="52"/>
-      <w:bookmarkEnd w:id="53"/>
+      <w:bookmarkEnd w:id="62"/>
+      <w:bookmarkEnd w:id="63"/>
     </w:p>
     <w:p>
       <w:pPr>
@@ -11731,18 +11797,18 @@
           <w:lang w:val="en-GB"/>
         </w:rPr>
       </w:pPr>
-      <w:bookmarkStart w:id="54" w:name="_Toc215399295"/>
-      <w:bookmarkStart w:id="55" w:name="_Toc259707931"/>
-      <w:bookmarkStart w:id="56" w:name="_Toc350263541"/>
+      <w:bookmarkStart w:id="64" w:name="_Toc215399295"/>
+      <w:bookmarkStart w:id="65" w:name="_Toc259707931"/>
+      <w:bookmarkStart w:id="66" w:name="_Toc350263541"/>
       <w:r>
         <w:rPr>
           <w:lang w:val="en-GB"/>
         </w:rPr>
         <w:t>Definitions</w:t>
       </w:r>
-      <w:bookmarkEnd w:id="54"/>
-      <w:bookmarkEnd w:id="55"/>
-      <w:bookmarkEnd w:id="56"/>
+      <w:bookmarkEnd w:id="64"/>
+      <w:bookmarkEnd w:id="65"/>
+      <w:bookmarkEnd w:id="66"/>
     </w:p>
     <w:p>
       <w:pPr>
@@ -11770,16 +11836,16 @@
           <w:lang w:val="en-GB"/>
         </w:rPr>
       </w:pPr>
-      <w:bookmarkStart w:id="57" w:name="_Toc189913981"/>
-      <w:bookmarkStart w:id="58" w:name="_Toc189913985"/>
-      <w:bookmarkStart w:id="59" w:name="_Toc189914119"/>
-      <w:bookmarkStart w:id="60" w:name="_Toc189914123"/>
-      <w:bookmarkStart w:id="61" w:name="_Toc189914165"/>
-      <w:bookmarkStart w:id="62" w:name="_Toc200520779"/>
-      <w:bookmarkStart w:id="63" w:name="_Toc200520785"/>
-      <w:bookmarkStart w:id="64" w:name="_Toc215399325"/>
-      <w:bookmarkStart w:id="65" w:name="_Toc259707965"/>
-      <w:bookmarkStart w:id="66" w:name="_Toc350263635"/>
+      <w:bookmarkStart w:id="67" w:name="_Toc189913981"/>
+      <w:bookmarkStart w:id="68" w:name="_Toc189913985"/>
+      <w:bookmarkStart w:id="69" w:name="_Toc189914119"/>
+      <w:bookmarkStart w:id="70" w:name="_Toc189914123"/>
+      <w:bookmarkStart w:id="71" w:name="_Toc189914165"/>
+      <w:bookmarkStart w:id="72" w:name="_Toc200520779"/>
+      <w:bookmarkStart w:id="73" w:name="_Toc200520785"/>
+      <w:bookmarkStart w:id="74" w:name="_Toc215399325"/>
+      <w:bookmarkStart w:id="75" w:name="_Toc259707965"/>
+      <w:bookmarkStart w:id="76" w:name="_Toc350263635"/>
       <w:r>
         <w:rPr>
           <w:lang w:val="en-GB"/>
@@ -11862,16 +11928,16 @@
         </w:rPr>
         <w:t xml:space="preserve"> Definitions</w:t>
       </w:r>
-      <w:bookmarkEnd w:id="57"/>
-      <w:bookmarkEnd w:id="58"/>
-      <w:bookmarkEnd w:id="59"/>
-      <w:bookmarkEnd w:id="60"/>
-      <w:bookmarkEnd w:id="61"/>
-      <w:bookmarkEnd w:id="62"/>
-      <w:bookmarkEnd w:id="63"/>
-      <w:bookmarkEnd w:id="64"/>
-      <w:bookmarkEnd w:id="65"/>
-      <w:bookmarkEnd w:id="66"/>
+      <w:bookmarkEnd w:id="67"/>
+      <w:bookmarkEnd w:id="68"/>
+      <w:bookmarkEnd w:id="69"/>
+      <w:bookmarkEnd w:id="70"/>
+      <w:bookmarkEnd w:id="71"/>
+      <w:bookmarkEnd w:id="72"/>
+      <w:bookmarkEnd w:id="73"/>
+      <w:bookmarkEnd w:id="74"/>
+      <w:bookmarkEnd w:id="75"/>
+      <w:bookmarkEnd w:id="76"/>
     </w:p>
     <w:tbl>
       <w:tblPr>
@@ -11979,9 +12045,9 @@
           <w:lang w:val="en-GB"/>
         </w:rPr>
       </w:pPr>
-      <w:bookmarkStart w:id="67" w:name="_Toc215399296"/>
-      <w:bookmarkStart w:id="68" w:name="_Toc259707932"/>
-      <w:bookmarkStart w:id="69" w:name="_Toc350263542"/>
+      <w:bookmarkStart w:id="77" w:name="_Toc215399296"/>
+      <w:bookmarkStart w:id="78" w:name="_Toc259707932"/>
+      <w:bookmarkStart w:id="79" w:name="_Toc350263542"/>
       <w:r>
         <w:rPr>
           <w:lang w:val="en-GB"/>
@@ -11994,9 +12060,9 @@
         </w:rPr>
         <w:t>cronyms</w:t>
       </w:r>
-      <w:bookmarkEnd w:id="67"/>
-      <w:bookmarkEnd w:id="68"/>
-      <w:bookmarkEnd w:id="69"/>
+      <w:bookmarkEnd w:id="77"/>
+      <w:bookmarkEnd w:id="78"/>
+      <w:bookmarkEnd w:id="79"/>
     </w:p>
     <w:p>
       <w:pPr>
@@ -12024,18 +12090,18 @@
           <w:lang w:val="en-GB"/>
         </w:rPr>
       </w:pPr>
-      <w:bookmarkStart w:id="70" w:name="_Toc180836519"/>
-      <w:bookmarkStart w:id="71" w:name="_Toc184781921"/>
-      <w:bookmarkStart w:id="72" w:name="_Toc189913982"/>
-      <w:bookmarkStart w:id="73" w:name="_Toc189913986"/>
-      <w:bookmarkStart w:id="74" w:name="_Toc189914120"/>
-      <w:bookmarkStart w:id="75" w:name="_Toc189914124"/>
-      <w:bookmarkStart w:id="76" w:name="_Toc189914166"/>
-      <w:bookmarkStart w:id="77" w:name="_Toc200520780"/>
-      <w:bookmarkStart w:id="78" w:name="_Toc200520786"/>
-      <w:bookmarkStart w:id="79" w:name="_Toc215399326"/>
-      <w:bookmarkStart w:id="80" w:name="_Toc259707966"/>
-      <w:bookmarkStart w:id="81" w:name="_Toc350263636"/>
+      <w:bookmarkStart w:id="80" w:name="_Toc180836519"/>
+      <w:bookmarkStart w:id="81" w:name="_Toc184781921"/>
+      <w:bookmarkStart w:id="82" w:name="_Toc189913982"/>
+      <w:bookmarkStart w:id="83" w:name="_Toc189913986"/>
+      <w:bookmarkStart w:id="84" w:name="_Toc189914120"/>
+      <w:bookmarkStart w:id="85" w:name="_Toc189914124"/>
+      <w:bookmarkStart w:id="86" w:name="_Toc189914166"/>
+      <w:bookmarkStart w:id="87" w:name="_Toc200520780"/>
+      <w:bookmarkStart w:id="88" w:name="_Toc200520786"/>
+      <w:bookmarkStart w:id="89" w:name="_Toc215399326"/>
+      <w:bookmarkStart w:id="90" w:name="_Toc259707966"/>
+      <w:bookmarkStart w:id="91" w:name="_Toc350263636"/>
       <w:r>
         <w:rPr>
           <w:lang w:val="en-GB"/>
@@ -12118,24 +12184,24 @@
         </w:rPr>
         <w:t xml:space="preserve"> </w:t>
       </w:r>
-      <w:bookmarkEnd w:id="70"/>
-      <w:bookmarkEnd w:id="71"/>
-      <w:r>
-        <w:rPr>
-          <w:lang w:val="en-GB"/>
-        </w:rPr>
-        <w:t>Acronyms</w:t>
-      </w:r>
-      <w:bookmarkEnd w:id="72"/>
-      <w:bookmarkEnd w:id="73"/>
-      <w:bookmarkEnd w:id="74"/>
-      <w:bookmarkEnd w:id="75"/>
-      <w:bookmarkEnd w:id="76"/>
-      <w:bookmarkEnd w:id="77"/>
-      <w:bookmarkEnd w:id="78"/>
-      <w:bookmarkEnd w:id="79"/>
       <w:bookmarkEnd w:id="80"/>
       <w:bookmarkEnd w:id="81"/>
+      <w:r>
+        <w:rPr>
+          <w:lang w:val="en-GB"/>
+        </w:rPr>
+        <w:t>Acronyms</w:t>
+      </w:r>
+      <w:bookmarkEnd w:id="82"/>
+      <w:bookmarkEnd w:id="83"/>
+      <w:bookmarkEnd w:id="84"/>
+      <w:bookmarkEnd w:id="85"/>
+      <w:bookmarkEnd w:id="86"/>
+      <w:bookmarkEnd w:id="87"/>
+      <w:bookmarkEnd w:id="88"/>
+      <w:bookmarkEnd w:id="89"/>
+      <w:bookmarkEnd w:id="90"/>
+      <w:bookmarkEnd w:id="91"/>
     </w:p>
     <w:tbl>
       <w:tblPr>
@@ -12717,7 +12783,7 @@
           <w:lang w:val="en-GB"/>
         </w:rPr>
       </w:pPr>
-      <w:bookmarkStart w:id="82" w:name="_Toc350263543"/>
+      <w:bookmarkStart w:id="92" w:name="_Toc350263543"/>
       <w:r>
         <w:rPr>
           <w:lang w:val="en-GB"/>
@@ -12749,7 +12815,7 @@
         </w:rPr>
         <w:t>verview</w:t>
       </w:r>
-      <w:bookmarkEnd w:id="82"/>
+      <w:bookmarkEnd w:id="92"/>
     </w:p>
     <w:p>
       <w:pPr>
@@ -12762,8 +12828,8 @@
           <w:lang w:val="en-GB"/>
         </w:rPr>
       </w:pPr>
-      <w:bookmarkStart w:id="83" w:name="_Ref338945056"/>
-      <w:bookmarkStart w:id="84" w:name="_Toc350263544"/>
+      <w:bookmarkStart w:id="93" w:name="_Ref338945056"/>
+      <w:bookmarkStart w:id="94" w:name="_Toc350263544"/>
       <w:r>
         <w:rPr>
           <w:lang w:val="en-GB"/>
@@ -12776,8 +12842,8 @@
         </w:rPr>
         <w:t>re</w:t>
       </w:r>
-      <w:bookmarkEnd w:id="83"/>
-      <w:bookmarkEnd w:id="84"/>
+      <w:bookmarkEnd w:id="93"/>
+      <w:bookmarkEnd w:id="94"/>
     </w:p>
     <w:p>
       <w:pPr>
@@ -13325,7 +13391,7 @@
           <v:shape id="_x0000_i1025" type="#_x0000_t75" style="width:419.25pt;height:333.75pt" o:ole="">
             <v:imagedata r:id="rId10" o:title=""/>
           </v:shape>
-          <o:OLEObject Type="Embed" ProgID="Visio.Drawing.11" ShapeID="_x0000_i1025" DrawAspect="Content" ObjectID="_1443852793" r:id="rId11"/>
+          <o:OLEObject Type="Embed" ProgID="Visio.Drawing.11" ShapeID="_x0000_i1025" DrawAspect="Content" ObjectID="_1461675978" r:id="rId11"/>
         </w:object>
       </w:r>
     </w:p>
@@ -13336,7 +13402,7 @@
           <w:lang w:val="en-GB"/>
         </w:rPr>
       </w:pPr>
-      <w:bookmarkStart w:id="85" w:name="_Toc350263637"/>
+      <w:bookmarkStart w:id="95" w:name="_Toc350263637"/>
       <w:r>
         <w:t xml:space="preserve">Figure </w:t>
       </w:r>
@@ -13361,7 +13427,7 @@
       <w:r>
         <w:t xml:space="preserve"> Software Design Overview</w:t>
       </w:r>
-      <w:bookmarkEnd w:id="85"/>
+      <w:bookmarkEnd w:id="95"/>
     </w:p>
     <w:p>
       <w:pPr>
@@ -13374,14 +13440,14 @@
           <w:lang w:val="en-GB"/>
         </w:rPr>
       </w:pPr>
-      <w:bookmarkStart w:id="86" w:name="_Toc350263545"/>
+      <w:bookmarkStart w:id="96" w:name="_Toc350263545"/>
       <w:r>
         <w:rPr>
           <w:lang w:val="en-GB"/>
         </w:rPr>
         <w:t>Software dynamic architecture</w:t>
       </w:r>
-      <w:bookmarkEnd w:id="86"/>
+      <w:bookmarkEnd w:id="96"/>
     </w:p>
     <w:p>
       <w:pPr>
@@ -13483,14 +13549,14 @@
           <w:lang w:val="en-GB"/>
         </w:rPr>
       </w:pPr>
-      <w:bookmarkStart w:id="87" w:name="_Toc350263546"/>
+      <w:bookmarkStart w:id="97" w:name="_Toc350263546"/>
       <w:r>
         <w:rPr>
           <w:lang w:val="en-GB"/>
         </w:rPr>
         <w:t>Interfaces context</w:t>
       </w:r>
-      <w:bookmarkEnd w:id="87"/>
+      <w:bookmarkEnd w:id="97"/>
     </w:p>
     <w:p>
       <w:pPr>
@@ -15463,14 +15529,14 @@
           <w:lang w:val="en-GB"/>
         </w:rPr>
       </w:pPr>
-      <w:bookmarkStart w:id="88" w:name="_Toc350263547"/>
+      <w:bookmarkStart w:id="98" w:name="_Toc350263547"/>
       <w:r>
         <w:rPr>
           <w:lang w:val="en-GB"/>
         </w:rPr>
         <w:t>Long lifetime software</w:t>
       </w:r>
-      <w:bookmarkEnd w:id="88"/>
+      <w:bookmarkEnd w:id="98"/>
     </w:p>
     <w:p>
       <w:pPr>
@@ -15576,14 +15642,14 @@
           <w:lang w:val="en-GB"/>
         </w:rPr>
       </w:pPr>
-      <w:bookmarkStart w:id="89" w:name="_Toc350263548"/>
+      <w:bookmarkStart w:id="99" w:name="_Toc350263548"/>
       <w:r>
         <w:rPr>
           <w:lang w:val="en-GB"/>
         </w:rPr>
         <w:t>Memory and CPU budget</w:t>
       </w:r>
-      <w:bookmarkEnd w:id="89"/>
+      <w:bookmarkEnd w:id="99"/>
     </w:p>
     <w:p>
       <w:pPr>
@@ -15703,14 +15769,14 @@
           <w:lang w:val="en-GB"/>
         </w:rPr>
       </w:pPr>
-      <w:bookmarkStart w:id="90" w:name="_Toc350263549"/>
+      <w:bookmarkStart w:id="100" w:name="_Toc350263549"/>
       <w:r>
         <w:rPr>
           <w:lang w:val="en-GB"/>
         </w:rPr>
         <w:t>Design standards, conventions and procedures</w:t>
       </w:r>
-      <w:bookmarkEnd w:id="90"/>
+      <w:bookmarkEnd w:id="100"/>
     </w:p>
     <w:p>
       <w:pPr>
@@ -15735,11 +15801,11 @@
       <w:pPr>
         <w:pStyle w:val="Heading3"/>
       </w:pPr>
-      <w:bookmarkStart w:id="91" w:name="_Toc350263550"/>
+      <w:bookmarkStart w:id="101" w:name="_Toc350263550"/>
       <w:r>
         <w:t>Software architectural design method</w:t>
       </w:r>
-      <w:bookmarkEnd w:id="91"/>
+      <w:bookmarkEnd w:id="101"/>
     </w:p>
     <w:p>
       <w:pPr>
@@ -15800,11 +15866,11 @@
       <w:pPr>
         <w:pStyle w:val="Heading3"/>
       </w:pPr>
-      <w:bookmarkStart w:id="92" w:name="_Toc350263551"/>
+      <w:bookmarkStart w:id="102" w:name="_Toc350263551"/>
       <w:r>
         <w:t>Code documentation standards</w:t>
       </w:r>
-      <w:bookmarkEnd w:id="92"/>
+      <w:bookmarkEnd w:id="102"/>
     </w:p>
     <w:p>
       <w:pPr>
@@ -15882,7 +15948,7 @@
           <w:lang w:val="en-GB"/>
         </w:rPr>
       </w:pPr>
-      <w:bookmarkStart w:id="93" w:name="_Toc350263552"/>
+      <w:bookmarkStart w:id="103" w:name="_Toc350263552"/>
       <w:r>
         <w:rPr>
           <w:lang w:val="en-GB"/>
@@ -15890,7 +15956,7 @@
         <w:lastRenderedPageBreak/>
         <w:t>Software design</w:t>
       </w:r>
-      <w:bookmarkEnd w:id="93"/>
+      <w:bookmarkEnd w:id="103"/>
     </w:p>
     <w:p>
       <w:pPr>
@@ -15903,14 +15969,14 @@
           <w:lang w:val="en-GB"/>
         </w:rPr>
       </w:pPr>
-      <w:bookmarkStart w:id="94" w:name="_Toc350263553"/>
+      <w:bookmarkStart w:id="104" w:name="_Toc350263553"/>
       <w:r>
         <w:rPr>
           <w:lang w:val="en-GB"/>
         </w:rPr>
         <w:t>General</w:t>
       </w:r>
-      <w:bookmarkEnd w:id="94"/>
+      <w:bookmarkEnd w:id="104"/>
     </w:p>
     <w:p>
       <w:pPr>
@@ -16189,14 +16255,14 @@
           <w:lang w:val="en-GB"/>
         </w:rPr>
       </w:pPr>
-      <w:bookmarkStart w:id="95" w:name="_Toc350263554"/>
+      <w:bookmarkStart w:id="105" w:name="_Toc350263554"/>
       <w:r>
         <w:rPr>
           <w:lang w:val="en-GB"/>
         </w:rPr>
         <w:t>Overall architecture</w:t>
       </w:r>
-      <w:bookmarkEnd w:id="95"/>
+      <w:bookmarkEnd w:id="105"/>
     </w:p>
     <w:p>
       <w:pPr>
@@ -16383,8 +16449,8 @@
       <w:pPr>
         <w:pStyle w:val="Caption"/>
       </w:pPr>
-      <w:bookmarkStart w:id="96" w:name="_Toc325216647"/>
-      <w:bookmarkStart w:id="97" w:name="_Toc350263638"/>
+      <w:bookmarkStart w:id="106" w:name="_Toc325216647"/>
+      <w:bookmarkStart w:id="107" w:name="_Toc350263638"/>
       <w:r>
         <w:t xml:space="preserve">Figure </w:t>
       </w:r>
@@ -16423,8 +16489,8 @@
       <w:r>
         <w:t>rchitecture</w:t>
       </w:r>
-      <w:bookmarkEnd w:id="96"/>
-      <w:bookmarkEnd w:id="97"/>
+      <w:bookmarkEnd w:id="106"/>
+      <w:bookmarkEnd w:id="107"/>
     </w:p>
     <w:p/>
     <w:p>
@@ -16450,26 +16516,26 @@
           <w:lang w:val="en-GB"/>
         </w:rPr>
       </w:pPr>
-      <w:bookmarkStart w:id="98" w:name="_Toc350263555"/>
+      <w:bookmarkStart w:id="108" w:name="_Toc350263555"/>
       <w:r>
         <w:rPr>
           <w:lang w:val="en-GB"/>
         </w:rPr>
         <w:t>Software components design - General</w:t>
       </w:r>
-      <w:bookmarkEnd w:id="98"/>
+      <w:bookmarkEnd w:id="108"/>
     </w:p>
     <w:p>
       <w:pPr>
         <w:pStyle w:val="Heading3"/>
       </w:pPr>
-      <w:bookmarkStart w:id="99" w:name="_Ref338942660"/>
-      <w:bookmarkStart w:id="100" w:name="_Toc350263556"/>
+      <w:bookmarkStart w:id="109" w:name="_Ref338942660"/>
+      <w:bookmarkStart w:id="110" w:name="_Toc350263556"/>
       <w:r>
         <w:t>Modular javascript: RequireJS</w:t>
       </w:r>
-      <w:bookmarkEnd w:id="99"/>
-      <w:bookmarkEnd w:id="100"/>
+      <w:bookmarkEnd w:id="109"/>
+      <w:bookmarkEnd w:id="110"/>
     </w:p>
     <w:p>
       <w:pPr>
@@ -16723,27 +16789,7 @@
           <w:szCs w:val="24"/>
           <w:lang w:val="en-GB"/>
         </w:rPr>
-        <w:t xml:space="preserve"> (2.0), Firebug (1.8) and </w:t>
-      </w:r>
-      <w:proofErr w:type="spellStart"/>
-      <w:r>
-        <w:rPr>
-          <w:rFonts w:ascii="Verdana" w:eastAsia="Times New Roman" w:hAnsi="Verdana" w:cs="Times New Roman"/>
-          <w:sz w:val="18"/>
-          <w:szCs w:val="24"/>
-          <w:lang w:val="en-GB"/>
-        </w:rPr>
-        <w:t>jQuery</w:t>
-      </w:r>
-      <w:proofErr w:type="spellEnd"/>
-      <w:r>
-        <w:rPr>
-          <w:rFonts w:ascii="Verdana" w:eastAsia="Times New Roman" w:hAnsi="Verdana" w:cs="Times New Roman"/>
-          <w:sz w:val="18"/>
-          <w:szCs w:val="24"/>
-          <w:lang w:val="en-GB"/>
-        </w:rPr>
-        <w:t xml:space="preserve"> (1.7). </w:t>
+        <w:t xml:space="preserve"> (2.0), Firebug (1.8) and jQuery (1.7). </w:t>
       </w:r>
     </w:p>
     <w:p>
@@ -16982,35 +17028,7 @@
         <w:rPr>
           <w:lang w:val="en-GB"/>
         </w:rPr>
-        <w:t xml:space="preserve">Define a </w:t>
-      </w:r>
-      <w:proofErr w:type="spellStart"/>
-      <w:r>
-        <w:rPr>
-          <w:lang w:val="en-GB"/>
-        </w:rPr>
-        <w:t>jQuery</w:t>
-      </w:r>
-      <w:proofErr w:type="spellEnd"/>
-      <w:r>
-        <w:rPr>
-          <w:lang w:val="en-GB"/>
-        </w:rPr>
-        <w:t xml:space="preserve"> plugin, registered into the </w:t>
-      </w:r>
-      <w:proofErr w:type="spellStart"/>
-      <w:r>
-        <w:rPr>
-          <w:lang w:val="en-GB"/>
-        </w:rPr>
-        <w:t>jQuery</w:t>
-      </w:r>
-      <w:proofErr w:type="spellEnd"/>
-      <w:r>
-        <w:rPr>
-          <w:lang w:val="en-GB"/>
-        </w:rPr>
-        <w:t xml:space="preserve"> global object</w:t>
+        <w:t>Define a jQuery plugin, registered into the jQuery global object</w:t>
       </w:r>
       <w:r>
         <w:rPr>
@@ -17030,21 +17048,21 @@
       <w:pPr>
         <w:pStyle w:val="Heading3"/>
       </w:pPr>
-      <w:bookmarkStart w:id="101" w:name="_Toc350263557"/>
+      <w:bookmarkStart w:id="111" w:name="_Toc350263557"/>
       <w:r>
         <w:t>User Interface</w:t>
       </w:r>
-      <w:bookmarkEnd w:id="101"/>
+      <w:bookmarkEnd w:id="111"/>
     </w:p>
     <w:p>
       <w:pPr>
         <w:pStyle w:val="Heading4"/>
       </w:pPr>
-      <w:bookmarkStart w:id="102" w:name="_Toc350263558"/>
+      <w:bookmarkStart w:id="112" w:name="_Toc350263558"/>
       <w:r>
         <w:t>Core</w:t>
       </w:r>
-      <w:bookmarkEnd w:id="102"/>
+      <w:bookmarkEnd w:id="112"/>
     </w:p>
     <w:p>
       <w:pPr>
@@ -17226,19 +17244,11 @@
           <w:lang w:val="en-GB" w:eastAsia="en-US"/>
         </w:rPr>
       </w:pPr>
-      <w:proofErr w:type="spellStart"/>
       <w:r>
         <w:rPr>
           <w:lang w:val="en-GB" w:eastAsia="en-US"/>
         </w:rPr>
-        <w:t>jQuery</w:t>
-      </w:r>
-      <w:proofErr w:type="spellEnd"/>
-      <w:r>
-        <w:rPr>
-          <w:lang w:val="en-GB" w:eastAsia="en-US"/>
-        </w:rPr>
-        <w:t xml:space="preserve"> for DOM manipulation and effects</w:t>
+        <w:t>jQuery for DOM manipulation and effects</w:t>
       </w:r>
       <w:r>
         <w:rPr>
@@ -17270,19 +17280,11 @@
           <w:lang w:val="en-GB" w:eastAsia="en-US"/>
         </w:rPr>
       </w:pPr>
-      <w:proofErr w:type="spellStart"/>
       <w:r>
         <w:rPr>
           <w:lang w:val="en-GB" w:eastAsia="en-US"/>
         </w:rPr>
-        <w:t>jQuery</w:t>
-      </w:r>
-      <w:proofErr w:type="spellEnd"/>
-      <w:r>
-        <w:rPr>
-          <w:lang w:val="en-GB" w:eastAsia="en-US"/>
-        </w:rPr>
-        <w:t xml:space="preserve"> Mobile for widgets (</w:t>
+        <w:t>jQuery Mobile for widgets (</w:t>
       </w:r>
       <w:proofErr w:type="spellStart"/>
       <w:r>
@@ -17403,7 +17405,6 @@
           <w:lang w:val="en-GB"/>
         </w:rPr>
       </w:pPr>
-      <w:proofErr w:type="spellStart"/>
       <w:proofErr w:type="gramStart"/>
       <w:r>
         <w:rPr>
@@ -17414,7 +17415,6 @@
         </w:rPr>
         <w:t>jQuery</w:t>
       </w:r>
-      <w:proofErr w:type="spellEnd"/>
       <w:proofErr w:type="gramEnd"/>
       <w:r>
         <w:rPr>
@@ -17445,7 +17445,6 @@
         </w:rPr>
         <w:t xml:space="preserve"> library designed to simplify web client development. </w:t>
       </w:r>
-      <w:proofErr w:type="spellStart"/>
       <w:proofErr w:type="gramStart"/>
       <w:r>
         <w:rPr>
@@ -17456,7 +17455,6 @@
         </w:rPr>
         <w:t>jQuery</w:t>
       </w:r>
-      <w:proofErr w:type="spellEnd"/>
       <w:proofErr w:type="gramEnd"/>
       <w:r>
         <w:rPr>
@@ -17503,27 +17501,7 @@
           <w:szCs w:val="24"/>
           <w:lang w:val="en-GB"/>
         </w:rPr>
-        <w:t xml:space="preserve">The main features of </w:t>
-      </w:r>
-      <w:proofErr w:type="spellStart"/>
-      <w:r>
-        <w:rPr>
-          <w:rFonts w:ascii="Verdana" w:eastAsia="Times New Roman" w:hAnsi="Verdana" w:cs="Times New Roman"/>
-          <w:sz w:val="18"/>
-          <w:szCs w:val="24"/>
-          <w:lang w:val="en-GB"/>
-        </w:rPr>
-        <w:t>jQuery</w:t>
-      </w:r>
-      <w:proofErr w:type="spellEnd"/>
-      <w:r>
-        <w:rPr>
-          <w:rFonts w:ascii="Verdana" w:eastAsia="Times New Roman" w:hAnsi="Verdana" w:cs="Times New Roman"/>
-          <w:sz w:val="18"/>
-          <w:szCs w:val="24"/>
-          <w:lang w:val="en-GB"/>
-        </w:rPr>
-        <w:t xml:space="preserve"> are:</w:t>
+        <w:t>The main features of jQuery are:</w:t>
       </w:r>
     </w:p>
     <w:p>
@@ -17633,7 +17611,6 @@
           <w:lang w:val="en-GB"/>
         </w:rPr>
       </w:pPr>
-      <w:proofErr w:type="spellStart"/>
       <w:proofErr w:type="gramStart"/>
       <w:r>
         <w:rPr>
@@ -17644,7 +17621,6 @@
         </w:rPr>
         <w:t>jQuery</w:t>
       </w:r>
-      <w:proofErr w:type="spellEnd"/>
       <w:proofErr w:type="gramEnd"/>
       <w:r>
         <w:rPr>
@@ -17653,19 +17629,18 @@
           <w:szCs w:val="24"/>
           <w:lang w:val="en-GB"/>
         </w:rPr>
-        <w:t xml:space="preserve"> Mobile is a touch-optimized JavaScript library build on the </w:t>
-      </w:r>
-      <w:proofErr w:type="spellStart"/>
-      <w:r>
+        <w:t xml:space="preserve"> Mobile is a touch-optimized JavaScript library build on the jQuery and jQuery UI foundation. The focus of the library is to create a compatible mobile user interface across the heterogeneous market of tablet and smartphone. The user interfaces is really modern and touch-ready and use as much as possible the latest HTML5 and CSS3 technologies. The UI paradigm of the library is really targeted to mobile device. Some adaptations are needed to integrate jQuery Mobile into the Web Client UI but it provides a modern look and feel.</w:t>
+      </w:r>
+    </w:p>
+    <w:p>
+      <w:pPr>
         <w:rPr>
           <w:rFonts w:ascii="Verdana" w:eastAsia="Times New Roman" w:hAnsi="Verdana" w:cs="Times New Roman"/>
           <w:sz w:val="18"/>
           <w:szCs w:val="24"/>
           <w:lang w:val="en-GB"/>
         </w:rPr>
-        <w:t>jQuery</w:t>
-      </w:r>
-      <w:proofErr w:type="spellEnd"/>
+      </w:pPr>
       <w:r>
         <w:rPr>
           <w:rFonts w:ascii="Verdana" w:eastAsia="Times New Roman" w:hAnsi="Verdana" w:cs="Times New Roman"/>
@@ -17673,7 +17648,7 @@
           <w:szCs w:val="24"/>
           <w:lang w:val="en-GB"/>
         </w:rPr>
-        <w:t xml:space="preserve"> and </w:t>
+        <w:t xml:space="preserve">LESS extends CSS with dynamic behaviour such as variables, mix-ins, operations and functions. During development, LESS is converted client-side using the LESS </w:t>
       </w:r>
       <w:proofErr w:type="spellStart"/>
       <w:r>
@@ -17683,7 +17658,7 @@
           <w:szCs w:val="24"/>
           <w:lang w:val="en-GB"/>
         </w:rPr>
-        <w:t>jQuery</w:t>
+        <w:t>Javascript</w:t>
       </w:r>
       <w:proofErr w:type="spellEnd"/>
       <w:r>
@@ -17693,9 +17668,8 @@
           <w:szCs w:val="24"/>
           <w:lang w:val="en-GB"/>
         </w:rPr>
-        <w:t xml:space="preserve"> UI foundation. The focus of the library is to create a compatible mobile user interface across the heterogeneous market of tablet and smartphone. The user interfaces is really modern and touch-ready and use as much as possible the latest HTML5 and CSS3 technologies. The UI paradigm of the library is really targeted to mobile device. Some adaptations are needed to integrate </w:t>
-      </w:r>
-      <w:proofErr w:type="spellStart"/>
+        <w:t xml:space="preserve"> library that automatically </w:t>
+      </w:r>
       <w:r>
         <w:rPr>
           <w:rFonts w:ascii="Verdana" w:eastAsia="Times New Roman" w:hAnsi="Verdana" w:cs="Times New Roman"/>
@@ -17703,9 +17677,10 @@
           <w:szCs w:val="24"/>
           <w:lang w:val="en-GB"/>
         </w:rPr>
-        <w:t>jQuery</w:t>
-      </w:r>
-      <w:proofErr w:type="spellEnd"/>
+        <w:lastRenderedPageBreak/>
+        <w:t xml:space="preserve">converts LESS into normal CSS that is interpreted by the browser. For production, </w:t>
+      </w:r>
+      <w:proofErr w:type="gramStart"/>
       <w:r>
         <w:rPr>
           <w:rFonts w:ascii="Verdana" w:eastAsia="Times New Roman" w:hAnsi="Verdana" w:cs="Times New Roman"/>
@@ -17713,28 +17688,40 @@
           <w:szCs w:val="24"/>
           <w:lang w:val="en-GB"/>
         </w:rPr>
-        <w:t xml:space="preserve"> Mobile into the Web Client UI but it provides a modern look and feel.</w:t>
-      </w:r>
-    </w:p>
-    <w:p>
-      <w:pPr>
+        <w:t>LESS</w:t>
+      </w:r>
+      <w:proofErr w:type="gramEnd"/>
+      <w:r>
         <w:rPr>
           <w:rFonts w:ascii="Verdana" w:eastAsia="Times New Roman" w:hAnsi="Verdana" w:cs="Times New Roman"/>
           <w:sz w:val="18"/>
           <w:szCs w:val="24"/>
           <w:lang w:val="en-GB"/>
         </w:rPr>
-      </w:pPr>
-      <w:r>
+        <w:t xml:space="preserve"> files are precompiled into CSS files during a build phase.</w:t>
+      </w:r>
+    </w:p>
+    <w:p>
+      <w:pPr>
+        <w:pStyle w:val="Heading4"/>
+      </w:pPr>
+      <w:bookmarkStart w:id="113" w:name="_Toc350263559"/>
+      <w:proofErr w:type="spellStart"/>
+      <w:r>
+        <w:t>MenuBar</w:t>
+      </w:r>
+      <w:bookmarkEnd w:id="113"/>
+      <w:proofErr w:type="spellEnd"/>
+    </w:p>
+    <w:p>
+      <w:pPr>
         <w:rPr>
           <w:rFonts w:ascii="Verdana" w:eastAsia="Times New Roman" w:hAnsi="Verdana" w:cs="Times New Roman"/>
           <w:sz w:val="18"/>
           <w:szCs w:val="24"/>
           <w:lang w:val="en-GB"/>
         </w:rPr>
-        <w:t xml:space="preserve">LESS extends CSS with dynamic behaviour such as variables, mix-ins, operations and functions. During development, LESS is converted client-side using the LESS </w:t>
-      </w:r>
-      <w:proofErr w:type="spellStart"/>
+      </w:pPr>
       <w:r>
         <w:rPr>
           <w:rFonts w:ascii="Verdana" w:eastAsia="Times New Roman" w:hAnsi="Verdana" w:cs="Times New Roman"/>
@@ -17742,9 +17729,9 @@
           <w:szCs w:val="24"/>
           <w:lang w:val="en-GB"/>
         </w:rPr>
-        <w:t>Javascript</w:t>
-      </w:r>
-      <w:proofErr w:type="spellEnd"/>
+        <w:t xml:space="preserve">The </w:t>
+      </w:r>
+      <w:proofErr w:type="spellStart"/>
       <w:r>
         <w:rPr>
           <w:rFonts w:ascii="Verdana" w:eastAsia="Times New Roman" w:hAnsi="Verdana" w:cs="Times New Roman"/>
@@ -17752,8 +17739,9 @@
           <w:szCs w:val="24"/>
           <w:lang w:val="en-GB"/>
         </w:rPr>
-        <w:t xml:space="preserve"> library that automatically </w:t>
-      </w:r>
+        <w:t>MenuBar</w:t>
+      </w:r>
+      <w:proofErr w:type="spellEnd"/>
       <w:r>
         <w:rPr>
           <w:rFonts w:ascii="Verdana" w:eastAsia="Times New Roman" w:hAnsi="Verdana" w:cs="Times New Roman"/>
@@ -17761,10 +17749,9 @@
           <w:szCs w:val="24"/>
           <w:lang w:val="en-GB"/>
         </w:rPr>
-        <w:lastRenderedPageBreak/>
-        <w:t xml:space="preserve">converts LESS into normal CSS that is interpreted by the browser. For production, </w:t>
-      </w:r>
-      <w:proofErr w:type="gramStart"/>
+        <w:t xml:space="preserve"> component is a custom </w:t>
+      </w:r>
+      <w:proofErr w:type="spellStart"/>
       <w:r>
         <w:rPr>
           <w:rFonts w:ascii="Verdana" w:eastAsia="Times New Roman" w:hAnsi="Verdana" w:cs="Times New Roman"/>
@@ -17772,9 +17759,9 @@
           <w:szCs w:val="24"/>
           <w:lang w:val="en-GB"/>
         </w:rPr>
-        <w:t>LESS</w:t>
-      </w:r>
-      <w:proofErr w:type="gramEnd"/>
+        <w:t>ngEO</w:t>
+      </w:r>
+      <w:proofErr w:type="spellEnd"/>
       <w:r>
         <w:rPr>
           <w:rFonts w:ascii="Verdana" w:eastAsia="Times New Roman" w:hAnsi="Verdana" w:cs="Times New Roman"/>
@@ -17782,98 +17769,7 @@
           <w:szCs w:val="24"/>
           <w:lang w:val="en-GB"/>
         </w:rPr>
-        <w:t xml:space="preserve"> files are precompiled into CSS files during a build phase.</w:t>
-      </w:r>
-    </w:p>
-    <w:p>
-      <w:pPr>
-        <w:pStyle w:val="Heading4"/>
-      </w:pPr>
-      <w:bookmarkStart w:id="103" w:name="_Toc350263559"/>
-      <w:proofErr w:type="spellStart"/>
-      <w:r>
-        <w:t>MenuBar</w:t>
-      </w:r>
-      <w:bookmarkEnd w:id="103"/>
-      <w:proofErr w:type="spellEnd"/>
-    </w:p>
-    <w:p>
-      <w:pPr>
-        <w:rPr>
-          <w:rFonts w:ascii="Verdana" w:eastAsia="Times New Roman" w:hAnsi="Verdana" w:cs="Times New Roman"/>
-          <w:sz w:val="18"/>
-          <w:szCs w:val="24"/>
-          <w:lang w:val="en-GB"/>
-        </w:rPr>
-      </w:pPr>
-      <w:r>
-        <w:rPr>
-          <w:rFonts w:ascii="Verdana" w:eastAsia="Times New Roman" w:hAnsi="Verdana" w:cs="Times New Roman"/>
-          <w:sz w:val="18"/>
-          <w:szCs w:val="24"/>
-          <w:lang w:val="en-GB"/>
-        </w:rPr>
-        <w:t xml:space="preserve">The </w:t>
-      </w:r>
-      <w:proofErr w:type="spellStart"/>
-      <w:r>
-        <w:rPr>
-          <w:rFonts w:ascii="Verdana" w:eastAsia="Times New Roman" w:hAnsi="Verdana" w:cs="Times New Roman"/>
-          <w:sz w:val="18"/>
-          <w:szCs w:val="24"/>
-          <w:lang w:val="en-GB"/>
-        </w:rPr>
-        <w:t>MenuBar</w:t>
-      </w:r>
-      <w:proofErr w:type="spellEnd"/>
-      <w:r>
-        <w:rPr>
-          <w:rFonts w:ascii="Verdana" w:eastAsia="Times New Roman" w:hAnsi="Verdana" w:cs="Times New Roman"/>
-          <w:sz w:val="18"/>
-          <w:szCs w:val="24"/>
-          <w:lang w:val="en-GB"/>
-        </w:rPr>
-        <w:t xml:space="preserve"> component is a custom </w:t>
-      </w:r>
-      <w:proofErr w:type="spellStart"/>
-      <w:r>
-        <w:rPr>
-          <w:rFonts w:ascii="Verdana" w:eastAsia="Times New Roman" w:hAnsi="Verdana" w:cs="Times New Roman"/>
-          <w:sz w:val="18"/>
-          <w:szCs w:val="24"/>
-          <w:lang w:val="en-GB"/>
-        </w:rPr>
-        <w:t>ngEO</w:t>
-      </w:r>
-      <w:proofErr w:type="spellEnd"/>
-      <w:r>
-        <w:rPr>
-          <w:rFonts w:ascii="Verdana" w:eastAsia="Times New Roman" w:hAnsi="Verdana" w:cs="Times New Roman"/>
-          <w:sz w:val="18"/>
-          <w:szCs w:val="24"/>
-          <w:lang w:val="en-GB"/>
-        </w:rPr>
-        <w:t xml:space="preserve"> </w:t>
-      </w:r>
-      <w:proofErr w:type="spellStart"/>
-      <w:r>
-        <w:rPr>
-          <w:rFonts w:ascii="Verdana" w:eastAsia="Times New Roman" w:hAnsi="Verdana" w:cs="Times New Roman"/>
-          <w:sz w:val="18"/>
-          <w:szCs w:val="24"/>
-          <w:lang w:val="en-GB"/>
-        </w:rPr>
-        <w:t>jQuery</w:t>
-      </w:r>
-      <w:proofErr w:type="spellEnd"/>
-      <w:r>
-        <w:rPr>
-          <w:rFonts w:ascii="Verdana" w:eastAsia="Times New Roman" w:hAnsi="Verdana" w:cs="Times New Roman"/>
-          <w:sz w:val="18"/>
-          <w:szCs w:val="24"/>
-          <w:lang w:val="en-GB"/>
-        </w:rPr>
-        <w:t xml:space="preserve"> UI plugin, based on existing design from TPZ France. </w:t>
+        <w:t xml:space="preserve"> jQuery UI plugin, based on existing design from TPZ France. </w:t>
       </w:r>
       <w:r>
         <w:rPr>
@@ -18120,30 +18016,30 @@
       <w:pPr>
         <w:pStyle w:val="Heading4"/>
       </w:pPr>
-      <w:bookmarkStart w:id="104" w:name="_Toc346900001"/>
-      <w:bookmarkStart w:id="105" w:name="_Toc346900002"/>
-      <w:bookmarkStart w:id="106" w:name="_Toc346900003"/>
-      <w:bookmarkStart w:id="107" w:name="_Toc346900004"/>
-      <w:bookmarkStart w:id="108" w:name="_Toc346900005"/>
-      <w:bookmarkStart w:id="109" w:name="_Toc346900006"/>
-      <w:bookmarkStart w:id="110" w:name="_Toc346900007"/>
-      <w:bookmarkStart w:id="111" w:name="_Toc346900008"/>
-      <w:bookmarkStart w:id="112" w:name="_Toc346900009"/>
-      <w:bookmarkStart w:id="113" w:name="_Toc350263560"/>
-      <w:bookmarkEnd w:id="104"/>
-      <w:bookmarkEnd w:id="105"/>
-      <w:bookmarkEnd w:id="106"/>
-      <w:bookmarkEnd w:id="107"/>
-      <w:bookmarkEnd w:id="108"/>
-      <w:bookmarkEnd w:id="109"/>
-      <w:bookmarkEnd w:id="110"/>
-      <w:bookmarkEnd w:id="111"/>
-      <w:bookmarkEnd w:id="112"/>
+      <w:bookmarkStart w:id="114" w:name="_Toc346900001"/>
+      <w:bookmarkStart w:id="115" w:name="_Toc346900002"/>
+      <w:bookmarkStart w:id="116" w:name="_Toc346900003"/>
+      <w:bookmarkStart w:id="117" w:name="_Toc346900004"/>
+      <w:bookmarkStart w:id="118" w:name="_Toc346900005"/>
+      <w:bookmarkStart w:id="119" w:name="_Toc346900006"/>
+      <w:bookmarkStart w:id="120" w:name="_Toc346900007"/>
+      <w:bookmarkStart w:id="121" w:name="_Toc346900008"/>
+      <w:bookmarkStart w:id="122" w:name="_Toc346900009"/>
+      <w:bookmarkStart w:id="123" w:name="_Toc350263560"/>
+      <w:bookmarkEnd w:id="114"/>
+      <w:bookmarkEnd w:id="115"/>
+      <w:bookmarkEnd w:id="116"/>
+      <w:bookmarkEnd w:id="117"/>
+      <w:bookmarkEnd w:id="118"/>
+      <w:bookmarkEnd w:id="119"/>
+      <w:bookmarkEnd w:id="120"/>
+      <w:bookmarkEnd w:id="121"/>
+      <w:bookmarkEnd w:id="122"/>
       <w:proofErr w:type="spellStart"/>
       <w:r>
         <w:t>DataServicesArea</w:t>
       </w:r>
-      <w:bookmarkEnd w:id="113"/>
+      <w:bookmarkEnd w:id="123"/>
       <w:proofErr w:type="spellEnd"/>
       <w:r>
         <w:t xml:space="preserve"> </w:t>
@@ -18187,7 +18083,7 @@
         </w:rPr>
         <w:t xml:space="preserve"> module is made of </w:t>
       </w:r>
-      <w:del w:id="114" w:author="Lavignotte Fabien" w:date="2013-10-16T13:47:00Z">
+      <w:del w:id="124" w:author="Lavignotte Fabien" w:date="2013-10-16T13:47:00Z">
         <w:r>
           <w:rPr>
             <w:rFonts w:ascii="Verdana" w:eastAsia="Times New Roman" w:hAnsi="Verdana" w:cs="Times New Roman"/>
@@ -18198,7 +18094,7 @@
           <w:delText xml:space="preserve">3 </w:delText>
         </w:r>
       </w:del>
-      <w:ins w:id="115" w:author="Lavignotte Fabien" w:date="2013-10-16T13:47:00Z">
+      <w:ins w:id="125" w:author="Lavignotte Fabien" w:date="2013-10-16T13:47:00Z">
         <w:r>
           <w:rPr>
             <w:rFonts w:ascii="Verdana" w:eastAsia="Times New Roman" w:hAnsi="Verdana" w:cs="Times New Roman"/>
@@ -18304,7 +18200,7 @@
           <w:numId w:val="47"/>
         </w:numPr>
         <w:rPr>
-          <w:ins w:id="116" w:author="Lavignotte Fabien" w:date="2013-10-16T13:47:00Z"/>
+          <w:ins w:id="126" w:author="Lavignotte Fabien" w:date="2013-10-16T13:47:00Z"/>
           <w:lang w:val="en-GB"/>
         </w:rPr>
       </w:pPr>
@@ -18338,49 +18234,21 @@
         <w:rPr>
           <w:lang w:val="en-GB"/>
         </w:rPr>
-        <w:t xml:space="preserve"> </w:t>
+        <w:t xml:space="preserve"> jQuery UI plugin to manage widgets in the </w:t>
       </w:r>
       <w:proofErr w:type="spellStart"/>
       <w:r>
         <w:rPr>
           <w:lang w:val="en-GB"/>
         </w:rPr>
-        <w:t>jQuery</w:t>
+        <w:t>WebClient</w:t>
       </w:r>
       <w:proofErr w:type="spellEnd"/>
       <w:r>
         <w:rPr>
           <w:lang w:val="en-GB"/>
         </w:rPr>
-        <w:t xml:space="preserve"> UI plugin to manage widgets in the </w:t>
-      </w:r>
-      <w:proofErr w:type="spellStart"/>
-      <w:r>
-        <w:rPr>
-          <w:lang w:val="en-GB"/>
-        </w:rPr>
-        <w:t>WebClient</w:t>
-      </w:r>
-      <w:proofErr w:type="spellEnd"/>
-      <w:r>
-        <w:rPr>
-          <w:lang w:val="en-GB"/>
-        </w:rPr>
-        <w:t xml:space="preserve">.  Widgets can be linked to buttons on the toolbar (same as </w:t>
-      </w:r>
-      <w:proofErr w:type="spellStart"/>
-      <w:r>
-        <w:rPr>
-          <w:lang w:val="en-GB"/>
-        </w:rPr>
-        <w:t>iPad</w:t>
-      </w:r>
-      <w:proofErr w:type="spellEnd"/>
-      <w:r>
-        <w:rPr>
-          <w:lang w:val="en-GB"/>
-        </w:rPr>
-        <w:t xml:space="preserve"> menu widgets), or used directly as a modal dialog.</w:t>
+        <w:t>.  Widgets can be linked to buttons on the toolbar (same as iPad menu widgets), or used directly as a modal dialog.</w:t>
       </w:r>
     </w:p>
     <w:p>
@@ -18391,12 +18259,12 @@
           <w:numId w:val="47"/>
         </w:numPr>
         <w:rPr>
-          <w:del w:id="117" w:author="Lavignotte Fabien" w:date="2013-10-16T13:47:00Z"/>
+          <w:del w:id="127" w:author="Lavignotte Fabien" w:date="2013-10-16T13:47:00Z"/>
           <w:lang w:val="en-GB"/>
         </w:rPr>
       </w:pPr>
       <w:proofErr w:type="spellStart"/>
-      <w:ins w:id="118" w:author="Lavignotte Fabien" w:date="2013-10-16T13:47:00Z">
+      <w:ins w:id="128" w:author="Lavignotte Fabien" w:date="2013-10-16T13:47:00Z">
         <w:r>
           <w:rPr>
             <w:lang w:val="en-GB"/>
@@ -18426,12 +18294,12 @@
           <w:numId w:val="47"/>
         </w:numPr>
         <w:rPr>
-          <w:ins w:id="119" w:author="Lavignotte Fabien" w:date="2013-10-16T13:47:00Z"/>
-          <w:lang w:val="en-GB"/>
-        </w:rPr>
-      </w:pPr>
-      <w:ins w:id="120" w:author="Lavignotte Fabien" w:date="2013-10-16T13:47:00Z">
-        <w:del w:id="121" w:author="Lavignotte Fabien" w:date="2013-10-16T13:46:00Z">
+          <w:ins w:id="129" w:author="Lavignotte Fabien" w:date="2013-10-16T13:47:00Z"/>
+          <w:lang w:val="en-GB"/>
+        </w:rPr>
+      </w:pPr>
+      <w:ins w:id="130" w:author="Lavignotte Fabien" w:date="2013-10-16T13:47:00Z">
+        <w:del w:id="131" w:author="Lavignotte Fabien" w:date="2013-10-16T13:46:00Z">
           <w:r>
             <w:rPr>
               <w:lang w:val="en-GB"/>
@@ -18453,7 +18321,7 @@
           </w:rPr>
           <w:t xml:space="preserve"> component is a custom </w:t>
         </w:r>
-        <w:del w:id="122" w:author="Lavignotte Fabien" w:date="2013-10-16T13:46:00Z">
+        <w:del w:id="132" w:author="Lavignotte Fabien" w:date="2013-10-16T13:46:00Z">
           <w:r>
             <w:rPr>
               <w:lang w:val="en-GB"/>
@@ -18508,8 +18376,8 @@
           <w:lang w:val="en-GB"/>
         </w:rPr>
       </w:pPr>
-      <w:moveFromRangeStart w:id="123" w:author="Lavignotte Fabien" w:date="2013-10-16T13:46:00Z" w:name="move369694520"/>
-      <w:moveFrom w:id="124" w:author="Lavignotte Fabien" w:date="2013-10-16T13:46:00Z">
+      <w:moveFromRangeStart w:id="133" w:author="Lavignotte Fabien" w:date="2013-10-16T13:46:00Z" w:name="move369694520"/>
+      <w:moveFrom w:id="134" w:author="Lavignotte Fabien" w:date="2013-10-16T13:46:00Z">
         <w:r>
           <w:rPr>
             <w:lang w:val="en-GB"/>
@@ -18530,7 +18398,7 @@
         </w:r>
       </w:moveFrom>
     </w:p>
-    <w:moveFromRangeEnd w:id="123"/>
+    <w:moveFromRangeEnd w:id="133"/>
     <w:p>
       <w:pPr>
         <w:pStyle w:val="ListParagraph"/>
@@ -18734,7 +18602,7 @@
         </w:rPr>
         <w:t xml:space="preserve">The </w:t>
       </w:r>
-      <w:del w:id="125" w:author="Lavignotte Fabien" w:date="2013-10-16T13:47:00Z">
+      <w:del w:id="135" w:author="Lavignotte Fabien" w:date="2013-10-16T13:47:00Z">
         <w:r>
           <w:rPr>
             <w:rFonts w:ascii="Verdana" w:eastAsia="Times New Roman" w:hAnsi="Verdana" w:cs="Times New Roman"/>
@@ -18746,7 +18614,7 @@
         </w:r>
       </w:del>
       <w:proofErr w:type="spellStart"/>
-      <w:ins w:id="126" w:author="Lavignotte Fabien" w:date="2013-10-16T13:47:00Z">
+      <w:ins w:id="136" w:author="Lavignotte Fabien" w:date="2013-10-16T13:47:00Z">
         <w:r>
           <w:rPr>
             <w:rFonts w:ascii="Verdana" w:eastAsia="Times New Roman" w:hAnsi="Verdana" w:cs="Times New Roman"/>
@@ -18844,7 +18712,7 @@
       <w:pPr>
         <w:spacing w:before="60" w:after="60" w:line="240" w:lineRule="auto"/>
         <w:rPr>
-          <w:ins w:id="127" w:author="Lavignotte Fabien" w:date="2013-10-14T18:31:00Z"/>
+          <w:ins w:id="137" w:author="Lavignotte Fabien" w:date="2013-10-14T18:31:00Z"/>
           <w:rFonts w:ascii="Verdana" w:eastAsia="Times New Roman" w:hAnsi="Verdana" w:cs="Times New Roman"/>
           <w:sz w:val="18"/>
           <w:szCs w:val="24"/>
@@ -18883,10 +18751,10 @@
       <w:pPr>
         <w:spacing w:before="60" w:after="60" w:line="240" w:lineRule="auto"/>
         <w:rPr>
-          <w:del w:id="128" w:author="Lavignotte Fabien" w:date="2013-10-16T13:49:00Z"/>
-          <w:lang w:val="en-GB"/>
-        </w:rPr>
-        <w:pPrChange w:id="129" w:author="Lavignotte Fabien" w:date="2013-10-16T13:47:00Z">
+          <w:del w:id="138" w:author="Lavignotte Fabien" w:date="2013-10-16T13:49:00Z"/>
+          <w:lang w:val="en-GB"/>
+        </w:rPr>
+        <w:pPrChange w:id="139" w:author="Lavignotte Fabien" w:date="2013-10-16T13:47:00Z">
           <w:pPr>
             <w:pStyle w:val="ListParagraph"/>
             <w:numPr>
@@ -18896,16 +18764,16 @@
           </w:pPr>
         </w:pPrChange>
       </w:pPr>
-      <w:moveToRangeStart w:id="130" w:author="Lavignotte Fabien" w:date="2013-10-16T13:46:00Z" w:name="move369694520"/>
-      <w:moveTo w:id="131" w:author="Lavignotte Fabien" w:date="2013-10-16T13:46:00Z">
-        <w:del w:id="132" w:author="Lavignotte Fabien" w:date="2013-10-16T13:46:00Z">
+      <w:moveToRangeStart w:id="140" w:author="Lavignotte Fabien" w:date="2013-10-16T13:46:00Z" w:name="move369694520"/>
+      <w:moveTo w:id="141" w:author="Lavignotte Fabien" w:date="2013-10-16T13:46:00Z">
+        <w:del w:id="142" w:author="Lavignotte Fabien" w:date="2013-10-16T13:46:00Z">
           <w:r>
             <w:rPr>
               <w:rFonts w:ascii="Verdana" w:eastAsia="Times New Roman" w:hAnsi="Verdana" w:cs="Times New Roman"/>
               <w:sz w:val="18"/>
               <w:szCs w:val="24"/>
               <w:lang w:val="en-GB"/>
-              <w:rPrChange w:id="133" w:author="Lavignotte Fabien" w:date="2013-10-16T13:47:00Z">
+              <w:rPrChange w:id="143" w:author="Lavignotte Fabien" w:date="2013-10-16T13:47:00Z">
                 <w:rPr>
                   <w:lang w:val="en-GB"/>
                 </w:rPr>
@@ -18914,14 +18782,14 @@
             <w:delText>Panel:  t</w:delText>
           </w:r>
         </w:del>
-        <w:del w:id="134" w:author="Lavignotte Fabien" w:date="2013-10-16T13:49:00Z">
+        <w:del w:id="144" w:author="Lavignotte Fabien" w:date="2013-10-16T13:49:00Z">
           <w:r>
             <w:rPr>
               <w:rFonts w:ascii="Verdana" w:eastAsia="Times New Roman" w:hAnsi="Verdana" w:cs="Times New Roman"/>
               <w:sz w:val="18"/>
               <w:szCs w:val="24"/>
               <w:lang w:val="en-GB"/>
-              <w:rPrChange w:id="135" w:author="Lavignotte Fabien" w:date="2013-10-16T13:47:00Z">
+              <w:rPrChange w:id="145" w:author="Lavignotte Fabien" w:date="2013-10-16T13:47:00Z">
                 <w:rPr>
                   <w:lang w:val="en-GB"/>
                 </w:rPr>
@@ -18930,14 +18798,14 @@
             <w:delText xml:space="preserve">his component is a custom </w:delText>
           </w:r>
         </w:del>
-        <w:del w:id="136" w:author="Lavignotte Fabien" w:date="2013-10-16T13:46:00Z">
+        <w:del w:id="146" w:author="Lavignotte Fabien" w:date="2013-10-16T13:46:00Z">
           <w:r>
             <w:rPr>
               <w:rFonts w:ascii="Verdana" w:eastAsia="Times New Roman" w:hAnsi="Verdana" w:cs="Times New Roman"/>
               <w:sz w:val="18"/>
               <w:szCs w:val="24"/>
               <w:lang w:val="en-GB"/>
-              <w:rPrChange w:id="137" w:author="Lavignotte Fabien" w:date="2013-10-16T13:47:00Z">
+              <w:rPrChange w:id="147" w:author="Lavignotte Fabien" w:date="2013-10-16T13:47:00Z">
                 <w:rPr>
                   <w:lang w:val="en-GB"/>
                 </w:rPr>
@@ -18946,14 +18814,14 @@
             <w:delText>ngEO jQuery UI plugin</w:delText>
           </w:r>
         </w:del>
-        <w:del w:id="138" w:author="Lavignotte Fabien" w:date="2013-10-16T13:49:00Z">
+        <w:del w:id="148" w:author="Lavignotte Fabien" w:date="2013-10-16T13:49:00Z">
           <w:r>
             <w:rPr>
               <w:rFonts w:ascii="Verdana" w:eastAsia="Times New Roman" w:hAnsi="Verdana" w:cs="Times New Roman"/>
               <w:sz w:val="18"/>
               <w:szCs w:val="24"/>
               <w:lang w:val="en-GB"/>
-              <w:rPrChange w:id="139" w:author="Lavignotte Fabien" w:date="2013-10-16T13:47:00Z">
+              <w:rPrChange w:id="149" w:author="Lavignotte Fabien" w:date="2013-10-16T13:47:00Z">
                 <w:rPr>
                   <w:lang w:val="en-GB"/>
                 </w:rPr>
@@ -18964,12 +18832,12 @@
         </w:del>
       </w:moveTo>
     </w:p>
-    <w:moveToRangeEnd w:id="130"/>
+    <w:moveToRangeEnd w:id="140"/>
     <w:p>
       <w:pPr>
         <w:spacing w:before="60" w:after="60" w:line="240" w:lineRule="auto"/>
         <w:rPr>
-          <w:del w:id="140" w:author="Lavignotte Fabien" w:date="2013-10-16T13:49:00Z"/>
+          <w:del w:id="150" w:author="Lavignotte Fabien" w:date="2013-10-16T13:49:00Z"/>
           <w:rFonts w:ascii="Verdana" w:eastAsia="Times New Roman" w:hAnsi="Verdana" w:cs="Times New Roman"/>
           <w:sz w:val="18"/>
           <w:szCs w:val="24"/>
@@ -18981,12 +18849,11 @@
       <w:pPr>
         <w:pStyle w:val="Heading3"/>
       </w:pPr>
-      <w:bookmarkStart w:id="141" w:name="_Toc350263561"/>
-      <w:r>
-        <w:lastRenderedPageBreak/>
+      <w:bookmarkStart w:id="151" w:name="_Toc350263561"/>
+      <w:r>
         <w:t>Map</w:t>
       </w:r>
-      <w:bookmarkEnd w:id="141"/>
+      <w:bookmarkEnd w:id="151"/>
     </w:p>
     <w:p>
       <w:pPr>
@@ -19306,6 +19173,7 @@
           <w:szCs w:val="24"/>
           <w:lang w:val="en-GB"/>
         </w:rPr>
+        <w:lastRenderedPageBreak/>
         <w:t>This component has the following features:</w:t>
       </w:r>
     </w:p>
@@ -19679,7 +19547,7 @@
           <v:shape id="_x0000_i1026" type="#_x0000_t75" style="width:231pt;height:117pt" o:ole="">
             <v:imagedata r:id="rId14" o:title=""/>
           </v:shape>
-          <o:OLEObject Type="Embed" ProgID="Visio.Drawing.11" ShapeID="_x0000_i1026" DrawAspect="Content" ObjectID="_1443852794" r:id="rId15"/>
+          <o:OLEObject Type="Embed" ProgID="Visio.Drawing.11" ShapeID="_x0000_i1026" DrawAspect="Content" ObjectID="_1461675979" r:id="rId15"/>
         </w:object>
       </w:r>
     </w:p>
@@ -19692,7 +19560,7 @@
           <w:lang w:val="en-GB"/>
         </w:rPr>
       </w:pPr>
-      <w:bookmarkStart w:id="142" w:name="_Toc350263639"/>
+      <w:bookmarkStart w:id="152" w:name="_Toc350263639"/>
       <w:r>
         <w:t xml:space="preserve">Figure </w:t>
       </w:r>
@@ -19717,7 +19585,7 @@
       <w:r>
         <w:t xml:space="preserve"> Map facade</w:t>
       </w:r>
-      <w:bookmarkEnd w:id="142"/>
+      <w:bookmarkEnd w:id="152"/>
     </w:p>
     <w:p>
       <w:pPr>
@@ -19895,14 +19763,14 @@
       <w:pPr>
         <w:pStyle w:val="Heading3"/>
       </w:pPr>
-      <w:bookmarkStart w:id="143" w:name="_Toc350263562"/>
+      <w:bookmarkStart w:id="153" w:name="_Toc350263562"/>
       <w:r>
         <w:t>Model/Vie</w:t>
       </w:r>
       <w:r>
         <w:t>w</w:t>
       </w:r>
-      <w:bookmarkEnd w:id="143"/>
+      <w:bookmarkEnd w:id="153"/>
     </w:p>
     <w:p>
       <w:pPr>
@@ -19911,11 +19779,11 @@
       <w:r>
         <w:t xml:space="preserve"> </w:t>
       </w:r>
-      <w:bookmarkStart w:id="144" w:name="_Toc350263563"/>
+      <w:bookmarkStart w:id="154" w:name="_Toc350263563"/>
       <w:r>
         <w:t>Backbone</w:t>
       </w:r>
-      <w:bookmarkEnd w:id="144"/>
+      <w:bookmarkEnd w:id="154"/>
     </w:p>
     <w:p>
       <w:pPr>
@@ -19954,7 +19822,6 @@
           <w:szCs w:val="24"/>
           <w:lang w:val="en-GB"/>
         </w:rPr>
-        <w:lastRenderedPageBreak/>
         <w:t>Backbone consists of five major components:</w:t>
       </w:r>
     </w:p>
@@ -20069,6 +19936,7 @@
         <w:rPr>
           <w:lang w:val="en-GB"/>
         </w:rPr>
+        <w:lastRenderedPageBreak/>
         <w:t>Router: This class provides methods for routing client-side pages, and connecting them to actions and events.</w:t>
       </w:r>
     </w:p>
@@ -20463,21 +20331,21 @@
       <w:pPr>
         <w:pStyle w:val="Heading4"/>
       </w:pPr>
-      <w:bookmarkStart w:id="145" w:name="_Toc350263564"/>
+      <w:bookmarkStart w:id="155" w:name="_Toc350263564"/>
       <w:r>
         <w:t>Search</w:t>
       </w:r>
-      <w:bookmarkEnd w:id="145"/>
+      <w:bookmarkEnd w:id="155"/>
     </w:p>
     <w:p>
       <w:pPr>
         <w:pStyle w:val="Heading5"/>
       </w:pPr>
-      <w:bookmarkStart w:id="146" w:name="_Toc350263565"/>
+      <w:bookmarkStart w:id="156" w:name="_Toc350263565"/>
       <w:r>
         <w:t>Modules</w:t>
       </w:r>
-      <w:bookmarkEnd w:id="146"/>
+      <w:bookmarkEnd w:id="156"/>
     </w:p>
     <w:p>
       <w:pPr>
@@ -20595,97 +20463,128 @@
           <w:numId w:val="15"/>
         </w:numPr>
         <w:rPr>
+          <w:ins w:id="157" w:author="Lavignotte Fabien" w:date="2014-05-15T15:18:00Z"/>
           <w:lang w:val="en-GB"/>
         </w:rPr>
       </w:pPr>
       <w:proofErr w:type="spellStart"/>
-      <w:r>
-        <w:rPr>
-          <w:lang w:val="en-GB"/>
-        </w:rPr>
-        <w:t>DataSetSearch</w:t>
-      </w:r>
-      <w:proofErr w:type="spellEnd"/>
-      <w:r>
-        <w:rPr>
-          <w:lang w:val="en-GB"/>
-        </w:rPr>
-        <w:t xml:space="preserve">: It is a </w:t>
-      </w:r>
-      <w:proofErr w:type="spellStart"/>
-      <w:r>
-        <w:rPr>
-          <w:lang w:val="en-GB"/>
-        </w:rPr>
-        <w:t>Javascript</w:t>
-      </w:r>
-      <w:proofErr w:type="spellEnd"/>
-      <w:r>
-        <w:rPr>
-          <w:lang w:val="en-GB"/>
-        </w:rPr>
-        <w:t xml:space="preserve"> class that contains all the search parameters needed to search products in a </w:t>
-      </w:r>
-      <w:proofErr w:type="spellStart"/>
-      <w:r>
-        <w:rPr>
-          <w:lang w:val="en-GB"/>
-        </w:rPr>
-        <w:t>DataSet</w:t>
-      </w:r>
-      <w:proofErr w:type="spellEnd"/>
-      <w:r>
-        <w:rPr>
-          <w:lang w:val="en-GB"/>
-        </w:rPr>
-        <w:t xml:space="preserve">. The class </w:t>
-      </w:r>
-      <w:r>
-        <w:rPr>
-          <w:lang w:val="en-GB"/>
-        </w:rPr>
-        <w:t xml:space="preserve">is also responsible to generate the </w:t>
-      </w:r>
-      <w:proofErr w:type="spellStart"/>
-      <w:r>
-        <w:rPr>
-          <w:lang w:val="en-GB"/>
-        </w:rPr>
-        <w:t>OpenSearchURL</w:t>
-      </w:r>
-      <w:proofErr w:type="spellEnd"/>
-      <w:r>
-        <w:rPr>
-          <w:lang w:val="en-GB"/>
-        </w:rPr>
-        <w:t xml:space="preserve"> from the search parameters. The class also validates if the properties are suitable for a search.</w:t>
-      </w:r>
-      <w:r>
-        <w:rPr>
-          <w:lang w:val="en-GB"/>
-        </w:rPr>
-        <w:t xml:space="preserve"> </w:t>
-      </w:r>
-      <w:r>
-        <w:rPr>
-          <w:lang w:val="en-GB"/>
-        </w:rPr>
-        <w:t xml:space="preserve">The search parameters include also the selected download options if the </w:t>
-      </w:r>
       <w:proofErr w:type="gramStart"/>
-      <w:r>
-        <w:rPr>
-          <w:lang w:val="en-GB"/>
-        </w:rPr>
-        <w:t>user make</w:t>
-      </w:r>
-      <w:proofErr w:type="gramEnd"/>
-      <w:r>
-        <w:rPr>
-          <w:lang w:val="en-GB"/>
-        </w:rPr>
-        <w:t xml:space="preserve"> the choice to include them in the search. </w:t>
-      </w:r>
+      <w:ins w:id="158" w:author="Lavignotte Fabien" w:date="2014-05-15T15:18:00Z">
+        <w:r>
+          <w:rPr>
+            <w:lang w:val="en-GB"/>
+          </w:rPr>
+          <w:t>SearchCritreria</w:t>
+        </w:r>
+        <w:proofErr w:type="spellEnd"/>
+        <w:r>
+          <w:rPr>
+            <w:lang w:val="en-GB"/>
+          </w:rPr>
+          <w:t xml:space="preserve"> :</w:t>
+        </w:r>
+        <w:proofErr w:type="gramEnd"/>
+        <w:r>
+          <w:rPr>
+            <w:lang w:val="en-GB"/>
+          </w:rPr>
+          <w:t xml:space="preserve"> </w:t>
+        </w:r>
+        <w:r>
+          <w:rPr>
+            <w:lang w:val="en-GB"/>
+          </w:rPr>
+          <w:t xml:space="preserve">: a </w:t>
+        </w:r>
+        <w:proofErr w:type="spellStart"/>
+        <w:r>
+          <w:rPr>
+            <w:lang w:val="en-GB"/>
+          </w:rPr>
+          <w:t>Javascript</w:t>
+        </w:r>
+        <w:proofErr w:type="spellEnd"/>
+        <w:r>
+          <w:rPr>
+            <w:lang w:val="en-GB"/>
+          </w:rPr>
+          <w:t xml:space="preserve"> class that contains all the search parameters needed to search products in a </w:t>
+        </w:r>
+        <w:proofErr w:type="spellStart"/>
+        <w:r>
+          <w:rPr>
+            <w:lang w:val="en-GB"/>
+          </w:rPr>
+          <w:t>DataSet</w:t>
+        </w:r>
+        <w:proofErr w:type="spellEnd"/>
+        <w:r>
+          <w:rPr>
+            <w:lang w:val="en-GB"/>
+          </w:rPr>
+          <w:t>.</w:t>
+        </w:r>
+      </w:ins>
+      <w:ins w:id="159" w:author="Lavignotte Fabien" w:date="2014-05-15T15:21:00Z">
+        <w:r>
+          <w:rPr>
+            <w:lang w:val="en-GB"/>
+          </w:rPr>
+          <w:t xml:space="preserve"> Common class for search and standing order</w:t>
+        </w:r>
+        <w:r>
+          <w:rPr>
+            <w:lang w:val="en-GB"/>
+          </w:rPr>
+          <w:t xml:space="preserve">. </w:t>
+        </w:r>
+        <w:r>
+          <w:rPr>
+            <w:lang w:val="en-GB"/>
+          </w:rPr>
+          <w:t xml:space="preserve">The class </w:t>
+        </w:r>
+        <w:r>
+          <w:rPr>
+            <w:lang w:val="en-GB"/>
+          </w:rPr>
+          <w:t xml:space="preserve">is also responsible to generate the </w:t>
+        </w:r>
+        <w:proofErr w:type="spellStart"/>
+        <w:r>
+          <w:rPr>
+            <w:lang w:val="en-GB"/>
+          </w:rPr>
+          <w:t>OpenSearchURL</w:t>
+        </w:r>
+        <w:proofErr w:type="spellEnd"/>
+        <w:r>
+          <w:rPr>
+            <w:lang w:val="en-GB"/>
+          </w:rPr>
+          <w:t xml:space="preserve"> from the search parameters.</w:t>
+        </w:r>
+      </w:ins>
+      <w:ins w:id="160" w:author="Lavignotte Fabien" w:date="2014-05-15T15:22:00Z">
+        <w:r>
+          <w:rPr>
+            <w:lang w:val="en-GB"/>
+          </w:rPr>
+          <w:t xml:space="preserve"> </w:t>
+        </w:r>
+        <w:r>
+          <w:rPr>
+            <w:lang w:val="en-GB"/>
+          </w:rPr>
+          <w:t xml:space="preserve"> The class also validates if the properties are suitable for a search. </w:t>
+        </w:r>
+        <w:r>
+          <w:rPr>
+            <w:lang w:val="en-GB"/>
+          </w:rPr>
+          <w:t>The search parameters include also the selected download options if the user makes the choice to include them in the search.</w:t>
+        </w:r>
+      </w:ins>
     </w:p>
     <w:p>
       <w:pPr>
@@ -20695,7 +20594,7 @@
           <w:numId w:val="15"/>
         </w:numPr>
         <w:rPr>
-          <w:ins w:id="147" w:author="Lavignotte Fabien" w:date="2013-10-16T13:12:00Z"/>
+          <w:ins w:id="161" w:author="Lavignotte Fabien" w:date="2014-05-15T15:23:00Z"/>
           <w:lang w:val="en-GB"/>
         </w:rPr>
       </w:pPr>
@@ -20704,15 +20603,107 @@
         <w:rPr>
           <w:lang w:val="en-GB"/>
         </w:rPr>
-        <w:t>DataSetPopulation</w:t>
+        <w:t>DataSetSearch</w:t>
       </w:r>
       <w:proofErr w:type="spellEnd"/>
       <w:r>
         <w:rPr>
           <w:lang w:val="en-GB"/>
         </w:rPr>
-        <w:t xml:space="preserve">:  an object map retrieved form the server to quickly filter out the dataset when the user selects mission/sensor/keywords. The object has various methods to facilitate the dataset chooser view and provides autocomplete support. </w:t>
-      </w:r>
+        <w:t xml:space="preserve">: </w:t>
+      </w:r>
+      <w:ins w:id="162" w:author="Lavignotte Fabien" w:date="2014-05-15T15:22:00Z">
+        <w:r>
+          <w:rPr>
+            <w:lang w:val="en-GB"/>
+          </w:rPr>
+          <w:t xml:space="preserve">inherits from </w:t>
+        </w:r>
+        <w:proofErr w:type="spellStart"/>
+        <w:r>
+          <w:rPr>
+            <w:lang w:val="en-GB"/>
+          </w:rPr>
+          <w:t>SearchCriteria</w:t>
+        </w:r>
+        <w:proofErr w:type="spellEnd"/>
+        <w:r>
+          <w:rPr>
+            <w:lang w:val="en-GB"/>
+          </w:rPr>
+          <w:t xml:space="preserve"> to </w:t>
+        </w:r>
+      </w:ins>
+      <w:del w:id="163" w:author="Lavignotte Fabien" w:date="2014-05-15T15:18:00Z">
+        <w:r>
+          <w:rPr>
+            <w:lang w:val="en-GB"/>
+          </w:rPr>
+          <w:delText xml:space="preserve">It is </w:delText>
+        </w:r>
+      </w:del>
+      <w:del w:id="164" w:author="Lavignotte Fabien" w:date="2014-05-15T15:22:00Z">
+        <w:r>
+          <w:rPr>
+            <w:lang w:val="en-GB"/>
+          </w:rPr>
+          <w:delText xml:space="preserve">a Javascript class that contains all the search parameters needed to search products in a DataSet. The class </w:delText>
+        </w:r>
+        <w:r>
+          <w:rPr>
+            <w:lang w:val="en-GB"/>
+          </w:rPr>
+          <w:delText>is also responsible to generate the OpenSearchURL from the search parameters. The class also validates if the properties are suitable for a search.</w:delText>
+        </w:r>
+        <w:r>
+          <w:rPr>
+            <w:lang w:val="en-GB"/>
+          </w:rPr>
+          <w:delText xml:space="preserve"> </w:delText>
+        </w:r>
+        <w:r>
+          <w:rPr>
+            <w:lang w:val="en-GB"/>
+          </w:rPr>
+          <w:delText>The search parameters include also the selected download options if the user make the choice to include them in the search</w:delText>
+        </w:r>
+      </w:del>
+      <w:ins w:id="165" w:author="Lavignotte Fabien" w:date="2014-05-15T15:22:00Z">
+        <w:r>
+          <w:rPr>
+            <w:lang w:val="en-GB"/>
+          </w:rPr>
+          <w:t xml:space="preserve">manage specific parameters for a </w:t>
+        </w:r>
+        <w:proofErr w:type="spellStart"/>
+        <w:r>
+          <w:rPr>
+            <w:lang w:val="en-GB"/>
+          </w:rPr>
+          <w:t>catalog</w:t>
+        </w:r>
+        <w:proofErr w:type="spellEnd"/>
+        <w:r>
+          <w:rPr>
+            <w:lang w:val="en-GB"/>
+          </w:rPr>
+          <w:t xml:space="preserve"> search</w:t>
+        </w:r>
+      </w:ins>
+      <w:r>
+        <w:rPr>
+          <w:lang w:val="en-GB"/>
+        </w:rPr>
+        <w:t xml:space="preserve">. </w:t>
+      </w:r>
+      <w:ins w:id="166" w:author="Lavignotte Fabien" w:date="2014-05-15T15:22:00Z">
+        <w:r>
+          <w:rPr>
+            <w:lang w:val="en-GB"/>
+          </w:rPr>
+          <w:t>Add correlation and interferometry parameters.</w:t>
+        </w:r>
+      </w:ins>
     </w:p>
     <w:p>
       <w:pPr>
@@ -20726,7 +20717,84 @@
         </w:rPr>
       </w:pPr>
       <w:proofErr w:type="spellStart"/>
-      <w:ins w:id="148" w:author="Lavignotte Fabien" w:date="2013-10-16T13:12:00Z">
+      <w:proofErr w:type="gramStart"/>
+      <w:ins w:id="167" w:author="Lavignotte Fabien" w:date="2014-05-15T15:23:00Z">
+        <w:r>
+          <w:rPr>
+            <w:lang w:val="en-GB"/>
+          </w:rPr>
+          <w:t>StandingOrder</w:t>
+        </w:r>
+        <w:proofErr w:type="spellEnd"/>
+        <w:r>
+          <w:rPr>
+            <w:lang w:val="en-GB"/>
+          </w:rPr>
+          <w:t xml:space="preserve"> :</w:t>
+        </w:r>
+        <w:proofErr w:type="gramEnd"/>
+        <w:r>
+          <w:rPr>
+            <w:lang w:val="en-GB"/>
+          </w:rPr>
+          <w:t xml:space="preserve"> inherits from </w:t>
+        </w:r>
+        <w:proofErr w:type="spellStart"/>
+        <w:r>
+          <w:rPr>
+            <w:lang w:val="en-GB"/>
+          </w:rPr>
+          <w:t>SearchCriteria</w:t>
+        </w:r>
+        <w:proofErr w:type="spellEnd"/>
+        <w:r>
+          <w:rPr>
+            <w:lang w:val="en-GB"/>
+          </w:rPr>
+          <w:t xml:space="preserve"> to manage specific parameters for standing order.</w:t>
+        </w:r>
+      </w:ins>
+    </w:p>
+    <w:p>
+      <w:pPr>
+        <w:pStyle w:val="ListParagraph"/>
+        <w:numPr>
+          <w:ilvl w:val="0"/>
+          <w:numId w:val="15"/>
+        </w:numPr>
+        <w:rPr>
+          <w:ins w:id="168" w:author="Lavignotte Fabien" w:date="2013-10-16T13:12:00Z"/>
+          <w:lang w:val="en-GB"/>
+        </w:rPr>
+      </w:pPr>
+      <w:proofErr w:type="spellStart"/>
+      <w:r>
+        <w:rPr>
+          <w:lang w:val="en-GB"/>
+        </w:rPr>
+        <w:t>DataSetPopulation</w:t>
+      </w:r>
+      <w:proofErr w:type="spellEnd"/>
+      <w:r>
+        <w:rPr>
+          <w:lang w:val="en-GB"/>
+        </w:rPr>
+        <w:t xml:space="preserve">:  an object map retrieved form the server to quickly filter out the dataset when the user selects mission/sensor/keywords. The object has various methods to facilitate the dataset chooser view and provides autocomplete support. </w:t>
+      </w:r>
+    </w:p>
+    <w:p>
+      <w:pPr>
+        <w:pStyle w:val="ListParagraph"/>
+        <w:numPr>
+          <w:ilvl w:val="0"/>
+          <w:numId w:val="15"/>
+        </w:numPr>
+        <w:rPr>
+          <w:lang w:val="en-GB"/>
+        </w:rPr>
+      </w:pPr>
+      <w:proofErr w:type="spellStart"/>
+      <w:ins w:id="169" w:author="Lavignotte Fabien" w:date="2013-10-16T13:12:00Z">
         <w:r>
           <w:rPr>
             <w:lang w:val="en-GB"/>
@@ -20747,7 +20815,7 @@
           <w:t xml:space="preserve">: an object to </w:t>
         </w:r>
       </w:ins>
-      <w:ins w:id="149" w:author="Lavignotte Fabien" w:date="2013-10-16T13:13:00Z">
+      <w:ins w:id="170" w:author="Lavignotte Fabien" w:date="2013-10-16T13:13:00Z">
         <w:r>
           <w:rPr>
             <w:lang w:val="en-GB"/>
@@ -20755,7 +20823,7 @@
           <w:t>manage</w:t>
         </w:r>
       </w:ins>
-      <w:ins w:id="150" w:author="Lavignotte Fabien" w:date="2013-10-16T13:12:00Z">
+      <w:ins w:id="171" w:author="Lavignotte Fabien" w:date="2013-10-16T13:12:00Z">
         <w:r>
           <w:rPr>
             <w:lang w:val="en-GB"/>
@@ -20763,7 +20831,7 @@
           <w:t xml:space="preserve"> user authorization </w:t>
         </w:r>
       </w:ins>
-      <w:ins w:id="151" w:author="Lavignotte Fabien" w:date="2013-10-16T13:13:00Z">
+      <w:ins w:id="172" w:author="Lavignotte Fabien" w:date="2013-10-16T13:13:00Z">
         <w:r>
           <w:rPr>
             <w:lang w:val="en-GB"/>
@@ -20771,7 +20839,7 @@
           <w:t>on</w:t>
         </w:r>
       </w:ins>
-      <w:ins w:id="152" w:author="Lavignotte Fabien" w:date="2013-10-16T13:12:00Z">
+      <w:ins w:id="173" w:author="Lavignotte Fabien" w:date="2013-10-16T13:12:00Z">
         <w:r>
           <w:rPr>
             <w:lang w:val="en-GB"/>
@@ -20779,7 +20847,7 @@
           <w:t xml:space="preserve"> datasets. </w:t>
         </w:r>
       </w:ins>
-      <w:ins w:id="153" w:author="Lavignotte Fabien" w:date="2013-10-16T13:13:00Z">
+      <w:ins w:id="174" w:author="Lavignotte Fabien" w:date="2013-10-16T13:13:00Z">
         <w:r>
           <w:rPr>
             <w:lang w:val="en-GB"/>
@@ -20859,21 +20927,7 @@
         <w:rPr>
           <w:lang w:val="en-GB"/>
         </w:rPr>
-        <w:t xml:space="preserve">: this view controls the user interface to set the time extent. The user interface is based on several </w:t>
-      </w:r>
-      <w:proofErr w:type="spellStart"/>
-      <w:r>
-        <w:rPr>
-          <w:lang w:val="en-GB"/>
-        </w:rPr>
-        <w:t>jQuery</w:t>
-      </w:r>
-      <w:proofErr w:type="spellEnd"/>
-      <w:r>
-        <w:rPr>
-          <w:lang w:val="en-GB"/>
-        </w:rPr>
-        <w:t xml:space="preserve"> plugins: </w:t>
+        <w:t xml:space="preserve">: this view controls the user interface to set the time extent. The user interface is based on several jQuery plugins: </w:t>
       </w:r>
       <w:proofErr w:type="spellStart"/>
       <w:r>
@@ -21058,7 +21112,6 @@
         <w:rPr>
           <w:lang w:val="en-GB"/>
         </w:rPr>
-        <w:lastRenderedPageBreak/>
         <w:t>DataSet</w:t>
       </w:r>
       <w:r>
@@ -21072,23 +21125,47 @@
         <w:rPr>
           <w:lang w:val="en-GB"/>
         </w:rPr>
-        <w:t>: this view controls the dataset selection</w:t>
-      </w:r>
-      <w:ins w:id="154" w:author="Lavignotte Fabien" w:date="2013-10-21T09:26:00Z">
+        <w:t xml:space="preserve">: this view controls the dataset </w:t>
+      </w:r>
+      <w:del w:id="175" w:author="Lavignotte Fabien" w:date="2014-05-15T15:24:00Z">
         <w:r>
           <w:rPr>
             <w:lang w:val="en-GB"/>
           </w:rPr>
-          <w:t xml:space="preserve">, show the </w:t>
+          <w:delText>selection</w:delText>
         </w:r>
-        <w:proofErr w:type="gramStart"/>
+      </w:del>
+      <w:ins w:id="176" w:author="Lavignotte Fabien" w:date="2014-05-15T15:24:00Z">
         <w:r>
           <w:rPr>
             <w:lang w:val="en-GB"/>
           </w:rPr>
-          <w:t>list  of</w:t>
+          <w:t>selection</w:t>
         </w:r>
-        <w:proofErr w:type="gramEnd"/>
+        <w:r>
+          <w:rPr>
+            <w:lang w:val="en-GB"/>
+          </w:rPr>
+          <w:t>;</w:t>
+        </w:r>
+      </w:ins>
+      <w:ins w:id="177" w:author="Lavignotte Fabien" w:date="2013-10-21T09:26:00Z">
+        <w:r>
+          <w:rPr>
+            <w:lang w:val="en-GB"/>
+          </w:rPr>
+          <w:t xml:space="preserve"> show the </w:t>
+        </w:r>
+      </w:ins>
+      <w:ins w:id="178" w:author="Lavignotte Fabien" w:date="2014-05-15T15:24:00Z">
+        <w:r>
+          <w:rPr>
+            <w:lang w:val="en-GB"/>
+          </w:rPr>
+          <w:t>list of</w:t>
+        </w:r>
+      </w:ins>
+      <w:ins w:id="179" w:author="Lavignotte Fabien" w:date="2013-10-21T09:26:00Z">
         <w:r>
           <w:rPr>
             <w:lang w:val="en-GB"/>
@@ -21100,12 +21177,20 @@
     <w:p>
       <w:pPr>
         <w:pStyle w:val="ListParagraph"/>
-        <w:rPr>
-          <w:lang w:val="en-GB"/>
-        </w:rPr>
-      </w:pPr>
-      <w:bookmarkStart w:id="155" w:name="_GoBack"/>
-      <w:bookmarkEnd w:id="155"/>
+        <w:numPr>
+          <w:ilvl w:val="0"/>
+          <w:numId w:val="19"/>
+        </w:numPr>
+        <w:rPr>
+          <w:ins w:id="180" w:author="Lavignotte Fabien" w:date="2014-05-15T15:23:00Z"/>
+          <w:lang w:val="en-GB"/>
+        </w:rPr>
+        <w:pPrChange w:id="181" w:author="Lavignotte Fabien" w:date="2014-05-15T15:25:00Z">
+          <w:pPr>
+            <w:pStyle w:val="ListParagraph"/>
+          </w:pPr>
+        </w:pPrChange>
+      </w:pPr>
       <w:proofErr w:type="spellStart"/>
       <w:r>
         <w:rPr>
@@ -21148,8 +21233,351 @@
         <w:rPr>
           <w:lang w:val="en-GB"/>
         </w:rPr>
-        <w:t xml:space="preserve"> The views are displayed as tabs.</w:t>
-      </w:r>
+        <w:t xml:space="preserve"> The views are displayed as </w:t>
+      </w:r>
+      <w:del w:id="182" w:author="Lavignotte Fabien" w:date="2014-05-15T15:25:00Z">
+        <w:r>
+          <w:rPr>
+            <w:lang w:val="en-GB"/>
+          </w:rPr>
+          <w:delText>tabs</w:delText>
+        </w:r>
+      </w:del>
+      <w:ins w:id="183" w:author="Lavignotte Fabien" w:date="2014-05-15T15:25:00Z">
+        <w:r>
+          <w:rPr>
+            <w:lang w:val="en-GB"/>
+          </w:rPr>
+          <w:t>accordion</w:t>
+        </w:r>
+      </w:ins>
+      <w:r>
+        <w:rPr>
+          <w:lang w:val="en-GB"/>
+        </w:rPr>
+        <w:t>.</w:t>
+      </w:r>
+    </w:p>
+    <w:p>
+      <w:pPr>
+        <w:pStyle w:val="ListParagraph"/>
+        <w:numPr>
+          <w:ilvl w:val="0"/>
+          <w:numId w:val="23"/>
+        </w:numPr>
+        <w:rPr>
+          <w:del w:id="184" w:author="Lavignotte Fabien" w:date="2014-05-15T15:25:00Z"/>
+          <w:lang w:val="en-GB"/>
+        </w:rPr>
+      </w:pPr>
+      <w:proofErr w:type="spellStart"/>
+      <w:proofErr w:type="gramStart"/>
+      <w:ins w:id="185" w:author="Lavignotte Fabien" w:date="2014-05-15T15:27:00Z">
+        <w:r>
+          <w:rPr>
+            <w:lang w:val="en-GB"/>
+          </w:rPr>
+          <w:t>C</w:t>
+        </w:r>
+      </w:ins>
+      <w:ins w:id="186" w:author="Lavignotte Fabien" w:date="2014-05-15T15:23:00Z">
+        <w:r>
+          <w:rPr>
+            <w:lang w:val="en-GB"/>
+          </w:rPr>
+          <w:t>orrInterView</w:t>
+        </w:r>
+        <w:proofErr w:type="spellEnd"/>
+        <w:r>
+          <w:rPr>
+            <w:lang w:val="en-GB"/>
+          </w:rPr>
+          <w:t xml:space="preserve"> :</w:t>
+        </w:r>
+        <w:proofErr w:type="gramEnd"/>
+        <w:r>
+          <w:rPr>
+            <w:lang w:val="en-GB"/>
+          </w:rPr>
+          <w:t xml:space="preserve"> </w:t>
+        </w:r>
+      </w:ins>
+      <w:ins w:id="187" w:author="Lavignotte Fabien" w:date="2014-05-15T15:25:00Z">
+        <w:r>
+          <w:rPr>
+            <w:lang w:val="en-GB"/>
+          </w:rPr>
+          <w:t>this view handles all the parameters for correlation and interferometry.</w:t>
+        </w:r>
+      </w:ins>
+    </w:p>
+    <w:p>
+      <w:pPr>
+        <w:pStyle w:val="ListParagraph"/>
+        <w:numPr>
+          <w:ilvl w:val="0"/>
+          <w:numId w:val="19"/>
+        </w:numPr>
+        <w:rPr>
+          <w:ins w:id="188" w:author="Lavignotte Fabien" w:date="2014-05-15T15:49:00Z"/>
+          <w:lang w:val="en-GB"/>
+        </w:rPr>
+        <w:pPrChange w:id="189" w:author="Lavignotte Fabien" w:date="2014-05-15T15:26:00Z">
+          <w:pPr>
+            <w:pStyle w:val="ListParagraph"/>
+            <w:keepNext/>
+            <w:jc w:val="center"/>
+          </w:pPr>
+        </w:pPrChange>
+      </w:pPr>
+    </w:p>
+    <w:p>
+      <w:pPr>
+        <w:pStyle w:val="ListParagraph"/>
+        <w:numPr>
+          <w:ilvl w:val="0"/>
+          <w:numId w:val="23"/>
+        </w:numPr>
+        <w:rPr>
+          <w:ins w:id="190" w:author="Lavignotte Fabien" w:date="2014-05-15T15:50:00Z"/>
+          <w:lang w:val="en-GB"/>
+        </w:rPr>
+      </w:pPr>
+      <w:proofErr w:type="spellStart"/>
+      <w:ins w:id="191" w:author="Lavignotte Fabien" w:date="2014-05-15T15:50:00Z">
+        <w:r>
+          <w:rPr>
+            <w:lang w:val="en-GB"/>
+          </w:rPr>
+          <w:lastRenderedPageBreak/>
+          <w:t>SchedulingOptionsView</w:t>
+        </w:r>
+        <w:proofErr w:type="spellEnd"/>
+        <w:r>
+          <w:rPr>
+            <w:lang w:val="en-GB"/>
+          </w:rPr>
+          <w:t xml:space="preserve"> : this view handles the scheduling options (data driven, time driven) for a standing order</w:t>
+        </w:r>
+      </w:ins>
+    </w:p>
+    <w:p>
+      <w:pPr>
+        <w:pStyle w:val="ListParagraph"/>
+        <w:numPr>
+          <w:ilvl w:val="0"/>
+          <w:numId w:val="23"/>
+        </w:numPr>
+        <w:rPr>
+          <w:lang w:val="en-GB"/>
+        </w:rPr>
+      </w:pPr>
+      <w:moveToRangeStart w:id="192" w:author="Lavignotte Fabien" w:date="2014-05-15T15:49:00Z" w:name="move387932305"/>
+      <w:proofErr w:type="spellStart"/>
+      <w:proofErr w:type="gramStart"/>
+      <w:moveTo w:id="193" w:author="Lavignotte Fabien" w:date="2014-05-15T15:49:00Z">
+        <w:r>
+          <w:rPr>
+            <w:lang w:val="en-GB"/>
+          </w:rPr>
+          <w:t>StandingOrderView</w:t>
+        </w:r>
+        <w:proofErr w:type="spellEnd"/>
+        <w:r>
+          <w:rPr>
+            <w:lang w:val="en-GB"/>
+          </w:rPr>
+          <w:t xml:space="preserve"> :</w:t>
+        </w:r>
+        <w:proofErr w:type="gramEnd"/>
+        <w:r>
+          <w:rPr>
+            <w:lang w:val="en-GB"/>
+          </w:rPr>
+          <w:t xml:space="preserve"> </w:t>
+        </w:r>
+      </w:moveTo>
+      <w:ins w:id="194" w:author="Lavignotte Fabien" w:date="2014-05-15T15:49:00Z">
+        <w:r>
+          <w:rPr>
+            <w:lang w:val="en-GB"/>
+          </w:rPr>
+          <w:t xml:space="preserve"> this view </w:t>
+        </w:r>
+        <w:r>
+          <w:rPr>
+            <w:lang w:val="en-GB"/>
+          </w:rPr>
+          <w:t xml:space="preserve">handles all the views to fill in for a </w:t>
+        </w:r>
+      </w:ins>
+      <w:ins w:id="195" w:author="Lavignotte Fabien" w:date="2014-05-15T15:50:00Z">
+        <w:r>
+          <w:rPr>
+            <w:lang w:val="en-GB"/>
+          </w:rPr>
+          <w:t xml:space="preserve">standing order </w:t>
+        </w:r>
+      </w:ins>
+      <w:ins w:id="196" w:author="Lavignotte Fabien" w:date="2014-05-15T15:49:00Z">
+        <w:r>
+          <w:rPr>
+            <w:lang w:val="en-GB"/>
+          </w:rPr>
+          <w:t xml:space="preserve">: </w:t>
+        </w:r>
+      </w:ins>
+      <w:ins w:id="197" w:author="Lavignotte Fabien" w:date="2014-05-15T15:50:00Z">
+        <w:r>
+          <w:rPr>
+            <w:lang w:val="en-GB"/>
+          </w:rPr>
+          <w:t xml:space="preserve">scheduling </w:t>
+        </w:r>
+        <w:proofErr w:type="spellStart"/>
+        <w:r>
+          <w:rPr>
+            <w:lang w:val="en-GB"/>
+          </w:rPr>
+          <w:t>otions</w:t>
+        </w:r>
+        <w:proofErr w:type="spellEnd"/>
+        <w:r>
+          <w:rPr>
+            <w:lang w:val="en-GB"/>
+          </w:rPr>
+          <w:t xml:space="preserve">, </w:t>
+        </w:r>
+      </w:ins>
+      <w:ins w:id="198" w:author="Lavignotte Fabien" w:date="2014-05-15T15:49:00Z">
+        <w:r>
+          <w:rPr>
+            <w:lang w:val="en-GB"/>
+          </w:rPr>
+          <w:t>time, area, advanced criteria and download options views.</w:t>
+        </w:r>
+        <w:r>
+          <w:rPr>
+            <w:lang w:val="en-GB"/>
+          </w:rPr>
+          <w:t xml:space="preserve"> </w:t>
+        </w:r>
+        <w:r>
+          <w:rPr>
+            <w:lang w:val="en-GB"/>
+          </w:rPr>
+          <w:t xml:space="preserve"> The views are displayed as accordion</w:t>
+        </w:r>
+      </w:ins>
+      <w:moveTo w:id="199" w:author="Lavignotte Fabien" w:date="2014-05-15T15:49:00Z">
+        <w:del w:id="200" w:author="Lavignotte Fabien" w:date="2014-05-15T15:49:00Z">
+          <w:r>
+            <w:rPr>
+              <w:lang w:val="en-GB"/>
+            </w:rPr>
+            <w:delText>a view to choose either a data-driven or a time-driven standing order type a</w:delText>
+          </w:r>
+          <w:r>
+            <w:rPr>
+              <w:lang w:val="en-GB"/>
+            </w:rPr>
+            <w:delText xml:space="preserve">nd </w:delText>
+          </w:r>
+          <w:r>
+            <w:rPr>
+              <w:lang w:val="en-GB"/>
+            </w:rPr>
+            <w:delText xml:space="preserve">then </w:delText>
+          </w:r>
+          <w:r>
+            <w:rPr>
+              <w:lang w:val="en-GB"/>
+            </w:rPr>
+            <w:delText xml:space="preserve">enter </w:delText>
+          </w:r>
+          <w:r>
+            <w:rPr>
+              <w:lang w:val="en-GB"/>
+            </w:rPr>
+            <w:delText>the required parameters for the chosen</w:delText>
+          </w:r>
+          <w:r>
+            <w:rPr>
+              <w:lang w:val="en-GB"/>
+            </w:rPr>
+            <w:delText xml:space="preserve"> type</w:delText>
+          </w:r>
+        </w:del>
+        <w:r>
+          <w:rPr>
+            <w:lang w:val="en-GB"/>
+          </w:rPr>
+          <w:t>.</w:t>
+        </w:r>
+      </w:moveTo>
+    </w:p>
+    <w:p>
+      <w:pPr>
+        <w:pStyle w:val="ListParagraph"/>
+        <w:rPr>
+          <w:del w:id="201" w:author="Lavignotte Fabien" w:date="2014-05-15T15:50:00Z"/>
+          <w:lang w:val="en-GB"/>
+        </w:rPr>
+      </w:pPr>
+      <w:moveTo w:id="202" w:author="Lavignotte Fabien" w:date="2014-05-15T15:49:00Z">
+        <w:del w:id="203" w:author="Lavignotte Fabien" w:date="2014-05-15T15:50:00Z">
+          <w:r>
+            <w:rPr>
+              <w:lang w:val="en-GB"/>
+            </w:rPr>
+            <w:lastRenderedPageBreak/>
+            <w:delText xml:space="preserve">StandingOrderWidget: a popup widget displaying the StandingOrderView, and when the request is created it displays the </w:delText>
+          </w:r>
+          <w:r>
+            <w:rPr>
+              <w:lang w:val="en-GB"/>
+            </w:rPr>
+            <w:delText>DownloadManager</w:delText>
+          </w:r>
+          <w:r>
+            <w:rPr>
+              <w:lang w:val="en-GB"/>
+            </w:rPr>
+            <w:delText>ListView.</w:delText>
+          </w:r>
+        </w:del>
+      </w:moveTo>
+    </w:p>
+    <w:moveToRangeEnd w:id="192"/>
+    <w:p>
+      <w:pPr>
+        <w:keepNext/>
+        <w:jc w:val="center"/>
+        <w:rPr>
+          <w:ins w:id="204" w:author="Lavignotte Fabien" w:date="2014-05-15T15:25:00Z"/>
+          <w:lang w:val="en-GB"/>
+        </w:rPr>
+        <w:pPrChange w:id="205" w:author="Lavignotte Fabien" w:date="2014-05-15T15:25:00Z">
+          <w:pPr>
+            <w:pStyle w:val="ListParagraph"/>
+          </w:pPr>
+        </w:pPrChange>
+      </w:pPr>
+    </w:p>
+    <w:p>
+      <w:pPr>
+        <w:keepNext/>
+        <w:jc w:val="center"/>
+        <w:rPr>
+          <w:ins w:id="206" w:author="Lavignotte Fabien" w:date="2014-05-15T15:25:00Z"/>
+          <w:lang w:val="en-GB"/>
+        </w:rPr>
+        <w:pPrChange w:id="207" w:author="Lavignotte Fabien" w:date="2014-05-15T15:25:00Z">
+          <w:pPr>
+            <w:pStyle w:val="ListParagraph"/>
+          </w:pPr>
+        </w:pPrChange>
+      </w:pPr>
     </w:p>
     <w:p>
       <w:pPr>
@@ -21157,14 +21585,14 @@
         <w:keepNext/>
         <w:jc w:val="center"/>
       </w:pPr>
-      <w:del w:id="156" w:author="Lavignotte Fabien" w:date="2013-10-21T09:26:00Z">
+      <w:del w:id="208" w:author="Lavignotte Fabien" w:date="2013-10-21T09:26:00Z">
         <w:r>
           <w:rPr>
             <w:noProof/>
             <w:lang w:val="fr-FR" w:eastAsia="fr-FR"/>
           </w:rPr>
           <w:drawing>
-            <wp:inline distT="0" distB="0" distL="0" distR="0" wp14:anchorId="11D7C6F8" wp14:editId="1DF8CB1F">
+            <wp:inline distT="0" distB="0" distL="0" distR="0" wp14:anchorId="3A7077B4" wp14:editId="07AD0731">
               <wp:extent cx="5939790" cy="3540510"/>
               <wp:effectExtent l="0" t="0" r="3810" b="3175"/>
               <wp:docPr id="2" name="Picture 2"/>
@@ -21213,17 +21641,22 @@
           </w:drawing>
         </w:r>
       </w:del>
-      <w:ins w:id="157" w:author="Lavignotte Fabien" w:date="2013-10-21T09:26:00Z">
+      <w:ins w:id="209" w:author="Lavignotte Fabien" w:date="2014-05-15T15:35:00Z">
+        <w:r>
+          <w:t xml:space="preserve"> </w:t>
+        </w:r>
+      </w:ins>
+      <w:ins w:id="210" w:author="Lavignotte Fabien" w:date="2014-05-15T15:49:00Z">
         <w:r>
           <w:rPr>
             <w:noProof/>
             <w:lang w:val="fr-FR" w:eastAsia="fr-FR"/>
           </w:rPr>
           <w:drawing>
-            <wp:inline distT="0" distB="0" distL="0" distR="0">
-              <wp:extent cx="5939790" cy="3482555"/>
-              <wp:effectExtent l="0" t="0" r="3810" b="3810"/>
-              <wp:docPr id="7" name="Picture 7"/>
+            <wp:inline distT="0" distB="0" distL="0" distR="0" wp14:anchorId="13F98B44" wp14:editId="67606679">
+              <wp:extent cx="5939790" cy="4424360"/>
+              <wp:effectExtent l="0" t="0" r="3810" b="0"/>
+              <wp:docPr id="12" name="Picture 12"/>
               <wp:cNvGraphicFramePr>
                 <a:graphicFrameLocks xmlns:a="http://schemas.openxmlformats.org/drawingml/2006/main" noChangeAspect="1"/>
               </wp:cNvGraphicFramePr>
@@ -21231,7 +21664,7 @@
                 <a:graphicData uri="http://schemas.openxmlformats.org/drawingml/2006/picture">
                   <pic:pic xmlns:pic="http://schemas.openxmlformats.org/drawingml/2006/picture">
                     <pic:nvPicPr>
-                      <pic:cNvPr id="0" name="Picture 3"/>
+                      <pic:cNvPr id="0" name="Picture 4"/>
                       <pic:cNvPicPr>
                         <a:picLocks noChangeAspect="1" noChangeArrowheads="1"/>
                       </pic:cNvPicPr>
@@ -21252,7 +21685,7 @@
                     <pic:spPr bwMode="auto">
                       <a:xfrm>
                         <a:off x="0" y="0"/>
-                        <a:ext cx="5939790" cy="3482555"/>
+                        <a:ext cx="5939790" cy="4424360"/>
                       </a:xfrm>
                       <a:prstGeom prst="rect">
                         <a:avLst/>
@@ -21273,8 +21706,11 @@
     <w:p>
       <w:pPr>
         <w:pStyle w:val="Caption"/>
-      </w:pPr>
-      <w:bookmarkStart w:id="158" w:name="_Toc350263640"/>
+        <w:rPr>
+          <w:ins w:id="211" w:author="Lavignotte Fabien" w:date="2014-05-15T15:53:00Z"/>
+        </w:rPr>
+      </w:pPr>
+      <w:bookmarkStart w:id="212" w:name="_Toc350263640"/>
       <w:r>
         <w:t xml:space="preserve">Figure </w:t>
       </w:r>
@@ -21299,17 +21735,122 @@
       <w:r>
         <w:t xml:space="preserve"> Search component</w:t>
       </w:r>
-      <w:bookmarkEnd w:id="158"/>
+      <w:bookmarkEnd w:id="212"/>
+    </w:p>
+    <w:p>
+      <w:pPr>
+        <w:jc w:val="center"/>
+        <w:rPr>
+          <w:ins w:id="213" w:author="Lavignotte Fabien" w:date="2014-05-15T15:53:00Z"/>
+        </w:rPr>
+        <w:pPrChange w:id="214" w:author="Lavignotte Fabien" w:date="2014-05-15T15:53:00Z">
+          <w:pPr>
+            <w:pStyle w:val="Caption"/>
+          </w:pPr>
+        </w:pPrChange>
+      </w:pPr>
+      <w:ins w:id="215" w:author="Lavignotte Fabien" w:date="2014-05-15T15:53:00Z">
+        <w:r>
+          <w:rPr>
+            <w:noProof/>
+            <w:lang w:val="fr-FR" w:eastAsia="fr-FR"/>
+          </w:rPr>
+          <w:lastRenderedPageBreak/>
+          <w:drawing>
+            <wp:inline distT="0" distB="0" distL="0" distR="0">
+              <wp:extent cx="4991100" cy="4819650"/>
+              <wp:effectExtent l="0" t="0" r="0" b="0"/>
+              <wp:docPr id="13" name="Picture 13"/>
+              <wp:cNvGraphicFramePr>
+                <a:graphicFrameLocks xmlns:a="http://schemas.openxmlformats.org/drawingml/2006/main" noChangeAspect="1"/>
+              </wp:cNvGraphicFramePr>
+              <a:graphic xmlns:a="http://schemas.openxmlformats.org/drawingml/2006/main">
+                <a:graphicData uri="http://schemas.openxmlformats.org/drawingml/2006/picture">
+                  <pic:pic xmlns:pic="http://schemas.openxmlformats.org/drawingml/2006/picture">
+                    <pic:nvPicPr>
+                      <pic:cNvPr id="0" name="Picture 5"/>
+                      <pic:cNvPicPr>
+                        <a:picLocks noChangeAspect="1" noChangeArrowheads="1"/>
+                      </pic:cNvPicPr>
+                    </pic:nvPicPr>
+                    <pic:blipFill>
+                      <a:blip r:embed="rId18">
+                        <a:extLst>
+                          <a:ext uri="{28A0092B-C50C-407E-A947-70E740481C1C}">
+                            <a14:useLocalDpi xmlns:a14="http://schemas.microsoft.com/office/drawing/2010/main" val="0"/>
+                          </a:ext>
+                        </a:extLst>
+                      </a:blip>
+                      <a:srcRect/>
+                      <a:stretch>
+                        <a:fillRect/>
+                      </a:stretch>
+                    </pic:blipFill>
+                    <pic:spPr bwMode="auto">
+                      <a:xfrm>
+                        <a:off x="0" y="0"/>
+                        <a:ext cx="4991100" cy="4819650"/>
+                      </a:xfrm>
+                      <a:prstGeom prst="rect">
+                        <a:avLst/>
+                      </a:prstGeom>
+                      <a:noFill/>
+                      <a:ln>
+                        <a:noFill/>
+                      </a:ln>
+                    </pic:spPr>
+                  </pic:pic>
+                </a:graphicData>
+              </a:graphic>
+            </wp:inline>
+          </w:drawing>
+        </w:r>
+      </w:ins>
+    </w:p>
+    <w:p>
+      <w:pPr>
+        <w:pStyle w:val="Caption"/>
+      </w:pPr>
+      <w:ins w:id="216" w:author="Lavignotte Fabien" w:date="2014-05-15T15:54:00Z">
+        <w:r>
+          <w:t xml:space="preserve">Figure </w:t>
+        </w:r>
+        <w:r>
+          <w:fldChar w:fldCharType="begin"/>
+        </w:r>
+        <w:r>
+          <w:instrText xml:space="preserve"> SEQ Figure \* ARABIC </w:instrText>
+        </w:r>
+      </w:ins>
+      <w:r>
+        <w:fldChar w:fldCharType="separate"/>
+      </w:r>
+      <w:proofErr w:type="gramStart"/>
+      <w:ins w:id="217" w:author="Lavignotte Fabien" w:date="2014-05-15T15:54:00Z">
+        <w:r>
+          <w:rPr>
+            <w:noProof/>
+          </w:rPr>
+          <w:t>5</w:t>
+        </w:r>
+        <w:r>
+          <w:fldChar w:fldCharType="end"/>
+        </w:r>
+        <w:r>
+          <w:t xml:space="preserve"> Standing Order component</w:t>
+        </w:r>
+      </w:ins>
+      <w:proofErr w:type="gramEnd"/>
     </w:p>
     <w:p>
       <w:pPr>
         <w:pStyle w:val="Heading5"/>
       </w:pPr>
-      <w:bookmarkStart w:id="159" w:name="_Toc350263566"/>
+      <w:bookmarkStart w:id="218" w:name="_Toc350263566"/>
       <w:r>
         <w:t>Interactions</w:t>
       </w:r>
-      <w:bookmarkEnd w:id="159"/>
+      <w:bookmarkEnd w:id="218"/>
     </w:p>
     <w:p>
       <w:pPr>
@@ -21367,7 +21908,6 @@
       </w:pPr>
       <w:proofErr w:type="spellStart"/>
       <w:r>
-        <w:lastRenderedPageBreak/>
         <w:t>DatasetSelectionView</w:t>
       </w:r>
       <w:proofErr w:type="spellEnd"/>
@@ -21491,8 +22031,9 @@
           <w:noProof/>
           <w:lang w:val="fr-FR" w:eastAsia="fr-FR"/>
         </w:rPr>
+        <w:lastRenderedPageBreak/>
         <w:drawing>
-          <wp:inline distT="0" distB="0" distL="0" distR="0" wp14:anchorId="624702B7" wp14:editId="594011DA">
+          <wp:inline distT="0" distB="0" distL="0" distR="0" wp14:anchorId="784827B0" wp14:editId="0327952F">
             <wp:extent cx="5939790" cy="3273526"/>
             <wp:effectExtent l="0" t="0" r="3810" b="3175"/>
             <wp:docPr id="10" name="Picture 10"/>
@@ -21509,7 +22050,7 @@
                     </pic:cNvPicPr>
                   </pic:nvPicPr>
                   <pic:blipFill>
-                    <a:blip r:embed="rId18">
+                    <a:blip r:embed="rId19">
                       <a:extLst>
                         <a:ext uri="{28A0092B-C50C-407E-A947-70E740481C1C}">
                           <a14:useLocalDpi xmlns:a14="http://schemas.microsoft.com/office/drawing/2010/main" val="0"/>
@@ -21545,7 +22086,7 @@
       <w:pPr>
         <w:pStyle w:val="Caption"/>
       </w:pPr>
-      <w:bookmarkStart w:id="160" w:name="_Toc350263641"/>
+      <w:bookmarkStart w:id="219" w:name="_Toc350263641"/>
       <w:r>
         <w:t xml:space="preserve">Figure </w:t>
       </w:r>
@@ -21558,12 +22099,22 @@
       <w:r>
         <w:fldChar w:fldCharType="separate"/>
       </w:r>
-      <w:r>
-        <w:rPr>
-          <w:noProof/>
-        </w:rPr>
-        <w:t>5</w:t>
-      </w:r>
+      <w:ins w:id="220" w:author="Lavignotte Fabien" w:date="2014-05-15T15:54:00Z">
+        <w:r>
+          <w:rPr>
+            <w:noProof/>
+          </w:rPr>
+          <w:t>6</w:t>
+        </w:r>
+      </w:ins>
+      <w:del w:id="221" w:author="Lavignotte Fabien" w:date="2014-05-15T15:54:00Z">
+        <w:r>
+          <w:rPr>
+            <w:noProof/>
+          </w:rPr>
+          <w:delText>5</w:delText>
+        </w:r>
+      </w:del>
       <w:r>
         <w:fldChar w:fldCharType="end"/>
       </w:r>
@@ -21584,7 +22135,7 @@
       <w:r>
         <w:t xml:space="preserve"> sequence diagram</w:t>
       </w:r>
-      <w:bookmarkEnd w:id="160"/>
+      <w:bookmarkEnd w:id="219"/>
     </w:p>
     <w:p>
       <w:pPr>
@@ -21781,7 +22332,7 @@
         </w:rPr>
         <w:lastRenderedPageBreak/>
         <w:drawing>
-          <wp:inline distT="0" distB="0" distL="0" distR="0" wp14:anchorId="545EE8A8" wp14:editId="5810681F">
+          <wp:inline distT="0" distB="0" distL="0" distR="0" wp14:anchorId="2092E47F" wp14:editId="3E54AD5D">
             <wp:extent cx="5886450" cy="3286125"/>
             <wp:effectExtent l="0" t="0" r="0" b="9525"/>
             <wp:docPr id="9" name="Picture 9"/>
@@ -21798,7 +22349,7 @@
                     </pic:cNvPicPr>
                   </pic:nvPicPr>
                   <pic:blipFill>
-                    <a:blip r:embed="rId19">
+                    <a:blip r:embed="rId20">
                       <a:extLst>
                         <a:ext uri="{28A0092B-C50C-407E-A947-70E740481C1C}">
                           <a14:useLocalDpi xmlns:a14="http://schemas.microsoft.com/office/drawing/2010/main" val="0"/>
@@ -21834,7 +22385,7 @@
       <w:pPr>
         <w:pStyle w:val="Caption"/>
       </w:pPr>
-      <w:bookmarkStart w:id="161" w:name="_Toc350263642"/>
+      <w:bookmarkStart w:id="222" w:name="_Toc350263642"/>
       <w:r>
         <w:t xml:space="preserve">Figure </w:t>
       </w:r>
@@ -21847,12 +22398,22 @@
       <w:r>
         <w:fldChar w:fldCharType="separate"/>
       </w:r>
-      <w:r>
-        <w:rPr>
-          <w:noProof/>
-        </w:rPr>
-        <w:t>6</w:t>
-      </w:r>
+      <w:ins w:id="223" w:author="Lavignotte Fabien" w:date="2014-05-15T15:54:00Z">
+        <w:r>
+          <w:rPr>
+            <w:noProof/>
+          </w:rPr>
+          <w:t>7</w:t>
+        </w:r>
+      </w:ins>
+      <w:del w:id="224" w:author="Lavignotte Fabien" w:date="2014-05-15T15:54:00Z">
+        <w:r>
+          <w:rPr>
+            <w:noProof/>
+          </w:rPr>
+          <w:delText>6</w:delText>
+        </w:r>
+      </w:del>
       <w:r>
         <w:fldChar w:fldCharType="end"/>
       </w:r>
@@ -21865,29 +22426,29 @@
       <w:r>
         <w:t xml:space="preserve"> sequence diagram</w:t>
       </w:r>
-      <w:bookmarkEnd w:id="161"/>
+      <w:bookmarkEnd w:id="222"/>
     </w:p>
     <w:p>
       <w:pPr>
         <w:pStyle w:val="Heading4"/>
       </w:pPr>
-      <w:bookmarkStart w:id="162" w:name="_Toc350263567"/>
+      <w:bookmarkStart w:id="225" w:name="_Toc350263567"/>
       <w:proofErr w:type="spellStart"/>
       <w:r>
         <w:t>SearchResults</w:t>
       </w:r>
-      <w:bookmarkEnd w:id="162"/>
+      <w:bookmarkEnd w:id="225"/>
       <w:proofErr w:type="spellEnd"/>
     </w:p>
     <w:p>
       <w:pPr>
         <w:pStyle w:val="Heading5"/>
       </w:pPr>
-      <w:bookmarkStart w:id="163" w:name="_Toc350263568"/>
+      <w:bookmarkStart w:id="226" w:name="_Toc350263568"/>
       <w:r>
         <w:t>Modules</w:t>
       </w:r>
-      <w:bookmarkEnd w:id="163"/>
+      <w:bookmarkEnd w:id="226"/>
     </w:p>
     <w:p>
       <w:pPr>
@@ -21937,17 +22498,28 @@
           <w:numId w:val="20"/>
         </w:numPr>
         <w:rPr>
+          <w:ins w:id="227" w:author="Lavignotte Fabien" w:date="2014-05-15T15:45:00Z"/>
           <w:lang w:val="en-GB"/>
         </w:rPr>
       </w:pPr>
       <w:proofErr w:type="spellStart"/>
-      <w:r>
-        <w:rPr>
-          <w:lang w:val="en-GB"/>
-        </w:rPr>
-        <w:t>SearchResults</w:t>
-      </w:r>
+      <w:ins w:id="228" w:author="Lavignotte Fabien" w:date="2014-05-15T15:46:00Z">
+        <w:r>
+          <w:rPr>
+            <w:lang w:val="en-GB"/>
+          </w:rPr>
+          <w:t>FeatureCollection</w:t>
+        </w:r>
+      </w:ins>
       <w:proofErr w:type="spellEnd"/>
+      <w:del w:id="229" w:author="Lavignotte Fabien" w:date="2014-05-15T15:46:00Z">
+        <w:r>
+          <w:rPr>
+            <w:lang w:val="en-GB"/>
+          </w:rPr>
+          <w:delText>SearchResults</w:delText>
+        </w:r>
+      </w:del>
       <w:r>
         <w:rPr>
           <w:lang w:val="en-GB"/>
@@ -21966,7 +22538,29 @@
         <w:rPr>
           <w:lang w:val="en-GB"/>
         </w:rPr>
-        <w:t xml:space="preserve"> class that manages search results and request to the </w:t>
+        <w:t xml:space="preserve"> class that manages search results</w:t>
+      </w:r>
+      <w:ins w:id="230" w:author="Lavignotte Fabien" w:date="2014-05-15T16:14:00Z">
+        <w:r>
+          <w:rPr>
+            <w:lang w:val="en-GB"/>
+          </w:rPr>
+          <w:t xml:space="preserve"> from a single </w:t>
+        </w:r>
+        <w:proofErr w:type="spellStart"/>
+        <w:r>
+          <w:rPr>
+            <w:lang w:val="en-GB"/>
+          </w:rPr>
+          <w:t>DataSet</w:t>
+        </w:r>
+      </w:ins>
+      <w:proofErr w:type="spellEnd"/>
+      <w:r>
+        <w:rPr>
+          <w:lang w:val="en-GB"/>
+        </w:rPr>
+        <w:t xml:space="preserve"> and request to the </w:t>
       </w:r>
       <w:proofErr w:type="spellStart"/>
       <w:r>
@@ -22065,57 +22659,6 @@
           <w:lang w:val="en-GB"/>
         </w:rPr>
         <w:t>checks and updates.</w:t>
-      </w:r>
-    </w:p>
-    <w:p>
-      <w:pPr>
-        <w:spacing w:before="60" w:after="60" w:line="240" w:lineRule="auto"/>
-        <w:rPr>
-          <w:rFonts w:ascii="Verdana" w:eastAsia="Times New Roman" w:hAnsi="Verdana" w:cs="Times New Roman"/>
-          <w:sz w:val="18"/>
-          <w:szCs w:val="24"/>
-          <w:lang w:val="en-GB"/>
-        </w:rPr>
-      </w:pPr>
-    </w:p>
-    <w:p>
-      <w:pPr>
-        <w:spacing w:before="60" w:after="60" w:line="240" w:lineRule="auto"/>
-        <w:rPr>
-          <w:rFonts w:ascii="Verdana" w:eastAsia="Times New Roman" w:hAnsi="Verdana" w:cs="Times New Roman"/>
-          <w:sz w:val="18"/>
-          <w:szCs w:val="24"/>
-          <w:lang w:val="en-GB"/>
-        </w:rPr>
-      </w:pPr>
-      <w:r>
-        <w:rPr>
-          <w:rFonts w:ascii="Verdana" w:eastAsia="Times New Roman" w:hAnsi="Verdana" w:cs="Times New Roman"/>
-          <w:sz w:val="18"/>
-          <w:szCs w:val="24"/>
-          <w:lang w:val="en-GB"/>
-        </w:rPr>
-        <w:t xml:space="preserve">The component is made of the following </w:t>
-      </w:r>
-      <w:proofErr w:type="spellStart"/>
-      <w:r>
-        <w:rPr>
-          <w:rFonts w:ascii="Verdana" w:eastAsia="Times New Roman" w:hAnsi="Verdana" w:cs="Times New Roman"/>
-          <w:sz w:val="18"/>
-          <w:szCs w:val="24"/>
-          <w:lang w:val="en-GB"/>
-        </w:rPr>
-        <w:t>Javascript</w:t>
-      </w:r>
-      <w:proofErr w:type="spellEnd"/>
-      <w:r>
-        <w:rPr>
-          <w:rFonts w:ascii="Verdana" w:eastAsia="Times New Roman" w:hAnsi="Verdana" w:cs="Times New Roman"/>
-          <w:sz w:val="18"/>
-          <w:szCs w:val="24"/>
-          <w:lang w:val="en-GB"/>
-        </w:rPr>
-        <w:t xml:space="preserve"> modules for the view part:</w:t>
       </w:r>
     </w:p>
     <w:p>
@@ -22130,46 +22673,117 @@
         </w:rPr>
       </w:pPr>
       <w:proofErr w:type="spellStart"/>
-      <w:r>
-        <w:rPr>
-          <w:lang w:val="en-GB"/>
-        </w:rPr>
-        <w:t>SearchResultsTable</w:t>
-      </w:r>
+      <w:proofErr w:type="gramStart"/>
+      <w:ins w:id="231" w:author="Lavignotte Fabien" w:date="2014-05-15T15:46:00Z">
+        <w:r>
+          <w:rPr>
+            <w:lang w:val="en-GB"/>
+          </w:rPr>
+          <w:t>SearchResult</w:t>
+        </w:r>
+      </w:ins>
       <w:proofErr w:type="spellEnd"/>
-      <w:r>
-        <w:rPr>
-          <w:lang w:val="en-GB"/>
-        </w:rPr>
-        <w:t xml:space="preserve">: manage the display of products in a table using </w:t>
+      <w:ins w:id="232" w:author="Lavignotte Fabien" w:date="2014-05-15T15:45:00Z">
+        <w:r>
+          <w:rPr>
+            <w:lang w:val="en-GB"/>
+          </w:rPr>
+          <w:t xml:space="preserve"> :</w:t>
+        </w:r>
+        <w:proofErr w:type="gramEnd"/>
+        <w:r>
+          <w:rPr>
+            <w:lang w:val="en-GB"/>
+          </w:rPr>
+          <w:t xml:space="preserve"> a </w:t>
+        </w:r>
+        <w:proofErr w:type="spellStart"/>
+        <w:r>
+          <w:rPr>
+            <w:lang w:val="en-GB"/>
+          </w:rPr>
+          <w:t>Javascript</w:t>
+        </w:r>
+        <w:proofErr w:type="spellEnd"/>
+        <w:r>
+          <w:rPr>
+            <w:lang w:val="en-GB"/>
+          </w:rPr>
+          <w:t xml:space="preserve"> class that manages </w:t>
+        </w:r>
+      </w:ins>
+      <w:ins w:id="233" w:author="Lavignotte Fabien" w:date="2014-05-15T15:46:00Z">
+        <w:r>
+          <w:rPr>
+            <w:lang w:val="en-GB"/>
+          </w:rPr>
+          <w:t xml:space="preserve">the </w:t>
+        </w:r>
+        <w:proofErr w:type="spellStart"/>
+        <w:r>
+          <w:rPr>
+            <w:lang w:val="en-GB"/>
+          </w:rPr>
+          <w:t>FeatureCollection</w:t>
+        </w:r>
+        <w:proofErr w:type="spellEnd"/>
+        <w:r>
+          <w:rPr>
+            <w:lang w:val="en-GB"/>
+          </w:rPr>
+          <w:t xml:space="preserve"> according to the selected datasets and the search mode (simple or interferometry).</w:t>
+        </w:r>
+      </w:ins>
+    </w:p>
+    <w:p>
+      <w:pPr>
+        <w:spacing w:before="60" w:after="60" w:line="240" w:lineRule="auto"/>
+        <w:rPr>
+          <w:rFonts w:ascii="Verdana" w:eastAsia="Times New Roman" w:hAnsi="Verdana" w:cs="Times New Roman"/>
+          <w:sz w:val="18"/>
+          <w:szCs w:val="24"/>
+          <w:lang w:val="en-GB"/>
+        </w:rPr>
+      </w:pPr>
+    </w:p>
+    <w:p>
+      <w:pPr>
+        <w:spacing w:before="60" w:after="60" w:line="240" w:lineRule="auto"/>
+        <w:rPr>
+          <w:rFonts w:ascii="Verdana" w:eastAsia="Times New Roman" w:hAnsi="Verdana" w:cs="Times New Roman"/>
+          <w:sz w:val="18"/>
+          <w:szCs w:val="24"/>
+          <w:lang w:val="en-GB"/>
+        </w:rPr>
+      </w:pPr>
+      <w:r>
+        <w:rPr>
+          <w:rFonts w:ascii="Verdana" w:eastAsia="Times New Roman" w:hAnsi="Verdana" w:cs="Times New Roman"/>
+          <w:sz w:val="18"/>
+          <w:szCs w:val="24"/>
+          <w:lang w:val="en-GB"/>
+        </w:rPr>
+        <w:t xml:space="preserve">The component is made of the following </w:t>
       </w:r>
       <w:proofErr w:type="spellStart"/>
       <w:r>
         <w:rPr>
-          <w:lang w:val="en-GB"/>
-        </w:rPr>
-        <w:t>jQuery</w:t>
+          <w:rFonts w:ascii="Verdana" w:eastAsia="Times New Roman" w:hAnsi="Verdana" w:cs="Times New Roman"/>
+          <w:sz w:val="18"/>
+          <w:szCs w:val="24"/>
+          <w:lang w:val="en-GB"/>
+        </w:rPr>
+        <w:t>Javascript</w:t>
       </w:r>
       <w:proofErr w:type="spellEnd"/>
       <w:r>
         <w:rPr>
-          <w:lang w:val="en-GB"/>
-        </w:rPr>
-        <w:t xml:space="preserve"> </w:t>
-      </w:r>
-      <w:proofErr w:type="spellStart"/>
-      <w:r>
-        <w:rPr>
-          <w:lang w:val="en-GB"/>
-        </w:rPr>
-        <w:t>DataTables</w:t>
-      </w:r>
-      <w:proofErr w:type="spellEnd"/>
-      <w:r>
-        <w:rPr>
-          <w:lang w:val="en-GB"/>
-        </w:rPr>
-        <w:t xml:space="preserve"> plugin</w:t>
+          <w:rFonts w:ascii="Verdana" w:eastAsia="Times New Roman" w:hAnsi="Verdana" w:cs="Times New Roman"/>
+          <w:sz w:val="18"/>
+          <w:szCs w:val="24"/>
+          <w:lang w:val="en-GB"/>
+        </w:rPr>
+        <w:t xml:space="preserve"> modules for the view part:</w:t>
       </w:r>
     </w:p>
     <w:p>
@@ -22188,29 +22802,33 @@
         <w:rPr>
           <w:lang w:val="en-GB"/>
         </w:rPr>
-        <w:t>SearchResultsGantt</w:t>
+        <w:t>SearchResultsTable</w:t>
       </w:r>
       <w:proofErr w:type="spellEnd"/>
       <w:r>
         <w:rPr>
           <w:lang w:val="en-GB"/>
         </w:rPr>
-        <w:t xml:space="preserve">: manage the display of products in a Gantt Chart using </w:t>
-      </w:r>
-      <w:proofErr w:type="spellStart"/>
-      <w:r>
-        <w:rPr>
-          <w:lang w:val="en-GB"/>
-        </w:rPr>
-        <w:t>jQuery</w:t>
-      </w:r>
-      <w:proofErr w:type="spellEnd"/>
-      <w:r>
-        <w:rPr>
-          <w:lang w:val="en-GB"/>
-        </w:rPr>
-        <w:t xml:space="preserve"> Gantt</w:t>
-      </w:r>
+        <w:t>: manage the display of products in a table</w:t>
+      </w:r>
+      <w:ins w:id="234" w:author="Lavignotte Fabien" w:date="2014-05-15T16:16:00Z">
+        <w:r>
+          <w:rPr>
+            <w:lang w:val="en-GB"/>
+          </w:rPr>
+          <w:t>. It also manages the interferometry search on master item when the user expands a master item in the table</w:t>
+        </w:r>
+      </w:ins>
+      <w:bookmarkStart w:id="235" w:name="_GoBack"/>
+      <w:bookmarkEnd w:id="235"/>
+      <w:del w:id="236" w:author="Lavignotte Fabien" w:date="2014-05-15T16:16:00Z">
+        <w:r>
+          <w:rPr>
+            <w:lang w:val="en-GB"/>
+          </w:rPr>
+          <w:delText xml:space="preserve"> using jQuery DataTables plugin</w:delText>
+        </w:r>
+      </w:del>
     </w:p>
     <w:p>
       <w:pPr>
@@ -22220,73 +22838,41 @@
           <w:numId w:val="20"/>
         </w:numPr>
         <w:rPr>
-          <w:rFonts w:cs="Consolas"/>
-          <w:color w:val="000000"/>
-          <w:szCs w:val="18"/>
-        </w:rPr>
-      </w:pPr>
+          <w:lang w:val="en-GB"/>
+        </w:rPr>
+      </w:pPr>
+      <w:del w:id="237" w:author="Lavignotte Fabien" w:date="2014-05-15T15:45:00Z">
+        <w:r>
+          <w:rPr>
+            <w:lang w:val="en-GB"/>
+          </w:rPr>
+          <w:delText>SearchResultsGantt</w:delText>
+        </w:r>
+      </w:del>
       <w:proofErr w:type="spellStart"/>
-      <w:r>
-        <w:rPr>
-          <w:rFonts w:cs="Consolas"/>
-          <w:color w:val="000000"/>
-          <w:szCs w:val="18"/>
-        </w:rPr>
-        <w:t>DownloadOptionsWidget</w:t>
-      </w:r>
+      <w:ins w:id="238" w:author="Lavignotte Fabien" w:date="2014-05-15T15:45:00Z">
+        <w:r>
+          <w:rPr>
+            <w:lang w:val="en-GB"/>
+          </w:rPr>
+          <w:t>GanttView</w:t>
+        </w:r>
+      </w:ins>
       <w:proofErr w:type="spellEnd"/>
       <w:r>
         <w:rPr>
-          <w:rFonts w:cs="Consolas"/>
-          <w:color w:val="000000"/>
-          <w:szCs w:val="18"/>
-        </w:rPr>
-        <w:t xml:space="preserve">: widget activated through the “Download Options” button of the </w:t>
-      </w:r>
-      <w:proofErr w:type="spellStart"/>
-      <w:r>
-        <w:rPr>
-          <w:lang w:val="en-GB"/>
-        </w:rPr>
-        <w:t>SearchResultsTable</w:t>
-      </w:r>
-      <w:proofErr w:type="spellEnd"/>
-      <w:r>
-        <w:rPr>
-          <w:lang w:val="en-GB"/>
-        </w:rPr>
-        <w:t xml:space="preserve"> view. It spawn</w:t>
-      </w:r>
-      <w:r>
-        <w:rPr>
-          <w:lang w:val="en-GB"/>
-        </w:rPr>
-        <w:t>s</w:t>
-      </w:r>
-      <w:r>
-        <w:rPr>
-          <w:lang w:val="en-GB"/>
-        </w:rPr>
-        <w:t xml:space="preserve"> up the </w:t>
-      </w:r>
-      <w:proofErr w:type="spellStart"/>
-      <w:r>
-        <w:rPr>
-          <w:rFonts w:cs="Consolas"/>
-          <w:color w:val="000000"/>
-          <w:szCs w:val="18"/>
-        </w:rPr>
-        <w:t>DownloadOptionsWidgetView</w:t>
-      </w:r>
-      <w:proofErr w:type="spellEnd"/>
-      <w:r>
-        <w:rPr>
-          <w:rFonts w:cs="Consolas"/>
-          <w:color w:val="000000"/>
-          <w:szCs w:val="18"/>
-        </w:rPr>
-        <w:t>.</w:t>
-      </w:r>
+          <w:lang w:val="en-GB"/>
+        </w:rPr>
+        <w:t xml:space="preserve">: manage the display of products in a Gantt Chart </w:t>
+      </w:r>
+      <w:del w:id="239" w:author="Lavignotte Fabien" w:date="2014-05-15T15:45:00Z">
+        <w:r>
+          <w:rPr>
+            <w:lang w:val="en-GB"/>
+          </w:rPr>
+          <w:delText>using jQuery Gantt</w:delText>
+        </w:r>
+      </w:del>
     </w:p>
     <w:p>
       <w:pPr>
@@ -22296,37 +22882,54 @@
           <w:numId w:val="20"/>
         </w:numPr>
         <w:rPr>
-          <w:szCs w:val="18"/>
-          <w:lang w:val="en-GB"/>
-        </w:rPr>
-      </w:pPr>
-      <w:proofErr w:type="spellStart"/>
-      <w:proofErr w:type="gramStart"/>
-      <w:r>
-        <w:rPr>
           <w:rFonts w:cs="Consolas"/>
           <w:color w:val="000000"/>
           <w:szCs w:val="18"/>
         </w:rPr>
-        <w:t>DownloadOptionsWidgetView</w:t>
-      </w:r>
-      <w:proofErr w:type="spellEnd"/>
+      </w:pPr>
+      <w:proofErr w:type="spellStart"/>
       <w:r>
         <w:rPr>
           <w:rFonts w:cs="Consolas"/>
           <w:color w:val="000000"/>
           <w:szCs w:val="18"/>
         </w:rPr>
-        <w:t> :</w:t>
-      </w:r>
-      <w:proofErr w:type="gramEnd"/>
+        <w:t>DownloadOptionsWidget</w:t>
+      </w:r>
+      <w:proofErr w:type="spellEnd"/>
       <w:r>
         <w:rPr>
           <w:rFonts w:cs="Consolas"/>
           <w:color w:val="000000"/>
           <w:szCs w:val="18"/>
         </w:rPr>
-        <w:t xml:space="preserve"> is the view displayed inside the </w:t>
+        <w:t xml:space="preserve">: widget activated through the “Download Options” button of the </w:t>
+      </w:r>
+      <w:proofErr w:type="spellStart"/>
+      <w:r>
+        <w:rPr>
+          <w:lang w:val="en-GB"/>
+        </w:rPr>
+        <w:t>SearchResultsTable</w:t>
+      </w:r>
+      <w:proofErr w:type="spellEnd"/>
+      <w:r>
+        <w:rPr>
+          <w:lang w:val="en-GB"/>
+        </w:rPr>
+        <w:t xml:space="preserve"> view. It spawn</w:t>
+      </w:r>
+      <w:r>
+        <w:rPr>
+          <w:lang w:val="en-GB"/>
+        </w:rPr>
+        <w:t>s</w:t>
+      </w:r>
+      <w:r>
+        <w:rPr>
+          <w:lang w:val="en-GB"/>
+        </w:rPr>
+        <w:t xml:space="preserve"> up the </w:t>
       </w:r>
       <w:proofErr w:type="spellStart"/>
       <w:r>
@@ -22335,7 +22938,7 @@
           <w:color w:val="000000"/>
           <w:szCs w:val="18"/>
         </w:rPr>
-        <w:t>DownloadOptionsWidget</w:t>
+        <w:t>DownloadOptionsWidgetView</w:t>
       </w:r>
       <w:proofErr w:type="spellEnd"/>
       <w:r>
@@ -22344,16 +22947,30 @@
           <w:color w:val="000000"/>
           <w:szCs w:val="18"/>
         </w:rPr>
-        <w:t xml:space="preserve"> and which contains all the download options available for the current dataset to which </w:t>
-      </w:r>
+        <w:t>.</w:t>
+      </w:r>
+    </w:p>
+    <w:p>
+      <w:pPr>
+        <w:pStyle w:val="ListParagraph"/>
+        <w:numPr>
+          <w:ilvl w:val="0"/>
+          <w:numId w:val="20"/>
+        </w:numPr>
+        <w:rPr>
+          <w:szCs w:val="18"/>
+          <w:lang w:val="en-GB"/>
+        </w:rPr>
+      </w:pPr>
       <w:proofErr w:type="spellStart"/>
+      <w:proofErr w:type="gramStart"/>
       <w:r>
         <w:rPr>
           <w:rFonts w:cs="Consolas"/>
           <w:color w:val="000000"/>
           <w:szCs w:val="18"/>
         </w:rPr>
-        <w:t>beling</w:t>
+        <w:t>DownloadOptionsWidgetView</w:t>
       </w:r>
       <w:proofErr w:type="spellEnd"/>
       <w:r>
@@ -22362,46 +22979,91 @@
           <w:color w:val="000000"/>
           <w:szCs w:val="18"/>
         </w:rPr>
-        <w:t xml:space="preserve"> the checked products. The user can update the download options and the selected values are taken into account in each of the product </w:t>
-      </w:r>
-      <w:proofErr w:type="spellStart"/>
+        <w:t> :</w:t>
+      </w:r>
+      <w:proofErr w:type="gramEnd"/>
       <w:r>
         <w:rPr>
           <w:rFonts w:cs="Consolas"/>
           <w:color w:val="000000"/>
           <w:szCs w:val="18"/>
         </w:rPr>
-        <w:t>urls</w:t>
-      </w:r>
-      <w:proofErr w:type="spellEnd"/>
+        <w:t xml:space="preserve"> is the view displayed inside the </w:t>
+      </w:r>
+      <w:proofErr w:type="spellStart"/>
       <w:r>
         <w:rPr>
           <w:rFonts w:cs="Consolas"/>
           <w:color w:val="000000"/>
           <w:szCs w:val="18"/>
         </w:rPr>
-        <w:t>.</w:t>
-      </w:r>
-    </w:p>
-    <w:p>
-      <w:pPr>
-        <w:pStyle w:val="ListParagraph"/>
+        <w:t>DownloadOptionsWidget</w:t>
+      </w:r>
+      <w:proofErr w:type="spellEnd"/>
+      <w:r>
         <w:rPr>
           <w:rFonts w:cs="Consolas"/>
           <w:color w:val="000000"/>
           <w:szCs w:val="18"/>
         </w:rPr>
+        <w:t xml:space="preserve"> and which contains all the download options available for the current dataset to which </w:t>
+      </w:r>
+      <w:proofErr w:type="spellStart"/>
+      <w:r>
+        <w:rPr>
+          <w:rFonts w:cs="Consolas"/>
+          <w:color w:val="000000"/>
+          <w:szCs w:val="18"/>
+        </w:rPr>
+        <w:t>beling</w:t>
+      </w:r>
+      <w:proofErr w:type="spellEnd"/>
+      <w:r>
+        <w:rPr>
+          <w:rFonts w:cs="Consolas"/>
+          <w:color w:val="000000"/>
+          <w:szCs w:val="18"/>
+        </w:rPr>
+        <w:t xml:space="preserve"> the checked products. The user can update the download options and the selected values are taken into account in each of the product </w:t>
+      </w:r>
+      <w:proofErr w:type="spellStart"/>
+      <w:r>
+        <w:rPr>
+          <w:rFonts w:cs="Consolas"/>
+          <w:color w:val="000000"/>
+          <w:szCs w:val="18"/>
+        </w:rPr>
+        <w:t>urls</w:t>
+      </w:r>
+      <w:proofErr w:type="spellEnd"/>
+      <w:r>
+        <w:rPr>
+          <w:rFonts w:cs="Consolas"/>
+          <w:color w:val="000000"/>
+          <w:szCs w:val="18"/>
+        </w:rPr>
+        <w:t>.</w:t>
+      </w:r>
+    </w:p>
+    <w:p>
+      <w:pPr>
+        <w:pStyle w:val="ListParagraph"/>
+        <w:rPr>
+          <w:rFonts w:cs="Consolas"/>
+          <w:color w:val="000000"/>
+          <w:szCs w:val="18"/>
+        </w:rPr>
       </w:pPr>
     </w:p>
     <w:p>
       <w:pPr>
         <w:pStyle w:val="Heading5"/>
       </w:pPr>
-      <w:bookmarkStart w:id="164" w:name="_Toc350263569"/>
+      <w:bookmarkStart w:id="240" w:name="_Toc350263569"/>
       <w:r>
         <w:t>Interactions</w:t>
       </w:r>
-      <w:bookmarkEnd w:id="164"/>
+      <w:bookmarkEnd w:id="240"/>
     </w:p>
     <w:p>
       <w:pPr>
@@ -22422,26 +23084,46 @@
         </w:rPr>
         <w:t xml:space="preserve">The following sequence diagram shows what is happening when the </w:t>
       </w:r>
-      <w:proofErr w:type="gramStart"/>
-      <w:r>
-        <w:rPr>
-          <w:rFonts w:ascii="Verdana" w:eastAsia="Times New Roman" w:hAnsi="Verdana" w:cs="Times New Roman"/>
-          <w:sz w:val="18"/>
-          <w:szCs w:val="24"/>
-          <w:lang w:val="en-GB"/>
-        </w:rPr>
-        <w:t xml:space="preserve">user </w:t>
-      </w:r>
-      <w:r>
-        <w:rPr>
-          <w:rFonts w:ascii="Verdana" w:eastAsia="Times New Roman" w:hAnsi="Verdana" w:cs="Times New Roman"/>
-          <w:sz w:val="18"/>
-          <w:szCs w:val="24"/>
-          <w:lang w:val="en-GB"/>
-        </w:rPr>
-        <w:t xml:space="preserve"> click</w:t>
-      </w:r>
-      <w:proofErr w:type="gramEnd"/>
+      <w:del w:id="241" w:author="Lavignotte Fabien" w:date="2014-05-15T15:54:00Z">
+        <w:r>
+          <w:rPr>
+            <w:rFonts w:ascii="Verdana" w:eastAsia="Times New Roman" w:hAnsi="Verdana" w:cs="Times New Roman"/>
+            <w:sz w:val="18"/>
+            <w:szCs w:val="24"/>
+            <w:lang w:val="en-GB"/>
+          </w:rPr>
+          <w:delText xml:space="preserve">user </w:delText>
+        </w:r>
+        <w:r>
+          <w:rPr>
+            <w:rFonts w:ascii="Verdana" w:eastAsia="Times New Roman" w:hAnsi="Verdana" w:cs="Times New Roman"/>
+            <w:sz w:val="18"/>
+            <w:szCs w:val="24"/>
+            <w:lang w:val="en-GB"/>
+          </w:rPr>
+          <w:delText xml:space="preserve"> click</w:delText>
+        </w:r>
+      </w:del>
+      <w:ins w:id="242" w:author="Lavignotte Fabien" w:date="2014-05-15T15:54:00Z">
+        <w:r>
+          <w:rPr>
+            <w:rFonts w:ascii="Verdana" w:eastAsia="Times New Roman" w:hAnsi="Verdana" w:cs="Times New Roman"/>
+            <w:sz w:val="18"/>
+            <w:szCs w:val="24"/>
+            <w:lang w:val="en-GB"/>
+          </w:rPr>
+          <w:t xml:space="preserve">user </w:t>
+        </w:r>
+        <w:r>
+          <w:rPr>
+            <w:rFonts w:ascii="Verdana" w:eastAsia="Times New Roman" w:hAnsi="Verdana" w:cs="Times New Roman"/>
+            <w:sz w:val="18"/>
+            <w:szCs w:val="24"/>
+            <w:lang w:val="en-GB"/>
+          </w:rPr>
+          <w:t>click</w:t>
+        </w:r>
+      </w:ins>
       <w:r>
         <w:rPr>
           <w:rFonts w:ascii="Verdana" w:eastAsia="Times New Roman" w:hAnsi="Verdana" w:cs="Times New Roman"/>
@@ -22493,10 +23175,17 @@
       <w:r>
         <w:t xml:space="preserve">” to tell any views (Map, </w:t>
       </w:r>
+      <w:del w:id="243" w:author="Lavignotte Fabien" w:date="2014-05-15T15:47:00Z">
+        <w:r>
+          <w:delText>SearchResultsTableView</w:delText>
+        </w:r>
+      </w:del>
       <w:proofErr w:type="spellStart"/>
-      <w:r>
-        <w:t>SearchResultsTableView</w:t>
-      </w:r>
+      <w:ins w:id="244" w:author="Lavignotte Fabien" w:date="2014-05-15T15:47:00Z">
+        <w:r>
+          <w:t>TableView</w:t>
+        </w:r>
+      </w:ins>
       <w:proofErr w:type="spellEnd"/>
       <w:r>
         <w:t>) to remove previous results</w:t>
@@ -22537,6 +23226,7 @@
       </w:pPr>
       <w:proofErr w:type="spellStart"/>
       <w:r>
+        <w:lastRenderedPageBreak/>
         <w:t>SearchResults</w:t>
       </w:r>
       <w:proofErr w:type="spellEnd"/>
@@ -22581,16 +23271,25 @@
         </w:numPr>
       </w:pPr>
       <w:r>
-        <w:lastRenderedPageBreak/>
         <w:t xml:space="preserve">When </w:t>
       </w:r>
+      <w:del w:id="245" w:author="Lavignotte Fabien" w:date="2014-05-15T15:47:00Z">
+        <w:r>
+          <w:delText xml:space="preserve">SearchResultsTableView </w:delText>
+        </w:r>
+      </w:del>
       <w:proofErr w:type="spellStart"/>
-      <w:r>
-        <w:t>SearchResultsTableView</w:t>
-      </w:r>
-      <w:proofErr w:type="spellEnd"/>
-      <w:r>
-        <w:t xml:space="preserve"> receive the event, the table is filled with the new features</w:t>
+      <w:ins w:id="246" w:author="Lavignotte Fabien" w:date="2014-05-15T15:47:00Z">
+        <w:r>
+          <w:t>TableView</w:t>
+        </w:r>
+        <w:proofErr w:type="spellEnd"/>
+        <w:r>
+          <w:t xml:space="preserve"> </w:t>
+        </w:r>
+      </w:ins>
+      <w:r>
+        <w:t>receive the event, the table is filled with the new features</w:t>
       </w:r>
     </w:p>
     <w:p>
@@ -22613,7 +23312,7 @@
           <w:lang w:val="fr-FR" w:eastAsia="fr-FR"/>
         </w:rPr>
         <w:drawing>
-          <wp:inline distT="0" distB="0" distL="0" distR="0" wp14:anchorId="2BB4F389" wp14:editId="57EF86D1">
+          <wp:inline distT="0" distB="0" distL="0" distR="0" wp14:anchorId="518B8F5E" wp14:editId="7207E708">
             <wp:extent cx="5939790" cy="3245452"/>
             <wp:effectExtent l="0" t="0" r="3810" b="0"/>
             <wp:docPr id="11" name="Picture 11"/>
@@ -22630,7 +23329,7 @@
                     </pic:cNvPicPr>
                   </pic:nvPicPr>
                   <pic:blipFill>
-                    <a:blip r:embed="rId20">
+                    <a:blip r:embed="rId21">
                       <a:extLst>
                         <a:ext uri="{28A0092B-C50C-407E-A947-70E740481C1C}">
                           <a14:useLocalDpi xmlns:a14="http://schemas.microsoft.com/office/drawing/2010/main" val="0"/>
@@ -22670,7 +23369,7 @@
           <w:lang w:val="en-GB"/>
         </w:rPr>
       </w:pPr>
-      <w:bookmarkStart w:id="165" w:name="_Toc350263643"/>
+      <w:bookmarkStart w:id="247" w:name="_Toc350263643"/>
       <w:r>
         <w:t xml:space="preserve">Figure </w:t>
       </w:r>
@@ -22683,19 +23382,29 @@
       <w:r>
         <w:fldChar w:fldCharType="separate"/>
       </w:r>
-      <w:r>
-        <w:rPr>
-          <w:noProof/>
-        </w:rPr>
-        <w:t>7</w:t>
-      </w:r>
+      <w:ins w:id="248" w:author="Lavignotte Fabien" w:date="2014-05-15T15:54:00Z">
+        <w:r>
+          <w:rPr>
+            <w:noProof/>
+          </w:rPr>
+          <w:t>8</w:t>
+        </w:r>
+      </w:ins>
+      <w:del w:id="249" w:author="Lavignotte Fabien" w:date="2014-05-15T15:54:00Z">
+        <w:r>
+          <w:rPr>
+            <w:noProof/>
+          </w:rPr>
+          <w:delText>7</w:delText>
+        </w:r>
+      </w:del>
       <w:r>
         <w:fldChar w:fldCharType="end"/>
       </w:r>
       <w:r>
         <w:t xml:space="preserve"> Search results sequence diagram</w:t>
       </w:r>
-      <w:bookmarkEnd w:id="165"/>
+      <w:bookmarkEnd w:id="247"/>
     </w:p>
     <w:p>
       <w:pPr>
@@ -22712,21 +23421,21 @@
       <w:pPr>
         <w:pStyle w:val="Heading4"/>
       </w:pPr>
-      <w:bookmarkStart w:id="166" w:name="_Toc350263570"/>
+      <w:bookmarkStart w:id="250" w:name="_Toc350263570"/>
       <w:r>
         <w:t>Account</w:t>
       </w:r>
-      <w:bookmarkEnd w:id="166"/>
+      <w:bookmarkEnd w:id="250"/>
     </w:p>
     <w:p>
       <w:pPr>
         <w:pStyle w:val="Heading5"/>
       </w:pPr>
-      <w:bookmarkStart w:id="167" w:name="_Toc350263571"/>
+      <w:bookmarkStart w:id="251" w:name="_Toc350263571"/>
       <w:r>
         <w:t>Modules</w:t>
       </w:r>
-      <w:bookmarkEnd w:id="167"/>
+      <w:bookmarkEnd w:id="251"/>
     </w:p>
     <w:p>
       <w:pPr>
@@ -23490,11 +24199,12 @@
       <w:pPr>
         <w:pStyle w:val="Heading5"/>
       </w:pPr>
-      <w:bookmarkStart w:id="168" w:name="_Toc350263572"/>
-      <w:r>
+      <w:bookmarkStart w:id="252" w:name="_Toc350263572"/>
+      <w:r>
+        <w:lastRenderedPageBreak/>
         <w:t>Interactions</w:t>
       </w:r>
-      <w:bookmarkEnd w:id="168"/>
+      <w:bookmarkEnd w:id="252"/>
     </w:p>
     <w:p>
       <w:pPr>
@@ -23555,7 +24265,6 @@
       </w:pPr>
       <w:proofErr w:type="spellStart"/>
       <w:r>
-        <w:lastRenderedPageBreak/>
         <w:t>DownloadManagersMonitoringView</w:t>
       </w:r>
       <w:proofErr w:type="spellEnd"/>
@@ -23633,7 +24342,7 @@
           <w:lang w:val="fr-FR" w:eastAsia="fr-FR"/>
         </w:rPr>
         <w:drawing>
-          <wp:inline distT="0" distB="0" distL="0" distR="0" wp14:anchorId="1F28DAC4" wp14:editId="7D5D57A2">
+          <wp:inline distT="0" distB="0" distL="0" distR="0" wp14:anchorId="34370E99" wp14:editId="3F37E49D">
             <wp:extent cx="5939790" cy="2818883"/>
             <wp:effectExtent l="0" t="0" r="3810" b="635"/>
             <wp:docPr id="4" name="Picture 4"/>
@@ -23650,7 +24359,7 @@
                     </pic:cNvPicPr>
                   </pic:nvPicPr>
                   <pic:blipFill>
-                    <a:blip r:embed="rId21">
+                    <a:blip r:embed="rId22">
                       <a:extLst>
                         <a:ext uri="{28A0092B-C50C-407E-A947-70E740481C1C}">
                           <a14:useLocalDpi xmlns:a14="http://schemas.microsoft.com/office/drawing/2010/main" val="0"/>
@@ -23689,7 +24398,7 @@
           <w:lang w:val="en-GB"/>
         </w:rPr>
       </w:pPr>
-      <w:bookmarkStart w:id="169" w:name="_Toc350263644"/>
+      <w:bookmarkStart w:id="253" w:name="_Toc350263644"/>
       <w:r>
         <w:t xml:space="preserve">Figure </w:t>
       </w:r>
@@ -23702,25 +24411,35 @@
       <w:r>
         <w:fldChar w:fldCharType="separate"/>
       </w:r>
-      <w:r>
-        <w:rPr>
-          <w:noProof/>
-        </w:rPr>
-        <w:t>8</w:t>
-      </w:r>
+      <w:ins w:id="254" w:author="Lavignotte Fabien" w:date="2014-05-15T15:54:00Z">
+        <w:r>
+          <w:rPr>
+            <w:noProof/>
+          </w:rPr>
+          <w:t>9</w:t>
+        </w:r>
+      </w:ins>
+      <w:del w:id="255" w:author="Lavignotte Fabien" w:date="2014-05-15T15:54:00Z">
+        <w:r>
+          <w:rPr>
+            <w:noProof/>
+          </w:rPr>
+          <w:delText>8</w:delText>
+        </w:r>
+      </w:del>
       <w:r>
         <w:fldChar w:fldCharType="end"/>
       </w:r>
       <w:r>
         <w:t xml:space="preserve"> Download manager monitoring sequence diagram</w:t>
       </w:r>
-      <w:bookmarkEnd w:id="169"/>
+      <w:bookmarkEnd w:id="253"/>
     </w:p>
     <w:p>
       <w:pPr>
         <w:pStyle w:val="Heading4"/>
       </w:pPr>
-      <w:bookmarkStart w:id="170" w:name="_Toc350263573"/>
+      <w:bookmarkStart w:id="256" w:name="_Toc350263573"/>
       <w:proofErr w:type="spellStart"/>
       <w:r>
         <w:t>D</w:t>
@@ -23728,18 +24447,18 @@
       <w:r>
         <w:t>ataAccess</w:t>
       </w:r>
-      <w:bookmarkEnd w:id="170"/>
+      <w:bookmarkEnd w:id="256"/>
       <w:proofErr w:type="spellEnd"/>
     </w:p>
     <w:p>
       <w:pPr>
         <w:pStyle w:val="Heading5"/>
       </w:pPr>
-      <w:bookmarkStart w:id="171" w:name="_Toc350263574"/>
+      <w:bookmarkStart w:id="257" w:name="_Toc350263574"/>
       <w:r>
         <w:t>Modules</w:t>
       </w:r>
-      <w:bookmarkEnd w:id="171"/>
+      <w:bookmarkEnd w:id="257"/>
     </w:p>
     <w:p>
       <w:pPr>
@@ -24396,64 +25115,52 @@
           <w:lang w:val="en-GB"/>
         </w:rPr>
       </w:pPr>
-      <w:proofErr w:type="spellStart"/>
-      <w:proofErr w:type="gramStart"/>
-      <w:r>
-        <w:rPr>
-          <w:lang w:val="en-GB"/>
-        </w:rPr>
-        <w:t>StandingOrderView</w:t>
-      </w:r>
-      <w:proofErr w:type="spellEnd"/>
-      <w:r>
-        <w:rPr>
-          <w:lang w:val="en-GB"/>
-        </w:rPr>
-        <w:t xml:space="preserve"> :</w:t>
-      </w:r>
-      <w:proofErr w:type="gramEnd"/>
-      <w:r>
-        <w:rPr>
-          <w:lang w:val="en-GB"/>
-        </w:rPr>
-        <w:t xml:space="preserve"> a view to choose either a data-driven or a time-driven standing order</w:t>
-      </w:r>
-      <w:r>
-        <w:rPr>
-          <w:lang w:val="en-GB"/>
-        </w:rPr>
-        <w:t xml:space="preserve"> type a</w:t>
-      </w:r>
-      <w:r>
-        <w:rPr>
-          <w:lang w:val="en-GB"/>
-        </w:rPr>
-        <w:t xml:space="preserve">nd </w:t>
-      </w:r>
-      <w:r>
-        <w:rPr>
-          <w:lang w:val="en-GB"/>
-        </w:rPr>
-        <w:t xml:space="preserve">then </w:t>
-      </w:r>
-      <w:r>
-        <w:rPr>
-          <w:lang w:val="en-GB"/>
-        </w:rPr>
-        <w:t xml:space="preserve">enter </w:t>
-      </w:r>
-      <w:r>
-        <w:rPr>
-          <w:lang w:val="en-GB"/>
-        </w:rPr>
-        <w:t>the required parameters for the chosen</w:t>
-      </w:r>
-      <w:r>
-        <w:rPr>
-          <w:lang w:val="en-GB"/>
-        </w:rPr>
-        <w:t xml:space="preserve"> type.</w:t>
-      </w:r>
+      <w:moveFromRangeStart w:id="258" w:author="Lavignotte Fabien" w:date="2014-05-15T15:49:00Z" w:name="move387932305"/>
+      <w:moveFrom w:id="259" w:author="Lavignotte Fabien" w:date="2014-05-15T15:49:00Z">
+        <w:r>
+          <w:rPr>
+            <w:lang w:val="en-GB"/>
+          </w:rPr>
+          <w:lastRenderedPageBreak/>
+          <w:t>StandingOrderView : a view to choose either a data-driven or a time-driven standing order</w:t>
+        </w:r>
+        <w:r>
+          <w:rPr>
+            <w:lang w:val="en-GB"/>
+          </w:rPr>
+          <w:t xml:space="preserve"> type a</w:t>
+        </w:r>
+        <w:r>
+          <w:rPr>
+            <w:lang w:val="en-GB"/>
+          </w:rPr>
+          <w:t xml:space="preserve">nd </w:t>
+        </w:r>
+        <w:r>
+          <w:rPr>
+            <w:lang w:val="en-GB"/>
+          </w:rPr>
+          <w:t xml:space="preserve">then </w:t>
+        </w:r>
+        <w:r>
+          <w:rPr>
+            <w:lang w:val="en-GB"/>
+          </w:rPr>
+          <w:t xml:space="preserve">enter </w:t>
+        </w:r>
+        <w:r>
+          <w:rPr>
+            <w:lang w:val="en-GB"/>
+          </w:rPr>
+          <w:t>the required parameters for the chosen</w:t>
+        </w:r>
+        <w:r>
+          <w:rPr>
+            <w:lang w:val="en-GB"/>
+          </w:rPr>
+          <w:t xml:space="preserve"> type.</w:t>
+        </w:r>
+      </w:moveFrom>
     </w:p>
     <w:p>
       <w:pPr>
@@ -24462,65 +25169,37 @@
           <w:lang w:val="en-GB"/>
         </w:rPr>
       </w:pPr>
-      <w:proofErr w:type="spellStart"/>
-      <w:r>
-        <w:rPr>
-          <w:lang w:val="en-GB"/>
-        </w:rPr>
-        <w:t>StandingOrderWidget</w:t>
-      </w:r>
-      <w:proofErr w:type="spellEnd"/>
-      <w:r>
-        <w:rPr>
-          <w:lang w:val="en-GB"/>
-        </w:rPr>
-        <w:t xml:space="preserve">: a popup widget displaying the </w:t>
-      </w:r>
-      <w:proofErr w:type="spellStart"/>
-      <w:r>
-        <w:rPr>
-          <w:lang w:val="en-GB"/>
-        </w:rPr>
-        <w:t>StandingOrderView</w:t>
-      </w:r>
-      <w:proofErr w:type="spellEnd"/>
-      <w:r>
-        <w:rPr>
-          <w:lang w:val="en-GB"/>
-        </w:rPr>
-        <w:t xml:space="preserve">, and when the request is created it displays the </w:t>
-      </w:r>
-      <w:proofErr w:type="spellStart"/>
-      <w:r>
-        <w:rPr>
-          <w:lang w:val="en-GB"/>
-        </w:rPr>
-        <w:t>DownloadManager</w:t>
-      </w:r>
-      <w:r>
-        <w:rPr>
-          <w:lang w:val="en-GB"/>
-        </w:rPr>
-        <w:t>ListView</w:t>
-      </w:r>
-      <w:proofErr w:type="spellEnd"/>
-      <w:r>
-        <w:rPr>
-          <w:lang w:val="en-GB"/>
-        </w:rPr>
-        <w:t>.</w:t>
-      </w:r>
+      <w:moveFrom w:id="260" w:author="Lavignotte Fabien" w:date="2014-05-15T15:49:00Z">
+        <w:r>
+          <w:rPr>
+            <w:lang w:val="en-GB"/>
+          </w:rPr>
+          <w:t xml:space="preserve">StandingOrderWidget: a popup widget displaying the StandingOrderView, and when the request is created it displays the </w:t>
+        </w:r>
+        <w:r>
+          <w:rPr>
+            <w:lang w:val="en-GB"/>
+          </w:rPr>
+          <w:t>DownloadManager</w:t>
+        </w:r>
+        <w:r>
+          <w:rPr>
+            <w:lang w:val="en-GB"/>
+          </w:rPr>
+          <w:t>ListView.</w:t>
+        </w:r>
+      </w:moveFrom>
     </w:p>
     <w:p>
       <w:pPr>
         <w:pStyle w:val="Heading5"/>
       </w:pPr>
-      <w:bookmarkStart w:id="172" w:name="_Toc350263575"/>
-      <w:r>
-        <w:lastRenderedPageBreak/>
+      <w:bookmarkStart w:id="261" w:name="_Toc350263575"/>
+      <w:moveFromRangeEnd w:id="258"/>
+      <w:r>
         <w:t>Interactions</w:t>
       </w:r>
-      <w:bookmarkEnd w:id="172"/>
+      <w:bookmarkEnd w:id="261"/>
     </w:p>
     <w:p>
       <w:pPr>
@@ -24732,7 +25411,7 @@
                     </pic:cNvPicPr>
                   </pic:nvPicPr>
                   <pic:blipFill>
-                    <a:blip r:embed="rId22">
+                    <a:blip r:embed="rId23">
                       <a:extLst>
                         <a:ext uri="{28A0092B-C50C-407E-A947-70E740481C1C}">
                           <a14:useLocalDpi xmlns:a14="http://schemas.microsoft.com/office/drawing/2010/main" val="0"/>
@@ -24768,7 +25447,7 @@
       <w:pPr>
         <w:pStyle w:val="Caption"/>
       </w:pPr>
-      <w:bookmarkStart w:id="173" w:name="_Toc350263645"/>
+      <w:bookmarkStart w:id="262" w:name="_Toc350263645"/>
       <w:r>
         <w:t xml:space="preserve">Figure </w:t>
       </w:r>
@@ -24781,19 +25460,29 @@
       <w:r>
         <w:fldChar w:fldCharType="separate"/>
       </w:r>
-      <w:r>
-        <w:rPr>
-          <w:noProof/>
-        </w:rPr>
-        <w:t>9</w:t>
-      </w:r>
+      <w:ins w:id="263" w:author="Lavignotte Fabien" w:date="2014-05-15T15:54:00Z">
+        <w:r>
+          <w:rPr>
+            <w:noProof/>
+          </w:rPr>
+          <w:t>10</w:t>
+        </w:r>
+      </w:ins>
+      <w:del w:id="264" w:author="Lavignotte Fabien" w:date="2014-05-15T15:54:00Z">
+        <w:r>
+          <w:rPr>
+            <w:noProof/>
+          </w:rPr>
+          <w:delText>9</w:delText>
+        </w:r>
+      </w:del>
       <w:r>
         <w:fldChar w:fldCharType="end"/>
       </w:r>
       <w:r>
         <w:t xml:space="preserve"> Simple Data Access sequence diagram</w:t>
       </w:r>
-      <w:bookmarkEnd w:id="173"/>
+      <w:bookmarkEnd w:id="262"/>
     </w:p>
     <w:p>
       <w:pPr>
@@ -24810,25 +25499,25 @@
       <w:pPr>
         <w:pStyle w:val="Heading4"/>
         <w:rPr>
-          <w:ins w:id="174" w:author="Lavignotte Fabien" w:date="2013-10-14T18:29:00Z"/>
-        </w:rPr>
-      </w:pPr>
-      <w:bookmarkStart w:id="175" w:name="_Toc350263576"/>
+          <w:ins w:id="265" w:author="Lavignotte Fabien" w:date="2013-10-14T18:29:00Z"/>
+        </w:rPr>
+      </w:pPr>
+      <w:bookmarkStart w:id="266" w:name="_Toc350263576"/>
       <w:proofErr w:type="spellStart"/>
       <w:r>
         <w:t>Shopcart</w:t>
       </w:r>
-      <w:bookmarkEnd w:id="175"/>
+      <w:bookmarkEnd w:id="266"/>
       <w:proofErr w:type="spellEnd"/>
     </w:p>
     <w:p>
       <w:pPr>
         <w:pStyle w:val="Heading5"/>
         <w:rPr>
-          <w:ins w:id="176" w:author="Lavignotte Fabien" w:date="2013-10-14T18:29:00Z"/>
-        </w:rPr>
-      </w:pPr>
-      <w:ins w:id="177" w:author="Lavignotte Fabien" w:date="2013-10-14T18:29:00Z">
+          <w:ins w:id="267" w:author="Lavignotte Fabien" w:date="2013-10-14T18:29:00Z"/>
+        </w:rPr>
+      </w:pPr>
+      <w:ins w:id="268" w:author="Lavignotte Fabien" w:date="2013-10-14T18:29:00Z">
         <w:r>
           <w:t>Modules</w:t>
         </w:r>
@@ -24837,9 +25526,9 @@
     <w:p>
       <w:pPr>
         <w:rPr>
-          <w:del w:id="178" w:author="Lavignotte Fabien" w:date="2013-10-14T18:29:00Z"/>
-        </w:rPr>
-        <w:pPrChange w:id="179" w:author="Lavignotte Fabien" w:date="2013-10-14T18:29:00Z">
+          <w:del w:id="269" w:author="Lavignotte Fabien" w:date="2013-10-14T18:29:00Z"/>
+        </w:rPr>
+        <w:pPrChange w:id="270" w:author="Lavignotte Fabien" w:date="2013-10-14T18:29:00Z">
           <w:pPr>
             <w:pStyle w:val="Heading4"/>
           </w:pPr>
@@ -24894,7 +25583,7 @@
           <w:numId w:val="24"/>
         </w:numPr>
         <w:rPr>
-          <w:ins w:id="180" w:author="Lavignotte Fabien" w:date="2013-10-14T18:29:00Z"/>
+          <w:ins w:id="271" w:author="Lavignotte Fabien" w:date="2013-10-14T18:29:00Z"/>
           <w:lang w:val="en-GB"/>
         </w:rPr>
       </w:pPr>
@@ -24912,7 +25601,7 @@
         </w:rPr>
         <w:t xml:space="preserve">: a class to manage </w:t>
       </w:r>
-      <w:del w:id="181" w:author="Lavignotte Fabien" w:date="2013-10-14T18:29:00Z">
+      <w:del w:id="272" w:author="Lavignotte Fabien" w:date="2013-10-14T18:29:00Z">
         <w:r>
           <w:rPr>
             <w:lang w:val="en-GB"/>
@@ -24926,7 +25615,7 @@
           <w:delText xml:space="preserve">ll informations </w:delText>
         </w:r>
       </w:del>
-      <w:ins w:id="182" w:author="Lavignotte Fabien" w:date="2013-10-14T18:29:00Z">
+      <w:ins w:id="273" w:author="Lavignotte Fabien" w:date="2013-10-14T18:29:00Z">
         <w:r>
           <w:rPr>
             <w:lang w:val="en-GB"/>
@@ -24961,7 +25650,7 @@
         <w:t>Shopcart</w:t>
       </w:r>
       <w:proofErr w:type="spellEnd"/>
-      <w:ins w:id="183" w:author="Lavignotte Fabien" w:date="2013-10-16T13:41:00Z">
+      <w:ins w:id="274" w:author="Lavignotte Fabien" w:date="2013-10-16T13:41:00Z">
         <w:r>
           <w:rPr>
             <w:lang w:val="en-GB"/>
@@ -25010,7 +25699,7 @@
       </w:pPr>
       <w:proofErr w:type="spellStart"/>
       <w:proofErr w:type="gramStart"/>
-      <w:ins w:id="184" w:author="Lavignotte Fabien" w:date="2013-10-14T18:29:00Z">
+      <w:ins w:id="275" w:author="Lavignotte Fabien" w:date="2013-10-14T18:29:00Z">
         <w:r>
           <w:rPr>
             <w:lang w:val="en-GB"/>
@@ -25033,7 +25722,7 @@
           <w:t xml:space="preserve"> manage the </w:t>
         </w:r>
       </w:ins>
-      <w:ins w:id="185" w:author="Lavignotte Fabien" w:date="2013-10-14T18:30:00Z">
+      <w:ins w:id="276" w:author="Lavignotte Fabien" w:date="2013-10-14T18:30:00Z">
         <w:r>
           <w:rPr>
             <w:lang w:val="en-GB"/>
@@ -25041,7 +25730,7 @@
           <w:t>shop carts</w:t>
         </w:r>
       </w:ins>
-      <w:ins w:id="186" w:author="Lavignotte Fabien" w:date="2013-10-14T18:29:00Z">
+      <w:ins w:id="277" w:author="Lavignotte Fabien" w:date="2013-10-14T18:29:00Z">
         <w:r>
           <w:rPr>
             <w:lang w:val="en-GB"/>
@@ -25049,7 +25738,7 @@
           <w:t xml:space="preserve"> owned by the user</w:t>
         </w:r>
       </w:ins>
-      <w:ins w:id="187" w:author="Lavignotte Fabien" w:date="2013-10-16T13:22:00Z">
+      <w:ins w:id="278" w:author="Lavignotte Fabien" w:date="2013-10-16T13:22:00Z">
         <w:r>
           <w:rPr>
             <w:lang w:val="en-GB"/>
@@ -25064,7 +25753,7 @@
           <w:t>shopc</w:t>
         </w:r>
       </w:ins>
-      <w:ins w:id="188" w:author="Lavignotte Fabien" w:date="2013-10-16T13:23:00Z">
+      <w:ins w:id="279" w:author="Lavignotte Fabien" w:date="2013-10-16T13:23:00Z">
         <w:r>
           <w:rPr>
             <w:lang w:val="en-GB"/>
@@ -25132,7 +25821,7 @@
           <w:lang w:val="en-GB"/>
         </w:rPr>
       </w:pPr>
-      <w:del w:id="189" w:author="Lavignotte Fabien" w:date="2013-10-16T13:42:00Z">
+      <w:del w:id="280" w:author="Lavignotte Fabien" w:date="2013-10-16T13:42:00Z">
         <w:r>
           <w:rPr>
             <w:lang w:val="en-GB"/>
@@ -25141,7 +25830,7 @@
         </w:r>
       </w:del>
       <w:proofErr w:type="spellStart"/>
-      <w:ins w:id="190" w:author="Lavignotte Fabien" w:date="2013-10-16T13:42:00Z">
+      <w:ins w:id="281" w:author="Lavignotte Fabien" w:date="2013-10-16T13:42:00Z">
         <w:r>
           <w:rPr>
             <w:lang w:val="en-GB"/>
@@ -25182,7 +25871,7 @@
         </w:rPr>
         <w:t xml:space="preserve"> list</w:t>
       </w:r>
-      <w:ins w:id="191" w:author="Lavignotte Fabien" w:date="2013-10-16T13:16:00Z">
+      <w:ins w:id="282" w:author="Lavignotte Fabien" w:date="2013-10-16T13:16:00Z">
         <w:r>
           <w:rPr>
             <w:lang w:val="en-GB"/>
@@ -25202,7 +25891,7 @@
           <w:lang w:val="en-GB"/>
         </w:rPr>
       </w:pPr>
-      <w:del w:id="192" w:author="Lavignotte Fabien" w:date="2013-10-14T18:30:00Z">
+      <w:del w:id="283" w:author="Lavignotte Fabien" w:date="2013-10-14T18:30:00Z">
         <w:r>
           <w:rPr>
             <w:lang w:val="en-GB"/>
@@ -25211,7 +25900,7 @@
         </w:r>
       </w:del>
       <w:proofErr w:type="spellStart"/>
-      <w:ins w:id="193" w:author="Lavignotte Fabien" w:date="2013-10-14T18:30:00Z">
+      <w:ins w:id="284" w:author="Lavignotte Fabien" w:date="2013-10-14T18:30:00Z">
         <w:r>
           <w:rPr>
             <w:lang w:val="en-GB"/>
@@ -25266,7 +25955,7 @@
         </w:rPr>
         <w:t xml:space="preserve"> items</w:t>
       </w:r>
-      <w:ins w:id="194" w:author="Lavignotte Fabien" w:date="2013-10-16T13:42:00Z">
+      <w:ins w:id="285" w:author="Lavignotte Fabien" w:date="2013-10-16T13:42:00Z">
         <w:r>
           <w:rPr>
             <w:lang w:val="en-GB"/>
@@ -25307,10 +25996,10 @@
       <w:pPr>
         <w:pStyle w:val="Heading5"/>
         <w:rPr>
-          <w:ins w:id="195" w:author="Lavignotte Fabien" w:date="2013-10-14T18:31:00Z"/>
-        </w:rPr>
-      </w:pPr>
-      <w:ins w:id="196" w:author="Lavignotte Fabien" w:date="2013-10-14T18:31:00Z">
+          <w:ins w:id="286" w:author="Lavignotte Fabien" w:date="2013-10-14T18:31:00Z"/>
+        </w:rPr>
+      </w:pPr>
+      <w:ins w:id="287" w:author="Lavignotte Fabien" w:date="2013-10-14T18:31:00Z">
         <w:r>
           <w:t>Interactions</w:t>
         </w:r>
@@ -25320,14 +26009,14 @@
       <w:pPr>
         <w:spacing w:before="60" w:after="60" w:line="240" w:lineRule="auto"/>
         <w:rPr>
-          <w:ins w:id="197" w:author="Lavignotte Fabien" w:date="2013-10-16T13:41:00Z"/>
+          <w:ins w:id="288" w:author="Lavignotte Fabien" w:date="2013-10-16T13:41:00Z"/>
           <w:rFonts w:ascii="Verdana" w:eastAsia="Times New Roman" w:hAnsi="Verdana" w:cs="Times New Roman"/>
           <w:sz w:val="18"/>
           <w:szCs w:val="24"/>
           <w:lang w:val="en-GB"/>
         </w:rPr>
       </w:pPr>
-      <w:ins w:id="198" w:author="Lavignotte Fabien" w:date="2013-10-16T13:41:00Z">
+      <w:ins w:id="289" w:author="Lavignotte Fabien" w:date="2013-10-16T13:41:00Z">
         <w:r>
           <w:rPr>
             <w:rFonts w:ascii="Verdana" w:eastAsia="Times New Roman" w:hAnsi="Verdana" w:cs="Times New Roman"/>
@@ -25335,7 +26024,7 @@
             <w:sz w:val="18"/>
             <w:szCs w:val="24"/>
             <w:lang w:val="fr-FR" w:eastAsia="fr-FR"/>
-            <w:rPrChange w:id="199">
+            <w:rPrChange w:id="290">
               <w:rPr>
                 <w:noProof/>
                 <w:lang w:val="fr-FR" w:eastAsia="fr-FR"/>
@@ -25360,7 +26049,7 @@
                       </pic:cNvPicPr>
                     </pic:nvPicPr>
                     <pic:blipFill>
-                      <a:blip r:embed="rId23">
+                      <a:blip r:embed="rId24">
                         <a:extLst>
                           <a:ext uri="{28A0092B-C50C-407E-A947-70E740481C1C}">
                             <a14:useLocalDpi xmlns:a14="http://schemas.microsoft.com/office/drawing/2010/main" val="0"/>
@@ -25401,13 +26090,13 @@
           <w:szCs w:val="24"/>
           <w:lang w:val="en-GB"/>
         </w:rPr>
-        <w:pPrChange w:id="200" w:author="Lavignotte Fabien" w:date="2013-10-16T13:41:00Z">
+        <w:pPrChange w:id="291" w:author="Lavignotte Fabien" w:date="2013-10-16T13:41:00Z">
           <w:pPr>
             <w:spacing w:before="60" w:after="60" w:line="240" w:lineRule="auto"/>
           </w:pPr>
         </w:pPrChange>
       </w:pPr>
-      <w:ins w:id="201" w:author="Lavignotte Fabien" w:date="2013-10-16T13:41:00Z">
+      <w:ins w:id="292" w:author="Lavignotte Fabien" w:date="2013-10-16T13:41:00Z">
         <w:r>
           <w:t xml:space="preserve">Figure </w:t>
         </w:r>
@@ -25421,13 +26110,15 @@
       <w:r>
         <w:fldChar w:fldCharType="separate"/>
       </w:r>
-      <w:ins w:id="202" w:author="Lavignotte Fabien" w:date="2013-10-16T13:41:00Z">
+      <w:ins w:id="293" w:author="Lavignotte Fabien" w:date="2014-05-15T15:54:00Z">
         <w:r>
           <w:rPr>
             <w:noProof/>
           </w:rPr>
-          <w:t>10</w:t>
+          <w:t>11</w:t>
         </w:r>
+      </w:ins>
+      <w:ins w:id="294" w:author="Lavignotte Fabien" w:date="2013-10-16T13:41:00Z">
         <w:r>
           <w:fldChar w:fldCharType="end"/>
         </w:r>
@@ -25448,11 +26139,11 @@
       <w:pPr>
         <w:pStyle w:val="Heading3"/>
       </w:pPr>
-      <w:bookmarkStart w:id="203" w:name="_Toc350263577"/>
+      <w:bookmarkStart w:id="295" w:name="_Toc350263577"/>
       <w:r>
         <w:t>Configuration</w:t>
       </w:r>
-      <w:bookmarkEnd w:id="203"/>
+      <w:bookmarkEnd w:id="295"/>
     </w:p>
     <w:p>
       <w:pPr>
@@ -25607,85 +26298,87 @@
       <w:pPr>
         <w:pStyle w:val="Heading3"/>
       </w:pPr>
-      <w:bookmarkStart w:id="204" w:name="_Toc350263578"/>
-      <w:r>
+      <w:bookmarkStart w:id="296" w:name="_Toc350263578"/>
+      <w:r>
+        <w:t>Simulator</w:t>
+      </w:r>
+      <w:bookmarkEnd w:id="296"/>
+    </w:p>
+    <w:p>
+      <w:pPr>
+        <w:rPr>
+          <w:lang w:val="en-US"/>
+        </w:rPr>
+      </w:pPr>
+      <w:r>
+        <w:rPr>
+          <w:lang w:val="en-US"/>
+        </w:rPr>
+        <w:t xml:space="preserve">A simulator is implemented in order to be able to develop and test the Web Client without the Web Server. </w:t>
+      </w:r>
+      <w:r>
+        <w:rPr>
+          <w:lang w:val="en-US"/>
+        </w:rPr>
+        <w:t xml:space="preserve"> The simulator is based on node.js ([WR.5]), </w:t>
+      </w:r>
+      <w:r>
+        <w:rPr>
+          <w:lang w:val="en-US"/>
+        </w:rPr>
+        <w:t xml:space="preserve">a JavaScript solution on the server. </w:t>
+      </w:r>
+      <w:r>
+        <w:rPr>
+          <w:lang w:val="en-US"/>
+        </w:rPr>
+        <w:t>This is to be coherent for all the sub-</w:t>
+      </w:r>
+      <w:r>
+        <w:rPr>
+          <w:lang w:val="en-US"/>
+        </w:rPr>
+        <w:t>system:</w:t>
+      </w:r>
+      <w:r>
+        <w:rPr>
+          <w:lang w:val="en-US"/>
+        </w:rPr>
+        <w:t xml:space="preserve"> everything is written in JavaScript.</w:t>
+      </w:r>
+    </w:p>
+    <w:p>
+      <w:pPr>
+        <w:rPr>
+          <w:lang w:val="en-US"/>
+        </w:rPr>
+      </w:pPr>
+      <w:r>
+        <w:rPr>
+          <w:lang w:val="en-US"/>
+        </w:rPr>
         <w:lastRenderedPageBreak/>
-        <w:t>Simulator</w:t>
-      </w:r>
-      <w:bookmarkEnd w:id="204"/>
-    </w:p>
-    <w:p>
-      <w:pPr>
+        <w:t>The simulator is kept very basic. Generally it always return the same JSON data when an interface is called, based on various input data files.</w:t>
+      </w:r>
+      <w:r>
         <w:rPr>
           <w:lang w:val="en-US"/>
         </w:rPr>
-      </w:pPr>
-      <w:r>
-        <w:rPr>
+        <w:t xml:space="preserve"> The Express framework is used to route URLs to specific callbacks.</w:t>
+      </w:r>
+    </w:p>
+    <w:p>
+      <w:pPr>
+        <w:rPr>
+          <w:del w:id="297" w:author="Lavignotte Fabien" w:date="2014-05-15T15:36:00Z"/>
           <w:lang w:val="en-US"/>
         </w:rPr>
-        <w:t xml:space="preserve">A simulator is implemented in order to be able to develop and test the Web Client without the Web Server. </w:t>
-      </w:r>
-      <w:r>
-        <w:rPr>
-          <w:lang w:val="en-US"/>
-        </w:rPr>
-        <w:t xml:space="preserve"> The simulator is based on node.js ([WR.5]), </w:t>
-      </w:r>
-      <w:r>
-        <w:rPr>
-          <w:lang w:val="en-US"/>
-        </w:rPr>
-        <w:t xml:space="preserve">a JavaScript solution on the server. </w:t>
-      </w:r>
-      <w:r>
-        <w:rPr>
-          <w:lang w:val="en-US"/>
-        </w:rPr>
-        <w:t>This is to be coherent for all the sub-</w:t>
-      </w:r>
-      <w:r>
-        <w:rPr>
-          <w:lang w:val="en-US"/>
-        </w:rPr>
-        <w:t>system:</w:t>
-      </w:r>
-      <w:r>
-        <w:rPr>
-          <w:lang w:val="en-US"/>
-        </w:rPr>
-        <w:t xml:space="preserve"> everything is written in JavaScript.</w:t>
-      </w:r>
-    </w:p>
-    <w:p>
-      <w:pPr>
-        <w:rPr>
-          <w:lang w:val="en-US"/>
-        </w:rPr>
-      </w:pPr>
-      <w:r>
-        <w:rPr>
-          <w:lang w:val="en-US"/>
-        </w:rPr>
-        <w:t>The simulator is kept very basic. Generally it always return the same JSON data when an interface is called, based on various input data files.</w:t>
-      </w:r>
-      <w:r>
-        <w:rPr>
-          <w:lang w:val="en-US"/>
-        </w:rPr>
-        <w:t xml:space="preserve"> The Express framework is used to route URLs to specific callbacks.</w:t>
-      </w:r>
-    </w:p>
-    <w:p>
-      <w:pPr>
-        <w:rPr>
-          <w:lang w:val="en-US"/>
-        </w:rPr>
-      </w:pPr>
-    </w:p>
-    <w:p>
-      <w:pPr>
-        <w:rPr>
+      </w:pPr>
+    </w:p>
+    <w:p>
+      <w:pPr>
+        <w:rPr>
+          <w:del w:id="298" w:author="Lavignotte Fabien" w:date="2014-05-15T15:36:00Z"/>
           <w:lang w:val="en-US"/>
         </w:rPr>
       </w:pPr>
@@ -25701,34 +26394,34 @@
           <w:lang w:val="en-GB"/>
         </w:rPr>
       </w:pPr>
-      <w:bookmarkStart w:id="205" w:name="_Toc350263579"/>
+      <w:bookmarkStart w:id="299" w:name="_Toc350263579"/>
       <w:r>
         <w:rPr>
           <w:lang w:val="en-GB"/>
         </w:rPr>
         <w:t>Software components design - Aspects of each component</w:t>
       </w:r>
-      <w:bookmarkEnd w:id="205"/>
+      <w:bookmarkEnd w:id="299"/>
     </w:p>
     <w:p>
       <w:pPr>
         <w:pStyle w:val="Heading3"/>
       </w:pPr>
-      <w:bookmarkStart w:id="206" w:name="_Toc350263580"/>
+      <w:bookmarkStart w:id="300" w:name="_Toc350263580"/>
       <w:r>
         <w:t>MenuBar</w:t>
       </w:r>
-      <w:bookmarkEnd w:id="206"/>
+      <w:bookmarkEnd w:id="300"/>
     </w:p>
     <w:p>
       <w:pPr>
         <w:pStyle w:val="Heading4"/>
       </w:pPr>
-      <w:bookmarkStart w:id="207" w:name="_Toc350263581"/>
+      <w:bookmarkStart w:id="301" w:name="_Toc350263581"/>
       <w:r>
         <w:t>Type</w:t>
       </w:r>
-      <w:bookmarkEnd w:id="207"/>
+      <w:bookmarkEnd w:id="301"/>
     </w:p>
     <w:p>
       <w:pPr>
@@ -25775,11 +26468,11 @@
       <w:pPr>
         <w:pStyle w:val="Heading4"/>
       </w:pPr>
-      <w:bookmarkStart w:id="208" w:name="_Toc350263582"/>
+      <w:bookmarkStart w:id="302" w:name="_Toc350263582"/>
       <w:r>
         <w:t>Purpose</w:t>
       </w:r>
-      <w:bookmarkEnd w:id="208"/>
+      <w:bookmarkEnd w:id="302"/>
     </w:p>
     <w:p>
       <w:pPr>
@@ -25839,11 +26532,11 @@
       <w:pPr>
         <w:pStyle w:val="Heading4"/>
       </w:pPr>
-      <w:bookmarkStart w:id="209" w:name="_Toc350263583"/>
+      <w:bookmarkStart w:id="303" w:name="_Toc350263583"/>
       <w:r>
         <w:t>Function</w:t>
       </w:r>
-      <w:bookmarkEnd w:id="209"/>
+      <w:bookmarkEnd w:id="303"/>
     </w:p>
     <w:p>
       <w:pPr>
@@ -25880,11 +26573,11 @@
       <w:pPr>
         <w:pStyle w:val="Heading4"/>
       </w:pPr>
-      <w:bookmarkStart w:id="210" w:name="_Toc350263584"/>
+      <w:bookmarkStart w:id="304" w:name="_Toc350263584"/>
       <w:r>
         <w:t>Subordinates</w:t>
       </w:r>
-      <w:bookmarkEnd w:id="210"/>
+      <w:bookmarkEnd w:id="304"/>
     </w:p>
     <w:p>
       <w:pPr>
@@ -25906,11 +26599,11 @@
       <w:r>
         <w:t xml:space="preserve"> </w:t>
       </w:r>
-      <w:bookmarkStart w:id="211" w:name="_Toc350263585"/>
+      <w:bookmarkStart w:id="305" w:name="_Toc350263585"/>
       <w:r>
         <w:t>Dependencies</w:t>
       </w:r>
-      <w:bookmarkEnd w:id="211"/>
+      <w:bookmarkEnd w:id="305"/>
     </w:p>
     <w:p>
       <w:pPr>
@@ -25929,11 +26622,11 @@
       <w:pPr>
         <w:pStyle w:val="Heading4"/>
       </w:pPr>
-      <w:bookmarkStart w:id="212" w:name="_Toc350263586"/>
+      <w:bookmarkStart w:id="306" w:name="_Toc350263586"/>
       <w:r>
         <w:t>Interfaces</w:t>
       </w:r>
-      <w:bookmarkEnd w:id="212"/>
+      <w:bookmarkEnd w:id="306"/>
     </w:p>
     <w:p>
       <w:pPr>
@@ -25971,11 +26664,11 @@
       <w:pPr>
         <w:pStyle w:val="Heading4"/>
       </w:pPr>
-      <w:bookmarkStart w:id="213" w:name="_Toc350263587"/>
+      <w:bookmarkStart w:id="307" w:name="_Toc350263587"/>
       <w:r>
         <w:t>Resources</w:t>
       </w:r>
-      <w:bookmarkEnd w:id="213"/>
+      <w:bookmarkEnd w:id="307"/>
     </w:p>
     <w:p>
       <w:pPr>
@@ -25994,12 +26687,280 @@
       <w:pPr>
         <w:pStyle w:val="Heading4"/>
       </w:pPr>
-      <w:bookmarkStart w:id="214" w:name="_Toc350263588"/>
+      <w:bookmarkStart w:id="308" w:name="_Toc350263588"/>
+      <w:r>
+        <w:t>Data</w:t>
+      </w:r>
+      <w:bookmarkEnd w:id="308"/>
+    </w:p>
+    <w:p>
+      <w:pPr>
+        <w:rPr>
+          <w:lang w:val="en-US"/>
+        </w:rPr>
+      </w:pPr>
+      <w:r>
+        <w:rPr>
+          <w:lang w:val="en-US"/>
+        </w:rPr>
+        <w:t>None</w:t>
+      </w:r>
+    </w:p>
+    <w:p>
+      <w:pPr>
+        <w:pStyle w:val="Heading3"/>
+      </w:pPr>
+      <w:bookmarkStart w:id="309" w:name="_Toc350263589"/>
+      <w:r>
+        <w:t>DataServicesArea</w:t>
+      </w:r>
+      <w:bookmarkEnd w:id="309"/>
+    </w:p>
+    <w:p>
+      <w:pPr>
+        <w:pStyle w:val="Heading4"/>
+      </w:pPr>
+      <w:bookmarkStart w:id="310" w:name="_Toc350263590"/>
+      <w:r>
+        <w:t>Type</w:t>
+      </w:r>
+      <w:bookmarkEnd w:id="310"/>
+    </w:p>
+    <w:p>
+      <w:pPr>
+        <w:rPr>
+          <w:lang w:val="en-US"/>
+        </w:rPr>
+      </w:pPr>
+      <w:r>
+        <w:rPr>
+          <w:lang w:val="en-US"/>
+        </w:rPr>
+        <w:t xml:space="preserve">The component contains </w:t>
+      </w:r>
+      <w:proofErr w:type="spellStart"/>
+      <w:r>
+        <w:rPr>
+          <w:lang w:val="en-US"/>
+        </w:rPr>
+        <w:t>Javascript</w:t>
+      </w:r>
+      <w:proofErr w:type="spellEnd"/>
+      <w:r>
+        <w:rPr>
+          <w:lang w:val="en-US"/>
+        </w:rPr>
+        <w:t xml:space="preserve"> modules, following AMD definition and a Less files.</w:t>
+      </w:r>
+    </w:p>
+    <w:p>
+      <w:pPr>
+        <w:pStyle w:val="Heading4"/>
+      </w:pPr>
+      <w:bookmarkStart w:id="311" w:name="_Toc350263591"/>
       <w:r>
         <w:lastRenderedPageBreak/>
+        <w:t>Purpose</w:t>
+      </w:r>
+      <w:bookmarkEnd w:id="311"/>
+    </w:p>
+    <w:p>
+      <w:pPr>
+        <w:rPr>
+          <w:lang w:val="en-US"/>
+        </w:rPr>
+      </w:pPr>
+      <w:r>
+        <w:rPr>
+          <w:lang w:val="en-US"/>
+        </w:rPr>
+        <w:t xml:space="preserve">See </w:t>
+      </w:r>
+      <w:r>
+        <w:rPr>
+          <w:lang w:val="en-US"/>
+        </w:rPr>
+        <w:fldChar w:fldCharType="begin"/>
+      </w:r>
+      <w:r>
+        <w:rPr>
+          <w:lang w:val="en-US"/>
+        </w:rPr>
+        <w:instrText xml:space="preserve"> REF _Ref338951519 \r \h </w:instrText>
+      </w:r>
+      <w:r>
+        <w:rPr>
+          <w:lang w:val="en-US"/>
+        </w:rPr>
+      </w:r>
+      <w:r>
+        <w:rPr>
+          <w:lang w:val="en-US"/>
+        </w:rPr>
+        <w:fldChar w:fldCharType="separate"/>
+      </w:r>
+      <w:r>
+        <w:rPr>
+          <w:lang w:val="en-US"/>
+        </w:rPr>
+        <w:t>6.2</w:t>
+      </w:r>
+      <w:r>
+        <w:rPr>
+          <w:lang w:val="en-US"/>
+        </w:rPr>
+        <w:fldChar w:fldCharType="end"/>
+      </w:r>
+      <w:r>
+        <w:rPr>
+          <w:lang w:val="en-US"/>
+        </w:rPr>
+        <w:t xml:space="preserve"> for requirements.</w:t>
+      </w:r>
+    </w:p>
+    <w:p>
+      <w:pPr>
+        <w:pStyle w:val="Heading4"/>
+      </w:pPr>
+      <w:bookmarkStart w:id="312" w:name="_Toc350263592"/>
+      <w:r>
+        <w:t>Function</w:t>
+      </w:r>
+      <w:bookmarkEnd w:id="312"/>
+    </w:p>
+    <w:p>
+      <w:pPr>
+        <w:rPr>
+          <w:lang w:val="en-US"/>
+        </w:rPr>
+      </w:pPr>
+      <w:r>
+        <w:rPr>
+          <w:lang w:val="en-US"/>
+        </w:rPr>
+        <w:t>The components give access to the user at different services. It displays a list of buttons that will open custom widgets for each service.</w:t>
+      </w:r>
+    </w:p>
+    <w:p>
+      <w:pPr>
+        <w:pStyle w:val="Heading4"/>
+      </w:pPr>
+      <w:bookmarkStart w:id="313" w:name="_Toc350263593"/>
+      <w:r>
+        <w:t>Subordinates</w:t>
+      </w:r>
+      <w:bookmarkEnd w:id="313"/>
+    </w:p>
+    <w:p>
+      <w:pPr>
+        <w:rPr>
+          <w:lang w:val="en-US"/>
+        </w:rPr>
+      </w:pPr>
+      <w:r>
+        <w:rPr>
+          <w:lang w:val="en-US"/>
+        </w:rPr>
+        <w:t>No subordinates</w:t>
+      </w:r>
+    </w:p>
+    <w:p>
+      <w:pPr>
+        <w:pStyle w:val="Heading4"/>
+      </w:pPr>
+      <w:r>
+        <w:t xml:space="preserve"> </w:t>
+      </w:r>
+      <w:bookmarkStart w:id="314" w:name="_Toc350263594"/>
+      <w:r>
+        <w:t>Dependencies</w:t>
+      </w:r>
+      <w:bookmarkEnd w:id="314"/>
+    </w:p>
+    <w:p>
+      <w:pPr>
+        <w:rPr>
+          <w:lang w:val="en-US"/>
+        </w:rPr>
+      </w:pPr>
+      <w:r>
+        <w:rPr>
+          <w:lang w:val="en-US"/>
+        </w:rPr>
+        <w:t>It is called once the main layout is loaded.</w:t>
+      </w:r>
+    </w:p>
+    <w:p>
+      <w:pPr>
+        <w:pStyle w:val="Heading4"/>
+      </w:pPr>
+      <w:bookmarkStart w:id="315" w:name="_Toc350263595"/>
+      <w:r>
+        <w:t>Interfaces</w:t>
+      </w:r>
+      <w:bookmarkEnd w:id="315"/>
+    </w:p>
+    <w:p>
+      <w:pPr>
+        <w:rPr>
+          <w:lang w:val="en-US"/>
+        </w:rPr>
+      </w:pPr>
+      <w:r>
+        <w:rPr>
+          <w:lang w:val="en-US"/>
+        </w:rPr>
+        <w:t>Provide entry point to add easily some new services through the toolbar element.</w:t>
+      </w:r>
+    </w:p>
+    <w:p>
+      <w:pPr>
+        <w:pStyle w:val="Heading4"/>
+      </w:pPr>
+      <w:bookmarkStart w:id="316" w:name="_Toc346900056"/>
+      <w:bookmarkStart w:id="317" w:name="_Toc350263596"/>
+      <w:bookmarkEnd w:id="316"/>
+      <w:r>
+        <w:t>Resources</w:t>
+      </w:r>
+      <w:bookmarkEnd w:id="317"/>
+    </w:p>
+    <w:p>
+      <w:pPr>
+        <w:rPr>
+          <w:lang w:val="en-US"/>
+        </w:rPr>
+      </w:pPr>
+      <w:r>
+        <w:rPr>
+          <w:lang w:val="en-US"/>
+        </w:rPr>
+        <w:t xml:space="preserve">Image for each </w:t>
+      </w:r>
+      <w:proofErr w:type="gramStart"/>
+      <w:r>
+        <w:rPr>
+          <w:lang w:val="en-US"/>
+        </w:rPr>
+        <w:t>services</w:t>
+      </w:r>
+      <w:proofErr w:type="gramEnd"/>
+      <w:r>
+        <w:rPr>
+          <w:lang w:val="en-US"/>
+        </w:rPr>
+        <w:t xml:space="preserve"> in the toolbar.</w:t>
+      </w:r>
+    </w:p>
+    <w:p>
+      <w:pPr>
+        <w:pStyle w:val="Heading4"/>
+      </w:pPr>
+      <w:bookmarkStart w:id="318" w:name="_Toc350263597"/>
+      <w:r>
         <w:t>Data</w:t>
       </w:r>
-      <w:bookmarkEnd w:id="214"/>
+      <w:bookmarkEnd w:id="318"/>
     </w:p>
     <w:p>
       <w:pPr>
@@ -26007,32 +26968,34 @@
           <w:lang w:val="en-US"/>
         </w:rPr>
       </w:pPr>
+      <w:proofErr w:type="gramStart"/>
       <w:r>
         <w:rPr>
           <w:lang w:val="en-US"/>
         </w:rPr>
-        <w:t>None</w:t>
-      </w:r>
+        <w:t>None.</w:t>
+      </w:r>
+      <w:proofErr w:type="gramEnd"/>
     </w:p>
     <w:p>
       <w:pPr>
         <w:pStyle w:val="Heading3"/>
       </w:pPr>
-      <w:bookmarkStart w:id="215" w:name="_Toc350263589"/>
-      <w:r>
-        <w:t>DataServicesArea</w:t>
-      </w:r>
-      <w:bookmarkEnd w:id="215"/>
+      <w:bookmarkStart w:id="319" w:name="_Toc350263598"/>
+      <w:r>
+        <w:t>Map</w:t>
+      </w:r>
+      <w:bookmarkEnd w:id="319"/>
     </w:p>
     <w:p>
       <w:pPr>
         <w:pStyle w:val="Heading4"/>
       </w:pPr>
-      <w:bookmarkStart w:id="216" w:name="_Toc350263590"/>
+      <w:bookmarkStart w:id="320" w:name="_Toc350263599"/>
       <w:r>
         <w:t>Type</w:t>
       </w:r>
-      <w:bookmarkEnd w:id="216"/>
+      <w:bookmarkEnd w:id="320"/>
     </w:p>
     <w:p>
       <w:pPr>
@@ -26046,499 +27009,229 @@
         </w:rPr>
         <w:t xml:space="preserve">The component contains </w:t>
       </w:r>
+      <w:r>
+        <w:rPr>
+          <w:lang w:val="en-US"/>
+        </w:rPr>
+        <w:t>multiple</w:t>
+      </w:r>
+      <w:r>
+        <w:rPr>
+          <w:lang w:val="en-US"/>
+        </w:rPr>
+        <w:t xml:space="preserve"> </w:t>
+      </w:r>
+      <w:r>
+        <w:rPr>
+          <w:lang w:val="en-US"/>
+        </w:rPr>
+        <w:t>JavaScript</w:t>
+      </w:r>
+      <w:r>
+        <w:rPr>
+          <w:lang w:val="en-US"/>
+        </w:rPr>
+        <w:t xml:space="preserve"> </w:t>
+      </w:r>
+      <w:r>
+        <w:rPr>
+          <w:lang w:val="en-US"/>
+        </w:rPr>
+        <w:t>modules</w:t>
+      </w:r>
+      <w:r>
+        <w:rPr>
+          <w:lang w:val="en-US"/>
+        </w:rPr>
+        <w:t xml:space="preserve">, following AMD definition and a </w:t>
+      </w:r>
+      <w:proofErr w:type="gramStart"/>
+      <w:r>
+        <w:rPr>
+          <w:lang w:val="en-US"/>
+        </w:rPr>
+        <w:t>Less</w:t>
+      </w:r>
+      <w:proofErr w:type="gramEnd"/>
+      <w:r>
+        <w:rPr>
+          <w:lang w:val="en-US"/>
+        </w:rPr>
+        <w:t xml:space="preserve"> file.</w:t>
+      </w:r>
+    </w:p>
+    <w:p>
+      <w:pPr>
+        <w:pStyle w:val="Heading4"/>
+      </w:pPr>
+      <w:bookmarkStart w:id="321" w:name="_Toc350263600"/>
+      <w:r>
+        <w:t>Purpose</w:t>
+      </w:r>
+      <w:bookmarkEnd w:id="321"/>
+    </w:p>
+    <w:p>
+      <w:pPr>
+        <w:rPr>
+          <w:lang w:val="en-US"/>
+        </w:rPr>
+      </w:pPr>
+      <w:r>
+        <w:rPr>
+          <w:lang w:val="en-US"/>
+        </w:rPr>
+        <w:t xml:space="preserve">See </w:t>
+      </w:r>
+      <w:r>
+        <w:rPr>
+          <w:lang w:val="en-US"/>
+        </w:rPr>
+        <w:fldChar w:fldCharType="begin"/>
+      </w:r>
+      <w:r>
+        <w:rPr>
+          <w:lang w:val="en-US"/>
+        </w:rPr>
+        <w:instrText xml:space="preserve"> REF _Ref338951519 \r \h </w:instrText>
+      </w:r>
+      <w:r>
+        <w:rPr>
+          <w:lang w:val="en-US"/>
+        </w:rPr>
+      </w:r>
+      <w:r>
+        <w:rPr>
+          <w:lang w:val="en-US"/>
+        </w:rPr>
+        <w:fldChar w:fldCharType="separate"/>
+      </w:r>
+      <w:r>
+        <w:rPr>
+          <w:lang w:val="en-US"/>
+        </w:rPr>
+        <w:t>6.2</w:t>
+      </w:r>
+      <w:r>
+        <w:rPr>
+          <w:lang w:val="en-US"/>
+        </w:rPr>
+        <w:fldChar w:fldCharType="end"/>
+      </w:r>
+      <w:r>
+        <w:rPr>
+          <w:lang w:val="en-US"/>
+        </w:rPr>
+        <w:t xml:space="preserve"> for requirements</w:t>
+      </w:r>
+      <w:r>
+        <w:rPr>
+          <w:lang w:val="en-US"/>
+        </w:rPr>
+        <w:t>.</w:t>
+      </w:r>
+    </w:p>
+    <w:p>
+      <w:pPr>
+        <w:pStyle w:val="Heading4"/>
+      </w:pPr>
+      <w:bookmarkStart w:id="322" w:name="_Toc350263601"/>
+      <w:r>
+        <w:t>Function</w:t>
+      </w:r>
+      <w:bookmarkEnd w:id="322"/>
+    </w:p>
+    <w:p>
+      <w:pPr>
+        <w:rPr>
+          <w:lang w:val="en-US"/>
+        </w:rPr>
+      </w:pPr>
+      <w:r>
+        <w:rPr>
+          <w:lang w:val="en-US"/>
+        </w:rPr>
+        <w:t>The component provi</w:t>
+      </w:r>
+      <w:r>
+        <w:rPr>
+          <w:lang w:val="en-US"/>
+        </w:rPr>
+        <w:t>des 2D and 3D map visualization for the Web Client.</w:t>
+      </w:r>
+    </w:p>
+    <w:p>
+      <w:pPr>
+        <w:pStyle w:val="Heading4"/>
+      </w:pPr>
+      <w:bookmarkStart w:id="323" w:name="_Toc350263602"/>
+      <w:r>
+        <w:t>Subordinates</w:t>
+      </w:r>
+      <w:bookmarkEnd w:id="323"/>
+    </w:p>
+    <w:p>
+      <w:pPr>
+        <w:rPr>
+          <w:lang w:val="en-US"/>
+        </w:rPr>
+      </w:pPr>
+      <w:r>
+        <w:rPr>
+          <w:lang w:val="en-US"/>
+        </w:rPr>
+        <w:t>No subordinates</w:t>
+      </w:r>
+    </w:p>
+    <w:p>
+      <w:pPr>
+        <w:pStyle w:val="Heading4"/>
+      </w:pPr>
+      <w:r>
+        <w:t xml:space="preserve"> </w:t>
+      </w:r>
+      <w:bookmarkStart w:id="324" w:name="_Toc350263603"/>
+      <w:r>
+        <w:t>Dependencies</w:t>
+      </w:r>
+      <w:bookmarkEnd w:id="324"/>
+    </w:p>
+    <w:p>
+      <w:pPr>
+        <w:rPr>
+          <w:lang w:val="en-US"/>
+        </w:rPr>
+      </w:pPr>
+      <w:r>
+        <w:rPr>
+          <w:lang w:val="en-US"/>
+        </w:rPr>
+        <w:t xml:space="preserve">The component depends on </w:t>
+      </w:r>
       <w:proofErr w:type="spellStart"/>
       <w:r>
         <w:rPr>
           <w:lang w:val="en-US"/>
         </w:rPr>
-        <w:t>Javascript</w:t>
+        <w:t>ToolBar</w:t>
       </w:r>
       <w:proofErr w:type="spellEnd"/>
       <w:r>
         <w:rPr>
           <w:lang w:val="en-US"/>
         </w:rPr>
-        <w:t xml:space="preserve"> modules, following AMD definition and a Less files.</w:t>
+        <w:t xml:space="preserve"> to provide the different actions a user can do on the map: zoom, layers management, background map selection....</w:t>
       </w:r>
     </w:p>
     <w:p>
       <w:pPr>
         <w:pStyle w:val="Heading4"/>
       </w:pPr>
-      <w:bookmarkStart w:id="217" w:name="_Toc350263591"/>
-      <w:r>
-        <w:t>Purpose</w:t>
-      </w:r>
-      <w:bookmarkEnd w:id="217"/>
-    </w:p>
-    <w:p>
-      <w:pPr>
-        <w:rPr>
-          <w:lang w:val="en-US"/>
-        </w:rPr>
-      </w:pPr>
-      <w:r>
-        <w:rPr>
-          <w:lang w:val="en-US"/>
-        </w:rPr>
-        <w:t xml:space="preserve">See </w:t>
-      </w:r>
-      <w:r>
-        <w:rPr>
-          <w:lang w:val="en-US"/>
-        </w:rPr>
-        <w:fldChar w:fldCharType="begin"/>
-      </w:r>
-      <w:r>
-        <w:rPr>
-          <w:lang w:val="en-US"/>
-        </w:rPr>
-        <w:instrText xml:space="preserve"> REF _Ref338951519 \r \h </w:instrText>
-      </w:r>
-      <w:r>
-        <w:rPr>
-          <w:lang w:val="en-US"/>
-        </w:rPr>
-      </w:r>
-      <w:r>
-        <w:rPr>
-          <w:lang w:val="en-US"/>
-        </w:rPr>
-        <w:fldChar w:fldCharType="separate"/>
-      </w:r>
-      <w:r>
-        <w:rPr>
-          <w:lang w:val="en-US"/>
-        </w:rPr>
-        <w:t>6.2</w:t>
-      </w:r>
-      <w:r>
-        <w:rPr>
-          <w:lang w:val="en-US"/>
-        </w:rPr>
-        <w:fldChar w:fldCharType="end"/>
-      </w:r>
-      <w:r>
-        <w:rPr>
-          <w:lang w:val="en-US"/>
-        </w:rPr>
-        <w:t xml:space="preserve"> for requirements.</w:t>
-      </w:r>
-    </w:p>
-    <w:p>
-      <w:pPr>
-        <w:pStyle w:val="Heading4"/>
-      </w:pPr>
-      <w:bookmarkStart w:id="218" w:name="_Toc350263592"/>
-      <w:r>
-        <w:t>Function</w:t>
-      </w:r>
-      <w:bookmarkEnd w:id="218"/>
-    </w:p>
-    <w:p>
-      <w:pPr>
-        <w:rPr>
-          <w:lang w:val="en-US"/>
-        </w:rPr>
-      </w:pPr>
-      <w:r>
-        <w:rPr>
-          <w:lang w:val="en-US"/>
-        </w:rPr>
-        <w:t>The components give access to the user at different services. It displays a list of buttons that will open custom widgets for each service.</w:t>
-      </w:r>
-    </w:p>
-    <w:p>
-      <w:pPr>
-        <w:pStyle w:val="Heading4"/>
-      </w:pPr>
-      <w:bookmarkStart w:id="219" w:name="_Toc350263593"/>
-      <w:r>
-        <w:t>Subordinates</w:t>
-      </w:r>
-      <w:bookmarkEnd w:id="219"/>
-    </w:p>
-    <w:p>
-      <w:pPr>
-        <w:rPr>
-          <w:lang w:val="en-US"/>
-        </w:rPr>
-      </w:pPr>
-      <w:r>
-        <w:rPr>
-          <w:lang w:val="en-US"/>
-        </w:rPr>
-        <w:t>No subordinates</w:t>
-      </w:r>
-    </w:p>
-    <w:p>
-      <w:pPr>
-        <w:pStyle w:val="Heading4"/>
-      </w:pPr>
-      <w:r>
-        <w:t xml:space="preserve"> </w:t>
-      </w:r>
-      <w:bookmarkStart w:id="220" w:name="_Toc350263594"/>
-      <w:r>
-        <w:t>Dependencies</w:t>
-      </w:r>
-      <w:bookmarkEnd w:id="220"/>
-    </w:p>
-    <w:p>
-      <w:pPr>
-        <w:rPr>
-          <w:lang w:val="en-US"/>
-        </w:rPr>
-      </w:pPr>
-      <w:r>
-        <w:rPr>
-          <w:lang w:val="en-US"/>
-        </w:rPr>
-        <w:t>It is called once the main layout is loaded.</w:t>
-      </w:r>
-    </w:p>
-    <w:p>
-      <w:pPr>
-        <w:pStyle w:val="Heading4"/>
-      </w:pPr>
-      <w:bookmarkStart w:id="221" w:name="_Toc350263595"/>
-      <w:r>
+      <w:bookmarkStart w:id="325" w:name="_Toc350263604"/>
+      <w:r>
+        <w:lastRenderedPageBreak/>
         <w:t>Interfaces</w:t>
       </w:r>
-      <w:bookmarkEnd w:id="221"/>
-    </w:p>
-    <w:p>
-      <w:pPr>
-        <w:rPr>
-          <w:lang w:val="en-US"/>
-        </w:rPr>
-      </w:pPr>
-      <w:r>
-        <w:rPr>
-          <w:lang w:val="en-US"/>
-        </w:rPr>
-        <w:t>Provide entry point to add easily some new services through the toolbar element.</w:t>
-      </w:r>
-    </w:p>
-    <w:p>
-      <w:pPr>
-        <w:pStyle w:val="Heading4"/>
-      </w:pPr>
-      <w:bookmarkStart w:id="222" w:name="_Toc346900056"/>
-      <w:bookmarkStart w:id="223" w:name="_Toc350263596"/>
-      <w:bookmarkEnd w:id="222"/>
-      <w:r>
-        <w:t>Resources</w:t>
-      </w:r>
-      <w:bookmarkEnd w:id="223"/>
-    </w:p>
-    <w:p>
-      <w:pPr>
-        <w:rPr>
-          <w:lang w:val="en-US"/>
-        </w:rPr>
-      </w:pPr>
-      <w:r>
-        <w:rPr>
-          <w:lang w:val="en-US"/>
-        </w:rPr>
-        <w:t xml:space="preserve">Image for each </w:t>
-      </w:r>
-      <w:proofErr w:type="gramStart"/>
-      <w:r>
-        <w:rPr>
-          <w:lang w:val="en-US"/>
-        </w:rPr>
-        <w:t>services</w:t>
-      </w:r>
-      <w:proofErr w:type="gramEnd"/>
-      <w:r>
-        <w:rPr>
-          <w:lang w:val="en-US"/>
-        </w:rPr>
-        <w:t xml:space="preserve"> in the toolbar.</w:t>
-      </w:r>
-    </w:p>
-    <w:p>
-      <w:pPr>
-        <w:pStyle w:val="Heading4"/>
-      </w:pPr>
-      <w:bookmarkStart w:id="224" w:name="_Toc350263597"/>
-      <w:r>
-        <w:t>Data</w:t>
-      </w:r>
-      <w:bookmarkEnd w:id="224"/>
-    </w:p>
-    <w:p>
-      <w:pPr>
-        <w:rPr>
-          <w:lang w:val="en-US"/>
-        </w:rPr>
-      </w:pPr>
-      <w:proofErr w:type="gramStart"/>
-      <w:r>
-        <w:rPr>
-          <w:lang w:val="en-US"/>
-        </w:rPr>
-        <w:t>None.</w:t>
-      </w:r>
-      <w:proofErr w:type="gramEnd"/>
-    </w:p>
-    <w:p>
-      <w:pPr>
-        <w:pStyle w:val="Heading3"/>
-      </w:pPr>
-      <w:bookmarkStart w:id="225" w:name="_Toc350263598"/>
-      <w:r>
-        <w:t>Map</w:t>
-      </w:r>
-      <w:bookmarkEnd w:id="225"/>
-    </w:p>
-    <w:p>
-      <w:pPr>
-        <w:pStyle w:val="Heading4"/>
-      </w:pPr>
-      <w:bookmarkStart w:id="226" w:name="_Toc350263599"/>
-      <w:r>
-        <w:t>Type</w:t>
-      </w:r>
-      <w:bookmarkEnd w:id="226"/>
-    </w:p>
-    <w:p>
-      <w:pPr>
-        <w:rPr>
-          <w:lang w:val="en-US"/>
-        </w:rPr>
-      </w:pPr>
-      <w:r>
-        <w:rPr>
-          <w:lang w:val="en-US"/>
-        </w:rPr>
-        <w:t xml:space="preserve">The component contains </w:t>
-      </w:r>
-      <w:r>
-        <w:rPr>
-          <w:lang w:val="en-US"/>
-        </w:rPr>
-        <w:t>multiple</w:t>
-      </w:r>
-      <w:r>
-        <w:rPr>
-          <w:lang w:val="en-US"/>
-        </w:rPr>
-        <w:t xml:space="preserve"> </w:t>
-      </w:r>
-      <w:r>
-        <w:rPr>
-          <w:lang w:val="en-US"/>
-        </w:rPr>
-        <w:t>JavaScript</w:t>
-      </w:r>
-      <w:r>
-        <w:rPr>
-          <w:lang w:val="en-US"/>
-        </w:rPr>
-        <w:t xml:space="preserve"> </w:t>
-      </w:r>
-      <w:r>
-        <w:rPr>
-          <w:lang w:val="en-US"/>
-        </w:rPr>
-        <w:t>modules</w:t>
-      </w:r>
-      <w:r>
-        <w:rPr>
-          <w:lang w:val="en-US"/>
-        </w:rPr>
-        <w:t xml:space="preserve">, following AMD definition and a </w:t>
-      </w:r>
-      <w:proofErr w:type="gramStart"/>
-      <w:r>
-        <w:rPr>
-          <w:lang w:val="en-US"/>
-        </w:rPr>
-        <w:t>Less</w:t>
-      </w:r>
-      <w:proofErr w:type="gramEnd"/>
-      <w:r>
-        <w:rPr>
-          <w:lang w:val="en-US"/>
-        </w:rPr>
-        <w:t xml:space="preserve"> file.</w:t>
-      </w:r>
-    </w:p>
-    <w:p>
-      <w:pPr>
-        <w:pStyle w:val="Heading4"/>
-      </w:pPr>
-      <w:bookmarkStart w:id="227" w:name="_Toc350263600"/>
-      <w:r>
-        <w:t>Purpose</w:t>
-      </w:r>
-      <w:bookmarkEnd w:id="227"/>
-    </w:p>
-    <w:p>
-      <w:pPr>
-        <w:rPr>
-          <w:lang w:val="en-US"/>
-        </w:rPr>
-      </w:pPr>
-      <w:r>
-        <w:rPr>
-          <w:lang w:val="en-US"/>
-        </w:rPr>
-        <w:t xml:space="preserve">See </w:t>
-      </w:r>
-      <w:r>
-        <w:rPr>
-          <w:lang w:val="en-US"/>
-        </w:rPr>
-        <w:fldChar w:fldCharType="begin"/>
-      </w:r>
-      <w:r>
-        <w:rPr>
-          <w:lang w:val="en-US"/>
-        </w:rPr>
-        <w:instrText xml:space="preserve"> REF _Ref338951519 \r \h </w:instrText>
-      </w:r>
-      <w:r>
-        <w:rPr>
-          <w:lang w:val="en-US"/>
-        </w:rPr>
-      </w:r>
-      <w:r>
-        <w:rPr>
-          <w:lang w:val="en-US"/>
-        </w:rPr>
-        <w:fldChar w:fldCharType="separate"/>
-      </w:r>
-      <w:r>
-        <w:rPr>
-          <w:lang w:val="en-US"/>
-        </w:rPr>
-        <w:t>6.2</w:t>
-      </w:r>
-      <w:r>
-        <w:rPr>
-          <w:lang w:val="en-US"/>
-        </w:rPr>
-        <w:fldChar w:fldCharType="end"/>
-      </w:r>
-      <w:r>
-        <w:rPr>
-          <w:lang w:val="en-US"/>
-        </w:rPr>
-        <w:t xml:space="preserve"> for requirements</w:t>
-      </w:r>
-      <w:r>
-        <w:rPr>
-          <w:lang w:val="en-US"/>
-        </w:rPr>
-        <w:t>.</w:t>
-      </w:r>
-    </w:p>
-    <w:p>
-      <w:pPr>
-        <w:pStyle w:val="Heading4"/>
-      </w:pPr>
-      <w:bookmarkStart w:id="228" w:name="_Toc350263601"/>
-      <w:r>
-        <w:t>Function</w:t>
-      </w:r>
-      <w:bookmarkEnd w:id="228"/>
-    </w:p>
-    <w:p>
-      <w:pPr>
-        <w:rPr>
-          <w:lang w:val="en-US"/>
-        </w:rPr>
-      </w:pPr>
-      <w:r>
-        <w:rPr>
-          <w:lang w:val="en-US"/>
-        </w:rPr>
-        <w:t>The component provi</w:t>
-      </w:r>
-      <w:r>
-        <w:rPr>
-          <w:lang w:val="en-US"/>
-        </w:rPr>
-        <w:t>des 2D and 3D map visualization for the Web Client.</w:t>
-      </w:r>
-    </w:p>
-    <w:p>
-      <w:pPr>
-        <w:pStyle w:val="Heading4"/>
-      </w:pPr>
-      <w:bookmarkStart w:id="229" w:name="_Toc350263602"/>
-      <w:r>
-        <w:lastRenderedPageBreak/>
-        <w:t>Subordinates</w:t>
-      </w:r>
-      <w:bookmarkEnd w:id="229"/>
-    </w:p>
-    <w:p>
-      <w:pPr>
-        <w:rPr>
-          <w:lang w:val="en-US"/>
-        </w:rPr>
-      </w:pPr>
-      <w:r>
-        <w:rPr>
-          <w:lang w:val="en-US"/>
-        </w:rPr>
-        <w:t>No subordinates</w:t>
-      </w:r>
-    </w:p>
-    <w:p>
-      <w:pPr>
-        <w:pStyle w:val="Heading4"/>
-      </w:pPr>
-      <w:r>
-        <w:t xml:space="preserve"> </w:t>
-      </w:r>
-      <w:bookmarkStart w:id="230" w:name="_Toc350263603"/>
-      <w:r>
-        <w:t>Dependencies</w:t>
-      </w:r>
-      <w:bookmarkEnd w:id="230"/>
-    </w:p>
-    <w:p>
-      <w:pPr>
-        <w:rPr>
-          <w:lang w:val="en-US"/>
-        </w:rPr>
-      </w:pPr>
-      <w:r>
-        <w:rPr>
-          <w:lang w:val="en-US"/>
-        </w:rPr>
-        <w:t xml:space="preserve">The component depends on </w:t>
-      </w:r>
-      <w:proofErr w:type="spellStart"/>
-      <w:r>
-        <w:rPr>
-          <w:lang w:val="en-US"/>
-        </w:rPr>
-        <w:t>ToolBar</w:t>
-      </w:r>
-      <w:proofErr w:type="spellEnd"/>
-      <w:r>
-        <w:rPr>
-          <w:lang w:val="en-US"/>
-        </w:rPr>
-        <w:t xml:space="preserve"> to provide the different actions a user can do on the map: zoom, layers management, background map selection....</w:t>
-      </w:r>
-    </w:p>
-    <w:p>
-      <w:pPr>
-        <w:pStyle w:val="Heading4"/>
-      </w:pPr>
-      <w:bookmarkStart w:id="231" w:name="_Toc350263604"/>
-      <w:r>
-        <w:t>Interfaces</w:t>
-      </w:r>
-      <w:bookmarkEnd w:id="231"/>
+      <w:bookmarkEnd w:id="325"/>
     </w:p>
     <w:p>
       <w:pPr>
@@ -26618,11 +27311,11 @@
       <w:pPr>
         <w:pStyle w:val="Heading4"/>
       </w:pPr>
-      <w:bookmarkStart w:id="232" w:name="_Toc350263605"/>
+      <w:bookmarkStart w:id="326" w:name="_Toc350263605"/>
       <w:r>
         <w:t>Resources</w:t>
       </w:r>
-      <w:bookmarkEnd w:id="232"/>
+      <w:bookmarkEnd w:id="326"/>
     </w:p>
     <w:p>
       <w:pPr>
@@ -26641,11 +27334,11 @@
       <w:pPr>
         <w:pStyle w:val="Heading4"/>
       </w:pPr>
-      <w:bookmarkStart w:id="233" w:name="_Toc350263606"/>
+      <w:bookmarkStart w:id="327" w:name="_Toc350263606"/>
       <w:r>
         <w:t>Data</w:t>
       </w:r>
-      <w:bookmarkEnd w:id="233"/>
+      <w:bookmarkEnd w:id="327"/>
     </w:p>
     <w:p>
       <w:pPr>
@@ -26664,21 +27357,21 @@
       <w:pPr>
         <w:pStyle w:val="Heading3"/>
       </w:pPr>
-      <w:bookmarkStart w:id="234" w:name="_Toc350263607"/>
+      <w:bookmarkStart w:id="328" w:name="_Toc350263607"/>
       <w:r>
         <w:t>Search</w:t>
       </w:r>
-      <w:bookmarkEnd w:id="234"/>
+      <w:bookmarkEnd w:id="328"/>
     </w:p>
     <w:p>
       <w:pPr>
         <w:pStyle w:val="Heading4"/>
       </w:pPr>
-      <w:bookmarkStart w:id="235" w:name="_Toc350263608"/>
+      <w:bookmarkStart w:id="329" w:name="_Toc350263608"/>
       <w:r>
         <w:t>Type</w:t>
       </w:r>
-      <w:bookmarkEnd w:id="235"/>
+      <w:bookmarkEnd w:id="329"/>
     </w:p>
     <w:p>
       <w:pPr>
@@ -26739,11 +27432,11 @@
       <w:pPr>
         <w:pStyle w:val="Heading4"/>
       </w:pPr>
-      <w:bookmarkStart w:id="236" w:name="_Toc350263609"/>
+      <w:bookmarkStart w:id="330" w:name="_Toc350263609"/>
       <w:r>
         <w:t>Purpose</w:t>
       </w:r>
-      <w:bookmarkEnd w:id="236"/>
+      <w:bookmarkEnd w:id="330"/>
     </w:p>
     <w:p>
       <w:pPr>
@@ -26803,11 +27496,11 @@
       <w:pPr>
         <w:pStyle w:val="Heading4"/>
       </w:pPr>
-      <w:bookmarkStart w:id="237" w:name="_Toc350263610"/>
+      <w:bookmarkStart w:id="331" w:name="_Toc350263610"/>
       <w:r>
         <w:t>Function</w:t>
       </w:r>
-      <w:bookmarkEnd w:id="237"/>
+      <w:bookmarkEnd w:id="331"/>
     </w:p>
     <w:p>
       <w:pPr>
@@ -26826,11 +27519,11 @@
       <w:pPr>
         <w:pStyle w:val="Heading4"/>
       </w:pPr>
-      <w:bookmarkStart w:id="238" w:name="_Toc350263611"/>
+      <w:bookmarkStart w:id="332" w:name="_Toc350263611"/>
       <w:r>
         <w:t>Subordinates</w:t>
       </w:r>
-      <w:bookmarkEnd w:id="238"/>
+      <w:bookmarkEnd w:id="332"/>
     </w:p>
     <w:p>
       <w:pPr>
@@ -26852,11 +27545,11 @@
       <w:r>
         <w:t xml:space="preserve"> </w:t>
       </w:r>
-      <w:bookmarkStart w:id="239" w:name="_Toc350263612"/>
+      <w:bookmarkStart w:id="333" w:name="_Toc350263612"/>
       <w:r>
         <w:t>Dependencies</w:t>
       </w:r>
-      <w:bookmarkEnd w:id="239"/>
+      <w:bookmarkEnd w:id="333"/>
     </w:p>
     <w:p>
       <w:pPr>
@@ -26889,11 +27582,11 @@
       <w:pPr>
         <w:pStyle w:val="Heading4"/>
       </w:pPr>
-      <w:bookmarkStart w:id="240" w:name="_Toc350263613"/>
+      <w:bookmarkStart w:id="334" w:name="_Toc350263613"/>
       <w:r>
         <w:t>Interfaces</w:t>
       </w:r>
-      <w:bookmarkEnd w:id="240"/>
+      <w:bookmarkEnd w:id="334"/>
     </w:p>
     <w:p>
       <w:pPr>
@@ -26917,19 +27610,75 @@
         </w:numPr>
       </w:pPr>
       <w:r>
+        <w:t>Listen when a search is requested by the user</w:t>
+      </w:r>
+    </w:p>
+    <w:p>
+      <w:pPr>
+        <w:pStyle w:val="Heading4"/>
+      </w:pPr>
+      <w:bookmarkStart w:id="335" w:name="_Toc350263614"/>
+      <w:r>
+        <w:t>Resources</w:t>
+      </w:r>
+      <w:bookmarkEnd w:id="335"/>
+    </w:p>
+    <w:p>
+      <w:pPr>
+        <w:rPr>
+          <w:lang w:val="en-US"/>
+        </w:rPr>
+      </w:pPr>
+      <w:r>
+        <w:rPr>
+          <w:lang w:val="en-US"/>
+        </w:rPr>
+        <w:t>None</w:t>
+      </w:r>
+    </w:p>
+    <w:p>
+      <w:pPr>
+        <w:pStyle w:val="Heading4"/>
+      </w:pPr>
+      <w:bookmarkStart w:id="336" w:name="_Toc350263615"/>
+      <w:r>
+        <w:t>Data</w:t>
+      </w:r>
+      <w:bookmarkEnd w:id="336"/>
+    </w:p>
+    <w:p>
+      <w:pPr>
+        <w:rPr>
+          <w:lang w:val="en-US"/>
+        </w:rPr>
+      </w:pPr>
+      <w:r>
+        <w:rPr>
+          <w:lang w:val="en-US"/>
+        </w:rPr>
+        <w:t>None</w:t>
+      </w:r>
+    </w:p>
+    <w:p>
+      <w:pPr>
+        <w:pStyle w:val="Heading3"/>
+      </w:pPr>
+      <w:bookmarkStart w:id="337" w:name="_Toc350263616"/>
+      <w:r>
         <w:lastRenderedPageBreak/>
-        <w:t>Listen when a search is requested by the user</w:t>
-      </w:r>
+        <w:t>SearchResults</w:t>
+      </w:r>
+      <w:bookmarkEnd w:id="337"/>
     </w:p>
     <w:p>
       <w:pPr>
         <w:pStyle w:val="Heading4"/>
       </w:pPr>
-      <w:bookmarkStart w:id="241" w:name="_Toc350263614"/>
-      <w:r>
-        <w:t>Resources</w:t>
-      </w:r>
-      <w:bookmarkEnd w:id="241"/>
+      <w:bookmarkStart w:id="338" w:name="_Toc350263617"/>
+      <w:r>
+        <w:t>Type</w:t>
+      </w:r>
+      <w:bookmarkEnd w:id="338"/>
     </w:p>
     <w:p>
       <w:pPr>
@@ -26941,18 +27690,60 @@
         <w:rPr>
           <w:lang w:val="en-US"/>
         </w:rPr>
-        <w:t>None</w:t>
+        <w:t xml:space="preserve">The component contains </w:t>
+      </w:r>
+      <w:proofErr w:type="spellStart"/>
+      <w:r>
+        <w:rPr>
+          <w:lang w:val="en-US"/>
+        </w:rPr>
+        <w:t>mutiple</w:t>
+      </w:r>
+      <w:proofErr w:type="spellEnd"/>
+      <w:r>
+        <w:rPr>
+          <w:lang w:val="en-US"/>
+        </w:rPr>
+        <w:t xml:space="preserve"> </w:t>
+      </w:r>
+      <w:proofErr w:type="spellStart"/>
+      <w:r>
+        <w:rPr>
+          <w:lang w:val="en-US"/>
+        </w:rPr>
+        <w:t>Javascript</w:t>
+      </w:r>
+      <w:proofErr w:type="spellEnd"/>
+      <w:r>
+        <w:rPr>
+          <w:lang w:val="en-US"/>
+        </w:rPr>
+        <w:t xml:space="preserve"> module, following AMD definition and a </w:t>
+      </w:r>
+      <w:proofErr w:type="gramStart"/>
+      <w:r>
+        <w:rPr>
+          <w:lang w:val="en-US"/>
+        </w:rPr>
+        <w:t>Less</w:t>
+      </w:r>
+      <w:proofErr w:type="gramEnd"/>
+      <w:r>
+        <w:rPr>
+          <w:lang w:val="en-US"/>
+        </w:rPr>
+        <w:t xml:space="preserve"> file.</w:t>
       </w:r>
     </w:p>
     <w:p>
       <w:pPr>
         <w:pStyle w:val="Heading4"/>
       </w:pPr>
-      <w:bookmarkStart w:id="242" w:name="_Toc350263615"/>
-      <w:r>
-        <w:t>Data</w:t>
-      </w:r>
-      <w:bookmarkEnd w:id="242"/>
+      <w:bookmarkStart w:id="339" w:name="_Toc350263618"/>
+      <w:r>
+        <w:t>Purpose</w:t>
+      </w:r>
+      <w:bookmarkEnd w:id="339"/>
     </w:p>
     <w:p>
       <w:pPr>
@@ -26964,157 +27755,59 @@
         <w:rPr>
           <w:lang w:val="en-US"/>
         </w:rPr>
-        <w:t>None</w:t>
-      </w:r>
-    </w:p>
-    <w:p>
-      <w:pPr>
-        <w:pStyle w:val="Heading3"/>
-      </w:pPr>
-      <w:bookmarkStart w:id="243" w:name="_Toc350263616"/>
-      <w:r>
-        <w:t>SearchResults</w:t>
-      </w:r>
-      <w:bookmarkEnd w:id="243"/>
+        <w:t xml:space="preserve">See </w:t>
+      </w:r>
+      <w:r>
+        <w:rPr>
+          <w:lang w:val="en-US"/>
+        </w:rPr>
+        <w:fldChar w:fldCharType="begin"/>
+      </w:r>
+      <w:r>
+        <w:rPr>
+          <w:lang w:val="en-US"/>
+        </w:rPr>
+        <w:instrText xml:space="preserve"> REF _Ref338951519 \r \h </w:instrText>
+      </w:r>
+      <w:r>
+        <w:rPr>
+          <w:lang w:val="en-US"/>
+        </w:rPr>
+      </w:r>
+      <w:r>
+        <w:rPr>
+          <w:lang w:val="en-US"/>
+        </w:rPr>
+        <w:fldChar w:fldCharType="separate"/>
+      </w:r>
+      <w:r>
+        <w:rPr>
+          <w:lang w:val="en-US"/>
+        </w:rPr>
+        <w:t>6.2</w:t>
+      </w:r>
+      <w:r>
+        <w:rPr>
+          <w:lang w:val="en-US"/>
+        </w:rPr>
+        <w:fldChar w:fldCharType="end"/>
+      </w:r>
+      <w:r>
+        <w:rPr>
+          <w:lang w:val="en-US"/>
+        </w:rPr>
+        <w:t xml:space="preserve"> for requirements.</w:t>
+      </w:r>
     </w:p>
     <w:p>
       <w:pPr>
         <w:pStyle w:val="Heading4"/>
       </w:pPr>
-      <w:bookmarkStart w:id="244" w:name="_Toc350263617"/>
-      <w:r>
-        <w:t>Type</w:t>
-      </w:r>
-      <w:bookmarkEnd w:id="244"/>
-    </w:p>
-    <w:p>
-      <w:pPr>
-        <w:rPr>
-          <w:lang w:val="en-US"/>
-        </w:rPr>
-      </w:pPr>
-      <w:r>
-        <w:rPr>
-          <w:lang w:val="en-US"/>
-        </w:rPr>
-        <w:t xml:space="preserve">The component contains </w:t>
-      </w:r>
-      <w:proofErr w:type="spellStart"/>
-      <w:r>
-        <w:rPr>
-          <w:lang w:val="en-US"/>
-        </w:rPr>
-        <w:t>mutiple</w:t>
-      </w:r>
-      <w:proofErr w:type="spellEnd"/>
-      <w:r>
-        <w:rPr>
-          <w:lang w:val="en-US"/>
-        </w:rPr>
-        <w:t xml:space="preserve"> </w:t>
-      </w:r>
-      <w:proofErr w:type="spellStart"/>
-      <w:r>
-        <w:rPr>
-          <w:lang w:val="en-US"/>
-        </w:rPr>
-        <w:t>Javascript</w:t>
-      </w:r>
-      <w:proofErr w:type="spellEnd"/>
-      <w:r>
-        <w:rPr>
-          <w:lang w:val="en-US"/>
-        </w:rPr>
-        <w:t xml:space="preserve"> module, following AMD definition and a </w:t>
-      </w:r>
-      <w:proofErr w:type="gramStart"/>
-      <w:r>
-        <w:rPr>
-          <w:lang w:val="en-US"/>
-        </w:rPr>
-        <w:t>Less</w:t>
-      </w:r>
-      <w:proofErr w:type="gramEnd"/>
-      <w:r>
-        <w:rPr>
-          <w:lang w:val="en-US"/>
-        </w:rPr>
-        <w:t xml:space="preserve"> file.</w:t>
-      </w:r>
-    </w:p>
-    <w:p>
-      <w:pPr>
-        <w:pStyle w:val="Heading4"/>
-      </w:pPr>
-      <w:bookmarkStart w:id="245" w:name="_Toc350263618"/>
-      <w:r>
-        <w:t>Purpose</w:t>
-      </w:r>
-      <w:bookmarkEnd w:id="245"/>
-    </w:p>
-    <w:p>
-      <w:pPr>
-        <w:rPr>
-          <w:lang w:val="en-US"/>
-        </w:rPr>
-      </w:pPr>
-      <w:r>
-        <w:rPr>
-          <w:lang w:val="en-US"/>
-        </w:rPr>
-        <w:t xml:space="preserve">See </w:t>
-      </w:r>
-      <w:r>
-        <w:rPr>
-          <w:lang w:val="en-US"/>
-        </w:rPr>
-        <w:fldChar w:fldCharType="begin"/>
-      </w:r>
-      <w:r>
-        <w:rPr>
-          <w:lang w:val="en-US"/>
-        </w:rPr>
-        <w:instrText xml:space="preserve"> REF _Ref338951519 \r \h </w:instrText>
-      </w:r>
-      <w:r>
-        <w:rPr>
-          <w:lang w:val="en-US"/>
-        </w:rPr>
-      </w:r>
-      <w:r>
-        <w:rPr>
-          <w:lang w:val="en-US"/>
-        </w:rPr>
-        <w:fldChar w:fldCharType="separate"/>
-      </w:r>
-      <w:r>
-        <w:rPr>
-          <w:lang w:val="en-US"/>
-        </w:rPr>
-        <w:t>6.2</w:t>
-      </w:r>
-      <w:r>
-        <w:rPr>
-          <w:lang w:val="en-US"/>
-        </w:rPr>
-        <w:fldChar w:fldCharType="end"/>
-      </w:r>
-      <w:r>
-        <w:rPr>
-          <w:lang w:val="en-US"/>
-        </w:rPr>
-        <w:t xml:space="preserve"> for requirements.</w:t>
-      </w:r>
-    </w:p>
-    <w:p>
-      <w:pPr>
-        <w:pStyle w:val="Heading4"/>
-      </w:pPr>
-      <w:bookmarkStart w:id="246" w:name="_Toc350263619"/>
+      <w:bookmarkStart w:id="340" w:name="_Toc350263619"/>
       <w:r>
         <w:t>Function</w:t>
       </w:r>
-      <w:bookmarkEnd w:id="246"/>
+      <w:bookmarkEnd w:id="340"/>
     </w:p>
     <w:p>
       <w:pPr>
@@ -27149,11 +27842,11 @@
       <w:pPr>
         <w:pStyle w:val="Heading4"/>
       </w:pPr>
-      <w:bookmarkStart w:id="247" w:name="_Toc350263620"/>
+      <w:bookmarkStart w:id="341" w:name="_Toc350263620"/>
       <w:r>
         <w:t>Subordinates</w:t>
       </w:r>
-      <w:bookmarkEnd w:id="247"/>
+      <w:bookmarkEnd w:id="341"/>
     </w:p>
     <w:p>
       <w:pPr>
@@ -27175,11 +27868,11 @@
       <w:r>
         <w:t xml:space="preserve"> </w:t>
       </w:r>
-      <w:bookmarkStart w:id="248" w:name="_Toc350263621"/>
+      <w:bookmarkStart w:id="342" w:name="_Toc350263621"/>
       <w:r>
         <w:t>Dependencies</w:t>
       </w:r>
-      <w:bookmarkEnd w:id="248"/>
+      <w:bookmarkEnd w:id="342"/>
     </w:p>
     <w:p>
       <w:pPr>
@@ -27238,11 +27931,11 @@
       <w:pPr>
         <w:pStyle w:val="Heading4"/>
       </w:pPr>
-      <w:bookmarkStart w:id="249" w:name="_Toc350263622"/>
+      <w:bookmarkStart w:id="343" w:name="_Toc350263622"/>
       <w:r>
         <w:t>Interfaces</w:t>
       </w:r>
-      <w:bookmarkEnd w:id="249"/>
+      <w:bookmarkEnd w:id="343"/>
     </w:p>
     <w:p>
       <w:proofErr w:type="spellStart"/>
@@ -27255,11 +27948,11 @@
       <w:pPr>
         <w:pStyle w:val="Heading4"/>
       </w:pPr>
-      <w:bookmarkStart w:id="250" w:name="_Toc350263623"/>
+      <w:bookmarkStart w:id="344" w:name="_Toc350263623"/>
       <w:r>
         <w:t>Resources</w:t>
       </w:r>
-      <w:bookmarkEnd w:id="250"/>
+      <w:bookmarkEnd w:id="344"/>
     </w:p>
     <w:p>
       <w:pPr>
@@ -27278,11 +27971,11 @@
       <w:pPr>
         <w:pStyle w:val="Heading4"/>
       </w:pPr>
-      <w:bookmarkStart w:id="251" w:name="_Toc350263624"/>
+      <w:bookmarkStart w:id="345" w:name="_Toc350263624"/>
       <w:r>
         <w:t>Data</w:t>
       </w:r>
-      <w:bookmarkEnd w:id="251"/>
+      <w:bookmarkEnd w:id="345"/>
     </w:p>
     <w:p>
       <w:pPr>
@@ -27315,24 +28008,24 @@
           <w:lang w:val="en-GB"/>
         </w:rPr>
       </w:pPr>
-      <w:bookmarkStart w:id="252" w:name="_Toc350263625"/>
+      <w:bookmarkStart w:id="346" w:name="_Toc350263625"/>
       <w:r>
         <w:rPr>
           <w:lang w:val="en-GB"/>
         </w:rPr>
         <w:t>Internal interface design</w:t>
       </w:r>
-      <w:bookmarkEnd w:id="252"/>
+      <w:bookmarkEnd w:id="346"/>
     </w:p>
     <w:p>
       <w:pPr>
         <w:pStyle w:val="Heading3"/>
       </w:pPr>
-      <w:bookmarkStart w:id="253" w:name="_Toc350263626"/>
+      <w:bookmarkStart w:id="347" w:name="_Toc350263626"/>
       <w:r>
         <w:t>DataServicesArea</w:t>
       </w:r>
-      <w:bookmarkEnd w:id="253"/>
+      <w:bookmarkEnd w:id="347"/>
     </w:p>
     <w:p>
       <w:pPr>
@@ -27364,7 +28057,6 @@
         </w:numPr>
       </w:pPr>
       <w:r>
-        <w:lastRenderedPageBreak/>
         <w:t xml:space="preserve">Type  : </w:t>
       </w:r>
       <w:r>
@@ -27416,378 +28108,389 @@
       <w:pPr>
         <w:pStyle w:val="ListParagraph"/>
         <w:ind w:left="360"/>
-      </w:pPr>
-      <w:r>
-        <w:tab/>
-        <w:t>&lt;div id="toolbar"&gt;</w:t>
-      </w:r>
+        <w:rPr>
+          <w:del w:id="348" w:author="Lavignotte Fabien" w:date="2014-05-15T15:09:00Z"/>
+        </w:rPr>
+      </w:pPr>
+      <w:del w:id="349" w:author="Lavignotte Fabien" w:date="2014-05-15T15:09:00Z">
+        <w:r>
+          <w:tab/>
+          <w:delText>&lt;div id="toolbar"&gt;</w:delText>
+        </w:r>
+      </w:del>
     </w:p>
     <w:p>
       <w:pPr>
         <w:pStyle w:val="ListParagraph"/>
         <w:ind w:left="360"/>
-      </w:pPr>
-      <w:r>
-        <w:tab/>
-      </w:r>
-      <w:r>
-        <w:tab/>
-        <w:t>&lt;</w:t>
-      </w:r>
-      <w:proofErr w:type="spellStart"/>
-      <w:r>
-        <w:t>img</w:t>
-      </w:r>
-      <w:proofErr w:type="spellEnd"/>
-      <w:r>
-        <w:t xml:space="preserve"> id="search" </w:t>
-      </w:r>
-      <w:proofErr w:type="spellStart"/>
-      <w:r>
-        <w:t>src</w:t>
-      </w:r>
-      <w:proofErr w:type="spellEnd"/>
-      <w:r>
-        <w:t>="images/search.png" name="Search" /&gt;</w:t>
-      </w:r>
+        <w:rPr>
+          <w:del w:id="350" w:author="Lavignotte Fabien" w:date="2014-05-15T15:09:00Z"/>
+        </w:rPr>
+      </w:pPr>
+      <w:del w:id="351" w:author="Lavignotte Fabien" w:date="2014-05-15T15:09:00Z">
+        <w:r>
+          <w:tab/>
+        </w:r>
+        <w:r>
+          <w:tab/>
+          <w:delText>&lt;img id="search" src="images/search.png" name="Search" /&gt;</w:delText>
+        </w:r>
+      </w:del>
     </w:p>
     <w:p>
       <w:pPr>
         <w:pStyle w:val="ListParagraph"/>
         <w:ind w:left="360"/>
-      </w:pPr>
-      <w:r>
-        <w:tab/>
-      </w:r>
-      <w:r>
-        <w:tab/>
-        <w:t>&lt;</w:t>
-      </w:r>
-      <w:proofErr w:type="spellStart"/>
-      <w:r>
-        <w:t>img</w:t>
-      </w:r>
-      <w:proofErr w:type="spellEnd"/>
-      <w:r>
-        <w:t xml:space="preserve"> id="</w:t>
-      </w:r>
-      <w:proofErr w:type="spellStart"/>
-      <w:r>
-        <w:t>shopcart</w:t>
-      </w:r>
-      <w:proofErr w:type="spellEnd"/>
-      <w:r>
-        <w:t xml:space="preserve">" </w:t>
-      </w:r>
-      <w:proofErr w:type="spellStart"/>
-      <w:r>
-        <w:t>src</w:t>
-      </w:r>
-      <w:proofErr w:type="spellEnd"/>
-      <w:r>
-        <w:t>="images/shopcart.png" name="</w:t>
-      </w:r>
-      <w:proofErr w:type="spellStart"/>
-      <w:r>
-        <w:t>Shopcart</w:t>
-      </w:r>
-      <w:proofErr w:type="spellEnd"/>
-      <w:r>
-        <w:t>" /&gt;</w:t>
-      </w:r>
+        <w:rPr>
+          <w:del w:id="352" w:author="Lavignotte Fabien" w:date="2014-05-15T15:09:00Z"/>
+        </w:rPr>
+      </w:pPr>
+      <w:del w:id="353" w:author="Lavignotte Fabien" w:date="2014-05-15T15:09:00Z">
+        <w:r>
+          <w:tab/>
+        </w:r>
+        <w:r>
+          <w:tab/>
+          <w:delText>&lt;img id="shopcart" src="images/shopcart.png" name="Shopcart" /&gt;</w:delText>
+        </w:r>
+      </w:del>
     </w:p>
     <w:p>
       <w:pPr>
         <w:pStyle w:val="ListParagraph"/>
         <w:ind w:left="360"/>
-      </w:pPr>
-      <w:r>
-        <w:tab/>
-      </w:r>
-      <w:r>
-        <w:tab/>
-        <w:t>&lt;</w:t>
-      </w:r>
-      <w:proofErr w:type="spellStart"/>
-      <w:r>
-        <w:t>img</w:t>
-      </w:r>
-      <w:proofErr w:type="spellEnd"/>
-      <w:r>
-        <w:t xml:space="preserve"> id="layers" </w:t>
-      </w:r>
-      <w:proofErr w:type="spellStart"/>
-      <w:r>
-        <w:t>src</w:t>
-      </w:r>
-      <w:proofErr w:type="spellEnd"/>
-      <w:r>
-        <w:t>="images/layers.png" name="Layers" /&gt;</w:t>
-      </w:r>
+        <w:rPr>
+          <w:del w:id="354" w:author="Lavignotte Fabien" w:date="2014-05-15T15:09:00Z"/>
+        </w:rPr>
+      </w:pPr>
+      <w:del w:id="355" w:author="Lavignotte Fabien" w:date="2014-05-15T15:09:00Z">
+        <w:r>
+          <w:tab/>
+        </w:r>
+        <w:r>
+          <w:tab/>
+          <w:delText>&lt;img id="layers" src="images/layers.png" name="Layers" /&gt;</w:delText>
+        </w:r>
+      </w:del>
     </w:p>
     <w:p>
       <w:pPr>
         <w:pStyle w:val="ListParagraph"/>
         <w:ind w:left="360"/>
-      </w:pPr>
-      <w:r>
-        <w:tab/>
-      </w:r>
-      <w:r>
-        <w:tab/>
-        <w:t>&lt;div class="</w:t>
-      </w:r>
-      <w:proofErr w:type="spellStart"/>
-      <w:r>
-        <w:t>tb</w:t>
-      </w:r>
-      <w:proofErr w:type="spellEnd"/>
-      <w:r>
-        <w:t>-separator"&gt;&lt;/div&gt;</w:t>
-      </w:r>
+        <w:rPr>
+          <w:del w:id="356" w:author="Lavignotte Fabien" w:date="2014-05-15T15:09:00Z"/>
+        </w:rPr>
+      </w:pPr>
+      <w:del w:id="357" w:author="Lavignotte Fabien" w:date="2014-05-15T15:09:00Z">
+        <w:r>
+          <w:tab/>
+        </w:r>
+        <w:r>
+          <w:tab/>
+          <w:delText>&lt;div class="tb-separator"&gt;&lt;/div&gt;</w:delText>
+        </w:r>
+      </w:del>
     </w:p>
     <w:p>
       <w:pPr>
         <w:pStyle w:val="ListParagraph"/>
         <w:ind w:left="360"/>
-      </w:pPr>
-      <w:r>
-        <w:tab/>
-      </w:r>
-      <w:r>
-        <w:tab/>
-        <w:t>&lt;</w:t>
-      </w:r>
-      <w:proofErr w:type="spellStart"/>
-      <w:r>
-        <w:t>img</w:t>
-      </w:r>
-      <w:proofErr w:type="spellEnd"/>
-      <w:r>
-        <w:t xml:space="preserve"> id="home" </w:t>
-      </w:r>
-      <w:proofErr w:type="spellStart"/>
-      <w:r>
-        <w:t>src</w:t>
-      </w:r>
-      <w:proofErr w:type="spellEnd"/>
-      <w:r>
-        <w:t>="images/home.png" name="Start View" /&gt;</w:t>
-      </w:r>
+        <w:rPr>
+          <w:del w:id="358" w:author="Lavignotte Fabien" w:date="2014-05-15T15:09:00Z"/>
+        </w:rPr>
+      </w:pPr>
+      <w:del w:id="359" w:author="Lavignotte Fabien" w:date="2014-05-15T15:09:00Z">
+        <w:r>
+          <w:tab/>
+        </w:r>
+        <w:r>
+          <w:tab/>
+          <w:delText>&lt;img id="home" src="images/home.png" name="Start View" /&gt;</w:delText>
+        </w:r>
+      </w:del>
     </w:p>
     <w:p>
       <w:pPr>
         <w:pStyle w:val="ListParagraph"/>
         <w:ind w:left="360"/>
-      </w:pPr>
-      <w:r>
-        <w:tab/>
-      </w:r>
-      <w:r>
-        <w:tab/>
-        <w:t>&lt;</w:t>
-      </w:r>
-      <w:proofErr w:type="spellStart"/>
-      <w:r>
-        <w:t>img</w:t>
-      </w:r>
-      <w:proofErr w:type="spellEnd"/>
-      <w:r>
-        <w:t xml:space="preserve"> id="</w:t>
-      </w:r>
-      <w:proofErr w:type="spellStart"/>
-      <w:r>
-        <w:t>prev</w:t>
-      </w:r>
-      <w:proofErr w:type="spellEnd"/>
-      <w:r>
-        <w:t xml:space="preserve">" </w:t>
-      </w:r>
-      <w:proofErr w:type="spellStart"/>
-      <w:r>
-        <w:t>src</w:t>
-      </w:r>
-      <w:proofErr w:type="spellEnd"/>
-      <w:r>
-        <w:t>="images/left.png" name="Previous" /&gt;</w:t>
-      </w:r>
+        <w:rPr>
+          <w:del w:id="360" w:author="Lavignotte Fabien" w:date="2014-05-15T15:09:00Z"/>
+        </w:rPr>
+      </w:pPr>
+      <w:del w:id="361" w:author="Lavignotte Fabien" w:date="2014-05-15T15:09:00Z">
+        <w:r>
+          <w:tab/>
+        </w:r>
+        <w:r>
+          <w:tab/>
+          <w:delText>&lt;img id="prev" src="images/left.png" name="Previous" /&gt;</w:delText>
+        </w:r>
+      </w:del>
     </w:p>
     <w:p>
       <w:pPr>
         <w:pStyle w:val="ListParagraph"/>
         <w:ind w:left="360"/>
-      </w:pPr>
-      <w:r>
-        <w:tab/>
-      </w:r>
-      <w:r>
-        <w:tab/>
-        <w:t>&lt;</w:t>
-      </w:r>
-      <w:proofErr w:type="spellStart"/>
-      <w:r>
-        <w:t>img</w:t>
-      </w:r>
-      <w:proofErr w:type="spellEnd"/>
-      <w:r>
-        <w:t xml:space="preserve"> id="next" </w:t>
-      </w:r>
-      <w:proofErr w:type="spellStart"/>
-      <w:r>
-        <w:t>src</w:t>
-      </w:r>
-      <w:proofErr w:type="spellEnd"/>
-      <w:r>
-        <w:t>="images/right.png" name="Next" /&gt;</w:t>
-      </w:r>
+        <w:rPr>
+          <w:del w:id="362" w:author="Lavignotte Fabien" w:date="2014-05-15T15:09:00Z"/>
+        </w:rPr>
+      </w:pPr>
+      <w:del w:id="363" w:author="Lavignotte Fabien" w:date="2014-05-15T15:09:00Z">
+        <w:r>
+          <w:tab/>
+        </w:r>
+        <w:r>
+          <w:tab/>
+          <w:delText>&lt;img id="next" src="images/right.png" name="Next" /&gt;</w:delText>
+        </w:r>
+      </w:del>
     </w:p>
     <w:p>
       <w:pPr>
         <w:pStyle w:val="ListParagraph"/>
         <w:ind w:left="360"/>
-      </w:pPr>
-      <w:r>
-        <w:tab/>
-      </w:r>
-      <w:r>
-        <w:tab/>
-        <w:t>&lt;</w:t>
-      </w:r>
-      <w:proofErr w:type="spellStart"/>
-      <w:r>
-        <w:t>img</w:t>
-      </w:r>
-      <w:proofErr w:type="spellEnd"/>
-      <w:r>
-        <w:t xml:space="preserve"> id="</w:t>
-      </w:r>
-      <w:proofErr w:type="spellStart"/>
-      <w:r>
-        <w:t>zoomOut</w:t>
-      </w:r>
-      <w:proofErr w:type="spellEnd"/>
-      <w:r>
-        <w:t xml:space="preserve">" </w:t>
-      </w:r>
-      <w:proofErr w:type="spellStart"/>
-      <w:r>
-        <w:t>src</w:t>
-      </w:r>
-      <w:proofErr w:type="spellEnd"/>
-      <w:r>
-        <w:t>="images/zoomOut.png" name="Zoom Out" /&gt;</w:t>
-      </w:r>
+        <w:rPr>
+          <w:del w:id="364" w:author="Lavignotte Fabien" w:date="2014-05-15T15:09:00Z"/>
+        </w:rPr>
+      </w:pPr>
+      <w:del w:id="365" w:author="Lavignotte Fabien" w:date="2014-05-15T15:09:00Z">
+        <w:r>
+          <w:tab/>
+        </w:r>
+        <w:r>
+          <w:tab/>
+          <w:delText>&lt;img id="zoomOut" src="images/zoomOut.png" name="Zoom Out" /&gt;</w:delText>
+        </w:r>
+      </w:del>
     </w:p>
     <w:p>
       <w:pPr>
         <w:pStyle w:val="ListParagraph"/>
         <w:ind w:left="360"/>
-      </w:pPr>
-      <w:r>
-        <w:tab/>
-      </w:r>
-      <w:r>
-        <w:tab/>
-        <w:t>&lt;</w:t>
-      </w:r>
-      <w:proofErr w:type="spellStart"/>
-      <w:r>
-        <w:t>img</w:t>
-      </w:r>
-      <w:proofErr w:type="spellEnd"/>
-      <w:r>
-        <w:t xml:space="preserve"> id="</w:t>
-      </w:r>
-      <w:proofErr w:type="spellStart"/>
-      <w:r>
-        <w:t>zoomIn</w:t>
-      </w:r>
-      <w:proofErr w:type="spellEnd"/>
-      <w:r>
-        <w:t xml:space="preserve">" </w:t>
-      </w:r>
-      <w:proofErr w:type="spellStart"/>
-      <w:r>
-        <w:t>src</w:t>
-      </w:r>
-      <w:proofErr w:type="spellEnd"/>
-      <w:r>
-        <w:t>="images/zoomIn.png" name="Zoom In" /&gt;</w:t>
-      </w:r>
+        <w:rPr>
+          <w:del w:id="366" w:author="Lavignotte Fabien" w:date="2014-05-15T15:09:00Z"/>
+        </w:rPr>
+      </w:pPr>
+      <w:del w:id="367" w:author="Lavignotte Fabien" w:date="2014-05-15T15:09:00Z">
+        <w:r>
+          <w:tab/>
+        </w:r>
+        <w:r>
+          <w:tab/>
+          <w:delText>&lt;img id="zoomIn" src="images/zoomIn.png" name="Zoom In" /&gt;</w:delText>
+        </w:r>
+      </w:del>
     </w:p>
     <w:p>
       <w:pPr>
         <w:pStyle w:val="ListParagraph"/>
         <w:ind w:left="360"/>
-      </w:pPr>
-      <w:r>
-        <w:tab/>
-      </w:r>
-      <w:r>
-        <w:tab/>
-        <w:t>&lt;</w:t>
-      </w:r>
-      <w:proofErr w:type="spellStart"/>
-      <w:r>
-        <w:t>img</w:t>
-      </w:r>
-      <w:proofErr w:type="spellEnd"/>
-      <w:r>
-        <w:t xml:space="preserve"> id="background" </w:t>
-      </w:r>
-      <w:proofErr w:type="spellStart"/>
-      <w:r>
-        <w:t>src</w:t>
-      </w:r>
-      <w:proofErr w:type="spellEnd"/>
-      <w:r>
-        <w:t>="images/background.png" name="Background" /&gt;</w:t>
-      </w:r>
+        <w:rPr>
+          <w:del w:id="368" w:author="Lavignotte Fabien" w:date="2014-05-15T15:09:00Z"/>
+        </w:rPr>
+      </w:pPr>
+      <w:del w:id="369" w:author="Lavignotte Fabien" w:date="2014-05-15T15:09:00Z">
+        <w:r>
+          <w:tab/>
+        </w:r>
+        <w:r>
+          <w:tab/>
+          <w:delText>&lt;img id="background" src="images/background.png" name="Background" /&gt;</w:delText>
+        </w:r>
+      </w:del>
     </w:p>
     <w:p>
       <w:pPr>
         <w:pStyle w:val="ListParagraph"/>
         <w:ind w:left="360"/>
-      </w:pPr>
-      <w:r>
-        <w:tab/>
-      </w:r>
-      <w:r>
-        <w:tab/>
-        <w:t>&lt;</w:t>
-      </w:r>
-      <w:proofErr w:type="spellStart"/>
-      <w:r>
-        <w:t>img</w:t>
-      </w:r>
-      <w:proofErr w:type="spellEnd"/>
-      <w:r>
-        <w:t xml:space="preserve"> id="switch" </w:t>
-      </w:r>
-      <w:proofErr w:type="spellStart"/>
-      <w:r>
-        <w:t>src</w:t>
-      </w:r>
-      <w:proofErr w:type="spellEnd"/>
-      <w:r>
-        <w:t>="images/switch.png" name="2D/3D" /&gt;</w:t>
-      </w:r>
+        <w:rPr>
+          <w:del w:id="370" w:author="Lavignotte Fabien" w:date="2014-05-15T15:09:00Z"/>
+        </w:rPr>
+      </w:pPr>
+      <w:del w:id="371" w:author="Lavignotte Fabien" w:date="2014-05-15T15:09:00Z">
+        <w:r>
+          <w:tab/>
+        </w:r>
+        <w:r>
+          <w:tab/>
+          <w:delText>&lt;img id="switch" src="images/switch.png" name="2D/3D" /&gt;</w:delText>
+        </w:r>
+      </w:del>
     </w:p>
     <w:p>
       <w:pPr>
         <w:pStyle w:val="ListParagraph"/>
         <w:ind w:left="360"/>
-      </w:pPr>
-      <w:r>
-        <w:tab/>
-        <w:t>&lt;/div&gt;</w:t>
-      </w:r>
+        <w:rPr>
+          <w:del w:id="372" w:author="Lavignotte Fabien" w:date="2014-05-15T15:09:00Z"/>
+        </w:rPr>
+      </w:pPr>
+      <w:del w:id="373" w:author="Lavignotte Fabien" w:date="2014-05-15T15:09:00Z">
+        <w:r>
+          <w:tab/>
+          <w:delText>&lt;/div&gt;</w:delText>
+        </w:r>
+      </w:del>
     </w:p>
     <w:p>
       <w:pPr>
         <w:pStyle w:val="ListParagraph"/>
         <w:ind w:left="360"/>
-      </w:pPr>
+        <w:rPr>
+          <w:ins w:id="374" w:author="Lavignotte Fabien" w:date="2014-05-15T15:09:00Z"/>
+        </w:rPr>
+      </w:pPr>
+      <w:ins w:id="375" w:author="Lavignotte Fabien" w:date="2014-05-15T15:09:00Z">
+        <w:r>
+          <w:tab/>
+          <w:t>&lt;menu id="</w:t>
+        </w:r>
+        <w:proofErr w:type="spellStart"/>
+        <w:r>
+          <w:t>mapToolbar</w:t>
+        </w:r>
+        <w:proofErr w:type="spellEnd"/>
+        <w:r>
+          <w:t>" type="toolbar"&gt;</w:t>
+        </w:r>
+      </w:ins>
+    </w:p>
+    <w:p>
+      <w:pPr>
+        <w:pStyle w:val="ListParagraph"/>
+        <w:ind w:left="360"/>
+        <w:rPr>
+          <w:ins w:id="376" w:author="Lavignotte Fabien" w:date="2014-05-15T15:09:00Z"/>
+        </w:rPr>
+      </w:pPr>
+      <w:ins w:id="377" w:author="Lavignotte Fabien" w:date="2014-05-15T15:09:00Z">
+        <w:r>
+          <w:tab/>
+        </w:r>
+        <w:r>
+          <w:tab/>
+          <w:t>&lt;command id="home" label="Start View" data-help="Return to map start view"/&gt;</w:t>
+        </w:r>
+      </w:ins>
+    </w:p>
+    <w:p>
+      <w:pPr>
+        <w:pStyle w:val="ListParagraph"/>
+        <w:ind w:left="360"/>
+        <w:rPr>
+          <w:ins w:id="378" w:author="Lavignotte Fabien" w:date="2014-05-15T15:09:00Z"/>
+        </w:rPr>
+      </w:pPr>
+      <w:ins w:id="379" w:author="Lavignotte Fabien" w:date="2014-05-15T15:09:00Z">
+        <w:r>
+          <w:tab/>
+        </w:r>
+        <w:r>
+          <w:tab/>
+          <w:t>&lt;command id="</w:t>
+        </w:r>
+        <w:proofErr w:type="spellStart"/>
+        <w:r>
+          <w:t>zoomOut</w:t>
+        </w:r>
+        <w:proofErr w:type="spellEnd"/>
+        <w:r>
+          <w:t>" label="Zoom Out" data-help="Zoom out on the map"/&gt;</w:t>
+        </w:r>
+      </w:ins>
+    </w:p>
+    <w:p>
+      <w:pPr>
+        <w:pStyle w:val="ListParagraph"/>
+        <w:ind w:left="360"/>
+        <w:rPr>
+          <w:ins w:id="380" w:author="Lavignotte Fabien" w:date="2014-05-15T15:09:00Z"/>
+        </w:rPr>
+      </w:pPr>
+      <w:ins w:id="381" w:author="Lavignotte Fabien" w:date="2014-05-15T15:09:00Z">
+        <w:r>
+          <w:tab/>
+        </w:r>
+        <w:r>
+          <w:tab/>
+          <w:t>&lt;command id="</w:t>
+        </w:r>
+        <w:proofErr w:type="spellStart"/>
+        <w:r>
+          <w:t>zoomIn</w:t>
+        </w:r>
+        <w:proofErr w:type="spellEnd"/>
+        <w:r>
+          <w:t>" label="Zoom In" data-help="Zoom in on the map"/&gt;</w:t>
+        </w:r>
+      </w:ins>
+    </w:p>
+    <w:p>
+      <w:pPr>
+        <w:pStyle w:val="ListParagraph"/>
+        <w:ind w:left="360"/>
+        <w:rPr>
+          <w:ins w:id="382" w:author="Lavignotte Fabien" w:date="2014-05-15T15:09:00Z"/>
+        </w:rPr>
+      </w:pPr>
+      <w:ins w:id="383" w:author="Lavignotte Fabien" w:date="2014-05-15T15:09:00Z">
+        <w:r>
+          <w:tab/>
+        </w:r>
+        <w:r>
+          <w:tab/>
+          <w:t>&lt;command id="background" label="Background" data-help="Change the background layer used by the map"/&gt;</w:t>
+        </w:r>
+      </w:ins>
+    </w:p>
+    <w:p>
+      <w:pPr>
+        <w:pStyle w:val="ListParagraph"/>
+        <w:ind w:left="360"/>
+        <w:rPr>
+          <w:ins w:id="384" w:author="Lavignotte Fabien" w:date="2014-05-15T15:09:00Z"/>
+        </w:rPr>
+      </w:pPr>
+      <w:ins w:id="385" w:author="Lavignotte Fabien" w:date="2014-05-15T15:09:00Z">
+        <w:r>
+          <w:lastRenderedPageBreak/>
+          <w:tab/>
+        </w:r>
+        <w:r>
+          <w:tab/>
+          <w:t>&lt;command id="layers" label="Layers" data-help="Configure layers on the map"/&gt;</w:t>
+        </w:r>
+      </w:ins>
+    </w:p>
+    <w:p>
+      <w:pPr>
+        <w:pStyle w:val="ListParagraph"/>
+        <w:ind w:left="360"/>
+        <w:rPr>
+          <w:ins w:id="386" w:author="Lavignotte Fabien" w:date="2014-05-15T15:09:00Z"/>
+        </w:rPr>
+      </w:pPr>
+      <w:ins w:id="387" w:author="Lavignotte Fabien" w:date="2014-05-15T15:09:00Z">
+        <w:r>
+          <w:tab/>
+        </w:r>
+        <w:r>
+          <w:tab/>
+          <w:t>&lt;command id="switch" label="2D/3D" data-help="Switch map mode between 2D and 3D"/&gt;</w:t>
+        </w:r>
+      </w:ins>
+    </w:p>
+    <w:p>
+      <w:pPr>
+        <w:pStyle w:val="ListParagraph"/>
+        <w:ind w:left="360"/>
+      </w:pPr>
+      <w:ins w:id="388" w:author="Lavignotte Fabien" w:date="2014-05-15T15:09:00Z">
+        <w:r>
+          <w:tab/>
+          <w:t>&lt;/menu&gt;</w:t>
+        </w:r>
+      </w:ins>
     </w:p>
     <w:p>
       <w:r>
@@ -27813,15 +28516,7 @@
         </w:numPr>
       </w:pPr>
       <w:r>
-        <w:t xml:space="preserve">Type  : </w:t>
-      </w:r>
-      <w:proofErr w:type="spellStart"/>
-      <w:r>
-        <w:t>jQuery</w:t>
-      </w:r>
-      <w:proofErr w:type="spellEnd"/>
-      <w:r>
-        <w:t xml:space="preserve"> UI method</w:t>
+        <w:t>Type  : jQuery UI method</w:t>
       </w:r>
     </w:p>
     <w:p>
@@ -27881,11 +28576,11 @@
       <w:pPr>
         <w:pStyle w:val="Heading3"/>
       </w:pPr>
-      <w:bookmarkStart w:id="254" w:name="_Toc350263627"/>
+      <w:bookmarkStart w:id="389" w:name="_Toc350263627"/>
       <w:r>
         <w:t>MenuBar</w:t>
       </w:r>
-      <w:bookmarkEnd w:id="254"/>
+      <w:bookmarkEnd w:id="389"/>
     </w:p>
     <w:p>
       <w:pPr>
@@ -28264,11 +28959,11 @@
       <w:pPr>
         <w:pStyle w:val="Heading3"/>
       </w:pPr>
-      <w:bookmarkStart w:id="255" w:name="_Toc350263628"/>
+      <w:bookmarkStart w:id="390" w:name="_Toc350263628"/>
       <w:r>
         <w:t>Map</w:t>
       </w:r>
-      <w:bookmarkEnd w:id="255"/>
+      <w:bookmarkEnd w:id="390"/>
     </w:p>
     <w:p>
       <w:pPr>
@@ -28362,7 +29057,6 @@
     </w:p>
     <w:p>
       <w:r>
-        <w:lastRenderedPageBreak/>
         <w:t xml:space="preserve">Interface </w:t>
       </w:r>
       <w:proofErr w:type="spellStart"/>
@@ -28492,6 +29186,7 @@
     </w:p>
     <w:p>
       <w:r>
+        <w:lastRenderedPageBreak/>
         <w:t xml:space="preserve">Interface </w:t>
       </w:r>
       <w:proofErr w:type="spellStart"/>
@@ -28859,11 +29554,11 @@
       <w:pPr>
         <w:pStyle w:val="Heading3"/>
       </w:pPr>
-      <w:bookmarkStart w:id="256" w:name="_Toc350263629"/>
+      <w:bookmarkStart w:id="391" w:name="_Toc350263629"/>
       <w:r>
         <w:t>Search</w:t>
       </w:r>
-      <w:bookmarkEnd w:id="256"/>
+      <w:bookmarkEnd w:id="391"/>
     </w:p>
     <w:p>
       <w:pPr>
@@ -28919,7 +29614,6 @@
         </w:numPr>
       </w:pPr>
       <w:r>
-        <w:lastRenderedPageBreak/>
         <w:t>Context : The view that request the search</w:t>
       </w:r>
     </w:p>
@@ -28951,7 +29645,7 @@
           <w:lang w:val="en-GB"/>
         </w:rPr>
       </w:pPr>
-      <w:bookmarkStart w:id="257" w:name="_Toc350263630"/>
+      <w:bookmarkStart w:id="392" w:name="_Toc350263630"/>
       <w:r>
         <w:rPr>
           <w:lang w:val="en-GB"/>
@@ -28959,17 +29653,17 @@
         <w:lastRenderedPageBreak/>
         <w:t>Requirements to design components traceability</w:t>
       </w:r>
-      <w:bookmarkEnd w:id="257"/>
+      <w:bookmarkEnd w:id="392"/>
     </w:p>
     <w:p>
       <w:pPr>
         <w:pStyle w:val="Heading2"/>
       </w:pPr>
-      <w:bookmarkStart w:id="258" w:name="_Toc350263631"/>
+      <w:bookmarkStart w:id="393" w:name="_Toc350263631"/>
       <w:r>
         <w:t>Requirements to Components</w:t>
       </w:r>
-      <w:bookmarkEnd w:id="258"/>
+      <w:bookmarkEnd w:id="393"/>
     </w:p>
     <w:tbl>
       <w:tblPr>
@@ -45208,25 +45902,7 @@
                 <w:szCs w:val="16"/>
                 <w:lang w:val="en-US" w:eastAsia="fr-FR"/>
               </w:rPr>
-              <w:t>Search/</w:t>
-            </w:r>
-            <w:proofErr w:type="spellStart"/>
-            <w:r>
-              <w:rPr>
-                <w:sz w:val="16"/>
-                <w:szCs w:val="16"/>
-                <w:lang w:val="en-US" w:eastAsia="fr-FR"/>
-              </w:rPr>
-              <w:t>jQuery</w:t>
-            </w:r>
-            <w:proofErr w:type="spellEnd"/>
-            <w:r>
-              <w:rPr>
-                <w:sz w:val="16"/>
-                <w:szCs w:val="16"/>
-                <w:lang w:val="en-US" w:eastAsia="fr-FR"/>
-              </w:rPr>
-              <w:t xml:space="preserve"> Autocomplete</w:t>
+              <w:t>Search/jQuery Autocomplete</w:t>
             </w:r>
           </w:p>
         </w:tc>
@@ -48059,13 +48735,13 @@
       <w:pPr>
         <w:pStyle w:val="Heading2"/>
       </w:pPr>
-      <w:bookmarkStart w:id="259" w:name="_Ref338951519"/>
-      <w:bookmarkStart w:id="260" w:name="_Toc350263632"/>
+      <w:bookmarkStart w:id="394" w:name="_Ref338951519"/>
+      <w:bookmarkStart w:id="395" w:name="_Toc350263632"/>
       <w:r>
         <w:t>Components to Requirements</w:t>
       </w:r>
-      <w:bookmarkEnd w:id="259"/>
-      <w:bookmarkEnd w:id="260"/>
+      <w:bookmarkEnd w:id="394"/>
+      <w:bookmarkEnd w:id="395"/>
     </w:p>
     <w:tbl>
       <w:tblPr>
@@ -48948,14 +49624,14 @@
         <w:lastRenderedPageBreak/>
         <w:t xml:space="preserve">END </w:t>
       </w:r>
-      <w:bookmarkStart w:id="261" w:name="end_of_document"/>
+      <w:bookmarkStart w:id="396" w:name="end_of_document"/>
       <w:r>
         <w:rPr>
           <w:lang w:val="en-GB"/>
         </w:rPr>
         <w:t xml:space="preserve">OF </w:t>
       </w:r>
-      <w:bookmarkEnd w:id="261"/>
+      <w:bookmarkEnd w:id="396"/>
       <w:r>
         <w:rPr>
           <w:lang w:val="en-GB"/>
@@ -48985,10 +49661,10 @@
       </w:pPr>
     </w:p>
     <w:sectPr>
-      <w:headerReference w:type="default" r:id="rId24"/>
-      <w:footerReference w:type="default" r:id="rId25"/>
-      <w:headerReference w:type="first" r:id="rId26"/>
-      <w:footerReference w:type="first" r:id="rId27"/>
+      <w:headerReference w:type="default" r:id="rId25"/>
+      <w:footerReference w:type="default" r:id="rId26"/>
+      <w:headerReference w:type="first" r:id="rId27"/>
+      <w:footerReference w:type="first" r:id="rId28"/>
       <w:pgSz w:w="11906" w:h="16838" w:code="9"/>
       <w:pgMar w:top="1985" w:right="1134" w:bottom="663" w:left="1134" w:header="567" w:footer="624" w:gutter="284"/>
       <w:cols w:space="708"/>
@@ -49120,7 +49796,7 @@
               <w:bCs/>
               <w:noProof/>
             </w:rPr>
-            <w:t>2013</w:t>
+            <w:t>2014</w:t>
           </w:r>
           <w:r>
             <w:rPr>
@@ -49880,7 +50556,7 @@
               <w:bCs/>
               <w:noProof/>
             </w:rPr>
-            <w:t>2013</w:t>
+            <w:t>2014</w:t>
           </w:r>
           <w:r>
             <w:rPr>
@@ -49959,7 +50635,7 @@
               <w:lang w:val="fr-FR" w:eastAsia="fr-FR"/>
             </w:rPr>
             <w:drawing>
-              <wp:inline distT="0" distB="0" distL="0" distR="0" wp14:anchorId="2B71754C" wp14:editId="3AADB755">
+              <wp:inline distT="0" distB="0" distL="0" distR="0" wp14:anchorId="4CEFDCEB" wp14:editId="28FAEFBA">
                 <wp:extent cx="1567543" cy="588787"/>
                 <wp:effectExtent l="0" t="0" r="0" b="1905"/>
                 <wp:docPr id="14" name="Imagen 14"/>
@@ -50046,7 +50722,7 @@
             <mc:AlternateContent>
               <mc:Choice Requires="wps">
                 <w:drawing>
-                  <wp:anchor distT="0" distB="0" distL="114300" distR="114300" simplePos="0" relativeHeight="251659264" behindDoc="0" locked="0" layoutInCell="1" allowOverlap="1" wp14:anchorId="355EFFBC" wp14:editId="1885B08E">
+                  <wp:anchor distT="0" distB="0" distL="114300" distR="114300" simplePos="0" relativeHeight="251659264" behindDoc="0" locked="0" layoutInCell="1" allowOverlap="1" wp14:anchorId="3DCB6991" wp14:editId="3F9DC5F4">
                     <wp:simplePos x="0" y="0"/>
                     <wp:positionH relativeFrom="column">
                       <wp:posOffset>1189990</wp:posOffset>
@@ -50168,9 +50844,16 @@
                                 <w:r>
                                   <w:fldChar w:fldCharType="separate"/>
                                 </w:r>
-                                <w:r>
-                                  <w:t>05/02/2013</w:t>
-                                </w:r>
+                                <w:ins w:id="397" w:author="Lavignotte Fabien" w:date="2014-05-15T15:11:00Z">
+                                  <w:r>
+                                    <w:t>16/05/2014</w:t>
+                                  </w:r>
+                                </w:ins>
+                                <w:del w:id="398" w:author="Lavignotte Fabien" w:date="2014-05-15T15:11:00Z">
+                                  <w:r>
+                                    <w:delText>05/02/2013</w:delText>
+                                  </w:r>
+                                </w:del>
                                 <w:r>
                                   <w:fldChar w:fldCharType="end"/>
                                 </w:r>
@@ -50194,9 +50877,16 @@
                                 <w:r>
                                   <w:fldChar w:fldCharType="separate"/>
                                 </w:r>
-                                <w:r>
-                                  <w:t>1.3</w:t>
-                                </w:r>
+                                <w:ins w:id="399" w:author="Lavignotte Fabien" w:date="2014-05-15T15:11:00Z">
+                                  <w:r>
+                                    <w:t>1.6</w:t>
+                                  </w:r>
+                                </w:ins>
+                                <w:del w:id="400" w:author="Lavignotte Fabien" w:date="2014-05-15T15:11:00Z">
+                                  <w:r>
+                                    <w:delText>1.3</w:delText>
+                                  </w:r>
+                                </w:del>
                                 <w:r>
                                   <w:fldChar w:fldCharType="end"/>
                                 </w:r>
@@ -50220,7 +50910,7 @@
                                   <w:rPr>
                                     <w:noProof/>
                                   </w:rPr>
-                                  <w:t>19</w:t>
+                                  <w:t>24</w:t>
                                 </w:r>
                                 <w:r>
                                   <w:rPr>
@@ -50240,15 +50930,15 @@
                                 <w:r>
                                   <w:fldChar w:fldCharType="separate"/>
                                 </w:r>
-                                <w:ins w:id="262" w:author="Lavignotte Fabien" w:date="2013-10-21T09:27:00Z">
+                                <w:ins w:id="401" w:author="Lavignotte Fabien" w:date="2014-05-15T16:17:00Z">
                                   <w:r>
                                     <w:rPr>
                                       <w:noProof/>
                                     </w:rPr>
-                                    <w:t>41</w:t>
+                                    <w:t>42</w:t>
                                   </w:r>
                                 </w:ins>
-                                <w:del w:id="263" w:author="Lavignotte Fabien" w:date="2013-10-14T18:28:00Z">
+                                <w:del w:id="402" w:author="Lavignotte Fabien" w:date="2013-10-14T18:28:00Z">
                                   <w:r>
                                     <w:rPr>
                                       <w:noProof/>
@@ -50353,9 +51043,16 @@
                           <w:r>
                             <w:fldChar w:fldCharType="separate"/>
                           </w:r>
-                          <w:r>
-                            <w:t>05/02/2013</w:t>
-                          </w:r>
+                          <w:ins w:id="403" w:author="Lavignotte Fabien" w:date="2014-05-15T15:11:00Z">
+                            <w:r>
+                              <w:t>16/05/2014</w:t>
+                            </w:r>
+                          </w:ins>
+                          <w:del w:id="404" w:author="Lavignotte Fabien" w:date="2014-05-15T15:11:00Z">
+                            <w:r>
+                              <w:delText>05/02/2013</w:delText>
+                            </w:r>
+                          </w:del>
                           <w:r>
                             <w:fldChar w:fldCharType="end"/>
                           </w:r>
@@ -50379,9 +51076,16 @@
                           <w:r>
                             <w:fldChar w:fldCharType="separate"/>
                           </w:r>
-                          <w:r>
-                            <w:t>1.3</w:t>
-                          </w:r>
+                          <w:ins w:id="405" w:author="Lavignotte Fabien" w:date="2014-05-15T15:11:00Z">
+                            <w:r>
+                              <w:t>1.6</w:t>
+                            </w:r>
+                          </w:ins>
+                          <w:del w:id="406" w:author="Lavignotte Fabien" w:date="2014-05-15T15:11:00Z">
+                            <w:r>
+                              <w:delText>1.3</w:delText>
+                            </w:r>
+                          </w:del>
                           <w:r>
                             <w:fldChar w:fldCharType="end"/>
                           </w:r>
@@ -50405,7 +51109,7 @@
                             <w:rPr>
                               <w:noProof/>
                             </w:rPr>
-                            <w:t>19</w:t>
+                            <w:t>24</w:t>
                           </w:r>
                           <w:r>
                             <w:rPr>
@@ -50425,15 +51129,15 @@
                           <w:r>
                             <w:fldChar w:fldCharType="separate"/>
                           </w:r>
-                          <w:ins w:id="264" w:author="Lavignotte Fabien" w:date="2013-10-21T09:27:00Z">
+                          <w:ins w:id="407" w:author="Lavignotte Fabien" w:date="2014-05-15T16:17:00Z">
                             <w:r>
                               <w:rPr>
                                 <w:noProof/>
                               </w:rPr>
-                              <w:t>41</w:t>
+                              <w:t>42</w:t>
                             </w:r>
                           </w:ins>
-                          <w:del w:id="265" w:author="Lavignotte Fabien" w:date="2013-10-14T18:28:00Z">
+                          <w:del w:id="408" w:author="Lavignotte Fabien" w:date="2013-10-14T18:28:00Z">
                             <w:r>
                               <w:rPr>
                                 <w:noProof/>
@@ -50562,7 +51266,7 @@
               <w:lang w:val="fr-FR" w:eastAsia="fr-FR"/>
             </w:rPr>
             <w:drawing>
-              <wp:inline distT="0" distB="0" distL="0" distR="0" wp14:anchorId="5BD30895" wp14:editId="49FD2388">
+              <wp:inline distT="0" distB="0" distL="0" distR="0" wp14:anchorId="22BFF929" wp14:editId="39C6535E">
                 <wp:extent cx="1567543" cy="588787"/>
                 <wp:effectExtent l="0" t="0" r="0" b="1905"/>
                 <wp:docPr id="15" name="Imagen 15"/>
@@ -52028,7 +52732,7 @@
   <w:abstractNum w:abstractNumId="12">
     <w:nsid w:val="15230C1E"/>
     <w:multiLevelType w:val="hybridMultilevel"/>
-    <w:tmpl w:val="6012E8C4"/>
+    <w:tmpl w:val="6B6A1CBE"/>
     <w:lvl w:ilvl="0" w:tplc="040C0001">
       <w:start w:val="1"/>
       <w:numFmt w:val="bullet"/>
@@ -58701,7 +59405,7 @@
 </file>
 
 <file path=customXml/itemProps1.xml><?xml version="1.0" encoding="utf-8"?>
-<ds:datastoreItem xmlns:ds="http://schemas.openxmlformats.org/officeDocument/2006/customXml" ds:itemID="{9A4AA5D4-277A-4454-923E-2A7EE740D1E4}">
+<ds:datastoreItem xmlns:ds="http://schemas.openxmlformats.org/officeDocument/2006/customXml" ds:itemID="{34ABFF38-F3E8-4E89-ABD5-5796B5BFDA0B}">
   <ds:schemaRefs>
     <ds:schemaRef ds:uri="http://schemas.openxmlformats.org/officeDocument/2006/bibliography"/>
   </ds:schemaRefs>
